--- a/Best Performances.docx
+++ b/Best Performances.docx
@@ -115,12 +115,12 @@
           <wp:inline distB="0" distT="0" distL="0" distR="0">
             <wp:extent cx="5730240" cy="2019300"/>
             <wp:effectExtent b="0" l="0" r="0" t="0"/>
-            <wp:docPr descr="Text&#10;&#10;Description automatically generated" id="6" name="image4.png"/>
+            <wp:docPr descr="Text&#10;&#10;Description automatically generated" id="6" name="image10.png"/>
             <a:graphic>
               <a:graphicData uri="http://schemas.openxmlformats.org/drawingml/2006/picture">
                 <pic:pic>
                   <pic:nvPicPr>
-                    <pic:cNvPr descr="Text&#10;&#10;Description automatically generated" id="0" name="image4.png"/>
+                    <pic:cNvPr descr="Text&#10;&#10;Description automatically generated" id="0" name="image10.png"/>
                     <pic:cNvPicPr preferRelativeResize="0"/>
                   </pic:nvPicPr>
                   <pic:blipFill>
@@ -172,12 +172,12 @@
           <wp:inline distB="0" distT="0" distL="0" distR="0">
             <wp:extent cx="5730240" cy="2133600"/>
             <wp:effectExtent b="0" l="0" r="0" t="0"/>
-            <wp:docPr descr="Text&#10;&#10;Description automatically generated" id="9" name="image2.png"/>
+            <wp:docPr descr="Text&#10;&#10;Description automatically generated" id="9" name="image3.png"/>
             <a:graphic>
               <a:graphicData uri="http://schemas.openxmlformats.org/drawingml/2006/picture">
                 <pic:pic>
                   <pic:nvPicPr>
-                    <pic:cNvPr descr="Text&#10;&#10;Description automatically generated" id="0" name="image2.png"/>
+                    <pic:cNvPr descr="Text&#10;&#10;Description automatically generated" id="0" name="image3.png"/>
                     <pic:cNvPicPr preferRelativeResize="0"/>
                   </pic:nvPicPr>
                   <pic:blipFill>
@@ -229,12 +229,12 @@
           <wp:inline distB="0" distT="0" distL="0" distR="0">
             <wp:extent cx="3634740" cy="1074420"/>
             <wp:effectExtent b="0" l="0" r="0" t="0"/>
-            <wp:docPr descr="Text&#10;&#10;Description automatically generated" id="8" name="image1.png"/>
+            <wp:docPr descr="Text&#10;&#10;Description automatically generated" id="8" name="image4.png"/>
             <a:graphic>
               <a:graphicData uri="http://schemas.openxmlformats.org/drawingml/2006/picture">
                 <pic:pic>
                   <pic:nvPicPr>
-                    <pic:cNvPr descr="Text&#10;&#10;Description automatically generated" id="0" name="image1.png"/>
+                    <pic:cNvPr descr="Text&#10;&#10;Description automatically generated" id="0" name="image4.png"/>
                     <pic:cNvPicPr preferRelativeResize="0"/>
                   </pic:nvPicPr>
                   <pic:blipFill>
@@ -436,12 +436,12 @@
           <wp:inline distB="0" distT="0" distL="0" distR="0">
             <wp:extent cx="3528060" cy="1104900"/>
             <wp:effectExtent b="0" l="0" r="0" t="0"/>
-            <wp:docPr descr="Text&#10;&#10;Description automatically generated" id="11" name="image3.png"/>
+            <wp:docPr descr="Text&#10;&#10;Description automatically generated" id="11" name="image1.png"/>
             <a:graphic>
               <a:graphicData uri="http://schemas.openxmlformats.org/drawingml/2006/picture">
                 <pic:pic>
                   <pic:nvPicPr>
-                    <pic:cNvPr descr="Text&#10;&#10;Description automatically generated" id="0" name="image3.png"/>
+                    <pic:cNvPr descr="Text&#10;&#10;Description automatically generated" id="0" name="image1.png"/>
                     <pic:cNvPicPr preferRelativeResize="0"/>
                   </pic:nvPicPr>
                   <pic:blipFill>
@@ -582,12 +582,12 @@
           <wp:inline distB="114300" distT="114300" distL="114300" distR="114300">
             <wp:extent cx="5731200" cy="2044700"/>
             <wp:effectExtent b="0" l="0" r="0" t="0"/>
-            <wp:docPr id="7" name="image6.png"/>
+            <wp:docPr id="14" name="image7.png"/>
             <a:graphic>
               <a:graphicData uri="http://schemas.openxmlformats.org/drawingml/2006/picture">
                 <pic:pic>
                   <pic:nvPicPr>
-                    <pic:cNvPr id="0" name="image6.png"/>
+                    <pic:cNvPr id="0" name="image7.png"/>
                     <pic:cNvPicPr preferRelativeResize="0"/>
                   </pic:nvPicPr>
                   <pic:blipFill>
@@ -640,12 +640,12 @@
           <wp:inline distB="114300" distT="114300" distL="114300" distR="114300">
             <wp:extent cx="5731200" cy="2794000"/>
             <wp:effectExtent b="0" l="0" r="0" t="0"/>
-            <wp:docPr id="5" name="image5.png"/>
+            <wp:docPr id="13" name="image8.png"/>
             <a:graphic>
               <a:graphicData uri="http://schemas.openxmlformats.org/drawingml/2006/picture">
                 <pic:pic>
                   <pic:nvPicPr>
-                    <pic:cNvPr id="0" name="image5.png"/>
+                    <pic:cNvPr id="0" name="image8.png"/>
                     <pic:cNvPicPr preferRelativeResize="0"/>
                   </pic:nvPicPr>
                   <pic:blipFill>
@@ -697,12 +697,12 @@
           <wp:inline distB="114300" distT="114300" distL="114300" distR="114300">
             <wp:extent cx="5731200" cy="4660900"/>
             <wp:effectExtent b="0" l="0" r="0" t="0"/>
-            <wp:docPr id="10" name="image7.png"/>
+            <wp:docPr id="10" name="image9.png"/>
             <a:graphic>
               <a:graphicData uri="http://schemas.openxmlformats.org/drawingml/2006/picture">
                 <pic:pic>
                   <pic:nvPicPr>
-                    <pic:cNvPr id="0" name="image7.png"/>
+                    <pic:cNvPr id="0" name="image9.png"/>
                     <pic:cNvPicPr preferRelativeResize="0"/>
                   </pic:nvPicPr>
                   <pic:blipFill>
@@ -732,6 +732,1716 @@
         </w:rPr>
       </w:r>
     </w:p>
+    <w:p>
+      <w:pPr>
+        <w:rPr>
+          <w:sz w:val="24"/>
+          <w:szCs w:val="24"/>
+        </w:rPr>
+      </w:pPr>
+      <w:r>
+        <w:rPr>
+          <w:rtl w:val="0"/>
+        </w:rPr>
+      </w:r>
+    </w:p>
+    <w:p>
+      <w:pPr>
+        <w:rPr>
+          <w:b w:val="1"/>
+          <w:sz w:val="24"/>
+          <w:szCs w:val="24"/>
+          <w:u w:val="single"/>
+        </w:rPr>
+      </w:pPr>
+      <w:r>
+        <w:rPr>
+          <w:b w:val="1"/>
+          <w:sz w:val="24"/>
+          <w:szCs w:val="24"/>
+          <w:u w:val="single"/>
+          <w:rtl w:val="0"/>
+        </w:rPr>
+        <w:t xml:space="preserve">Ensemble Pixel by Pixel 2</w:t>
+      </w:r>
+    </w:p>
+    <w:p>
+      <w:pPr>
+        <w:numPr>
+          <w:ilvl w:val="0"/>
+          <w:numId w:val="4"/>
+        </w:numPr>
+        <w:spacing w:after="0" w:afterAutospacing="0"/>
+        <w:ind w:left="720" w:hanging="360"/>
+        <w:rPr>
+          <w:sz w:val="24"/>
+          <w:szCs w:val="24"/>
+        </w:rPr>
+      </w:pPr>
+      <w:r>
+        <w:rPr>
+          <w:sz w:val="24"/>
+          <w:szCs w:val="24"/>
+          <w:rtl w:val="0"/>
+        </w:rPr>
+        <w:t xml:space="preserve">Pixel wise smoothing:</w:t>
+      </w:r>
+    </w:p>
+    <w:p>
+      <w:pPr>
+        <w:numPr>
+          <w:ilvl w:val="1"/>
+          <w:numId w:val="4"/>
+        </w:numPr>
+        <w:spacing w:after="0" w:afterAutospacing="0"/>
+        <w:ind w:left="1440" w:hanging="360"/>
+        <w:rPr>
+          <w:sz w:val="24"/>
+          <w:szCs w:val="24"/>
+          <w:u w:val="none"/>
+        </w:rPr>
+      </w:pPr>
+      <w:r>
+        <w:rPr>
+          <w:sz w:val="24"/>
+          <w:szCs w:val="24"/>
+          <w:rtl w:val="0"/>
+        </w:rPr>
+        <w:t xml:space="preserve">Window 101</w:t>
+      </w:r>
+    </w:p>
+    <w:p>
+      <w:pPr>
+        <w:numPr>
+          <w:ilvl w:val="1"/>
+          <w:numId w:val="4"/>
+        </w:numPr>
+        <w:spacing w:after="0" w:afterAutospacing="0"/>
+        <w:ind w:left="1440" w:hanging="360"/>
+        <w:rPr>
+          <w:sz w:val="24"/>
+          <w:szCs w:val="24"/>
+          <w:u w:val="none"/>
+        </w:rPr>
+      </w:pPr>
+      <w:r>
+        <w:rPr>
+          <w:sz w:val="24"/>
+          <w:szCs w:val="24"/>
+          <w:rtl w:val="0"/>
+        </w:rPr>
+        <w:t xml:space="preserve">Poly order 3</w:t>
+      </w:r>
+    </w:p>
+    <w:p>
+      <w:pPr>
+        <w:numPr>
+          <w:ilvl w:val="0"/>
+          <w:numId w:val="4"/>
+        </w:numPr>
+        <w:spacing w:after="0" w:afterAutospacing="0"/>
+        <w:ind w:left="720" w:hanging="360"/>
+        <w:rPr>
+          <w:b w:val="1"/>
+          <w:sz w:val="24"/>
+          <w:szCs w:val="24"/>
+          <w:u w:val="none"/>
+        </w:rPr>
+      </w:pPr>
+      <w:r>
+        <w:rPr>
+          <w:b w:val="1"/>
+          <w:sz w:val="24"/>
+          <w:szCs w:val="24"/>
+          <w:u w:val="single"/>
+        </w:rPr>
+        <w:drawing>
+          <wp:inline distB="114300" distT="114300" distL="114300" distR="114300">
+            <wp:extent cx="5731200" cy="2273300"/>
+            <wp:effectExtent b="0" l="0" r="0" t="0"/>
+            <wp:docPr id="5" name="image6.png"/>
+            <a:graphic>
+              <a:graphicData uri="http://schemas.openxmlformats.org/drawingml/2006/picture">
+                <pic:pic>
+                  <pic:nvPicPr>
+                    <pic:cNvPr id="0" name="image6.png"/>
+                    <pic:cNvPicPr preferRelativeResize="0"/>
+                  </pic:nvPicPr>
+                  <pic:blipFill>
+                    <a:blip r:embed="rId14"/>
+                    <a:srcRect b="0" l="0" r="0" t="0"/>
+                    <a:stretch>
+                      <a:fillRect/>
+                    </a:stretch>
+                  </pic:blipFill>
+                  <pic:spPr>
+                    <a:xfrm>
+                      <a:off x="0" y="0"/>
+                      <a:ext cx="5731200" cy="2273300"/>
+                    </a:xfrm>
+                    <a:prstGeom prst="rect"/>
+                    <a:ln/>
+                  </pic:spPr>
+                </pic:pic>
+              </a:graphicData>
+            </a:graphic>
+          </wp:inline>
+        </w:drawing>
+      </w:r>
+      <w:r>
+        <w:rPr>
+          <w:rtl w:val="0"/>
+        </w:rPr>
+      </w:r>
+    </w:p>
+    <w:p>
+      <w:pPr>
+        <w:numPr>
+          <w:ilvl w:val="0"/>
+          <w:numId w:val="4"/>
+        </w:numPr>
+        <w:spacing w:after="0" w:afterAutospacing="0"/>
+        <w:ind w:left="720" w:hanging="360"/>
+        <w:rPr>
+          <w:b w:val="1"/>
+          <w:sz w:val="24"/>
+          <w:szCs w:val="24"/>
+          <w:u w:val="none"/>
+        </w:rPr>
+      </w:pPr>
+      <w:r>
+        <w:rPr>
+          <w:b w:val="1"/>
+          <w:sz w:val="24"/>
+          <w:szCs w:val="24"/>
+          <w:u w:val="single"/>
+        </w:rPr>
+        <w:drawing>
+          <wp:inline distB="114300" distT="114300" distL="114300" distR="114300">
+            <wp:extent cx="5731200" cy="2159000"/>
+            <wp:effectExtent b="0" l="0" r="0" t="0"/>
+            <wp:docPr id="12" name="image2.png"/>
+            <a:graphic>
+              <a:graphicData uri="http://schemas.openxmlformats.org/drawingml/2006/picture">
+                <pic:pic>
+                  <pic:nvPicPr>
+                    <pic:cNvPr id="0" name="image2.png"/>
+                    <pic:cNvPicPr preferRelativeResize="0"/>
+                  </pic:nvPicPr>
+                  <pic:blipFill>
+                    <a:blip r:embed="rId15"/>
+                    <a:srcRect b="0" l="0" r="0" t="0"/>
+                    <a:stretch>
+                      <a:fillRect/>
+                    </a:stretch>
+                  </pic:blipFill>
+                  <pic:spPr>
+                    <a:xfrm>
+                      <a:off x="0" y="0"/>
+                      <a:ext cx="5731200" cy="2159000"/>
+                    </a:xfrm>
+                    <a:prstGeom prst="rect"/>
+                    <a:ln/>
+                  </pic:spPr>
+                </pic:pic>
+              </a:graphicData>
+            </a:graphic>
+          </wp:inline>
+        </w:drawing>
+      </w:r>
+      <w:r>
+        <w:rPr>
+          <w:rtl w:val="0"/>
+        </w:rPr>
+      </w:r>
+    </w:p>
+    <w:p>
+      <w:pPr>
+        <w:numPr>
+          <w:ilvl w:val="0"/>
+          <w:numId w:val="4"/>
+        </w:numPr>
+        <w:spacing w:after="0" w:afterAutospacing="0"/>
+        <w:ind w:left="720" w:hanging="360"/>
+        <w:rPr>
+          <w:b w:val="1"/>
+          <w:color w:val="383838"/>
+          <w:sz w:val="24"/>
+          <w:szCs w:val="24"/>
+        </w:rPr>
+      </w:pPr>
+      <w:r>
+        <w:rPr>
+          <w:rFonts w:ascii="Courier New" w:cs="Courier New" w:eastAsia="Courier New" w:hAnsi="Courier New"/>
+          <w:b w:val="1"/>
+          <w:color w:val="383838"/>
+          <w:sz w:val="21"/>
+          <w:szCs w:val="21"/>
+          <w:u w:val="single"/>
+          <w:rtl w:val="0"/>
+        </w:rPr>
+        <w:t xml:space="preserve">{'arv7': (0.0, 0.0),</w:t>
+      </w:r>
+    </w:p>
+    <w:p>
+      <w:pPr>
+        <w:numPr>
+          <w:ilvl w:val="0"/>
+          <w:numId w:val="4"/>
+        </w:numPr>
+        <w:spacing w:after="0" w:afterAutospacing="0"/>
+        <w:ind w:left="720" w:hanging="360"/>
+        <w:rPr>
+          <w:b w:val="1"/>
+          <w:color w:val="383838"/>
+          <w:sz w:val="24"/>
+          <w:szCs w:val="24"/>
+        </w:rPr>
+      </w:pPr>
+      <w:r>
+        <w:rPr>
+          <w:rFonts w:ascii="Courier New" w:cs="Courier New" w:eastAsia="Courier New" w:hAnsi="Courier New"/>
+          <w:b w:val="1"/>
+          <w:color w:val="383838"/>
+          <w:sz w:val="21"/>
+          <w:szCs w:val="21"/>
+          <w:u w:val="single"/>
+          <w:rtl w:val="0"/>
+        </w:rPr>
+        <w:t xml:space="preserve"> 'arv72': (1.0, 0.0),</w:t>
+      </w:r>
+    </w:p>
+    <w:p>
+      <w:pPr>
+        <w:numPr>
+          <w:ilvl w:val="0"/>
+          <w:numId w:val="4"/>
+        </w:numPr>
+        <w:spacing w:after="0" w:afterAutospacing="0"/>
+        <w:ind w:left="720" w:hanging="360"/>
+        <w:rPr>
+          <w:b w:val="1"/>
+          <w:color w:val="383838"/>
+          <w:sz w:val="24"/>
+          <w:szCs w:val="24"/>
+        </w:rPr>
+      </w:pPr>
+      <w:r>
+        <w:rPr>
+          <w:rFonts w:ascii="Courier New" w:cs="Courier New" w:eastAsia="Courier New" w:hAnsi="Courier New"/>
+          <w:b w:val="1"/>
+          <w:color w:val="383838"/>
+          <w:sz w:val="21"/>
+          <w:szCs w:val="21"/>
+          <w:u w:val="single"/>
+          <w:rtl w:val="0"/>
+        </w:rPr>
+        <w:t xml:space="preserve"> 'arv73': (0.0, 0.0),</w:t>
+      </w:r>
+    </w:p>
+    <w:p>
+      <w:pPr>
+        <w:numPr>
+          <w:ilvl w:val="0"/>
+          <w:numId w:val="4"/>
+        </w:numPr>
+        <w:spacing w:after="0" w:afterAutospacing="0"/>
+        <w:ind w:left="720" w:hanging="360"/>
+        <w:rPr>
+          <w:b w:val="1"/>
+          <w:color w:val="383838"/>
+          <w:sz w:val="24"/>
+          <w:szCs w:val="24"/>
+        </w:rPr>
+      </w:pPr>
+      <w:r>
+        <w:rPr>
+          <w:rFonts w:ascii="Courier New" w:cs="Courier New" w:eastAsia="Courier New" w:hAnsi="Courier New"/>
+          <w:b w:val="1"/>
+          <w:color w:val="383838"/>
+          <w:sz w:val="21"/>
+          <w:szCs w:val="21"/>
+          <w:u w:val="single"/>
+          <w:rtl w:val="0"/>
+        </w:rPr>
+        <w:t xml:space="preserve"> 'arv7_p1': (1.0, 1.0),</w:t>
+      </w:r>
+    </w:p>
+    <w:p>
+      <w:pPr>
+        <w:numPr>
+          <w:ilvl w:val="0"/>
+          <w:numId w:val="4"/>
+        </w:numPr>
+        <w:spacing w:after="0" w:afterAutospacing="0"/>
+        <w:ind w:left="720" w:hanging="360"/>
+        <w:rPr>
+          <w:b w:val="1"/>
+          <w:color w:val="383838"/>
+          <w:sz w:val="24"/>
+          <w:szCs w:val="24"/>
+        </w:rPr>
+      </w:pPr>
+      <w:r>
+        <w:rPr>
+          <w:rFonts w:ascii="Courier New" w:cs="Courier New" w:eastAsia="Courier New" w:hAnsi="Courier New"/>
+          <w:b w:val="1"/>
+          <w:color w:val="383838"/>
+          <w:sz w:val="21"/>
+          <w:szCs w:val="21"/>
+          <w:u w:val="single"/>
+          <w:rtl w:val="0"/>
+        </w:rPr>
+        <w:t xml:space="preserve"> 'arv7_p3': (1.0, 1.0),</w:t>
+      </w:r>
+    </w:p>
+    <w:p>
+      <w:pPr>
+        <w:numPr>
+          <w:ilvl w:val="0"/>
+          <w:numId w:val="4"/>
+        </w:numPr>
+        <w:spacing w:after="0" w:afterAutospacing="0"/>
+        <w:ind w:left="720" w:hanging="360"/>
+        <w:rPr>
+          <w:b w:val="1"/>
+          <w:color w:val="383838"/>
+          <w:sz w:val="24"/>
+          <w:szCs w:val="24"/>
+        </w:rPr>
+      </w:pPr>
+      <w:r>
+        <w:rPr>
+          <w:rFonts w:ascii="Courier New" w:cs="Courier New" w:eastAsia="Courier New" w:hAnsi="Courier New"/>
+          <w:b w:val="1"/>
+          <w:color w:val="383838"/>
+          <w:sz w:val="21"/>
+          <w:szCs w:val="21"/>
+          <w:u w:val="single"/>
+          <w:rtl w:val="0"/>
+        </w:rPr>
+        <w:t xml:space="preserve"> 'arv7_p4': (1.0, 1.0),</w:t>
+      </w:r>
+    </w:p>
+    <w:p>
+      <w:pPr>
+        <w:numPr>
+          <w:ilvl w:val="0"/>
+          <w:numId w:val="4"/>
+        </w:numPr>
+        <w:spacing w:after="0" w:afterAutospacing="0"/>
+        <w:ind w:left="720" w:hanging="360"/>
+        <w:rPr>
+          <w:b w:val="1"/>
+          <w:color w:val="383838"/>
+          <w:sz w:val="24"/>
+          <w:szCs w:val="24"/>
+        </w:rPr>
+      </w:pPr>
+      <w:r>
+        <w:rPr>
+          <w:rFonts w:ascii="Courier New" w:cs="Courier New" w:eastAsia="Courier New" w:hAnsi="Courier New"/>
+          <w:b w:val="1"/>
+          <w:color w:val="383838"/>
+          <w:sz w:val="21"/>
+          <w:szCs w:val="21"/>
+          <w:u w:val="single"/>
+          <w:rtl w:val="0"/>
+        </w:rPr>
+        <w:t xml:space="preserve"> 'du145a_p1': (1.0, 1.0),</w:t>
+      </w:r>
+    </w:p>
+    <w:p>
+      <w:pPr>
+        <w:numPr>
+          <w:ilvl w:val="0"/>
+          <w:numId w:val="4"/>
+        </w:numPr>
+        <w:spacing w:after="0" w:afterAutospacing="0"/>
+        <w:ind w:left="720" w:hanging="360"/>
+        <w:rPr>
+          <w:b w:val="1"/>
+          <w:color w:val="383838"/>
+          <w:sz w:val="24"/>
+          <w:szCs w:val="24"/>
+        </w:rPr>
+      </w:pPr>
+      <w:r>
+        <w:rPr>
+          <w:rFonts w:ascii="Courier New" w:cs="Courier New" w:eastAsia="Courier New" w:hAnsi="Courier New"/>
+          <w:b w:val="1"/>
+          <w:color w:val="383838"/>
+          <w:sz w:val="21"/>
+          <w:szCs w:val="21"/>
+          <w:u w:val="single"/>
+          <w:rtl w:val="0"/>
+        </w:rPr>
+        <w:t xml:space="preserve"> 'du145a_p2': (1.0, 1.0),</w:t>
+      </w:r>
+    </w:p>
+    <w:p>
+      <w:pPr>
+        <w:numPr>
+          <w:ilvl w:val="0"/>
+          <w:numId w:val="4"/>
+        </w:numPr>
+        <w:spacing w:after="0" w:afterAutospacing="0"/>
+        <w:ind w:left="720" w:hanging="360"/>
+        <w:rPr>
+          <w:b w:val="1"/>
+          <w:color w:val="383838"/>
+          <w:sz w:val="24"/>
+          <w:szCs w:val="24"/>
+        </w:rPr>
+      </w:pPr>
+      <w:r>
+        <w:rPr>
+          <w:rFonts w:ascii="Courier New" w:cs="Courier New" w:eastAsia="Courier New" w:hAnsi="Courier New"/>
+          <w:b w:val="1"/>
+          <w:color w:val="383838"/>
+          <w:sz w:val="21"/>
+          <w:szCs w:val="21"/>
+          <w:u w:val="single"/>
+          <w:rtl w:val="0"/>
+        </w:rPr>
+        <w:t xml:space="preserve"> 'du145a_p3': (1.0, 1.0),</w:t>
+      </w:r>
+    </w:p>
+    <w:p>
+      <w:pPr>
+        <w:numPr>
+          <w:ilvl w:val="0"/>
+          <w:numId w:val="4"/>
+        </w:numPr>
+        <w:spacing w:after="0" w:afterAutospacing="0"/>
+        <w:ind w:left="720" w:hanging="360"/>
+        <w:rPr>
+          <w:b w:val="1"/>
+          <w:color w:val="383838"/>
+          <w:sz w:val="24"/>
+          <w:szCs w:val="24"/>
+        </w:rPr>
+      </w:pPr>
+      <w:r>
+        <w:rPr>
+          <w:rFonts w:ascii="Courier New" w:cs="Courier New" w:eastAsia="Courier New" w:hAnsi="Courier New"/>
+          <w:b w:val="1"/>
+          <w:color w:val="383838"/>
+          <w:sz w:val="21"/>
+          <w:szCs w:val="21"/>
+          <w:u w:val="single"/>
+          <w:rtl w:val="0"/>
+        </w:rPr>
+        <w:t xml:space="preserve"> 'du145y_n1': (1.0, 0.0),</w:t>
+      </w:r>
+    </w:p>
+    <w:p>
+      <w:pPr>
+        <w:numPr>
+          <w:ilvl w:val="0"/>
+          <w:numId w:val="4"/>
+        </w:numPr>
+        <w:spacing w:after="0" w:afterAutospacing="0"/>
+        <w:ind w:left="720" w:hanging="360"/>
+        <w:rPr>
+          <w:b w:val="1"/>
+          <w:color w:val="383838"/>
+          <w:sz w:val="24"/>
+          <w:szCs w:val="24"/>
+        </w:rPr>
+      </w:pPr>
+      <w:r>
+        <w:rPr>
+          <w:rFonts w:ascii="Courier New" w:cs="Courier New" w:eastAsia="Courier New" w:hAnsi="Courier New"/>
+          <w:b w:val="1"/>
+          <w:color w:val="383838"/>
+          <w:sz w:val="21"/>
+          <w:szCs w:val="21"/>
+          <w:u w:val="single"/>
+          <w:rtl w:val="0"/>
+        </w:rPr>
+        <w:t xml:space="preserve"> 'exp_118_neg': (1.0, 0.0),</w:t>
+      </w:r>
+    </w:p>
+    <w:p>
+      <w:pPr>
+        <w:numPr>
+          <w:ilvl w:val="0"/>
+          <w:numId w:val="4"/>
+        </w:numPr>
+        <w:spacing w:after="0" w:afterAutospacing="0"/>
+        <w:ind w:left="720" w:hanging="360"/>
+        <w:rPr>
+          <w:b w:val="1"/>
+          <w:color w:val="383838"/>
+          <w:sz w:val="24"/>
+          <w:szCs w:val="24"/>
+        </w:rPr>
+      </w:pPr>
+      <w:r>
+        <w:rPr>
+          <w:rFonts w:ascii="Courier New" w:cs="Courier New" w:eastAsia="Courier New" w:hAnsi="Courier New"/>
+          <w:b w:val="1"/>
+          <w:color w:val="383838"/>
+          <w:sz w:val="21"/>
+          <w:szCs w:val="21"/>
+          <w:u w:val="single"/>
+          <w:rtl w:val="0"/>
+        </w:rPr>
+        <w:t xml:space="preserve"> 'exp_118_pos': (1.0, 1.0),</w:t>
+      </w:r>
+    </w:p>
+    <w:p>
+      <w:pPr>
+        <w:numPr>
+          <w:ilvl w:val="0"/>
+          <w:numId w:val="4"/>
+        </w:numPr>
+        <w:spacing w:after="0" w:afterAutospacing="0"/>
+        <w:ind w:left="720" w:hanging="360"/>
+        <w:rPr>
+          <w:b w:val="1"/>
+          <w:color w:val="383838"/>
+          <w:sz w:val="24"/>
+          <w:szCs w:val="24"/>
+        </w:rPr>
+      </w:pPr>
+      <w:r>
+        <w:rPr>
+          <w:rFonts w:ascii="Courier New" w:cs="Courier New" w:eastAsia="Courier New" w:hAnsi="Courier New"/>
+          <w:b w:val="1"/>
+          <w:color w:val="383838"/>
+          <w:sz w:val="21"/>
+          <w:szCs w:val="21"/>
+          <w:u w:val="single"/>
+          <w:rtl w:val="0"/>
+        </w:rPr>
+        <w:t xml:space="preserve"> 'exp_129_neg': (0.0, 0.0),</w:t>
+      </w:r>
+    </w:p>
+    <w:p>
+      <w:pPr>
+        <w:numPr>
+          <w:ilvl w:val="0"/>
+          <w:numId w:val="4"/>
+        </w:numPr>
+        <w:spacing w:after="0" w:afterAutospacing="0"/>
+        <w:ind w:left="720" w:hanging="360"/>
+        <w:rPr>
+          <w:b w:val="1"/>
+          <w:color w:val="383838"/>
+          <w:sz w:val="24"/>
+          <w:szCs w:val="24"/>
+        </w:rPr>
+      </w:pPr>
+      <w:r>
+        <w:rPr>
+          <w:rFonts w:ascii="Courier New" w:cs="Courier New" w:eastAsia="Courier New" w:hAnsi="Courier New"/>
+          <w:b w:val="1"/>
+          <w:color w:val="383838"/>
+          <w:sz w:val="21"/>
+          <w:szCs w:val="21"/>
+          <w:u w:val="single"/>
+          <w:rtl w:val="0"/>
+        </w:rPr>
+        <w:t xml:space="preserve"> 'exp_129_pos': (0.0, 1.0),</w:t>
+      </w:r>
+    </w:p>
+    <w:p>
+      <w:pPr>
+        <w:numPr>
+          <w:ilvl w:val="0"/>
+          <w:numId w:val="4"/>
+        </w:numPr>
+        <w:spacing w:after="0" w:afterAutospacing="0"/>
+        <w:ind w:left="720" w:hanging="360"/>
+        <w:rPr>
+          <w:b w:val="1"/>
+          <w:color w:val="383838"/>
+          <w:sz w:val="24"/>
+          <w:szCs w:val="24"/>
+        </w:rPr>
+      </w:pPr>
+      <w:r>
+        <w:rPr>
+          <w:rFonts w:ascii="Courier New" w:cs="Courier New" w:eastAsia="Courier New" w:hAnsi="Courier New"/>
+          <w:b w:val="1"/>
+          <w:color w:val="383838"/>
+          <w:sz w:val="21"/>
+          <w:szCs w:val="21"/>
+          <w:u w:val="single"/>
+          <w:rtl w:val="0"/>
+        </w:rPr>
+        <w:t xml:space="preserve"> 'exp_134_neg': (0.0, 0.0),</w:t>
+      </w:r>
+    </w:p>
+    <w:p>
+      <w:pPr>
+        <w:numPr>
+          <w:ilvl w:val="0"/>
+          <w:numId w:val="4"/>
+        </w:numPr>
+        <w:spacing w:after="0" w:afterAutospacing="0"/>
+        <w:ind w:left="720" w:hanging="360"/>
+        <w:rPr>
+          <w:b w:val="1"/>
+          <w:color w:val="383838"/>
+          <w:sz w:val="24"/>
+          <w:szCs w:val="24"/>
+        </w:rPr>
+      </w:pPr>
+      <w:r>
+        <w:rPr>
+          <w:rFonts w:ascii="Courier New" w:cs="Courier New" w:eastAsia="Courier New" w:hAnsi="Courier New"/>
+          <w:b w:val="1"/>
+          <w:color w:val="383838"/>
+          <w:sz w:val="21"/>
+          <w:szCs w:val="21"/>
+          <w:u w:val="single"/>
+          <w:rtl w:val="0"/>
+        </w:rPr>
+        <w:t xml:space="preserve"> 'exp_134_pos': (1.0, 1.0),</w:t>
+      </w:r>
+    </w:p>
+    <w:p>
+      <w:pPr>
+        <w:numPr>
+          <w:ilvl w:val="0"/>
+          <w:numId w:val="4"/>
+        </w:numPr>
+        <w:spacing w:after="0" w:afterAutospacing="0"/>
+        <w:ind w:left="720" w:hanging="360"/>
+        <w:rPr>
+          <w:b w:val="1"/>
+          <w:color w:val="383838"/>
+          <w:sz w:val="24"/>
+          <w:szCs w:val="24"/>
+        </w:rPr>
+      </w:pPr>
+      <w:r>
+        <w:rPr>
+          <w:rFonts w:ascii="Courier New" w:cs="Courier New" w:eastAsia="Courier New" w:hAnsi="Courier New"/>
+          <w:b w:val="1"/>
+          <w:color w:val="383838"/>
+          <w:sz w:val="21"/>
+          <w:szCs w:val="21"/>
+          <w:u w:val="single"/>
+          <w:rtl w:val="0"/>
+        </w:rPr>
+        <w:t xml:space="preserve"> 'exp_14_neg': (1.0, 0.0),</w:t>
+      </w:r>
+    </w:p>
+    <w:p>
+      <w:pPr>
+        <w:numPr>
+          <w:ilvl w:val="0"/>
+          <w:numId w:val="4"/>
+        </w:numPr>
+        <w:spacing w:after="0" w:afterAutospacing="0"/>
+        <w:ind w:left="720" w:hanging="360"/>
+        <w:rPr>
+          <w:b w:val="1"/>
+          <w:color w:val="383838"/>
+          <w:sz w:val="24"/>
+          <w:szCs w:val="24"/>
+        </w:rPr>
+      </w:pPr>
+      <w:r>
+        <w:rPr>
+          <w:rFonts w:ascii="Courier New" w:cs="Courier New" w:eastAsia="Courier New" w:hAnsi="Courier New"/>
+          <w:b w:val="1"/>
+          <w:color w:val="383838"/>
+          <w:sz w:val="21"/>
+          <w:szCs w:val="21"/>
+          <w:u w:val="single"/>
+          <w:rtl w:val="0"/>
+        </w:rPr>
+        <w:t xml:space="preserve"> 'exp_14_pos': (1.0, 1.0),</w:t>
+      </w:r>
+    </w:p>
+    <w:p>
+      <w:pPr>
+        <w:numPr>
+          <w:ilvl w:val="0"/>
+          <w:numId w:val="4"/>
+        </w:numPr>
+        <w:spacing w:after="0" w:afterAutospacing="0"/>
+        <w:ind w:left="720" w:hanging="360"/>
+        <w:rPr>
+          <w:b w:val="1"/>
+          <w:color w:val="383838"/>
+          <w:sz w:val="24"/>
+          <w:szCs w:val="24"/>
+        </w:rPr>
+      </w:pPr>
+      <w:r>
+        <w:rPr>
+          <w:rFonts w:ascii="Courier New" w:cs="Courier New" w:eastAsia="Courier New" w:hAnsi="Courier New"/>
+          <w:b w:val="1"/>
+          <w:color w:val="383838"/>
+          <w:sz w:val="21"/>
+          <w:szCs w:val="21"/>
+          <w:u w:val="single"/>
+          <w:rtl w:val="0"/>
+        </w:rPr>
+        <w:t xml:space="preserve"> 'exp_165_neg': (0.0, 0.0),</w:t>
+      </w:r>
+    </w:p>
+    <w:p>
+      <w:pPr>
+        <w:numPr>
+          <w:ilvl w:val="0"/>
+          <w:numId w:val="4"/>
+        </w:numPr>
+        <w:spacing w:after="0" w:afterAutospacing="0"/>
+        <w:ind w:left="720" w:hanging="360"/>
+        <w:rPr>
+          <w:b w:val="1"/>
+          <w:color w:val="383838"/>
+          <w:sz w:val="24"/>
+          <w:szCs w:val="24"/>
+        </w:rPr>
+      </w:pPr>
+      <w:r>
+        <w:rPr>
+          <w:rFonts w:ascii="Courier New" w:cs="Courier New" w:eastAsia="Courier New" w:hAnsi="Courier New"/>
+          <w:b w:val="1"/>
+          <w:color w:val="383838"/>
+          <w:sz w:val="21"/>
+          <w:szCs w:val="21"/>
+          <w:u w:val="single"/>
+          <w:rtl w:val="0"/>
+        </w:rPr>
+        <w:t xml:space="preserve"> 'exp_165_pos': (1.0, 1.0),</w:t>
+      </w:r>
+    </w:p>
+    <w:p>
+      <w:pPr>
+        <w:numPr>
+          <w:ilvl w:val="0"/>
+          <w:numId w:val="4"/>
+        </w:numPr>
+        <w:spacing w:after="0" w:afterAutospacing="0"/>
+        <w:ind w:left="720" w:hanging="360"/>
+        <w:rPr>
+          <w:b w:val="1"/>
+          <w:color w:val="383838"/>
+          <w:sz w:val="24"/>
+          <w:szCs w:val="24"/>
+        </w:rPr>
+      </w:pPr>
+      <w:r>
+        <w:rPr>
+          <w:rFonts w:ascii="Courier New" w:cs="Courier New" w:eastAsia="Courier New" w:hAnsi="Courier New"/>
+          <w:b w:val="1"/>
+          <w:color w:val="383838"/>
+          <w:sz w:val="21"/>
+          <w:szCs w:val="21"/>
+          <w:u w:val="single"/>
+          <w:rtl w:val="0"/>
+        </w:rPr>
+        <w:t xml:space="preserve"> 'exp_27_neg': (1.0, 0.0),</w:t>
+      </w:r>
+    </w:p>
+    <w:p>
+      <w:pPr>
+        <w:numPr>
+          <w:ilvl w:val="0"/>
+          <w:numId w:val="4"/>
+        </w:numPr>
+        <w:spacing w:after="0" w:afterAutospacing="0"/>
+        <w:ind w:left="720" w:hanging="360"/>
+        <w:rPr>
+          <w:b w:val="1"/>
+          <w:color w:val="383838"/>
+          <w:sz w:val="24"/>
+          <w:szCs w:val="24"/>
+        </w:rPr>
+      </w:pPr>
+      <w:r>
+        <w:rPr>
+          <w:rFonts w:ascii="Courier New" w:cs="Courier New" w:eastAsia="Courier New" w:hAnsi="Courier New"/>
+          <w:b w:val="1"/>
+          <w:color w:val="383838"/>
+          <w:sz w:val="21"/>
+          <w:szCs w:val="21"/>
+          <w:u w:val="single"/>
+          <w:rtl w:val="0"/>
+        </w:rPr>
+        <w:t xml:space="preserve"> 'exp_27_pos': (1.0, 1.0),</w:t>
+      </w:r>
+    </w:p>
+    <w:p>
+      <w:pPr>
+        <w:numPr>
+          <w:ilvl w:val="0"/>
+          <w:numId w:val="4"/>
+        </w:numPr>
+        <w:spacing w:after="0" w:afterAutospacing="0"/>
+        <w:ind w:left="720" w:hanging="360"/>
+        <w:rPr>
+          <w:b w:val="1"/>
+          <w:color w:val="383838"/>
+          <w:sz w:val="24"/>
+          <w:szCs w:val="24"/>
+        </w:rPr>
+      </w:pPr>
+      <w:r>
+        <w:rPr>
+          <w:rFonts w:ascii="Courier New" w:cs="Courier New" w:eastAsia="Courier New" w:hAnsi="Courier New"/>
+          <w:b w:val="1"/>
+          <w:color w:val="383838"/>
+          <w:sz w:val="21"/>
+          <w:szCs w:val="21"/>
+          <w:u w:val="single"/>
+          <w:rtl w:val="0"/>
+        </w:rPr>
+        <w:t xml:space="preserve"> 'exp_28_neg': (1.0, 0.0),</w:t>
+      </w:r>
+    </w:p>
+    <w:p>
+      <w:pPr>
+        <w:numPr>
+          <w:ilvl w:val="0"/>
+          <w:numId w:val="4"/>
+        </w:numPr>
+        <w:spacing w:after="0" w:afterAutospacing="0"/>
+        <w:ind w:left="720" w:hanging="360"/>
+        <w:rPr>
+          <w:b w:val="1"/>
+          <w:color w:val="383838"/>
+          <w:sz w:val="24"/>
+          <w:szCs w:val="24"/>
+        </w:rPr>
+      </w:pPr>
+      <w:r>
+        <w:rPr>
+          <w:rFonts w:ascii="Courier New" w:cs="Courier New" w:eastAsia="Courier New" w:hAnsi="Courier New"/>
+          <w:b w:val="1"/>
+          <w:color w:val="383838"/>
+          <w:sz w:val="21"/>
+          <w:szCs w:val="21"/>
+          <w:u w:val="single"/>
+          <w:rtl w:val="0"/>
+        </w:rPr>
+        <w:t xml:space="preserve"> 'exp_28_pos': (0.0, 1.0),</w:t>
+      </w:r>
+    </w:p>
+    <w:p>
+      <w:pPr>
+        <w:numPr>
+          <w:ilvl w:val="0"/>
+          <w:numId w:val="4"/>
+        </w:numPr>
+        <w:spacing w:after="0" w:afterAutospacing="0"/>
+        <w:ind w:left="720" w:hanging="360"/>
+        <w:rPr>
+          <w:b w:val="1"/>
+          <w:color w:val="383838"/>
+          <w:sz w:val="24"/>
+          <w:szCs w:val="24"/>
+        </w:rPr>
+      </w:pPr>
+      <w:r>
+        <w:rPr>
+          <w:rFonts w:ascii="Courier New" w:cs="Courier New" w:eastAsia="Courier New" w:hAnsi="Courier New"/>
+          <w:b w:val="1"/>
+          <w:color w:val="383838"/>
+          <w:sz w:val="21"/>
+          <w:szCs w:val="21"/>
+          <w:u w:val="single"/>
+          <w:rtl w:val="0"/>
+        </w:rPr>
+        <w:t xml:space="preserve"> 'exp_2d1_neg': (1.0, 0.0),</w:t>
+      </w:r>
+    </w:p>
+    <w:p>
+      <w:pPr>
+        <w:numPr>
+          <w:ilvl w:val="0"/>
+          <w:numId w:val="4"/>
+        </w:numPr>
+        <w:spacing w:after="0" w:afterAutospacing="0"/>
+        <w:ind w:left="720" w:hanging="360"/>
+        <w:rPr>
+          <w:b w:val="1"/>
+          <w:color w:val="383838"/>
+          <w:sz w:val="24"/>
+          <w:szCs w:val="24"/>
+        </w:rPr>
+      </w:pPr>
+      <w:r>
+        <w:rPr>
+          <w:rFonts w:ascii="Courier New" w:cs="Courier New" w:eastAsia="Courier New" w:hAnsi="Courier New"/>
+          <w:b w:val="1"/>
+          <w:color w:val="383838"/>
+          <w:sz w:val="21"/>
+          <w:szCs w:val="21"/>
+          <w:u w:val="single"/>
+          <w:rtl w:val="0"/>
+        </w:rPr>
+        <w:t xml:space="preserve"> 'exp_2d1_pos': (0.0, 1.0),</w:t>
+      </w:r>
+    </w:p>
+    <w:p>
+      <w:pPr>
+        <w:numPr>
+          <w:ilvl w:val="0"/>
+          <w:numId w:val="4"/>
+        </w:numPr>
+        <w:spacing w:after="0" w:afterAutospacing="0"/>
+        <w:ind w:left="720" w:hanging="360"/>
+        <w:rPr>
+          <w:b w:val="1"/>
+          <w:color w:val="383838"/>
+          <w:sz w:val="24"/>
+          <w:szCs w:val="24"/>
+        </w:rPr>
+      </w:pPr>
+      <w:r>
+        <w:rPr>
+          <w:rFonts w:ascii="Courier New" w:cs="Courier New" w:eastAsia="Courier New" w:hAnsi="Courier New"/>
+          <w:b w:val="1"/>
+          <w:color w:val="383838"/>
+          <w:sz w:val="21"/>
+          <w:szCs w:val="21"/>
+          <w:u w:val="single"/>
+          <w:rtl w:val="0"/>
+        </w:rPr>
+        <w:t xml:space="preserve"> 'exp_35_neg': (1.0, 0.0),</w:t>
+      </w:r>
+    </w:p>
+    <w:p>
+      <w:pPr>
+        <w:numPr>
+          <w:ilvl w:val="0"/>
+          <w:numId w:val="4"/>
+        </w:numPr>
+        <w:spacing w:after="0" w:afterAutospacing="0"/>
+        <w:ind w:left="720" w:hanging="360"/>
+        <w:rPr>
+          <w:b w:val="1"/>
+          <w:color w:val="383838"/>
+          <w:sz w:val="24"/>
+          <w:szCs w:val="24"/>
+        </w:rPr>
+      </w:pPr>
+      <w:r>
+        <w:rPr>
+          <w:rFonts w:ascii="Courier New" w:cs="Courier New" w:eastAsia="Courier New" w:hAnsi="Courier New"/>
+          <w:b w:val="1"/>
+          <w:color w:val="383838"/>
+          <w:sz w:val="21"/>
+          <w:szCs w:val="21"/>
+          <w:u w:val="single"/>
+          <w:rtl w:val="0"/>
+        </w:rPr>
+        <w:t xml:space="preserve"> 'exp_35_pos': (1.0, 1.0),</w:t>
+      </w:r>
+    </w:p>
+    <w:p>
+      <w:pPr>
+        <w:numPr>
+          <w:ilvl w:val="0"/>
+          <w:numId w:val="4"/>
+        </w:numPr>
+        <w:spacing w:after="0" w:afterAutospacing="0"/>
+        <w:ind w:left="720" w:hanging="360"/>
+        <w:rPr>
+          <w:b w:val="1"/>
+          <w:color w:val="383838"/>
+          <w:sz w:val="24"/>
+          <w:szCs w:val="24"/>
+        </w:rPr>
+      </w:pPr>
+      <w:r>
+        <w:rPr>
+          <w:rFonts w:ascii="Courier New" w:cs="Courier New" w:eastAsia="Courier New" w:hAnsi="Courier New"/>
+          <w:b w:val="1"/>
+          <w:color w:val="383838"/>
+          <w:sz w:val="21"/>
+          <w:szCs w:val="21"/>
+          <w:u w:val="single"/>
+          <w:rtl w:val="0"/>
+        </w:rPr>
+        <w:t xml:space="preserve"> 'exp_40_neg': (1.0, 0.0),</w:t>
+      </w:r>
+    </w:p>
+    <w:p>
+      <w:pPr>
+        <w:numPr>
+          <w:ilvl w:val="0"/>
+          <w:numId w:val="4"/>
+        </w:numPr>
+        <w:spacing w:after="0" w:afterAutospacing="0"/>
+        <w:ind w:left="720" w:hanging="360"/>
+        <w:rPr>
+          <w:b w:val="1"/>
+          <w:color w:val="383838"/>
+          <w:sz w:val="24"/>
+          <w:szCs w:val="24"/>
+        </w:rPr>
+      </w:pPr>
+      <w:r>
+        <w:rPr>
+          <w:rFonts w:ascii="Courier New" w:cs="Courier New" w:eastAsia="Courier New" w:hAnsi="Courier New"/>
+          <w:b w:val="1"/>
+          <w:color w:val="383838"/>
+          <w:sz w:val="21"/>
+          <w:szCs w:val="21"/>
+          <w:u w:val="single"/>
+          <w:rtl w:val="0"/>
+        </w:rPr>
+        <w:t xml:space="preserve"> 'exp_40_pos': (0.0, 1.0),</w:t>
+      </w:r>
+    </w:p>
+    <w:p>
+      <w:pPr>
+        <w:numPr>
+          <w:ilvl w:val="0"/>
+          <w:numId w:val="4"/>
+        </w:numPr>
+        <w:spacing w:after="0" w:afterAutospacing="0"/>
+        <w:ind w:left="720" w:hanging="360"/>
+        <w:rPr>
+          <w:b w:val="1"/>
+          <w:color w:val="383838"/>
+          <w:sz w:val="24"/>
+          <w:szCs w:val="24"/>
+        </w:rPr>
+      </w:pPr>
+      <w:r>
+        <w:rPr>
+          <w:rFonts w:ascii="Courier New" w:cs="Courier New" w:eastAsia="Courier New" w:hAnsi="Courier New"/>
+          <w:b w:val="1"/>
+          <w:color w:val="383838"/>
+          <w:sz w:val="21"/>
+          <w:szCs w:val="21"/>
+          <w:u w:val="single"/>
+          <w:rtl w:val="0"/>
+        </w:rPr>
+        <w:t xml:space="preserve"> 'exp_64_neg': (1.0, 0.0),</w:t>
+      </w:r>
+    </w:p>
+    <w:p>
+      <w:pPr>
+        <w:numPr>
+          <w:ilvl w:val="0"/>
+          <w:numId w:val="4"/>
+        </w:numPr>
+        <w:spacing w:after="0" w:afterAutospacing="0"/>
+        <w:ind w:left="720" w:hanging="360"/>
+        <w:rPr>
+          <w:b w:val="1"/>
+          <w:color w:val="383838"/>
+          <w:sz w:val="24"/>
+          <w:szCs w:val="24"/>
+        </w:rPr>
+      </w:pPr>
+      <w:r>
+        <w:rPr>
+          <w:rFonts w:ascii="Courier New" w:cs="Courier New" w:eastAsia="Courier New" w:hAnsi="Courier New"/>
+          <w:b w:val="1"/>
+          <w:color w:val="383838"/>
+          <w:sz w:val="21"/>
+          <w:szCs w:val="21"/>
+          <w:u w:val="single"/>
+          <w:rtl w:val="0"/>
+        </w:rPr>
+        <w:t xml:space="preserve"> 'exp_64_pos': (1.0, 1.0),</w:t>
+      </w:r>
+    </w:p>
+    <w:p>
+      <w:pPr>
+        <w:numPr>
+          <w:ilvl w:val="0"/>
+          <w:numId w:val="4"/>
+        </w:numPr>
+        <w:spacing w:after="0" w:afterAutospacing="0"/>
+        <w:ind w:left="720" w:hanging="360"/>
+        <w:rPr>
+          <w:b w:val="1"/>
+          <w:color w:val="383838"/>
+          <w:sz w:val="24"/>
+          <w:szCs w:val="24"/>
+        </w:rPr>
+      </w:pPr>
+      <w:r>
+        <w:rPr>
+          <w:rFonts w:ascii="Courier New" w:cs="Courier New" w:eastAsia="Courier New" w:hAnsi="Courier New"/>
+          <w:b w:val="1"/>
+          <w:color w:val="383838"/>
+          <w:sz w:val="21"/>
+          <w:szCs w:val="21"/>
+          <w:u w:val="single"/>
+          <w:rtl w:val="0"/>
+        </w:rPr>
+        <w:t xml:space="preserve"> 'exp_86_neg': (1.0, 0.0),</w:t>
+      </w:r>
+    </w:p>
+    <w:p>
+      <w:pPr>
+        <w:numPr>
+          <w:ilvl w:val="0"/>
+          <w:numId w:val="4"/>
+        </w:numPr>
+        <w:spacing w:after="0" w:afterAutospacing="0"/>
+        <w:ind w:left="720" w:hanging="360"/>
+        <w:rPr>
+          <w:b w:val="1"/>
+          <w:color w:val="383838"/>
+          <w:sz w:val="24"/>
+          <w:szCs w:val="24"/>
+        </w:rPr>
+      </w:pPr>
+      <w:r>
+        <w:rPr>
+          <w:rFonts w:ascii="Courier New" w:cs="Courier New" w:eastAsia="Courier New" w:hAnsi="Courier New"/>
+          <w:b w:val="1"/>
+          <w:color w:val="383838"/>
+          <w:sz w:val="21"/>
+          <w:szCs w:val="21"/>
+          <w:u w:val="single"/>
+          <w:rtl w:val="0"/>
+        </w:rPr>
+        <w:t xml:space="preserve"> 'exp_86_pos': (0.0, 1.0),</w:t>
+      </w:r>
+    </w:p>
+    <w:p>
+      <w:pPr>
+        <w:numPr>
+          <w:ilvl w:val="0"/>
+          <w:numId w:val="4"/>
+        </w:numPr>
+        <w:spacing w:after="0" w:afterAutospacing="0"/>
+        <w:ind w:left="720" w:hanging="360"/>
+        <w:rPr>
+          <w:b w:val="1"/>
+          <w:color w:val="383838"/>
+          <w:sz w:val="24"/>
+          <w:szCs w:val="24"/>
+        </w:rPr>
+      </w:pPr>
+      <w:r>
+        <w:rPr>
+          <w:rFonts w:ascii="Courier New" w:cs="Courier New" w:eastAsia="Courier New" w:hAnsi="Courier New"/>
+          <w:b w:val="1"/>
+          <w:color w:val="383838"/>
+          <w:sz w:val="21"/>
+          <w:szCs w:val="21"/>
+          <w:u w:val="single"/>
+          <w:rtl w:val="0"/>
+        </w:rPr>
+        <w:t xml:space="preserve"> 'exp_88_neg': (0.0, 0.0),</w:t>
+      </w:r>
+    </w:p>
+    <w:p>
+      <w:pPr>
+        <w:numPr>
+          <w:ilvl w:val="0"/>
+          <w:numId w:val="4"/>
+        </w:numPr>
+        <w:spacing w:after="0" w:afterAutospacing="0"/>
+        <w:ind w:left="720" w:hanging="360"/>
+        <w:rPr>
+          <w:b w:val="1"/>
+          <w:color w:val="383838"/>
+          <w:sz w:val="24"/>
+          <w:szCs w:val="24"/>
+        </w:rPr>
+      </w:pPr>
+      <w:r>
+        <w:rPr>
+          <w:rFonts w:ascii="Courier New" w:cs="Courier New" w:eastAsia="Courier New" w:hAnsi="Courier New"/>
+          <w:b w:val="1"/>
+          <w:color w:val="383838"/>
+          <w:sz w:val="21"/>
+          <w:szCs w:val="21"/>
+          <w:u w:val="single"/>
+          <w:rtl w:val="0"/>
+        </w:rPr>
+        <w:t xml:space="preserve"> 'exp_88_pos': (1.0, 1.0),</w:t>
+      </w:r>
+    </w:p>
+    <w:p>
+      <w:pPr>
+        <w:numPr>
+          <w:ilvl w:val="0"/>
+          <w:numId w:val="4"/>
+        </w:numPr>
+        <w:spacing w:after="0" w:afterAutospacing="0"/>
+        <w:ind w:left="720" w:hanging="360"/>
+        <w:rPr>
+          <w:b w:val="1"/>
+          <w:color w:val="383838"/>
+          <w:sz w:val="24"/>
+          <w:szCs w:val="24"/>
+        </w:rPr>
+      </w:pPr>
+      <w:r>
+        <w:rPr>
+          <w:rFonts w:ascii="Courier New" w:cs="Courier New" w:eastAsia="Courier New" w:hAnsi="Courier New"/>
+          <w:b w:val="1"/>
+          <w:color w:val="383838"/>
+          <w:sz w:val="21"/>
+          <w:szCs w:val="21"/>
+          <w:u w:val="single"/>
+          <w:rtl w:val="0"/>
+        </w:rPr>
+        <w:t xml:space="preserve"> 'exp_97_neg': (1.0, 0.0),</w:t>
+      </w:r>
+    </w:p>
+    <w:p>
+      <w:pPr>
+        <w:numPr>
+          <w:ilvl w:val="0"/>
+          <w:numId w:val="4"/>
+        </w:numPr>
+        <w:spacing w:after="0" w:afterAutospacing="0"/>
+        <w:ind w:left="720" w:hanging="360"/>
+        <w:rPr>
+          <w:b w:val="1"/>
+          <w:color w:val="383838"/>
+          <w:sz w:val="24"/>
+          <w:szCs w:val="24"/>
+        </w:rPr>
+      </w:pPr>
+      <w:r>
+        <w:rPr>
+          <w:rFonts w:ascii="Courier New" w:cs="Courier New" w:eastAsia="Courier New" w:hAnsi="Courier New"/>
+          <w:b w:val="1"/>
+          <w:color w:val="383838"/>
+          <w:sz w:val="21"/>
+          <w:szCs w:val="21"/>
+          <w:u w:val="single"/>
+          <w:rtl w:val="0"/>
+        </w:rPr>
+        <w:t xml:space="preserve"> 'exp_97_pos': (0.0, 1.0),</w:t>
+      </w:r>
+    </w:p>
+    <w:p>
+      <w:pPr>
+        <w:numPr>
+          <w:ilvl w:val="0"/>
+          <w:numId w:val="4"/>
+        </w:numPr>
+        <w:spacing w:after="0" w:afterAutospacing="0"/>
+        <w:ind w:left="720" w:hanging="360"/>
+        <w:rPr>
+          <w:b w:val="1"/>
+          <w:color w:val="383838"/>
+          <w:sz w:val="24"/>
+          <w:szCs w:val="24"/>
+        </w:rPr>
+      </w:pPr>
+      <w:r>
+        <w:rPr>
+          <w:rFonts w:ascii="Courier New" w:cs="Courier New" w:eastAsia="Courier New" w:hAnsi="Courier New"/>
+          <w:b w:val="1"/>
+          <w:color w:val="383838"/>
+          <w:sz w:val="21"/>
+          <w:szCs w:val="21"/>
+          <w:u w:val="single"/>
+          <w:rtl w:val="0"/>
+        </w:rPr>
+        <w:t xml:space="preserve"> 'g1': (1.0, 1.0),</w:t>
+      </w:r>
+    </w:p>
+    <w:p>
+      <w:pPr>
+        <w:numPr>
+          <w:ilvl w:val="0"/>
+          <w:numId w:val="4"/>
+        </w:numPr>
+        <w:spacing w:after="0" w:afterAutospacing="0"/>
+        <w:ind w:left="720" w:hanging="360"/>
+        <w:rPr>
+          <w:b w:val="1"/>
+          <w:color w:val="383838"/>
+          <w:sz w:val="24"/>
+          <w:szCs w:val="24"/>
+        </w:rPr>
+      </w:pPr>
+      <w:r>
+        <w:rPr>
+          <w:rFonts w:ascii="Courier New" w:cs="Courier New" w:eastAsia="Courier New" w:hAnsi="Courier New"/>
+          <w:b w:val="1"/>
+          <w:color w:val="383838"/>
+          <w:sz w:val="21"/>
+          <w:szCs w:val="21"/>
+          <w:u w:val="single"/>
+          <w:rtl w:val="0"/>
+        </w:rPr>
+        <w:t xml:space="preserve"> 'g2': (1.0, 1.0),</w:t>
+      </w:r>
+    </w:p>
+    <w:p>
+      <w:pPr>
+        <w:numPr>
+          <w:ilvl w:val="0"/>
+          <w:numId w:val="4"/>
+        </w:numPr>
+        <w:spacing w:after="0" w:afterAutospacing="0"/>
+        <w:ind w:left="720" w:hanging="360"/>
+        <w:rPr>
+          <w:b w:val="1"/>
+          <w:color w:val="383838"/>
+          <w:sz w:val="24"/>
+          <w:szCs w:val="24"/>
+        </w:rPr>
+      </w:pPr>
+      <w:r>
+        <w:rPr>
+          <w:rFonts w:ascii="Courier New" w:cs="Courier New" w:eastAsia="Courier New" w:hAnsi="Courier New"/>
+          <w:b w:val="1"/>
+          <w:color w:val="383838"/>
+          <w:sz w:val="21"/>
+          <w:szCs w:val="21"/>
+          <w:u w:val="single"/>
+          <w:rtl w:val="0"/>
+        </w:rPr>
+        <w:t xml:space="preserve"> 'g3': (1.0, 1.0),</w:t>
+      </w:r>
+    </w:p>
+    <w:p>
+      <w:pPr>
+        <w:numPr>
+          <w:ilvl w:val="0"/>
+          <w:numId w:val="4"/>
+        </w:numPr>
+        <w:spacing w:after="0" w:afterAutospacing="0"/>
+        <w:ind w:left="720" w:hanging="360"/>
+        <w:rPr>
+          <w:b w:val="1"/>
+          <w:color w:val="383838"/>
+          <w:sz w:val="24"/>
+          <w:szCs w:val="24"/>
+        </w:rPr>
+      </w:pPr>
+      <w:r>
+        <w:rPr>
+          <w:rFonts w:ascii="Courier New" w:cs="Courier New" w:eastAsia="Courier New" w:hAnsi="Courier New"/>
+          <w:b w:val="1"/>
+          <w:color w:val="383838"/>
+          <w:sz w:val="21"/>
+          <w:szCs w:val="21"/>
+          <w:u w:val="single"/>
+          <w:rtl w:val="0"/>
+        </w:rPr>
+        <w:t xml:space="preserve"> 'g5': (1.0, 1.0),</w:t>
+      </w:r>
+    </w:p>
+    <w:p>
+      <w:pPr>
+        <w:numPr>
+          <w:ilvl w:val="0"/>
+          <w:numId w:val="4"/>
+        </w:numPr>
+        <w:spacing w:after="0" w:afterAutospacing="0"/>
+        <w:ind w:left="720" w:hanging="360"/>
+        <w:rPr>
+          <w:b w:val="1"/>
+          <w:color w:val="383838"/>
+          <w:sz w:val="24"/>
+          <w:szCs w:val="24"/>
+        </w:rPr>
+      </w:pPr>
+      <w:r>
+        <w:rPr>
+          <w:rFonts w:ascii="Courier New" w:cs="Courier New" w:eastAsia="Courier New" w:hAnsi="Courier New"/>
+          <w:b w:val="1"/>
+          <w:color w:val="383838"/>
+          <w:sz w:val="21"/>
+          <w:szCs w:val="21"/>
+          <w:u w:val="single"/>
+          <w:rtl w:val="0"/>
+        </w:rPr>
+        <w:t xml:space="preserve"> 'rv1_ap1': (1.0, 1.0),</w:t>
+      </w:r>
+    </w:p>
+    <w:p>
+      <w:pPr>
+        <w:numPr>
+          <w:ilvl w:val="0"/>
+          <w:numId w:val="4"/>
+        </w:numPr>
+        <w:spacing w:after="0" w:afterAutospacing="0"/>
+        <w:ind w:left="720" w:hanging="360"/>
+        <w:rPr>
+          <w:b w:val="1"/>
+          <w:color w:val="383838"/>
+          <w:sz w:val="24"/>
+          <w:szCs w:val="24"/>
+        </w:rPr>
+      </w:pPr>
+      <w:r>
+        <w:rPr>
+          <w:rFonts w:ascii="Courier New" w:cs="Courier New" w:eastAsia="Courier New" w:hAnsi="Courier New"/>
+          <w:b w:val="1"/>
+          <w:color w:val="383838"/>
+          <w:sz w:val="21"/>
+          <w:szCs w:val="21"/>
+          <w:u w:val="single"/>
+          <w:rtl w:val="0"/>
+        </w:rPr>
+        <w:t xml:space="preserve"> 'rv1_ap2': (0.0, 1.0),</w:t>
+      </w:r>
+    </w:p>
+    <w:p>
+      <w:pPr>
+        <w:numPr>
+          <w:ilvl w:val="0"/>
+          <w:numId w:val="4"/>
+        </w:numPr>
+        <w:spacing w:after="0" w:afterAutospacing="0"/>
+        <w:ind w:left="720" w:hanging="360"/>
+        <w:rPr>
+          <w:b w:val="1"/>
+          <w:color w:val="383838"/>
+          <w:sz w:val="24"/>
+          <w:szCs w:val="24"/>
+        </w:rPr>
+      </w:pPr>
+      <w:r>
+        <w:rPr>
+          <w:rFonts w:ascii="Courier New" w:cs="Courier New" w:eastAsia="Courier New" w:hAnsi="Courier New"/>
+          <w:b w:val="1"/>
+          <w:color w:val="383838"/>
+          <w:sz w:val="21"/>
+          <w:szCs w:val="21"/>
+          <w:u w:val="single"/>
+          <w:rtl w:val="0"/>
+        </w:rPr>
+        <w:t xml:space="preserve"> 'rv1y_p1': (0.0, 1.0),</w:t>
+      </w:r>
+    </w:p>
+    <w:p>
+      <w:pPr>
+        <w:numPr>
+          <w:ilvl w:val="0"/>
+          <w:numId w:val="4"/>
+        </w:numPr>
+        <w:spacing w:after="0" w:afterAutospacing="0"/>
+        <w:ind w:left="720" w:hanging="360"/>
+        <w:rPr>
+          <w:b w:val="1"/>
+          <w:color w:val="383838"/>
+          <w:sz w:val="24"/>
+          <w:szCs w:val="24"/>
+        </w:rPr>
+      </w:pPr>
+      <w:r>
+        <w:rPr>
+          <w:rFonts w:ascii="Courier New" w:cs="Courier New" w:eastAsia="Courier New" w:hAnsi="Courier New"/>
+          <w:b w:val="1"/>
+          <w:color w:val="383838"/>
+          <w:sz w:val="21"/>
+          <w:szCs w:val="21"/>
+          <w:u w:val="single"/>
+          <w:rtl w:val="0"/>
+        </w:rPr>
+        <w:t xml:space="preserve"> 'rv1y_p3': (0.0, 1.0),</w:t>
+      </w:r>
+    </w:p>
+    <w:p>
+      <w:pPr>
+        <w:numPr>
+          <w:ilvl w:val="0"/>
+          <w:numId w:val="4"/>
+        </w:numPr>
+        <w:spacing w:after="0" w:afterAutospacing="0"/>
+        <w:ind w:left="720" w:hanging="360"/>
+        <w:rPr>
+          <w:b w:val="1"/>
+          <w:color w:val="383838"/>
+          <w:sz w:val="24"/>
+          <w:szCs w:val="24"/>
+        </w:rPr>
+      </w:pPr>
+      <w:r>
+        <w:rPr>
+          <w:rFonts w:ascii="Courier New" w:cs="Courier New" w:eastAsia="Courier New" w:hAnsi="Courier New"/>
+          <w:b w:val="1"/>
+          <w:color w:val="383838"/>
+          <w:sz w:val="21"/>
+          <w:szCs w:val="21"/>
+          <w:u w:val="single"/>
+          <w:rtl w:val="0"/>
+        </w:rPr>
+        <w:t xml:space="preserve"> 'rv1y_p4': (1.0, 1.0),</w:t>
+      </w:r>
+    </w:p>
+    <w:p>
+      <w:pPr>
+        <w:numPr>
+          <w:ilvl w:val="0"/>
+          <w:numId w:val="4"/>
+        </w:numPr>
+        <w:spacing w:after="0" w:afterAutospacing="0"/>
+        <w:ind w:left="720" w:hanging="360"/>
+        <w:rPr>
+          <w:b w:val="1"/>
+          <w:color w:val="383838"/>
+          <w:sz w:val="24"/>
+          <w:szCs w:val="24"/>
+        </w:rPr>
+      </w:pPr>
+      <w:r>
+        <w:rPr>
+          <w:rFonts w:ascii="Courier New" w:cs="Courier New" w:eastAsia="Courier New" w:hAnsi="Courier New"/>
+          <w:b w:val="1"/>
+          <w:color w:val="383838"/>
+          <w:sz w:val="21"/>
+          <w:szCs w:val="21"/>
+          <w:u w:val="single"/>
+          <w:rtl w:val="0"/>
+        </w:rPr>
+        <w:t xml:space="preserve"> 'yap': (1.0, 0.0),</w:t>
+      </w:r>
+    </w:p>
+    <w:p>
+      <w:pPr>
+        <w:numPr>
+          <w:ilvl w:val="0"/>
+          <w:numId w:val="4"/>
+        </w:numPr>
+        <w:spacing w:after="0" w:afterAutospacing="0"/>
+        <w:ind w:left="720" w:hanging="360"/>
+        <w:rPr>
+          <w:b w:val="1"/>
+          <w:color w:val="383838"/>
+          <w:sz w:val="24"/>
+          <w:szCs w:val="24"/>
+        </w:rPr>
+      </w:pPr>
+      <w:r>
+        <w:rPr>
+          <w:rFonts w:ascii="Courier New" w:cs="Courier New" w:eastAsia="Courier New" w:hAnsi="Courier New"/>
+          <w:b w:val="1"/>
+          <w:color w:val="383838"/>
+          <w:sz w:val="21"/>
+          <w:szCs w:val="21"/>
+          <w:u w:val="single"/>
+          <w:rtl w:val="0"/>
+        </w:rPr>
+        <w:t xml:space="preserve"> 'yap1': (0.0, 0.0),</w:t>
+      </w:r>
+    </w:p>
+    <w:p>
+      <w:pPr>
+        <w:numPr>
+          <w:ilvl w:val="0"/>
+          <w:numId w:val="4"/>
+        </w:numPr>
+        <w:spacing w:after="0" w:afterAutospacing="0"/>
+        <w:ind w:left="720" w:hanging="360"/>
+        <w:rPr>
+          <w:b w:val="1"/>
+          <w:color w:val="383838"/>
+          <w:sz w:val="24"/>
+          <w:szCs w:val="24"/>
+        </w:rPr>
+      </w:pPr>
+      <w:r>
+        <w:rPr>
+          <w:rFonts w:ascii="Courier New" w:cs="Courier New" w:eastAsia="Courier New" w:hAnsi="Courier New"/>
+          <w:b w:val="1"/>
+          <w:color w:val="383838"/>
+          <w:sz w:val="21"/>
+          <w:szCs w:val="21"/>
+          <w:u w:val="single"/>
+          <w:rtl w:val="0"/>
+        </w:rPr>
+        <w:t xml:space="preserve"> 'yap1n1': (1.0, 0.0)}</w:t>
+      </w:r>
+    </w:p>
+    <w:p>
+      <w:pPr>
+        <w:numPr>
+          <w:ilvl w:val="0"/>
+          <w:numId w:val="4"/>
+        </w:numPr>
+        <w:spacing w:after="0" w:afterAutospacing="0"/>
+        <w:ind w:left="720" w:hanging="360"/>
+        <w:rPr>
+          <w:rFonts w:ascii="Courier New" w:cs="Courier New" w:eastAsia="Courier New" w:hAnsi="Courier New"/>
+          <w:b w:val="1"/>
+          <w:color w:val="d5d5d5"/>
+          <w:sz w:val="21"/>
+          <w:szCs w:val="21"/>
+        </w:rPr>
+      </w:pPr>
+      <w:r>
+        <w:rPr>
+          <w:rFonts w:ascii="Courier New" w:cs="Courier New" w:eastAsia="Courier New" w:hAnsi="Courier New"/>
+          <w:b w:val="1"/>
+          <w:color w:val="d5d5d5"/>
+          <w:sz w:val="21"/>
+          <w:szCs w:val="21"/>
+          <w:u w:val="single"/>
+        </w:rPr>
+        <w:drawing>
+          <wp:inline distB="114300" distT="114300" distL="114300" distR="114300">
+            <wp:extent cx="3686175" cy="1171575"/>
+            <wp:effectExtent b="0" l="0" r="0" t="0"/>
+            <wp:docPr id="7" name="image5.png"/>
+            <a:graphic>
+              <a:graphicData uri="http://schemas.openxmlformats.org/drawingml/2006/picture">
+                <pic:pic>
+                  <pic:nvPicPr>
+                    <pic:cNvPr id="0" name="image5.png"/>
+                    <pic:cNvPicPr preferRelativeResize="0"/>
+                  </pic:nvPicPr>
+                  <pic:blipFill>
+                    <a:blip r:embed="rId16"/>
+                    <a:srcRect b="0" l="0" r="0" t="0"/>
+                    <a:stretch>
+                      <a:fillRect/>
+                    </a:stretch>
+                  </pic:blipFill>
+                  <pic:spPr>
+                    <a:xfrm>
+                      <a:off x="0" y="0"/>
+                      <a:ext cx="3686175" cy="1171575"/>
+                    </a:xfrm>
+                    <a:prstGeom prst="rect"/>
+                    <a:ln/>
+                  </pic:spPr>
+                </pic:pic>
+              </a:graphicData>
+            </a:graphic>
+          </wp:inline>
+        </w:drawing>
+      </w:r>
+      <w:r>
+        <w:rPr>
+          <w:rtl w:val="0"/>
+        </w:rPr>
+      </w:r>
+    </w:p>
+    <w:p>
+      <w:pPr>
+        <w:numPr>
+          <w:ilvl w:val="0"/>
+          <w:numId w:val="4"/>
+        </w:numPr>
+        <w:ind w:left="720" w:hanging="360"/>
+        <w:rPr>
+          <w:rFonts w:ascii="Courier New" w:cs="Courier New" w:eastAsia="Courier New" w:hAnsi="Courier New"/>
+          <w:b w:val="1"/>
+          <w:color w:val="d5d5d5"/>
+          <w:sz w:val="21"/>
+          <w:szCs w:val="21"/>
+          <w:u w:val="none"/>
+          <w:shd w:fill="383838" w:val="clear"/>
+        </w:rPr>
+      </w:pPr>
+      <w:r>
+        <w:rPr>
+          <w:rtl w:val="0"/>
+        </w:rPr>
+      </w:r>
+    </w:p>
     <w:sectPr>
       <w:pgSz w:h="16838" w:w="11906" w:orient="portrait"/>
       <w:pgMar w:bottom="1440" w:top="1440" w:left="1440" w:right="1440" w:header="708" w:footer="708"/>
@@ -1109,6 +2819,116 @@
       </w:rPr>
     </w:lvl>
   </w:abstractNum>
+  <w:abstractNum w:abstractNumId="4">
+    <w:lvl w:ilvl="0">
+      <w:start w:val="1"/>
+      <w:numFmt w:val="bullet"/>
+      <w:lvlText w:val="●"/>
+      <w:lvlJc w:val="left"/>
+      <w:pPr>
+        <w:ind w:left="720" w:hanging="360"/>
+      </w:pPr>
+      <w:rPr>
+        <w:u w:val="none"/>
+      </w:rPr>
+    </w:lvl>
+    <w:lvl w:ilvl="1">
+      <w:start w:val="1"/>
+      <w:numFmt w:val="bullet"/>
+      <w:lvlText w:val="○"/>
+      <w:lvlJc w:val="left"/>
+      <w:pPr>
+        <w:ind w:left="1440" w:hanging="360"/>
+      </w:pPr>
+      <w:rPr>
+        <w:u w:val="none"/>
+      </w:rPr>
+    </w:lvl>
+    <w:lvl w:ilvl="2">
+      <w:start w:val="1"/>
+      <w:numFmt w:val="bullet"/>
+      <w:lvlText w:val="■"/>
+      <w:lvlJc w:val="left"/>
+      <w:pPr>
+        <w:ind w:left="2160" w:hanging="360"/>
+      </w:pPr>
+      <w:rPr>
+        <w:u w:val="none"/>
+      </w:rPr>
+    </w:lvl>
+    <w:lvl w:ilvl="3">
+      <w:start w:val="1"/>
+      <w:numFmt w:val="bullet"/>
+      <w:lvlText w:val="●"/>
+      <w:lvlJc w:val="left"/>
+      <w:pPr>
+        <w:ind w:left="2880" w:hanging="360"/>
+      </w:pPr>
+      <w:rPr>
+        <w:u w:val="none"/>
+      </w:rPr>
+    </w:lvl>
+    <w:lvl w:ilvl="4">
+      <w:start w:val="1"/>
+      <w:numFmt w:val="bullet"/>
+      <w:lvlText w:val="○"/>
+      <w:lvlJc w:val="left"/>
+      <w:pPr>
+        <w:ind w:left="3600" w:hanging="360"/>
+      </w:pPr>
+      <w:rPr>
+        <w:u w:val="none"/>
+      </w:rPr>
+    </w:lvl>
+    <w:lvl w:ilvl="5">
+      <w:start w:val="1"/>
+      <w:numFmt w:val="bullet"/>
+      <w:lvlText w:val="■"/>
+      <w:lvlJc w:val="left"/>
+      <w:pPr>
+        <w:ind w:left="4320" w:hanging="360"/>
+      </w:pPr>
+      <w:rPr>
+        <w:u w:val="none"/>
+      </w:rPr>
+    </w:lvl>
+    <w:lvl w:ilvl="6">
+      <w:start w:val="1"/>
+      <w:numFmt w:val="bullet"/>
+      <w:lvlText w:val="●"/>
+      <w:lvlJc w:val="left"/>
+      <w:pPr>
+        <w:ind w:left="5040" w:hanging="360"/>
+      </w:pPr>
+      <w:rPr>
+        <w:u w:val="none"/>
+      </w:rPr>
+    </w:lvl>
+    <w:lvl w:ilvl="7">
+      <w:start w:val="1"/>
+      <w:numFmt w:val="bullet"/>
+      <w:lvlText w:val="○"/>
+      <w:lvlJc w:val="left"/>
+      <w:pPr>
+        <w:ind w:left="5760" w:hanging="360"/>
+      </w:pPr>
+      <w:rPr>
+        <w:u w:val="none"/>
+      </w:rPr>
+    </w:lvl>
+    <w:lvl w:ilvl="8">
+      <w:start w:val="1"/>
+      <w:numFmt w:val="bullet"/>
+      <w:lvlText w:val="■"/>
+      <w:lvlJc w:val="left"/>
+      <w:pPr>
+        <w:ind w:left="6480" w:hanging="360"/>
+      </w:pPr>
+      <w:rPr>
+        <w:u w:val="none"/>
+      </w:rPr>
+    </w:lvl>
+  </w:abstractNum>
   <w:num w:numId="1">
     <w:abstractNumId w:val="1"/>
   </w:num>
@@ -1117,6 +2937,9 @@
   </w:num>
   <w:num w:numId="3">
     <w:abstractNumId w:val="3"/>
+  </w:num>
+  <w:num w:numId="4">
+    <w:abstractNumId w:val="4"/>
   </w:num>
 </w:numbering>
 </file>
@@ -1622,7 +3445,7 @@
 
 <file path=customXML/item1.xml><?xml version="1.0" encoding="utf-8"?>
 <go:gDocsCustomXmlDataStorage xmlns:go="http://customooxmlschemas.google.com/" xmlns:r="http://schemas.openxmlformats.org/officeDocument/2006/relationships">
-  <go:docsCustomData xmlns:go="http://customooxmlschemas.google.com/" roundtripDataSignature="AMtx7mjB8AUtFNhGmROx9rWF9wHDGMMFTQ==">AMUW2mUz1Iaus6eqll1u0qWQ1YdupHBz/AYw5QbXBiowdHLktz6FQYUoG+GGKEq0amqG3CLQox1YigE1RFluJgRTv64rcikt/EwBvV9rzzoCldCk3lxFNSU=</go:docsCustomData>
+  <go:docsCustomData xmlns:go="http://customooxmlschemas.google.com/" roundtripDataSignature="AMtx7mjB8AUtFNhGmROx9rWF9wHDGMMFTQ==">AMUW2mU57o6KWF8z+nPMyjE8FMgN5rn0EAkMa9J0Y0QODMIlZJNljMpF2wNx2XpTqHj4qZCMayJhdLab1PAWaLV5r1+sDUjVC6BN/mpoIpU1WtsUzld+Q50=</go:docsCustomData>
 </go:gDocsCustomXmlDataStorage>
 </file>
 

--- a/Best Performances.docx
+++ b/Best Performances.docx
@@ -6,7 +6,7 @@
       <w:pPr>
         <w:spacing w:after="0" w:line="240" w:lineRule="auto"/>
         <w:rPr>
-          <w:rFonts w:ascii="Times New Roman" w:cs="Times New Roman" w:eastAsia="Times New Roman" w:hAnsi="Times New Roman"/>
+          <w:rFonts w:ascii="Arial" w:cs="Arial" w:eastAsia="Arial" w:hAnsi="Arial"/>
           <w:sz w:val="24"/>
           <w:szCs w:val="24"/>
         </w:rPr>
@@ -115,12 +115,12 @@
           <wp:inline distB="0" distT="0" distL="0" distR="0">
             <wp:extent cx="5730240" cy="2019300"/>
             <wp:effectExtent b="0" l="0" r="0" t="0"/>
-            <wp:docPr descr="Text&#10;&#10;Description automatically generated" id="6" name="image10.png"/>
+            <wp:docPr descr="Text&#10;&#10;Description automatically generated" id="7" name="image6.png"/>
             <a:graphic>
               <a:graphicData uri="http://schemas.openxmlformats.org/drawingml/2006/picture">
                 <pic:pic>
                   <pic:nvPicPr>
-                    <pic:cNvPr descr="Text&#10;&#10;Description automatically generated" id="0" name="image10.png"/>
+                    <pic:cNvPr descr="Text&#10;&#10;Description automatically generated" id="0" name="image6.png"/>
                     <pic:cNvPicPr preferRelativeResize="0"/>
                   </pic:nvPicPr>
                   <pic:blipFill>
@@ -172,12 +172,12 @@
           <wp:inline distB="0" distT="0" distL="0" distR="0">
             <wp:extent cx="5730240" cy="2133600"/>
             <wp:effectExtent b="0" l="0" r="0" t="0"/>
-            <wp:docPr descr="Text&#10;&#10;Description automatically generated" id="9" name="image3.png"/>
+            <wp:docPr descr="Text&#10;&#10;Description automatically generated" id="11" name="image12.png"/>
             <a:graphic>
               <a:graphicData uri="http://schemas.openxmlformats.org/drawingml/2006/picture">
                 <pic:pic>
                   <pic:nvPicPr>
-                    <pic:cNvPr descr="Text&#10;&#10;Description automatically generated" id="0" name="image3.png"/>
+                    <pic:cNvPr descr="Text&#10;&#10;Description automatically generated" id="0" name="image12.png"/>
                     <pic:cNvPicPr preferRelativeResize="0"/>
                   </pic:nvPicPr>
                   <pic:blipFill>
@@ -229,12 +229,12 @@
           <wp:inline distB="0" distT="0" distL="0" distR="0">
             <wp:extent cx="3634740" cy="1074420"/>
             <wp:effectExtent b="0" l="0" r="0" t="0"/>
-            <wp:docPr descr="Text&#10;&#10;Description automatically generated" id="8" name="image4.png"/>
+            <wp:docPr descr="Text&#10;&#10;Description automatically generated" id="10" name="image5.png"/>
             <a:graphic>
               <a:graphicData uri="http://schemas.openxmlformats.org/drawingml/2006/picture">
                 <pic:pic>
                   <pic:nvPicPr>
-                    <pic:cNvPr descr="Text&#10;&#10;Description automatically generated" id="0" name="image4.png"/>
+                    <pic:cNvPr descr="Text&#10;&#10;Description automatically generated" id="0" name="image5.png"/>
                     <pic:cNvPicPr preferRelativeResize="0"/>
                   </pic:nvPicPr>
                   <pic:blipFill>
@@ -268,7 +268,7 @@
       <w:pPr>
         <w:spacing w:after="0" w:line="240" w:lineRule="auto"/>
         <w:rPr>
-          <w:rFonts w:ascii="Times New Roman" w:cs="Times New Roman" w:eastAsia="Times New Roman" w:hAnsi="Times New Roman"/>
+          <w:rFonts w:ascii="Arial" w:cs="Arial" w:eastAsia="Arial" w:hAnsi="Arial"/>
           <w:sz w:val="24"/>
           <w:szCs w:val="24"/>
         </w:rPr>
@@ -283,7 +283,7 @@
       <w:pPr>
         <w:spacing w:after="0" w:line="240" w:lineRule="auto"/>
         <w:rPr>
-          <w:rFonts w:ascii="Times New Roman" w:cs="Times New Roman" w:eastAsia="Times New Roman" w:hAnsi="Times New Roman"/>
+          <w:rFonts w:ascii="Arial" w:cs="Arial" w:eastAsia="Arial" w:hAnsi="Arial"/>
           <w:sz w:val="24"/>
           <w:szCs w:val="24"/>
         </w:rPr>
@@ -436,12 +436,12 @@
           <wp:inline distB="0" distT="0" distL="0" distR="0">
             <wp:extent cx="3528060" cy="1104900"/>
             <wp:effectExtent b="0" l="0" r="0" t="0"/>
-            <wp:docPr descr="Text&#10;&#10;Description automatically generated" id="11" name="image1.png"/>
+            <wp:docPr descr="Text&#10;&#10;Description automatically generated" id="13" name="image3.png"/>
             <a:graphic>
               <a:graphicData uri="http://schemas.openxmlformats.org/drawingml/2006/picture">
                 <pic:pic>
                   <pic:nvPicPr>
-                    <pic:cNvPr descr="Text&#10;&#10;Description automatically generated" id="0" name="image1.png"/>
+                    <pic:cNvPr descr="Text&#10;&#10;Description automatically generated" id="0" name="image3.png"/>
                     <pic:cNvPicPr preferRelativeResize="0"/>
                   </pic:nvPicPr>
                   <pic:blipFill>
@@ -486,25 +486,29 @@
     </w:p>
     <w:p>
       <w:pPr>
-        <w:rPr/>
-      </w:pPr>
-      <w:r>
-        <w:rPr>
-          <w:rtl w:val="0"/>
-        </w:rPr>
-      </w:r>
-    </w:p>
-    <w:p>
-      <w:pPr>
-        <w:rPr>
-          <w:b w:val="1"/>
-          <w:sz w:val="24"/>
-          <w:szCs w:val="24"/>
-          <w:u w:val="single"/>
-        </w:rPr>
-      </w:pPr>
-      <w:r>
-        <w:rPr>
+        <w:rPr>
+          <w:rFonts w:ascii="Arial" w:cs="Arial" w:eastAsia="Arial" w:hAnsi="Arial"/>
+        </w:rPr>
+      </w:pPr>
+      <w:r>
+        <w:rPr>
+          <w:rtl w:val="0"/>
+        </w:rPr>
+      </w:r>
+    </w:p>
+    <w:p>
+      <w:pPr>
+        <w:rPr>
+          <w:rFonts w:ascii="Arial" w:cs="Arial" w:eastAsia="Arial" w:hAnsi="Arial"/>
+          <w:b w:val="1"/>
+          <w:sz w:val="24"/>
+          <w:szCs w:val="24"/>
+          <w:u w:val="single"/>
+        </w:rPr>
+      </w:pPr>
+      <w:r>
+        <w:rPr>
+          <w:rFonts w:ascii="Arial" w:cs="Arial" w:eastAsia="Arial" w:hAnsi="Arial"/>
           <w:b w:val="1"/>
           <w:sz w:val="24"/>
           <w:szCs w:val="24"/>
@@ -523,12 +527,14 @@
         <w:spacing w:after="0" w:afterAutospacing="0"/>
         <w:ind w:left="720" w:hanging="360"/>
         <w:rPr>
-          <w:sz w:val="24"/>
-          <w:szCs w:val="24"/>
-        </w:rPr>
-      </w:pPr>
-      <w:r>
-        <w:rPr>
+          <w:rFonts w:ascii="Arial" w:cs="Arial" w:eastAsia="Arial" w:hAnsi="Arial"/>
+          <w:sz w:val="24"/>
+          <w:szCs w:val="24"/>
+        </w:rPr>
+      </w:pPr>
+      <w:r>
+        <w:rPr>
+          <w:rFonts w:ascii="Arial" w:cs="Arial" w:eastAsia="Arial" w:hAnsi="Arial"/>
           <w:sz w:val="24"/>
           <w:szCs w:val="24"/>
           <w:rtl w:val="0"/>
@@ -545,13 +551,14 @@
         <w:spacing w:after="0" w:afterAutospacing="0"/>
         <w:ind w:left="720" w:hanging="360"/>
         <w:rPr>
-          <w:sz w:val="24"/>
-          <w:szCs w:val="24"/>
-          <w:u w:val="none"/>
-        </w:rPr>
-      </w:pPr>
-      <w:r>
-        <w:rPr>
+          <w:rFonts w:ascii="Arial" w:cs="Arial" w:eastAsia="Arial" w:hAnsi="Arial"/>
+          <w:sz w:val="24"/>
+          <w:szCs w:val="24"/>
+        </w:rPr>
+      </w:pPr>
+      <w:r>
+        <w:rPr>
+          <w:rFonts w:ascii="Arial" w:cs="Arial" w:eastAsia="Arial" w:hAnsi="Arial"/>
           <w:sz w:val="24"/>
           <w:szCs w:val="24"/>
           <w:rtl w:val="0"/>
@@ -568,13 +575,14 @@
         <w:spacing w:after="0" w:afterAutospacing="0"/>
         <w:ind w:left="720" w:hanging="360"/>
         <w:rPr>
-          <w:sz w:val="24"/>
-          <w:szCs w:val="24"/>
-          <w:u w:val="none"/>
-        </w:rPr>
-      </w:pPr>
-      <w:r>
-        <w:rPr>
+          <w:rFonts w:ascii="Arial" w:cs="Arial" w:eastAsia="Arial" w:hAnsi="Arial"/>
+          <w:sz w:val="24"/>
+          <w:szCs w:val="24"/>
+        </w:rPr>
+      </w:pPr>
+      <w:r>
+        <w:rPr>
+          <w:rFonts w:ascii="Arial" w:cs="Arial" w:eastAsia="Arial" w:hAnsi="Arial"/>
           <w:sz w:val="24"/>
           <w:szCs w:val="24"/>
         </w:rPr>
@@ -582,7 +590,7 @@
           <wp:inline distB="114300" distT="114300" distL="114300" distR="114300">
             <wp:extent cx="5731200" cy="2044700"/>
             <wp:effectExtent b="0" l="0" r="0" t="0"/>
-            <wp:docPr id="14" name="image7.png"/>
+            <wp:docPr id="17" name="image7.png"/>
             <a:graphic>
               <a:graphicData uri="http://schemas.openxmlformats.org/drawingml/2006/picture">
                 <pic:pic>
@@ -626,13 +634,14 @@
         <w:spacing w:after="0" w:afterAutospacing="0"/>
         <w:ind w:left="720" w:hanging="360"/>
         <w:rPr>
-          <w:sz w:val="24"/>
-          <w:szCs w:val="24"/>
-          <w:u w:val="none"/>
-        </w:rPr>
-      </w:pPr>
-      <w:r>
-        <w:rPr>
+          <w:rFonts w:ascii="Arial" w:cs="Arial" w:eastAsia="Arial" w:hAnsi="Arial"/>
+          <w:sz w:val="24"/>
+          <w:szCs w:val="24"/>
+        </w:rPr>
+      </w:pPr>
+      <w:r>
+        <w:rPr>
+          <w:rFonts w:ascii="Arial" w:cs="Arial" w:eastAsia="Arial" w:hAnsi="Arial"/>
           <w:sz w:val="24"/>
           <w:szCs w:val="24"/>
         </w:rPr>
@@ -640,12 +649,12 @@
           <wp:inline distB="114300" distT="114300" distL="114300" distR="114300">
             <wp:extent cx="5731200" cy="2794000"/>
             <wp:effectExtent b="0" l="0" r="0" t="0"/>
-            <wp:docPr id="13" name="image8.png"/>
+            <wp:docPr id="16" name="image1.png"/>
             <a:graphic>
               <a:graphicData uri="http://schemas.openxmlformats.org/drawingml/2006/picture">
                 <pic:pic>
                   <pic:nvPicPr>
-                    <pic:cNvPr id="0" name="image8.png"/>
+                    <pic:cNvPr id="0" name="image1.png"/>
                     <pic:cNvPicPr preferRelativeResize="0"/>
                   </pic:nvPicPr>
                   <pic:blipFill>
@@ -683,13 +692,14 @@
         </w:numPr>
         <w:ind w:left="720" w:hanging="360"/>
         <w:rPr>
-          <w:sz w:val="24"/>
-          <w:szCs w:val="24"/>
-          <w:u w:val="none"/>
-        </w:rPr>
-      </w:pPr>
-      <w:r>
-        <w:rPr>
+          <w:rFonts w:ascii="Arial" w:cs="Arial" w:eastAsia="Arial" w:hAnsi="Arial"/>
+          <w:sz w:val="24"/>
+          <w:szCs w:val="24"/>
+        </w:rPr>
+      </w:pPr>
+      <w:r>
+        <w:rPr>
+          <w:rFonts w:ascii="Arial" w:cs="Arial" w:eastAsia="Arial" w:hAnsi="Arial"/>
           <w:sz w:val="24"/>
           <w:szCs w:val="24"/>
         </w:rPr>
@@ -697,12 +707,12 @@
           <wp:inline distB="114300" distT="114300" distL="114300" distR="114300">
             <wp:extent cx="5731200" cy="4660900"/>
             <wp:effectExtent b="0" l="0" r="0" t="0"/>
-            <wp:docPr id="10" name="image9.png"/>
+            <wp:docPr id="12" name="image11.png"/>
             <a:graphic>
               <a:graphicData uri="http://schemas.openxmlformats.org/drawingml/2006/picture">
                 <pic:pic>
                   <pic:nvPicPr>
-                    <pic:cNvPr id="0" name="image9.png"/>
+                    <pic:cNvPr id="0" name="image11.png"/>
                     <pic:cNvPicPr preferRelativeResize="0"/>
                   </pic:nvPicPr>
                   <pic:blipFill>
@@ -735,27 +745,30 @@
     <w:p>
       <w:pPr>
         <w:rPr>
-          <w:sz w:val="24"/>
-          <w:szCs w:val="24"/>
-        </w:rPr>
-      </w:pPr>
-      <w:r>
-        <w:rPr>
-          <w:rtl w:val="0"/>
-        </w:rPr>
-      </w:r>
-    </w:p>
-    <w:p>
-      <w:pPr>
-        <w:rPr>
-          <w:b w:val="1"/>
-          <w:sz w:val="24"/>
-          <w:szCs w:val="24"/>
-          <w:u w:val="single"/>
-        </w:rPr>
-      </w:pPr>
-      <w:r>
-        <w:rPr>
+          <w:rFonts w:ascii="Arial" w:cs="Arial" w:eastAsia="Arial" w:hAnsi="Arial"/>
+          <w:sz w:val="24"/>
+          <w:szCs w:val="24"/>
+        </w:rPr>
+      </w:pPr>
+      <w:r>
+        <w:rPr>
+          <w:rtl w:val="0"/>
+        </w:rPr>
+      </w:r>
+    </w:p>
+    <w:p>
+      <w:pPr>
+        <w:rPr>
+          <w:rFonts w:ascii="Arial" w:cs="Arial" w:eastAsia="Arial" w:hAnsi="Arial"/>
+          <w:b w:val="1"/>
+          <w:sz w:val="24"/>
+          <w:szCs w:val="24"/>
+          <w:u w:val="single"/>
+        </w:rPr>
+      </w:pPr>
+      <w:r>
+        <w:rPr>
+          <w:rFonts w:ascii="Arial" w:cs="Arial" w:eastAsia="Arial" w:hAnsi="Arial"/>
           <w:b w:val="1"/>
           <w:sz w:val="24"/>
           <w:szCs w:val="24"/>
@@ -774,12 +787,14 @@
         <w:spacing w:after="0" w:afterAutospacing="0"/>
         <w:ind w:left="720" w:hanging="360"/>
         <w:rPr>
-          <w:sz w:val="24"/>
-          <w:szCs w:val="24"/>
-        </w:rPr>
-      </w:pPr>
-      <w:r>
-        <w:rPr>
+          <w:rFonts w:ascii="Arial" w:cs="Arial" w:eastAsia="Arial" w:hAnsi="Arial"/>
+          <w:sz w:val="24"/>
+          <w:szCs w:val="24"/>
+        </w:rPr>
+      </w:pPr>
+      <w:r>
+        <w:rPr>
+          <w:rFonts w:ascii="Arial" w:cs="Arial" w:eastAsia="Arial" w:hAnsi="Arial"/>
           <w:sz w:val="24"/>
           <w:szCs w:val="24"/>
           <w:rtl w:val="0"/>
@@ -796,13 +811,14 @@
         <w:spacing w:after="0" w:afterAutospacing="0"/>
         <w:ind w:left="1440" w:hanging="360"/>
         <w:rPr>
-          <w:sz w:val="24"/>
-          <w:szCs w:val="24"/>
-          <w:u w:val="none"/>
-        </w:rPr>
-      </w:pPr>
-      <w:r>
-        <w:rPr>
+          <w:rFonts w:ascii="Arial" w:cs="Arial" w:eastAsia="Arial" w:hAnsi="Arial"/>
+          <w:sz w:val="24"/>
+          <w:szCs w:val="24"/>
+        </w:rPr>
+      </w:pPr>
+      <w:r>
+        <w:rPr>
+          <w:rFonts w:ascii="Arial" w:cs="Arial" w:eastAsia="Arial" w:hAnsi="Arial"/>
           <w:sz w:val="24"/>
           <w:szCs w:val="24"/>
           <w:rtl w:val="0"/>
@@ -819,13 +835,14 @@
         <w:spacing w:after="0" w:afterAutospacing="0"/>
         <w:ind w:left="1440" w:hanging="360"/>
         <w:rPr>
-          <w:sz w:val="24"/>
-          <w:szCs w:val="24"/>
-          <w:u w:val="none"/>
-        </w:rPr>
-      </w:pPr>
-      <w:r>
-        <w:rPr>
+          <w:rFonts w:ascii="Arial" w:cs="Arial" w:eastAsia="Arial" w:hAnsi="Arial"/>
+          <w:sz w:val="24"/>
+          <w:szCs w:val="24"/>
+        </w:rPr>
+      </w:pPr>
+      <w:r>
+        <w:rPr>
+          <w:rFonts w:ascii="Arial" w:cs="Arial" w:eastAsia="Arial" w:hAnsi="Arial"/>
           <w:sz w:val="24"/>
           <w:szCs w:val="24"/>
           <w:rtl w:val="0"/>
@@ -842,14 +859,15 @@
         <w:spacing w:after="0" w:afterAutospacing="0"/>
         <w:ind w:left="720" w:hanging="360"/>
         <w:rPr>
-          <w:b w:val="1"/>
-          <w:sz w:val="24"/>
-          <w:szCs w:val="24"/>
-          <w:u w:val="none"/>
-        </w:rPr>
-      </w:pPr>
-      <w:r>
-        <w:rPr>
+          <w:rFonts w:ascii="Arial" w:cs="Arial" w:eastAsia="Arial" w:hAnsi="Arial"/>
+          <w:b w:val="1"/>
+          <w:sz w:val="24"/>
+          <w:szCs w:val="24"/>
+        </w:rPr>
+      </w:pPr>
+      <w:r>
+        <w:rPr>
+          <w:rFonts w:ascii="Arial" w:cs="Arial" w:eastAsia="Arial" w:hAnsi="Arial"/>
           <w:b w:val="1"/>
           <w:sz w:val="24"/>
           <w:szCs w:val="24"/>
@@ -859,12 +877,12 @@
           <wp:inline distB="114300" distT="114300" distL="114300" distR="114300">
             <wp:extent cx="5731200" cy="2273300"/>
             <wp:effectExtent b="0" l="0" r="0" t="0"/>
-            <wp:docPr id="5" name="image6.png"/>
+            <wp:docPr id="5" name="image4.png"/>
             <a:graphic>
               <a:graphicData uri="http://schemas.openxmlformats.org/drawingml/2006/picture">
                 <pic:pic>
                   <pic:nvPicPr>
-                    <pic:cNvPr id="0" name="image6.png"/>
+                    <pic:cNvPr id="0" name="image4.png"/>
                     <pic:cNvPicPr preferRelativeResize="0"/>
                   </pic:nvPicPr>
                   <pic:blipFill>
@@ -903,14 +921,15 @@
         <w:spacing w:after="0" w:afterAutospacing="0"/>
         <w:ind w:left="720" w:hanging="360"/>
         <w:rPr>
-          <w:b w:val="1"/>
-          <w:sz w:val="24"/>
-          <w:szCs w:val="24"/>
-          <w:u w:val="none"/>
-        </w:rPr>
-      </w:pPr>
-      <w:r>
-        <w:rPr>
+          <w:rFonts w:ascii="Arial" w:cs="Arial" w:eastAsia="Arial" w:hAnsi="Arial"/>
+          <w:b w:val="1"/>
+          <w:sz w:val="24"/>
+          <w:szCs w:val="24"/>
+        </w:rPr>
+      </w:pPr>
+      <w:r>
+        <w:rPr>
+          <w:rFonts w:ascii="Arial" w:cs="Arial" w:eastAsia="Arial" w:hAnsi="Arial"/>
           <w:b w:val="1"/>
           <w:sz w:val="24"/>
           <w:szCs w:val="24"/>
@@ -920,7 +939,7 @@
           <wp:inline distB="114300" distT="114300" distL="114300" distR="114300">
             <wp:extent cx="5731200" cy="2159000"/>
             <wp:effectExtent b="0" l="0" r="0" t="0"/>
-            <wp:docPr id="12" name="image2.png"/>
+            <wp:docPr id="14" name="image2.png"/>
             <a:graphic>
               <a:graphicData uri="http://schemas.openxmlformats.org/drawingml/2006/picture">
                 <pic:pic>
@@ -964,15 +983,16 @@
         <w:spacing w:after="0" w:afterAutospacing="0"/>
         <w:ind w:left="720" w:hanging="360"/>
         <w:rPr>
-          <w:b w:val="1"/>
-          <w:color w:val="383838"/>
-          <w:sz w:val="24"/>
-          <w:szCs w:val="24"/>
-        </w:rPr>
-      </w:pPr>
-      <w:r>
-        <w:rPr>
-          <w:rFonts w:ascii="Courier New" w:cs="Courier New" w:eastAsia="Courier New" w:hAnsi="Courier New"/>
+          <w:rFonts w:ascii="Arial" w:cs="Arial" w:eastAsia="Arial" w:hAnsi="Arial"/>
+          <w:b w:val="1"/>
+          <w:color w:val="383838"/>
+          <w:sz w:val="24"/>
+          <w:szCs w:val="24"/>
+        </w:rPr>
+      </w:pPr>
+      <w:r>
+        <w:rPr>
+          <w:rFonts w:ascii="Arial" w:cs="Arial" w:eastAsia="Arial" w:hAnsi="Arial"/>
           <w:b w:val="1"/>
           <w:color w:val="383838"/>
           <w:sz w:val="21"/>
@@ -992,15 +1012,16 @@
         <w:spacing w:after="0" w:afterAutospacing="0"/>
         <w:ind w:left="720" w:hanging="360"/>
         <w:rPr>
-          <w:b w:val="1"/>
-          <w:color w:val="383838"/>
-          <w:sz w:val="24"/>
-          <w:szCs w:val="24"/>
-        </w:rPr>
-      </w:pPr>
-      <w:r>
-        <w:rPr>
-          <w:rFonts w:ascii="Courier New" w:cs="Courier New" w:eastAsia="Courier New" w:hAnsi="Courier New"/>
+          <w:rFonts w:ascii="Arial" w:cs="Arial" w:eastAsia="Arial" w:hAnsi="Arial"/>
+          <w:b w:val="1"/>
+          <w:color w:val="383838"/>
+          <w:sz w:val="24"/>
+          <w:szCs w:val="24"/>
+        </w:rPr>
+      </w:pPr>
+      <w:r>
+        <w:rPr>
+          <w:rFonts w:ascii="Arial" w:cs="Arial" w:eastAsia="Arial" w:hAnsi="Arial"/>
           <w:b w:val="1"/>
           <w:color w:val="383838"/>
           <w:sz w:val="21"/>
@@ -1020,15 +1041,16 @@
         <w:spacing w:after="0" w:afterAutospacing="0"/>
         <w:ind w:left="720" w:hanging="360"/>
         <w:rPr>
-          <w:b w:val="1"/>
-          <w:color w:val="383838"/>
-          <w:sz w:val="24"/>
-          <w:szCs w:val="24"/>
-        </w:rPr>
-      </w:pPr>
-      <w:r>
-        <w:rPr>
-          <w:rFonts w:ascii="Courier New" w:cs="Courier New" w:eastAsia="Courier New" w:hAnsi="Courier New"/>
+          <w:rFonts w:ascii="Arial" w:cs="Arial" w:eastAsia="Arial" w:hAnsi="Arial"/>
+          <w:b w:val="1"/>
+          <w:color w:val="383838"/>
+          <w:sz w:val="24"/>
+          <w:szCs w:val="24"/>
+        </w:rPr>
+      </w:pPr>
+      <w:r>
+        <w:rPr>
+          <w:rFonts w:ascii="Arial" w:cs="Arial" w:eastAsia="Arial" w:hAnsi="Arial"/>
           <w:b w:val="1"/>
           <w:color w:val="383838"/>
           <w:sz w:val="21"/>
@@ -1048,15 +1070,16 @@
         <w:spacing w:after="0" w:afterAutospacing="0"/>
         <w:ind w:left="720" w:hanging="360"/>
         <w:rPr>
-          <w:b w:val="1"/>
-          <w:color w:val="383838"/>
-          <w:sz w:val="24"/>
-          <w:szCs w:val="24"/>
-        </w:rPr>
-      </w:pPr>
-      <w:r>
-        <w:rPr>
-          <w:rFonts w:ascii="Courier New" w:cs="Courier New" w:eastAsia="Courier New" w:hAnsi="Courier New"/>
+          <w:rFonts w:ascii="Arial" w:cs="Arial" w:eastAsia="Arial" w:hAnsi="Arial"/>
+          <w:b w:val="1"/>
+          <w:color w:val="383838"/>
+          <w:sz w:val="24"/>
+          <w:szCs w:val="24"/>
+        </w:rPr>
+      </w:pPr>
+      <w:r>
+        <w:rPr>
+          <w:rFonts w:ascii="Arial" w:cs="Arial" w:eastAsia="Arial" w:hAnsi="Arial"/>
           <w:b w:val="1"/>
           <w:color w:val="383838"/>
           <w:sz w:val="21"/>
@@ -1076,15 +1099,16 @@
         <w:spacing w:after="0" w:afterAutospacing="0"/>
         <w:ind w:left="720" w:hanging="360"/>
         <w:rPr>
-          <w:b w:val="1"/>
-          <w:color w:val="383838"/>
-          <w:sz w:val="24"/>
-          <w:szCs w:val="24"/>
-        </w:rPr>
-      </w:pPr>
-      <w:r>
-        <w:rPr>
-          <w:rFonts w:ascii="Courier New" w:cs="Courier New" w:eastAsia="Courier New" w:hAnsi="Courier New"/>
+          <w:rFonts w:ascii="Arial" w:cs="Arial" w:eastAsia="Arial" w:hAnsi="Arial"/>
+          <w:b w:val="1"/>
+          <w:color w:val="383838"/>
+          <w:sz w:val="24"/>
+          <w:szCs w:val="24"/>
+        </w:rPr>
+      </w:pPr>
+      <w:r>
+        <w:rPr>
+          <w:rFonts w:ascii="Arial" w:cs="Arial" w:eastAsia="Arial" w:hAnsi="Arial"/>
           <w:b w:val="1"/>
           <w:color w:val="383838"/>
           <w:sz w:val="21"/>
@@ -1104,15 +1128,16 @@
         <w:spacing w:after="0" w:afterAutospacing="0"/>
         <w:ind w:left="720" w:hanging="360"/>
         <w:rPr>
-          <w:b w:val="1"/>
-          <w:color w:val="383838"/>
-          <w:sz w:val="24"/>
-          <w:szCs w:val="24"/>
-        </w:rPr>
-      </w:pPr>
-      <w:r>
-        <w:rPr>
-          <w:rFonts w:ascii="Courier New" w:cs="Courier New" w:eastAsia="Courier New" w:hAnsi="Courier New"/>
+          <w:rFonts w:ascii="Arial" w:cs="Arial" w:eastAsia="Arial" w:hAnsi="Arial"/>
+          <w:b w:val="1"/>
+          <w:color w:val="383838"/>
+          <w:sz w:val="24"/>
+          <w:szCs w:val="24"/>
+        </w:rPr>
+      </w:pPr>
+      <w:r>
+        <w:rPr>
+          <w:rFonts w:ascii="Arial" w:cs="Arial" w:eastAsia="Arial" w:hAnsi="Arial"/>
           <w:b w:val="1"/>
           <w:color w:val="383838"/>
           <w:sz w:val="21"/>
@@ -1132,15 +1157,16 @@
         <w:spacing w:after="0" w:afterAutospacing="0"/>
         <w:ind w:left="720" w:hanging="360"/>
         <w:rPr>
-          <w:b w:val="1"/>
-          <w:color w:val="383838"/>
-          <w:sz w:val="24"/>
-          <w:szCs w:val="24"/>
-        </w:rPr>
-      </w:pPr>
-      <w:r>
-        <w:rPr>
-          <w:rFonts w:ascii="Courier New" w:cs="Courier New" w:eastAsia="Courier New" w:hAnsi="Courier New"/>
+          <w:rFonts w:ascii="Arial" w:cs="Arial" w:eastAsia="Arial" w:hAnsi="Arial"/>
+          <w:b w:val="1"/>
+          <w:color w:val="383838"/>
+          <w:sz w:val="24"/>
+          <w:szCs w:val="24"/>
+        </w:rPr>
+      </w:pPr>
+      <w:r>
+        <w:rPr>
+          <w:rFonts w:ascii="Arial" w:cs="Arial" w:eastAsia="Arial" w:hAnsi="Arial"/>
           <w:b w:val="1"/>
           <w:color w:val="383838"/>
           <w:sz w:val="21"/>
@@ -1160,15 +1186,16 @@
         <w:spacing w:after="0" w:afterAutospacing="0"/>
         <w:ind w:left="720" w:hanging="360"/>
         <w:rPr>
-          <w:b w:val="1"/>
-          <w:color w:val="383838"/>
-          <w:sz w:val="24"/>
-          <w:szCs w:val="24"/>
-        </w:rPr>
-      </w:pPr>
-      <w:r>
-        <w:rPr>
-          <w:rFonts w:ascii="Courier New" w:cs="Courier New" w:eastAsia="Courier New" w:hAnsi="Courier New"/>
+          <w:rFonts w:ascii="Arial" w:cs="Arial" w:eastAsia="Arial" w:hAnsi="Arial"/>
+          <w:b w:val="1"/>
+          <w:color w:val="383838"/>
+          <w:sz w:val="24"/>
+          <w:szCs w:val="24"/>
+        </w:rPr>
+      </w:pPr>
+      <w:r>
+        <w:rPr>
+          <w:rFonts w:ascii="Arial" w:cs="Arial" w:eastAsia="Arial" w:hAnsi="Arial"/>
           <w:b w:val="1"/>
           <w:color w:val="383838"/>
           <w:sz w:val="21"/>
@@ -1188,15 +1215,16 @@
         <w:spacing w:after="0" w:afterAutospacing="0"/>
         <w:ind w:left="720" w:hanging="360"/>
         <w:rPr>
-          <w:b w:val="1"/>
-          <w:color w:val="383838"/>
-          <w:sz w:val="24"/>
-          <w:szCs w:val="24"/>
-        </w:rPr>
-      </w:pPr>
-      <w:r>
-        <w:rPr>
-          <w:rFonts w:ascii="Courier New" w:cs="Courier New" w:eastAsia="Courier New" w:hAnsi="Courier New"/>
+          <w:rFonts w:ascii="Arial" w:cs="Arial" w:eastAsia="Arial" w:hAnsi="Arial"/>
+          <w:b w:val="1"/>
+          <w:color w:val="383838"/>
+          <w:sz w:val="24"/>
+          <w:szCs w:val="24"/>
+        </w:rPr>
+      </w:pPr>
+      <w:r>
+        <w:rPr>
+          <w:rFonts w:ascii="Arial" w:cs="Arial" w:eastAsia="Arial" w:hAnsi="Arial"/>
           <w:b w:val="1"/>
           <w:color w:val="383838"/>
           <w:sz w:val="21"/>
@@ -1216,15 +1244,16 @@
         <w:spacing w:after="0" w:afterAutospacing="0"/>
         <w:ind w:left="720" w:hanging="360"/>
         <w:rPr>
-          <w:b w:val="1"/>
-          <w:color w:val="383838"/>
-          <w:sz w:val="24"/>
-          <w:szCs w:val="24"/>
-        </w:rPr>
-      </w:pPr>
-      <w:r>
-        <w:rPr>
-          <w:rFonts w:ascii="Courier New" w:cs="Courier New" w:eastAsia="Courier New" w:hAnsi="Courier New"/>
+          <w:rFonts w:ascii="Arial" w:cs="Arial" w:eastAsia="Arial" w:hAnsi="Arial"/>
+          <w:b w:val="1"/>
+          <w:color w:val="383838"/>
+          <w:sz w:val="24"/>
+          <w:szCs w:val="24"/>
+        </w:rPr>
+      </w:pPr>
+      <w:r>
+        <w:rPr>
+          <w:rFonts w:ascii="Arial" w:cs="Arial" w:eastAsia="Arial" w:hAnsi="Arial"/>
           <w:b w:val="1"/>
           <w:color w:val="383838"/>
           <w:sz w:val="21"/>
@@ -1244,15 +1273,16 @@
         <w:spacing w:after="0" w:afterAutospacing="0"/>
         <w:ind w:left="720" w:hanging="360"/>
         <w:rPr>
-          <w:b w:val="1"/>
-          <w:color w:val="383838"/>
-          <w:sz w:val="24"/>
-          <w:szCs w:val="24"/>
-        </w:rPr>
-      </w:pPr>
-      <w:r>
-        <w:rPr>
-          <w:rFonts w:ascii="Courier New" w:cs="Courier New" w:eastAsia="Courier New" w:hAnsi="Courier New"/>
+          <w:rFonts w:ascii="Arial" w:cs="Arial" w:eastAsia="Arial" w:hAnsi="Arial"/>
+          <w:b w:val="1"/>
+          <w:color w:val="383838"/>
+          <w:sz w:val="24"/>
+          <w:szCs w:val="24"/>
+        </w:rPr>
+      </w:pPr>
+      <w:r>
+        <w:rPr>
+          <w:rFonts w:ascii="Arial" w:cs="Arial" w:eastAsia="Arial" w:hAnsi="Arial"/>
           <w:b w:val="1"/>
           <w:color w:val="383838"/>
           <w:sz w:val="21"/>
@@ -1272,15 +1302,16 @@
         <w:spacing w:after="0" w:afterAutospacing="0"/>
         <w:ind w:left="720" w:hanging="360"/>
         <w:rPr>
-          <w:b w:val="1"/>
-          <w:color w:val="383838"/>
-          <w:sz w:val="24"/>
-          <w:szCs w:val="24"/>
-        </w:rPr>
-      </w:pPr>
-      <w:r>
-        <w:rPr>
-          <w:rFonts w:ascii="Courier New" w:cs="Courier New" w:eastAsia="Courier New" w:hAnsi="Courier New"/>
+          <w:rFonts w:ascii="Arial" w:cs="Arial" w:eastAsia="Arial" w:hAnsi="Arial"/>
+          <w:b w:val="1"/>
+          <w:color w:val="383838"/>
+          <w:sz w:val="24"/>
+          <w:szCs w:val="24"/>
+        </w:rPr>
+      </w:pPr>
+      <w:r>
+        <w:rPr>
+          <w:rFonts w:ascii="Arial" w:cs="Arial" w:eastAsia="Arial" w:hAnsi="Arial"/>
           <w:b w:val="1"/>
           <w:color w:val="383838"/>
           <w:sz w:val="21"/>
@@ -1300,15 +1331,16 @@
         <w:spacing w:after="0" w:afterAutospacing="0"/>
         <w:ind w:left="720" w:hanging="360"/>
         <w:rPr>
-          <w:b w:val="1"/>
-          <w:color w:val="383838"/>
-          <w:sz w:val="24"/>
-          <w:szCs w:val="24"/>
-        </w:rPr>
-      </w:pPr>
-      <w:r>
-        <w:rPr>
-          <w:rFonts w:ascii="Courier New" w:cs="Courier New" w:eastAsia="Courier New" w:hAnsi="Courier New"/>
+          <w:rFonts w:ascii="Arial" w:cs="Arial" w:eastAsia="Arial" w:hAnsi="Arial"/>
+          <w:b w:val="1"/>
+          <w:color w:val="383838"/>
+          <w:sz w:val="24"/>
+          <w:szCs w:val="24"/>
+        </w:rPr>
+      </w:pPr>
+      <w:r>
+        <w:rPr>
+          <w:rFonts w:ascii="Arial" w:cs="Arial" w:eastAsia="Arial" w:hAnsi="Arial"/>
           <w:b w:val="1"/>
           <w:color w:val="383838"/>
           <w:sz w:val="21"/>
@@ -1328,15 +1360,16 @@
         <w:spacing w:after="0" w:afterAutospacing="0"/>
         <w:ind w:left="720" w:hanging="360"/>
         <w:rPr>
-          <w:b w:val="1"/>
-          <w:color w:val="383838"/>
-          <w:sz w:val="24"/>
-          <w:szCs w:val="24"/>
-        </w:rPr>
-      </w:pPr>
-      <w:r>
-        <w:rPr>
-          <w:rFonts w:ascii="Courier New" w:cs="Courier New" w:eastAsia="Courier New" w:hAnsi="Courier New"/>
+          <w:rFonts w:ascii="Arial" w:cs="Arial" w:eastAsia="Arial" w:hAnsi="Arial"/>
+          <w:b w:val="1"/>
+          <w:color w:val="383838"/>
+          <w:sz w:val="24"/>
+          <w:szCs w:val="24"/>
+        </w:rPr>
+      </w:pPr>
+      <w:r>
+        <w:rPr>
+          <w:rFonts w:ascii="Arial" w:cs="Arial" w:eastAsia="Arial" w:hAnsi="Arial"/>
           <w:b w:val="1"/>
           <w:color w:val="383838"/>
           <w:sz w:val="21"/>
@@ -1356,15 +1389,16 @@
         <w:spacing w:after="0" w:afterAutospacing="0"/>
         <w:ind w:left="720" w:hanging="360"/>
         <w:rPr>
-          <w:b w:val="1"/>
-          <w:color w:val="383838"/>
-          <w:sz w:val="24"/>
-          <w:szCs w:val="24"/>
-        </w:rPr>
-      </w:pPr>
-      <w:r>
-        <w:rPr>
-          <w:rFonts w:ascii="Courier New" w:cs="Courier New" w:eastAsia="Courier New" w:hAnsi="Courier New"/>
+          <w:rFonts w:ascii="Arial" w:cs="Arial" w:eastAsia="Arial" w:hAnsi="Arial"/>
+          <w:b w:val="1"/>
+          <w:color w:val="383838"/>
+          <w:sz w:val="24"/>
+          <w:szCs w:val="24"/>
+        </w:rPr>
+      </w:pPr>
+      <w:r>
+        <w:rPr>
+          <w:rFonts w:ascii="Arial" w:cs="Arial" w:eastAsia="Arial" w:hAnsi="Arial"/>
           <w:b w:val="1"/>
           <w:color w:val="383838"/>
           <w:sz w:val="21"/>
@@ -1384,15 +1418,16 @@
         <w:spacing w:after="0" w:afterAutospacing="0"/>
         <w:ind w:left="720" w:hanging="360"/>
         <w:rPr>
-          <w:b w:val="1"/>
-          <w:color w:val="383838"/>
-          <w:sz w:val="24"/>
-          <w:szCs w:val="24"/>
-        </w:rPr>
-      </w:pPr>
-      <w:r>
-        <w:rPr>
-          <w:rFonts w:ascii="Courier New" w:cs="Courier New" w:eastAsia="Courier New" w:hAnsi="Courier New"/>
+          <w:rFonts w:ascii="Arial" w:cs="Arial" w:eastAsia="Arial" w:hAnsi="Arial"/>
+          <w:b w:val="1"/>
+          <w:color w:val="383838"/>
+          <w:sz w:val="24"/>
+          <w:szCs w:val="24"/>
+        </w:rPr>
+      </w:pPr>
+      <w:r>
+        <w:rPr>
+          <w:rFonts w:ascii="Arial" w:cs="Arial" w:eastAsia="Arial" w:hAnsi="Arial"/>
           <w:b w:val="1"/>
           <w:color w:val="383838"/>
           <w:sz w:val="21"/>
@@ -1412,15 +1447,16 @@
         <w:spacing w:after="0" w:afterAutospacing="0"/>
         <w:ind w:left="720" w:hanging="360"/>
         <w:rPr>
-          <w:b w:val="1"/>
-          <w:color w:val="383838"/>
-          <w:sz w:val="24"/>
-          <w:szCs w:val="24"/>
-        </w:rPr>
-      </w:pPr>
-      <w:r>
-        <w:rPr>
-          <w:rFonts w:ascii="Courier New" w:cs="Courier New" w:eastAsia="Courier New" w:hAnsi="Courier New"/>
+          <w:rFonts w:ascii="Arial" w:cs="Arial" w:eastAsia="Arial" w:hAnsi="Arial"/>
+          <w:b w:val="1"/>
+          <w:color w:val="383838"/>
+          <w:sz w:val="24"/>
+          <w:szCs w:val="24"/>
+        </w:rPr>
+      </w:pPr>
+      <w:r>
+        <w:rPr>
+          <w:rFonts w:ascii="Arial" w:cs="Arial" w:eastAsia="Arial" w:hAnsi="Arial"/>
           <w:b w:val="1"/>
           <w:color w:val="383838"/>
           <w:sz w:val="21"/>
@@ -1440,15 +1476,16 @@
         <w:spacing w:after="0" w:afterAutospacing="0"/>
         <w:ind w:left="720" w:hanging="360"/>
         <w:rPr>
-          <w:b w:val="1"/>
-          <w:color w:val="383838"/>
-          <w:sz w:val="24"/>
-          <w:szCs w:val="24"/>
-        </w:rPr>
-      </w:pPr>
-      <w:r>
-        <w:rPr>
-          <w:rFonts w:ascii="Courier New" w:cs="Courier New" w:eastAsia="Courier New" w:hAnsi="Courier New"/>
+          <w:rFonts w:ascii="Arial" w:cs="Arial" w:eastAsia="Arial" w:hAnsi="Arial"/>
+          <w:b w:val="1"/>
+          <w:color w:val="383838"/>
+          <w:sz w:val="24"/>
+          <w:szCs w:val="24"/>
+        </w:rPr>
+      </w:pPr>
+      <w:r>
+        <w:rPr>
+          <w:rFonts w:ascii="Arial" w:cs="Arial" w:eastAsia="Arial" w:hAnsi="Arial"/>
           <w:b w:val="1"/>
           <w:color w:val="383838"/>
           <w:sz w:val="21"/>
@@ -1468,15 +1505,16 @@
         <w:spacing w:after="0" w:afterAutospacing="0"/>
         <w:ind w:left="720" w:hanging="360"/>
         <w:rPr>
-          <w:b w:val="1"/>
-          <w:color w:val="383838"/>
-          <w:sz w:val="24"/>
-          <w:szCs w:val="24"/>
-        </w:rPr>
-      </w:pPr>
-      <w:r>
-        <w:rPr>
-          <w:rFonts w:ascii="Courier New" w:cs="Courier New" w:eastAsia="Courier New" w:hAnsi="Courier New"/>
+          <w:rFonts w:ascii="Arial" w:cs="Arial" w:eastAsia="Arial" w:hAnsi="Arial"/>
+          <w:b w:val="1"/>
+          <w:color w:val="383838"/>
+          <w:sz w:val="24"/>
+          <w:szCs w:val="24"/>
+        </w:rPr>
+      </w:pPr>
+      <w:r>
+        <w:rPr>
+          <w:rFonts w:ascii="Arial" w:cs="Arial" w:eastAsia="Arial" w:hAnsi="Arial"/>
           <w:b w:val="1"/>
           <w:color w:val="383838"/>
           <w:sz w:val="21"/>
@@ -1496,15 +1534,16 @@
         <w:spacing w:after="0" w:afterAutospacing="0"/>
         <w:ind w:left="720" w:hanging="360"/>
         <w:rPr>
-          <w:b w:val="1"/>
-          <w:color w:val="383838"/>
-          <w:sz w:val="24"/>
-          <w:szCs w:val="24"/>
-        </w:rPr>
-      </w:pPr>
-      <w:r>
-        <w:rPr>
-          <w:rFonts w:ascii="Courier New" w:cs="Courier New" w:eastAsia="Courier New" w:hAnsi="Courier New"/>
+          <w:rFonts w:ascii="Arial" w:cs="Arial" w:eastAsia="Arial" w:hAnsi="Arial"/>
+          <w:b w:val="1"/>
+          <w:color w:val="383838"/>
+          <w:sz w:val="24"/>
+          <w:szCs w:val="24"/>
+        </w:rPr>
+      </w:pPr>
+      <w:r>
+        <w:rPr>
+          <w:rFonts w:ascii="Arial" w:cs="Arial" w:eastAsia="Arial" w:hAnsi="Arial"/>
           <w:b w:val="1"/>
           <w:color w:val="383838"/>
           <w:sz w:val="21"/>
@@ -1524,15 +1563,16 @@
         <w:spacing w:after="0" w:afterAutospacing="0"/>
         <w:ind w:left="720" w:hanging="360"/>
         <w:rPr>
-          <w:b w:val="1"/>
-          <w:color w:val="383838"/>
-          <w:sz w:val="24"/>
-          <w:szCs w:val="24"/>
-        </w:rPr>
-      </w:pPr>
-      <w:r>
-        <w:rPr>
-          <w:rFonts w:ascii="Courier New" w:cs="Courier New" w:eastAsia="Courier New" w:hAnsi="Courier New"/>
+          <w:rFonts w:ascii="Arial" w:cs="Arial" w:eastAsia="Arial" w:hAnsi="Arial"/>
+          <w:b w:val="1"/>
+          <w:color w:val="383838"/>
+          <w:sz w:val="24"/>
+          <w:szCs w:val="24"/>
+        </w:rPr>
+      </w:pPr>
+      <w:r>
+        <w:rPr>
+          <w:rFonts w:ascii="Arial" w:cs="Arial" w:eastAsia="Arial" w:hAnsi="Arial"/>
           <w:b w:val="1"/>
           <w:color w:val="383838"/>
           <w:sz w:val="21"/>
@@ -1552,15 +1592,16 @@
         <w:spacing w:after="0" w:afterAutospacing="0"/>
         <w:ind w:left="720" w:hanging="360"/>
         <w:rPr>
-          <w:b w:val="1"/>
-          <w:color w:val="383838"/>
-          <w:sz w:val="24"/>
-          <w:szCs w:val="24"/>
-        </w:rPr>
-      </w:pPr>
-      <w:r>
-        <w:rPr>
-          <w:rFonts w:ascii="Courier New" w:cs="Courier New" w:eastAsia="Courier New" w:hAnsi="Courier New"/>
+          <w:rFonts w:ascii="Arial" w:cs="Arial" w:eastAsia="Arial" w:hAnsi="Arial"/>
+          <w:b w:val="1"/>
+          <w:color w:val="383838"/>
+          <w:sz w:val="24"/>
+          <w:szCs w:val="24"/>
+        </w:rPr>
+      </w:pPr>
+      <w:r>
+        <w:rPr>
+          <w:rFonts w:ascii="Arial" w:cs="Arial" w:eastAsia="Arial" w:hAnsi="Arial"/>
           <w:b w:val="1"/>
           <w:color w:val="383838"/>
           <w:sz w:val="21"/>
@@ -1580,15 +1621,16 @@
         <w:spacing w:after="0" w:afterAutospacing="0"/>
         <w:ind w:left="720" w:hanging="360"/>
         <w:rPr>
-          <w:b w:val="1"/>
-          <w:color w:val="383838"/>
-          <w:sz w:val="24"/>
-          <w:szCs w:val="24"/>
-        </w:rPr>
-      </w:pPr>
-      <w:r>
-        <w:rPr>
-          <w:rFonts w:ascii="Courier New" w:cs="Courier New" w:eastAsia="Courier New" w:hAnsi="Courier New"/>
+          <w:rFonts w:ascii="Arial" w:cs="Arial" w:eastAsia="Arial" w:hAnsi="Arial"/>
+          <w:b w:val="1"/>
+          <w:color w:val="383838"/>
+          <w:sz w:val="24"/>
+          <w:szCs w:val="24"/>
+        </w:rPr>
+      </w:pPr>
+      <w:r>
+        <w:rPr>
+          <w:rFonts w:ascii="Arial" w:cs="Arial" w:eastAsia="Arial" w:hAnsi="Arial"/>
           <w:b w:val="1"/>
           <w:color w:val="383838"/>
           <w:sz w:val="21"/>
@@ -1608,15 +1650,16 @@
         <w:spacing w:after="0" w:afterAutospacing="0"/>
         <w:ind w:left="720" w:hanging="360"/>
         <w:rPr>
-          <w:b w:val="1"/>
-          <w:color w:val="383838"/>
-          <w:sz w:val="24"/>
-          <w:szCs w:val="24"/>
-        </w:rPr>
-      </w:pPr>
-      <w:r>
-        <w:rPr>
-          <w:rFonts w:ascii="Courier New" w:cs="Courier New" w:eastAsia="Courier New" w:hAnsi="Courier New"/>
+          <w:rFonts w:ascii="Arial" w:cs="Arial" w:eastAsia="Arial" w:hAnsi="Arial"/>
+          <w:b w:val="1"/>
+          <w:color w:val="383838"/>
+          <w:sz w:val="24"/>
+          <w:szCs w:val="24"/>
+        </w:rPr>
+      </w:pPr>
+      <w:r>
+        <w:rPr>
+          <w:rFonts w:ascii="Arial" w:cs="Arial" w:eastAsia="Arial" w:hAnsi="Arial"/>
           <w:b w:val="1"/>
           <w:color w:val="383838"/>
           <w:sz w:val="21"/>
@@ -1636,15 +1679,16 @@
         <w:spacing w:after="0" w:afterAutospacing="0"/>
         <w:ind w:left="720" w:hanging="360"/>
         <w:rPr>
-          <w:b w:val="1"/>
-          <w:color w:val="383838"/>
-          <w:sz w:val="24"/>
-          <w:szCs w:val="24"/>
-        </w:rPr>
-      </w:pPr>
-      <w:r>
-        <w:rPr>
-          <w:rFonts w:ascii="Courier New" w:cs="Courier New" w:eastAsia="Courier New" w:hAnsi="Courier New"/>
+          <w:rFonts w:ascii="Arial" w:cs="Arial" w:eastAsia="Arial" w:hAnsi="Arial"/>
+          <w:b w:val="1"/>
+          <w:color w:val="383838"/>
+          <w:sz w:val="24"/>
+          <w:szCs w:val="24"/>
+        </w:rPr>
+      </w:pPr>
+      <w:r>
+        <w:rPr>
+          <w:rFonts w:ascii="Arial" w:cs="Arial" w:eastAsia="Arial" w:hAnsi="Arial"/>
           <w:b w:val="1"/>
           <w:color w:val="383838"/>
           <w:sz w:val="21"/>
@@ -1664,15 +1708,16 @@
         <w:spacing w:after="0" w:afterAutospacing="0"/>
         <w:ind w:left="720" w:hanging="360"/>
         <w:rPr>
-          <w:b w:val="1"/>
-          <w:color w:val="383838"/>
-          <w:sz w:val="24"/>
-          <w:szCs w:val="24"/>
-        </w:rPr>
-      </w:pPr>
-      <w:r>
-        <w:rPr>
-          <w:rFonts w:ascii="Courier New" w:cs="Courier New" w:eastAsia="Courier New" w:hAnsi="Courier New"/>
+          <w:rFonts w:ascii="Arial" w:cs="Arial" w:eastAsia="Arial" w:hAnsi="Arial"/>
+          <w:b w:val="1"/>
+          <w:color w:val="383838"/>
+          <w:sz w:val="24"/>
+          <w:szCs w:val="24"/>
+        </w:rPr>
+      </w:pPr>
+      <w:r>
+        <w:rPr>
+          <w:rFonts w:ascii="Arial" w:cs="Arial" w:eastAsia="Arial" w:hAnsi="Arial"/>
           <w:b w:val="1"/>
           <w:color w:val="383838"/>
           <w:sz w:val="21"/>
@@ -1692,15 +1737,16 @@
         <w:spacing w:after="0" w:afterAutospacing="0"/>
         <w:ind w:left="720" w:hanging="360"/>
         <w:rPr>
-          <w:b w:val="1"/>
-          <w:color w:val="383838"/>
-          <w:sz w:val="24"/>
-          <w:szCs w:val="24"/>
-        </w:rPr>
-      </w:pPr>
-      <w:r>
-        <w:rPr>
-          <w:rFonts w:ascii="Courier New" w:cs="Courier New" w:eastAsia="Courier New" w:hAnsi="Courier New"/>
+          <w:rFonts w:ascii="Arial" w:cs="Arial" w:eastAsia="Arial" w:hAnsi="Arial"/>
+          <w:b w:val="1"/>
+          <w:color w:val="383838"/>
+          <w:sz w:val="24"/>
+          <w:szCs w:val="24"/>
+        </w:rPr>
+      </w:pPr>
+      <w:r>
+        <w:rPr>
+          <w:rFonts w:ascii="Arial" w:cs="Arial" w:eastAsia="Arial" w:hAnsi="Arial"/>
           <w:b w:val="1"/>
           <w:color w:val="383838"/>
           <w:sz w:val="21"/>
@@ -1720,15 +1766,16 @@
         <w:spacing w:after="0" w:afterAutospacing="0"/>
         <w:ind w:left="720" w:hanging="360"/>
         <w:rPr>
-          <w:b w:val="1"/>
-          <w:color w:val="383838"/>
-          <w:sz w:val="24"/>
-          <w:szCs w:val="24"/>
-        </w:rPr>
-      </w:pPr>
-      <w:r>
-        <w:rPr>
-          <w:rFonts w:ascii="Courier New" w:cs="Courier New" w:eastAsia="Courier New" w:hAnsi="Courier New"/>
+          <w:rFonts w:ascii="Arial" w:cs="Arial" w:eastAsia="Arial" w:hAnsi="Arial"/>
+          <w:b w:val="1"/>
+          <w:color w:val="383838"/>
+          <w:sz w:val="24"/>
+          <w:szCs w:val="24"/>
+        </w:rPr>
+      </w:pPr>
+      <w:r>
+        <w:rPr>
+          <w:rFonts w:ascii="Arial" w:cs="Arial" w:eastAsia="Arial" w:hAnsi="Arial"/>
           <w:b w:val="1"/>
           <w:color w:val="383838"/>
           <w:sz w:val="21"/>
@@ -1748,15 +1795,16 @@
         <w:spacing w:after="0" w:afterAutospacing="0"/>
         <w:ind w:left="720" w:hanging="360"/>
         <w:rPr>
-          <w:b w:val="1"/>
-          <w:color w:val="383838"/>
-          <w:sz w:val="24"/>
-          <w:szCs w:val="24"/>
-        </w:rPr>
-      </w:pPr>
-      <w:r>
-        <w:rPr>
-          <w:rFonts w:ascii="Courier New" w:cs="Courier New" w:eastAsia="Courier New" w:hAnsi="Courier New"/>
+          <w:rFonts w:ascii="Arial" w:cs="Arial" w:eastAsia="Arial" w:hAnsi="Arial"/>
+          <w:b w:val="1"/>
+          <w:color w:val="383838"/>
+          <w:sz w:val="24"/>
+          <w:szCs w:val="24"/>
+        </w:rPr>
+      </w:pPr>
+      <w:r>
+        <w:rPr>
+          <w:rFonts w:ascii="Arial" w:cs="Arial" w:eastAsia="Arial" w:hAnsi="Arial"/>
           <w:b w:val="1"/>
           <w:color w:val="383838"/>
           <w:sz w:val="21"/>
@@ -1776,15 +1824,16 @@
         <w:spacing w:after="0" w:afterAutospacing="0"/>
         <w:ind w:left="720" w:hanging="360"/>
         <w:rPr>
-          <w:b w:val="1"/>
-          <w:color w:val="383838"/>
-          <w:sz w:val="24"/>
-          <w:szCs w:val="24"/>
-        </w:rPr>
-      </w:pPr>
-      <w:r>
-        <w:rPr>
-          <w:rFonts w:ascii="Courier New" w:cs="Courier New" w:eastAsia="Courier New" w:hAnsi="Courier New"/>
+          <w:rFonts w:ascii="Arial" w:cs="Arial" w:eastAsia="Arial" w:hAnsi="Arial"/>
+          <w:b w:val="1"/>
+          <w:color w:val="383838"/>
+          <w:sz w:val="24"/>
+          <w:szCs w:val="24"/>
+        </w:rPr>
+      </w:pPr>
+      <w:r>
+        <w:rPr>
+          <w:rFonts w:ascii="Arial" w:cs="Arial" w:eastAsia="Arial" w:hAnsi="Arial"/>
           <w:b w:val="1"/>
           <w:color w:val="383838"/>
           <w:sz w:val="21"/>
@@ -1804,15 +1853,16 @@
         <w:spacing w:after="0" w:afterAutospacing="0"/>
         <w:ind w:left="720" w:hanging="360"/>
         <w:rPr>
-          <w:b w:val="1"/>
-          <w:color w:val="383838"/>
-          <w:sz w:val="24"/>
-          <w:szCs w:val="24"/>
-        </w:rPr>
-      </w:pPr>
-      <w:r>
-        <w:rPr>
-          <w:rFonts w:ascii="Courier New" w:cs="Courier New" w:eastAsia="Courier New" w:hAnsi="Courier New"/>
+          <w:rFonts w:ascii="Arial" w:cs="Arial" w:eastAsia="Arial" w:hAnsi="Arial"/>
+          <w:b w:val="1"/>
+          <w:color w:val="383838"/>
+          <w:sz w:val="24"/>
+          <w:szCs w:val="24"/>
+        </w:rPr>
+      </w:pPr>
+      <w:r>
+        <w:rPr>
+          <w:rFonts w:ascii="Arial" w:cs="Arial" w:eastAsia="Arial" w:hAnsi="Arial"/>
           <w:b w:val="1"/>
           <w:color w:val="383838"/>
           <w:sz w:val="21"/>
@@ -1832,15 +1882,16 @@
         <w:spacing w:after="0" w:afterAutospacing="0"/>
         <w:ind w:left="720" w:hanging="360"/>
         <w:rPr>
-          <w:b w:val="1"/>
-          <w:color w:val="383838"/>
-          <w:sz w:val="24"/>
-          <w:szCs w:val="24"/>
-        </w:rPr>
-      </w:pPr>
-      <w:r>
-        <w:rPr>
-          <w:rFonts w:ascii="Courier New" w:cs="Courier New" w:eastAsia="Courier New" w:hAnsi="Courier New"/>
+          <w:rFonts w:ascii="Arial" w:cs="Arial" w:eastAsia="Arial" w:hAnsi="Arial"/>
+          <w:b w:val="1"/>
+          <w:color w:val="383838"/>
+          <w:sz w:val="24"/>
+          <w:szCs w:val="24"/>
+        </w:rPr>
+      </w:pPr>
+      <w:r>
+        <w:rPr>
+          <w:rFonts w:ascii="Arial" w:cs="Arial" w:eastAsia="Arial" w:hAnsi="Arial"/>
           <w:b w:val="1"/>
           <w:color w:val="383838"/>
           <w:sz w:val="21"/>
@@ -1860,15 +1911,16 @@
         <w:spacing w:after="0" w:afterAutospacing="0"/>
         <w:ind w:left="720" w:hanging="360"/>
         <w:rPr>
-          <w:b w:val="1"/>
-          <w:color w:val="383838"/>
-          <w:sz w:val="24"/>
-          <w:szCs w:val="24"/>
-        </w:rPr>
-      </w:pPr>
-      <w:r>
-        <w:rPr>
-          <w:rFonts w:ascii="Courier New" w:cs="Courier New" w:eastAsia="Courier New" w:hAnsi="Courier New"/>
+          <w:rFonts w:ascii="Arial" w:cs="Arial" w:eastAsia="Arial" w:hAnsi="Arial"/>
+          <w:b w:val="1"/>
+          <w:color w:val="383838"/>
+          <w:sz w:val="24"/>
+          <w:szCs w:val="24"/>
+        </w:rPr>
+      </w:pPr>
+      <w:r>
+        <w:rPr>
+          <w:rFonts w:ascii="Arial" w:cs="Arial" w:eastAsia="Arial" w:hAnsi="Arial"/>
           <w:b w:val="1"/>
           <w:color w:val="383838"/>
           <w:sz w:val="21"/>
@@ -1888,15 +1940,16 @@
         <w:spacing w:after="0" w:afterAutospacing="0"/>
         <w:ind w:left="720" w:hanging="360"/>
         <w:rPr>
-          <w:b w:val="1"/>
-          <w:color w:val="383838"/>
-          <w:sz w:val="24"/>
-          <w:szCs w:val="24"/>
-        </w:rPr>
-      </w:pPr>
-      <w:r>
-        <w:rPr>
-          <w:rFonts w:ascii="Courier New" w:cs="Courier New" w:eastAsia="Courier New" w:hAnsi="Courier New"/>
+          <w:rFonts w:ascii="Arial" w:cs="Arial" w:eastAsia="Arial" w:hAnsi="Arial"/>
+          <w:b w:val="1"/>
+          <w:color w:val="383838"/>
+          <w:sz w:val="24"/>
+          <w:szCs w:val="24"/>
+        </w:rPr>
+      </w:pPr>
+      <w:r>
+        <w:rPr>
+          <w:rFonts w:ascii="Arial" w:cs="Arial" w:eastAsia="Arial" w:hAnsi="Arial"/>
           <w:b w:val="1"/>
           <w:color w:val="383838"/>
           <w:sz w:val="21"/>
@@ -1916,15 +1969,16 @@
         <w:spacing w:after="0" w:afterAutospacing="0"/>
         <w:ind w:left="720" w:hanging="360"/>
         <w:rPr>
-          <w:b w:val="1"/>
-          <w:color w:val="383838"/>
-          <w:sz w:val="24"/>
-          <w:szCs w:val="24"/>
-        </w:rPr>
-      </w:pPr>
-      <w:r>
-        <w:rPr>
-          <w:rFonts w:ascii="Courier New" w:cs="Courier New" w:eastAsia="Courier New" w:hAnsi="Courier New"/>
+          <w:rFonts w:ascii="Arial" w:cs="Arial" w:eastAsia="Arial" w:hAnsi="Arial"/>
+          <w:b w:val="1"/>
+          <w:color w:val="383838"/>
+          <w:sz w:val="24"/>
+          <w:szCs w:val="24"/>
+        </w:rPr>
+      </w:pPr>
+      <w:r>
+        <w:rPr>
+          <w:rFonts w:ascii="Arial" w:cs="Arial" w:eastAsia="Arial" w:hAnsi="Arial"/>
           <w:b w:val="1"/>
           <w:color w:val="383838"/>
           <w:sz w:val="21"/>
@@ -1944,15 +1998,16 @@
         <w:spacing w:after="0" w:afterAutospacing="0"/>
         <w:ind w:left="720" w:hanging="360"/>
         <w:rPr>
-          <w:b w:val="1"/>
-          <w:color w:val="383838"/>
-          <w:sz w:val="24"/>
-          <w:szCs w:val="24"/>
-        </w:rPr>
-      </w:pPr>
-      <w:r>
-        <w:rPr>
-          <w:rFonts w:ascii="Courier New" w:cs="Courier New" w:eastAsia="Courier New" w:hAnsi="Courier New"/>
+          <w:rFonts w:ascii="Arial" w:cs="Arial" w:eastAsia="Arial" w:hAnsi="Arial"/>
+          <w:b w:val="1"/>
+          <w:color w:val="383838"/>
+          <w:sz w:val="24"/>
+          <w:szCs w:val="24"/>
+        </w:rPr>
+      </w:pPr>
+      <w:r>
+        <w:rPr>
+          <w:rFonts w:ascii="Arial" w:cs="Arial" w:eastAsia="Arial" w:hAnsi="Arial"/>
           <w:b w:val="1"/>
           <w:color w:val="383838"/>
           <w:sz w:val="21"/>
@@ -1972,15 +2027,16 @@
         <w:spacing w:after="0" w:afterAutospacing="0"/>
         <w:ind w:left="720" w:hanging="360"/>
         <w:rPr>
-          <w:b w:val="1"/>
-          <w:color w:val="383838"/>
-          <w:sz w:val="24"/>
-          <w:szCs w:val="24"/>
-        </w:rPr>
-      </w:pPr>
-      <w:r>
-        <w:rPr>
-          <w:rFonts w:ascii="Courier New" w:cs="Courier New" w:eastAsia="Courier New" w:hAnsi="Courier New"/>
+          <w:rFonts w:ascii="Arial" w:cs="Arial" w:eastAsia="Arial" w:hAnsi="Arial"/>
+          <w:b w:val="1"/>
+          <w:color w:val="383838"/>
+          <w:sz w:val="24"/>
+          <w:szCs w:val="24"/>
+        </w:rPr>
+      </w:pPr>
+      <w:r>
+        <w:rPr>
+          <w:rFonts w:ascii="Arial" w:cs="Arial" w:eastAsia="Arial" w:hAnsi="Arial"/>
           <w:b w:val="1"/>
           <w:color w:val="383838"/>
           <w:sz w:val="21"/>
@@ -2000,15 +2056,16 @@
         <w:spacing w:after="0" w:afterAutospacing="0"/>
         <w:ind w:left="720" w:hanging="360"/>
         <w:rPr>
-          <w:b w:val="1"/>
-          <w:color w:val="383838"/>
-          <w:sz w:val="24"/>
-          <w:szCs w:val="24"/>
-        </w:rPr>
-      </w:pPr>
-      <w:r>
-        <w:rPr>
-          <w:rFonts w:ascii="Courier New" w:cs="Courier New" w:eastAsia="Courier New" w:hAnsi="Courier New"/>
+          <w:rFonts w:ascii="Arial" w:cs="Arial" w:eastAsia="Arial" w:hAnsi="Arial"/>
+          <w:b w:val="1"/>
+          <w:color w:val="383838"/>
+          <w:sz w:val="24"/>
+          <w:szCs w:val="24"/>
+        </w:rPr>
+      </w:pPr>
+      <w:r>
+        <w:rPr>
+          <w:rFonts w:ascii="Arial" w:cs="Arial" w:eastAsia="Arial" w:hAnsi="Arial"/>
           <w:b w:val="1"/>
           <w:color w:val="383838"/>
           <w:sz w:val="21"/>
@@ -2028,15 +2085,16 @@
         <w:spacing w:after="0" w:afterAutospacing="0"/>
         <w:ind w:left="720" w:hanging="360"/>
         <w:rPr>
-          <w:b w:val="1"/>
-          <w:color w:val="383838"/>
-          <w:sz w:val="24"/>
-          <w:szCs w:val="24"/>
-        </w:rPr>
-      </w:pPr>
-      <w:r>
-        <w:rPr>
-          <w:rFonts w:ascii="Courier New" w:cs="Courier New" w:eastAsia="Courier New" w:hAnsi="Courier New"/>
+          <w:rFonts w:ascii="Arial" w:cs="Arial" w:eastAsia="Arial" w:hAnsi="Arial"/>
+          <w:b w:val="1"/>
+          <w:color w:val="383838"/>
+          <w:sz w:val="24"/>
+          <w:szCs w:val="24"/>
+        </w:rPr>
+      </w:pPr>
+      <w:r>
+        <w:rPr>
+          <w:rFonts w:ascii="Arial" w:cs="Arial" w:eastAsia="Arial" w:hAnsi="Arial"/>
           <w:b w:val="1"/>
           <w:color w:val="383838"/>
           <w:sz w:val="21"/>
@@ -2056,15 +2114,16 @@
         <w:spacing w:after="0" w:afterAutospacing="0"/>
         <w:ind w:left="720" w:hanging="360"/>
         <w:rPr>
-          <w:b w:val="1"/>
-          <w:color w:val="383838"/>
-          <w:sz w:val="24"/>
-          <w:szCs w:val="24"/>
-        </w:rPr>
-      </w:pPr>
-      <w:r>
-        <w:rPr>
-          <w:rFonts w:ascii="Courier New" w:cs="Courier New" w:eastAsia="Courier New" w:hAnsi="Courier New"/>
+          <w:rFonts w:ascii="Arial" w:cs="Arial" w:eastAsia="Arial" w:hAnsi="Arial"/>
+          <w:b w:val="1"/>
+          <w:color w:val="383838"/>
+          <w:sz w:val="24"/>
+          <w:szCs w:val="24"/>
+        </w:rPr>
+      </w:pPr>
+      <w:r>
+        <w:rPr>
+          <w:rFonts w:ascii="Arial" w:cs="Arial" w:eastAsia="Arial" w:hAnsi="Arial"/>
           <w:b w:val="1"/>
           <w:color w:val="383838"/>
           <w:sz w:val="21"/>
@@ -2084,15 +2143,16 @@
         <w:spacing w:after="0" w:afterAutospacing="0"/>
         <w:ind w:left="720" w:hanging="360"/>
         <w:rPr>
-          <w:b w:val="1"/>
-          <w:color w:val="383838"/>
-          <w:sz w:val="24"/>
-          <w:szCs w:val="24"/>
-        </w:rPr>
-      </w:pPr>
-      <w:r>
-        <w:rPr>
-          <w:rFonts w:ascii="Courier New" w:cs="Courier New" w:eastAsia="Courier New" w:hAnsi="Courier New"/>
+          <w:rFonts w:ascii="Arial" w:cs="Arial" w:eastAsia="Arial" w:hAnsi="Arial"/>
+          <w:b w:val="1"/>
+          <w:color w:val="383838"/>
+          <w:sz w:val="24"/>
+          <w:szCs w:val="24"/>
+        </w:rPr>
+      </w:pPr>
+      <w:r>
+        <w:rPr>
+          <w:rFonts w:ascii="Arial" w:cs="Arial" w:eastAsia="Arial" w:hAnsi="Arial"/>
           <w:b w:val="1"/>
           <w:color w:val="383838"/>
           <w:sz w:val="21"/>
@@ -2112,15 +2172,16 @@
         <w:spacing w:after="0" w:afterAutospacing="0"/>
         <w:ind w:left="720" w:hanging="360"/>
         <w:rPr>
-          <w:b w:val="1"/>
-          <w:color w:val="383838"/>
-          <w:sz w:val="24"/>
-          <w:szCs w:val="24"/>
-        </w:rPr>
-      </w:pPr>
-      <w:r>
-        <w:rPr>
-          <w:rFonts w:ascii="Courier New" w:cs="Courier New" w:eastAsia="Courier New" w:hAnsi="Courier New"/>
+          <w:rFonts w:ascii="Arial" w:cs="Arial" w:eastAsia="Arial" w:hAnsi="Arial"/>
+          <w:b w:val="1"/>
+          <w:color w:val="383838"/>
+          <w:sz w:val="24"/>
+          <w:szCs w:val="24"/>
+        </w:rPr>
+      </w:pPr>
+      <w:r>
+        <w:rPr>
+          <w:rFonts w:ascii="Arial" w:cs="Arial" w:eastAsia="Arial" w:hAnsi="Arial"/>
           <w:b w:val="1"/>
           <w:color w:val="383838"/>
           <w:sz w:val="21"/>
@@ -2140,15 +2201,16 @@
         <w:spacing w:after="0" w:afterAutospacing="0"/>
         <w:ind w:left="720" w:hanging="360"/>
         <w:rPr>
-          <w:b w:val="1"/>
-          <w:color w:val="383838"/>
-          <w:sz w:val="24"/>
-          <w:szCs w:val="24"/>
-        </w:rPr>
-      </w:pPr>
-      <w:r>
-        <w:rPr>
-          <w:rFonts w:ascii="Courier New" w:cs="Courier New" w:eastAsia="Courier New" w:hAnsi="Courier New"/>
+          <w:rFonts w:ascii="Arial" w:cs="Arial" w:eastAsia="Arial" w:hAnsi="Arial"/>
+          <w:b w:val="1"/>
+          <w:color w:val="383838"/>
+          <w:sz w:val="24"/>
+          <w:szCs w:val="24"/>
+        </w:rPr>
+      </w:pPr>
+      <w:r>
+        <w:rPr>
+          <w:rFonts w:ascii="Arial" w:cs="Arial" w:eastAsia="Arial" w:hAnsi="Arial"/>
           <w:b w:val="1"/>
           <w:color w:val="383838"/>
           <w:sz w:val="21"/>
@@ -2168,15 +2230,16 @@
         <w:spacing w:after="0" w:afterAutospacing="0"/>
         <w:ind w:left="720" w:hanging="360"/>
         <w:rPr>
-          <w:b w:val="1"/>
-          <w:color w:val="383838"/>
-          <w:sz w:val="24"/>
-          <w:szCs w:val="24"/>
-        </w:rPr>
-      </w:pPr>
-      <w:r>
-        <w:rPr>
-          <w:rFonts w:ascii="Courier New" w:cs="Courier New" w:eastAsia="Courier New" w:hAnsi="Courier New"/>
+          <w:rFonts w:ascii="Arial" w:cs="Arial" w:eastAsia="Arial" w:hAnsi="Arial"/>
+          <w:b w:val="1"/>
+          <w:color w:val="383838"/>
+          <w:sz w:val="24"/>
+          <w:szCs w:val="24"/>
+        </w:rPr>
+      </w:pPr>
+      <w:r>
+        <w:rPr>
+          <w:rFonts w:ascii="Arial" w:cs="Arial" w:eastAsia="Arial" w:hAnsi="Arial"/>
           <w:b w:val="1"/>
           <w:color w:val="383838"/>
           <w:sz w:val="21"/>
@@ -2196,15 +2259,16 @@
         <w:spacing w:after="0" w:afterAutospacing="0"/>
         <w:ind w:left="720" w:hanging="360"/>
         <w:rPr>
-          <w:b w:val="1"/>
-          <w:color w:val="383838"/>
-          <w:sz w:val="24"/>
-          <w:szCs w:val="24"/>
-        </w:rPr>
-      </w:pPr>
-      <w:r>
-        <w:rPr>
-          <w:rFonts w:ascii="Courier New" w:cs="Courier New" w:eastAsia="Courier New" w:hAnsi="Courier New"/>
+          <w:rFonts w:ascii="Arial" w:cs="Arial" w:eastAsia="Arial" w:hAnsi="Arial"/>
+          <w:b w:val="1"/>
+          <w:color w:val="383838"/>
+          <w:sz w:val="24"/>
+          <w:szCs w:val="24"/>
+        </w:rPr>
+      </w:pPr>
+      <w:r>
+        <w:rPr>
+          <w:rFonts w:ascii="Arial" w:cs="Arial" w:eastAsia="Arial" w:hAnsi="Arial"/>
           <w:b w:val="1"/>
           <w:color w:val="383838"/>
           <w:sz w:val="21"/>
@@ -2224,15 +2288,16 @@
         <w:spacing w:after="0" w:afterAutospacing="0"/>
         <w:ind w:left="720" w:hanging="360"/>
         <w:rPr>
-          <w:b w:val="1"/>
-          <w:color w:val="383838"/>
-          <w:sz w:val="24"/>
-          <w:szCs w:val="24"/>
-        </w:rPr>
-      </w:pPr>
-      <w:r>
-        <w:rPr>
-          <w:rFonts w:ascii="Courier New" w:cs="Courier New" w:eastAsia="Courier New" w:hAnsi="Courier New"/>
+          <w:rFonts w:ascii="Arial" w:cs="Arial" w:eastAsia="Arial" w:hAnsi="Arial"/>
+          <w:b w:val="1"/>
+          <w:color w:val="383838"/>
+          <w:sz w:val="24"/>
+          <w:szCs w:val="24"/>
+        </w:rPr>
+      </w:pPr>
+      <w:r>
+        <w:rPr>
+          <w:rFonts w:ascii="Arial" w:cs="Arial" w:eastAsia="Arial" w:hAnsi="Arial"/>
           <w:b w:val="1"/>
           <w:color w:val="383838"/>
           <w:sz w:val="21"/>
@@ -2252,15 +2317,16 @@
         <w:spacing w:after="0" w:afterAutospacing="0"/>
         <w:ind w:left="720" w:hanging="360"/>
         <w:rPr>
-          <w:b w:val="1"/>
-          <w:color w:val="383838"/>
-          <w:sz w:val="24"/>
-          <w:szCs w:val="24"/>
-        </w:rPr>
-      </w:pPr>
-      <w:r>
-        <w:rPr>
-          <w:rFonts w:ascii="Courier New" w:cs="Courier New" w:eastAsia="Courier New" w:hAnsi="Courier New"/>
+          <w:rFonts w:ascii="Arial" w:cs="Arial" w:eastAsia="Arial" w:hAnsi="Arial"/>
+          <w:b w:val="1"/>
+          <w:color w:val="383838"/>
+          <w:sz w:val="24"/>
+          <w:szCs w:val="24"/>
+        </w:rPr>
+      </w:pPr>
+      <w:r>
+        <w:rPr>
+          <w:rFonts w:ascii="Arial" w:cs="Arial" w:eastAsia="Arial" w:hAnsi="Arial"/>
           <w:b w:val="1"/>
           <w:color w:val="383838"/>
           <w:sz w:val="21"/>
@@ -2280,15 +2346,16 @@
         <w:spacing w:after="0" w:afterAutospacing="0"/>
         <w:ind w:left="720" w:hanging="360"/>
         <w:rPr>
-          <w:b w:val="1"/>
-          <w:color w:val="383838"/>
-          <w:sz w:val="24"/>
-          <w:szCs w:val="24"/>
-        </w:rPr>
-      </w:pPr>
-      <w:r>
-        <w:rPr>
-          <w:rFonts w:ascii="Courier New" w:cs="Courier New" w:eastAsia="Courier New" w:hAnsi="Courier New"/>
+          <w:rFonts w:ascii="Arial" w:cs="Arial" w:eastAsia="Arial" w:hAnsi="Arial"/>
+          <w:b w:val="1"/>
+          <w:color w:val="383838"/>
+          <w:sz w:val="24"/>
+          <w:szCs w:val="24"/>
+        </w:rPr>
+      </w:pPr>
+      <w:r>
+        <w:rPr>
+          <w:rFonts w:ascii="Arial" w:cs="Arial" w:eastAsia="Arial" w:hAnsi="Arial"/>
           <w:b w:val="1"/>
           <w:color w:val="383838"/>
           <w:sz w:val="21"/>
@@ -2308,15 +2375,16 @@
         <w:spacing w:after="0" w:afterAutospacing="0"/>
         <w:ind w:left="720" w:hanging="360"/>
         <w:rPr>
-          <w:b w:val="1"/>
-          <w:color w:val="383838"/>
-          <w:sz w:val="24"/>
-          <w:szCs w:val="24"/>
-        </w:rPr>
-      </w:pPr>
-      <w:r>
-        <w:rPr>
-          <w:rFonts w:ascii="Courier New" w:cs="Courier New" w:eastAsia="Courier New" w:hAnsi="Courier New"/>
+          <w:rFonts w:ascii="Arial" w:cs="Arial" w:eastAsia="Arial" w:hAnsi="Arial"/>
+          <w:b w:val="1"/>
+          <w:color w:val="383838"/>
+          <w:sz w:val="24"/>
+          <w:szCs w:val="24"/>
+        </w:rPr>
+      </w:pPr>
+      <w:r>
+        <w:rPr>
+          <w:rFonts w:ascii="Arial" w:cs="Arial" w:eastAsia="Arial" w:hAnsi="Arial"/>
           <w:b w:val="1"/>
           <w:color w:val="383838"/>
           <w:sz w:val="21"/>
@@ -2336,15 +2404,16 @@
         <w:spacing w:after="0" w:afterAutospacing="0"/>
         <w:ind w:left="720" w:hanging="360"/>
         <w:rPr>
-          <w:b w:val="1"/>
-          <w:color w:val="383838"/>
-          <w:sz w:val="24"/>
-          <w:szCs w:val="24"/>
-        </w:rPr>
-      </w:pPr>
-      <w:r>
-        <w:rPr>
-          <w:rFonts w:ascii="Courier New" w:cs="Courier New" w:eastAsia="Courier New" w:hAnsi="Courier New"/>
+          <w:rFonts w:ascii="Arial" w:cs="Arial" w:eastAsia="Arial" w:hAnsi="Arial"/>
+          <w:b w:val="1"/>
+          <w:color w:val="383838"/>
+          <w:sz w:val="24"/>
+          <w:szCs w:val="24"/>
+        </w:rPr>
+      </w:pPr>
+      <w:r>
+        <w:rPr>
+          <w:rFonts w:ascii="Arial" w:cs="Arial" w:eastAsia="Arial" w:hAnsi="Arial"/>
           <w:b w:val="1"/>
           <w:color w:val="383838"/>
           <w:sz w:val="21"/>
@@ -2364,7 +2433,7 @@
         <w:spacing w:after="0" w:afterAutospacing="0"/>
         <w:ind w:left="720" w:hanging="360"/>
         <w:rPr>
-          <w:rFonts w:ascii="Courier New" w:cs="Courier New" w:eastAsia="Courier New" w:hAnsi="Courier New"/>
+          <w:rFonts w:ascii="Arial" w:cs="Arial" w:eastAsia="Arial" w:hAnsi="Arial"/>
           <w:b w:val="1"/>
           <w:color w:val="d5d5d5"/>
           <w:sz w:val="21"/>
@@ -2373,7 +2442,7 @@
       </w:pPr>
       <w:r>
         <w:rPr>
-          <w:rFonts w:ascii="Courier New" w:cs="Courier New" w:eastAsia="Courier New" w:hAnsi="Courier New"/>
+          <w:rFonts w:ascii="Arial" w:cs="Arial" w:eastAsia="Arial" w:hAnsi="Arial"/>
           <w:b w:val="1"/>
           <w:color w:val="d5d5d5"/>
           <w:sz w:val="21"/>
@@ -2384,12 +2453,12 @@
           <wp:inline distB="114300" distT="114300" distL="114300" distR="114300">
             <wp:extent cx="3686175" cy="1171575"/>
             <wp:effectExtent b="0" l="0" r="0" t="0"/>
-            <wp:docPr id="7" name="image5.png"/>
+            <wp:docPr id="9" name="image8.png"/>
             <a:graphic>
               <a:graphicData uri="http://schemas.openxmlformats.org/drawingml/2006/picture">
                 <pic:pic>
                   <pic:nvPicPr>
-                    <pic:cNvPr id="0" name="image5.png"/>
+                    <pic:cNvPr id="0" name="image8.png"/>
                     <pic:cNvPicPr preferRelativeResize="0"/>
                   </pic:nvPicPr>
                   <pic:blipFill>
@@ -2427,6 +2496,1535 @@
         </w:numPr>
         <w:ind w:left="720" w:hanging="360"/>
         <w:rPr>
+          <w:rFonts w:ascii="Arial" w:cs="Arial" w:eastAsia="Arial" w:hAnsi="Arial"/>
+          <w:b w:val="1"/>
+          <w:color w:val="d5d5d5"/>
+          <w:sz w:val="21"/>
+          <w:szCs w:val="21"/>
+          <w:shd w:fill="383838" w:val="clear"/>
+        </w:rPr>
+      </w:pPr>
+      <w:r>
+        <w:rPr>
+          <w:rtl w:val="0"/>
+        </w:rPr>
+      </w:r>
+    </w:p>
+    <w:p>
+      <w:pPr>
+        <w:rPr>
+          <w:rFonts w:ascii="Arial" w:cs="Arial" w:eastAsia="Arial" w:hAnsi="Arial"/>
+          <w:b w:val="1"/>
+          <w:color w:val="d5d5d5"/>
+          <w:sz w:val="21"/>
+          <w:szCs w:val="21"/>
+          <w:u w:val="single"/>
+          <w:shd w:fill="383838" w:val="clear"/>
+        </w:rPr>
+      </w:pPr>
+      <w:r>
+        <w:rPr>
+          <w:rtl w:val="0"/>
+        </w:rPr>
+      </w:r>
+    </w:p>
+    <w:p>
+      <w:pPr>
+        <w:rPr>
+          <w:rFonts w:ascii="Arial" w:cs="Arial" w:eastAsia="Arial" w:hAnsi="Arial"/>
+          <w:b w:val="1"/>
+          <w:color w:val="383838"/>
+          <w:sz w:val="21"/>
+          <w:szCs w:val="21"/>
+          <w:u w:val="single"/>
+        </w:rPr>
+      </w:pPr>
+      <w:r>
+        <w:rPr>
+          <w:rFonts w:ascii="Arial" w:cs="Arial" w:eastAsia="Arial" w:hAnsi="Arial"/>
+          <w:b w:val="1"/>
+          <w:color w:val="383838"/>
+          <w:sz w:val="21"/>
+          <w:szCs w:val="21"/>
+          <w:u w:val="single"/>
+          <w:rtl w:val="0"/>
+        </w:rPr>
+        <w:t xml:space="preserve">Ensemble Pixel by Pixel 3</w:t>
+      </w:r>
+    </w:p>
+    <w:p>
+      <w:pPr>
+        <w:numPr>
+          <w:ilvl w:val="0"/>
+          <w:numId w:val="4"/>
+        </w:numPr>
+        <w:spacing w:after="0" w:afterAutospacing="0"/>
+        <w:ind w:left="720" w:hanging="360"/>
+        <w:rPr>
+          <w:rFonts w:ascii="Arial" w:cs="Arial" w:eastAsia="Arial" w:hAnsi="Arial"/>
+          <w:sz w:val="24"/>
+          <w:szCs w:val="24"/>
+        </w:rPr>
+      </w:pPr>
+      <w:r>
+        <w:rPr>
+          <w:rFonts w:ascii="Arial" w:cs="Arial" w:eastAsia="Arial" w:hAnsi="Arial"/>
+          <w:sz w:val="24"/>
+          <w:szCs w:val="24"/>
+          <w:rtl w:val="0"/>
+        </w:rPr>
+        <w:t xml:space="preserve">Pixel wise smoothing:</w:t>
+      </w:r>
+    </w:p>
+    <w:p>
+      <w:pPr>
+        <w:numPr>
+          <w:ilvl w:val="1"/>
+          <w:numId w:val="4"/>
+        </w:numPr>
+        <w:spacing w:after="0" w:afterAutospacing="0"/>
+        <w:ind w:left="1440" w:hanging="360"/>
+        <w:rPr>
+          <w:rFonts w:ascii="Arial" w:cs="Arial" w:eastAsia="Arial" w:hAnsi="Arial"/>
+          <w:sz w:val="24"/>
+          <w:szCs w:val="24"/>
+        </w:rPr>
+      </w:pPr>
+      <w:r>
+        <w:rPr>
+          <w:rFonts w:ascii="Arial" w:cs="Arial" w:eastAsia="Arial" w:hAnsi="Arial"/>
+          <w:sz w:val="24"/>
+          <w:szCs w:val="24"/>
+          <w:rtl w:val="0"/>
+        </w:rPr>
+        <w:t xml:space="preserve">Window 101</w:t>
+      </w:r>
+    </w:p>
+    <w:p>
+      <w:pPr>
+        <w:numPr>
+          <w:ilvl w:val="1"/>
+          <w:numId w:val="4"/>
+        </w:numPr>
+        <w:spacing w:after="0" w:afterAutospacing="0"/>
+        <w:ind w:left="1440" w:hanging="360"/>
+        <w:rPr>
+          <w:rFonts w:ascii="Arial" w:cs="Arial" w:eastAsia="Arial" w:hAnsi="Arial"/>
+          <w:sz w:val="24"/>
+          <w:szCs w:val="24"/>
+        </w:rPr>
+      </w:pPr>
+      <w:r>
+        <w:rPr>
+          <w:rFonts w:ascii="Arial" w:cs="Arial" w:eastAsia="Arial" w:hAnsi="Arial"/>
+          <w:sz w:val="24"/>
+          <w:szCs w:val="24"/>
+          <w:rtl w:val="0"/>
+        </w:rPr>
+        <w:t xml:space="preserve">Poly order 3</w:t>
+      </w:r>
+    </w:p>
+    <w:p>
+      <w:pPr>
+        <w:numPr>
+          <w:ilvl w:val="0"/>
+          <w:numId w:val="4"/>
+        </w:numPr>
+        <w:spacing w:after="0" w:afterAutospacing="0"/>
+        <w:ind w:left="720" w:hanging="360"/>
+        <w:rPr>
+          <w:rFonts w:ascii="Arial" w:cs="Arial" w:eastAsia="Arial" w:hAnsi="Arial"/>
+          <w:b w:val="1"/>
+          <w:sz w:val="24"/>
+          <w:szCs w:val="24"/>
+        </w:rPr>
+      </w:pPr>
+      <w:r>
+        <w:rPr>
+          <w:rFonts w:ascii="Arial" w:cs="Arial" w:eastAsia="Arial" w:hAnsi="Arial"/>
+          <w:b w:val="1"/>
+          <w:sz w:val="24"/>
+          <w:szCs w:val="24"/>
+          <w:u w:val="single"/>
+        </w:rPr>
+        <w:drawing>
+          <wp:inline distB="114300" distT="114300" distL="114300" distR="114300">
+            <wp:extent cx="4919663" cy="1601751"/>
+            <wp:effectExtent b="0" l="0" r="0" t="0"/>
+            <wp:docPr id="8" name="image10.png"/>
+            <a:graphic>
+              <a:graphicData uri="http://schemas.openxmlformats.org/drawingml/2006/picture">
+                <pic:pic>
+                  <pic:nvPicPr>
+                    <pic:cNvPr id="0" name="image10.png"/>
+                    <pic:cNvPicPr preferRelativeResize="0"/>
+                  </pic:nvPicPr>
+                  <pic:blipFill>
+                    <a:blip r:embed="rId17"/>
+                    <a:srcRect b="0" l="0" r="0" t="0"/>
+                    <a:stretch>
+                      <a:fillRect/>
+                    </a:stretch>
+                  </pic:blipFill>
+                  <pic:spPr>
+                    <a:xfrm>
+                      <a:off x="0" y="0"/>
+                      <a:ext cx="4919663" cy="1601751"/>
+                    </a:xfrm>
+                    <a:prstGeom prst="rect"/>
+                    <a:ln/>
+                  </pic:spPr>
+                </pic:pic>
+              </a:graphicData>
+            </a:graphic>
+          </wp:inline>
+        </w:drawing>
+      </w:r>
+      <w:r>
+        <w:rPr>
+          <w:rtl w:val="0"/>
+        </w:rPr>
+      </w:r>
+    </w:p>
+    <w:p>
+      <w:pPr>
+        <w:numPr>
+          <w:ilvl w:val="0"/>
+          <w:numId w:val="4"/>
+        </w:numPr>
+        <w:spacing w:after="0" w:afterAutospacing="0"/>
+        <w:ind w:left="720" w:hanging="360"/>
+        <w:rPr>
+          <w:rFonts w:ascii="Arial" w:cs="Arial" w:eastAsia="Arial" w:hAnsi="Arial"/>
+          <w:b w:val="1"/>
+          <w:sz w:val="24"/>
+          <w:szCs w:val="24"/>
+        </w:rPr>
+      </w:pPr>
+      <w:r>
+        <w:rPr>
+          <w:rFonts w:ascii="Arial" w:cs="Arial" w:eastAsia="Arial" w:hAnsi="Arial"/>
+          <w:b w:val="1"/>
+          <w:sz w:val="24"/>
+          <w:szCs w:val="24"/>
+          <w:u w:val="single"/>
+        </w:rPr>
+        <w:drawing>
+          <wp:inline distB="114300" distT="114300" distL="114300" distR="114300">
+            <wp:extent cx="4595813" cy="1732581"/>
+            <wp:effectExtent b="0" l="0" r="0" t="0"/>
+            <wp:docPr id="15" name="image2.png"/>
+            <a:graphic>
+              <a:graphicData uri="http://schemas.openxmlformats.org/drawingml/2006/picture">
+                <pic:pic>
+                  <pic:nvPicPr>
+                    <pic:cNvPr id="0" name="image2.png"/>
+                    <pic:cNvPicPr preferRelativeResize="0"/>
+                  </pic:nvPicPr>
+                  <pic:blipFill>
+                    <a:blip r:embed="rId15"/>
+                    <a:srcRect b="0" l="0" r="0" t="0"/>
+                    <a:stretch>
+                      <a:fillRect/>
+                    </a:stretch>
+                  </pic:blipFill>
+                  <pic:spPr>
+                    <a:xfrm>
+                      <a:off x="0" y="0"/>
+                      <a:ext cx="4595813" cy="1732581"/>
+                    </a:xfrm>
+                    <a:prstGeom prst="rect"/>
+                    <a:ln/>
+                  </pic:spPr>
+                </pic:pic>
+              </a:graphicData>
+            </a:graphic>
+          </wp:inline>
+        </w:drawing>
+      </w:r>
+      <w:r>
+        <w:rPr>
+          <w:rtl w:val="0"/>
+        </w:rPr>
+      </w:r>
+    </w:p>
+    <w:p>
+      <w:pPr>
+        <w:numPr>
+          <w:ilvl w:val="0"/>
+          <w:numId w:val="4"/>
+        </w:numPr>
+        <w:spacing w:after="0" w:afterAutospacing="0"/>
+        <w:ind w:left="720" w:hanging="360"/>
+        <w:rPr>
+          <w:rFonts w:ascii="Arial" w:cs="Arial" w:eastAsia="Arial" w:hAnsi="Arial"/>
+          <w:b w:val="1"/>
+          <w:sz w:val="24"/>
+          <w:szCs w:val="24"/>
+        </w:rPr>
+      </w:pPr>
+      <w:r>
+        <w:rPr>
+          <w:rFonts w:ascii="Courier New" w:cs="Courier New" w:eastAsia="Courier New" w:hAnsi="Courier New"/>
+          <w:b w:val="1"/>
+          <w:sz w:val="21"/>
+          <w:szCs w:val="21"/>
+          <w:u w:val="single"/>
+          <w:rtl w:val="0"/>
+        </w:rPr>
+        <w:t xml:space="preserve">{'arv7': (0.0, 0.0),</w:t>
+      </w:r>
+    </w:p>
+    <w:p>
+      <w:pPr>
+        <w:numPr>
+          <w:ilvl w:val="0"/>
+          <w:numId w:val="4"/>
+        </w:numPr>
+        <w:spacing w:after="0" w:afterAutospacing="0"/>
+        <w:ind w:left="720" w:hanging="360"/>
+        <w:rPr>
+          <w:rFonts w:ascii="Arial" w:cs="Arial" w:eastAsia="Arial" w:hAnsi="Arial"/>
+          <w:b w:val="1"/>
+          <w:sz w:val="24"/>
+          <w:szCs w:val="24"/>
+        </w:rPr>
+      </w:pPr>
+      <w:r>
+        <w:rPr>
+          <w:rFonts w:ascii="Courier New" w:cs="Courier New" w:eastAsia="Courier New" w:hAnsi="Courier New"/>
+          <w:b w:val="1"/>
+          <w:sz w:val="21"/>
+          <w:szCs w:val="21"/>
+          <w:u w:val="single"/>
+          <w:rtl w:val="0"/>
+        </w:rPr>
+        <w:t xml:space="preserve"> 'arv72': (1.0, 0.0),</w:t>
+      </w:r>
+    </w:p>
+    <w:p>
+      <w:pPr>
+        <w:numPr>
+          <w:ilvl w:val="0"/>
+          <w:numId w:val="4"/>
+        </w:numPr>
+        <w:spacing w:after="0" w:afterAutospacing="0"/>
+        <w:ind w:left="720" w:hanging="360"/>
+        <w:rPr>
+          <w:rFonts w:ascii="Arial" w:cs="Arial" w:eastAsia="Arial" w:hAnsi="Arial"/>
+          <w:b w:val="1"/>
+          <w:sz w:val="24"/>
+          <w:szCs w:val="24"/>
+        </w:rPr>
+      </w:pPr>
+      <w:r>
+        <w:rPr>
+          <w:rFonts w:ascii="Courier New" w:cs="Courier New" w:eastAsia="Courier New" w:hAnsi="Courier New"/>
+          <w:b w:val="1"/>
+          <w:sz w:val="21"/>
+          <w:szCs w:val="21"/>
+          <w:u w:val="single"/>
+          <w:rtl w:val="0"/>
+        </w:rPr>
+        <w:t xml:space="preserve"> 'arv73': (0.0, 0.0),</w:t>
+      </w:r>
+    </w:p>
+    <w:p>
+      <w:pPr>
+        <w:numPr>
+          <w:ilvl w:val="0"/>
+          <w:numId w:val="4"/>
+        </w:numPr>
+        <w:spacing w:after="0" w:afterAutospacing="0"/>
+        <w:ind w:left="720" w:hanging="360"/>
+        <w:rPr>
+          <w:rFonts w:ascii="Arial" w:cs="Arial" w:eastAsia="Arial" w:hAnsi="Arial"/>
+          <w:b w:val="1"/>
+          <w:sz w:val="24"/>
+          <w:szCs w:val="24"/>
+        </w:rPr>
+      </w:pPr>
+      <w:r>
+        <w:rPr>
+          <w:rFonts w:ascii="Courier New" w:cs="Courier New" w:eastAsia="Courier New" w:hAnsi="Courier New"/>
+          <w:b w:val="1"/>
+          <w:sz w:val="21"/>
+          <w:szCs w:val="21"/>
+          <w:u w:val="single"/>
+          <w:rtl w:val="0"/>
+        </w:rPr>
+        <w:t xml:space="preserve"> 'arv7_p1': (1.0, 1.0),</w:t>
+      </w:r>
+    </w:p>
+    <w:p>
+      <w:pPr>
+        <w:numPr>
+          <w:ilvl w:val="0"/>
+          <w:numId w:val="4"/>
+        </w:numPr>
+        <w:spacing w:after="0" w:afterAutospacing="0"/>
+        <w:ind w:left="720" w:hanging="360"/>
+        <w:rPr>
+          <w:rFonts w:ascii="Arial" w:cs="Arial" w:eastAsia="Arial" w:hAnsi="Arial"/>
+          <w:b w:val="1"/>
+          <w:sz w:val="24"/>
+          <w:szCs w:val="24"/>
+        </w:rPr>
+      </w:pPr>
+      <w:r>
+        <w:rPr>
+          <w:rFonts w:ascii="Courier New" w:cs="Courier New" w:eastAsia="Courier New" w:hAnsi="Courier New"/>
+          <w:b w:val="1"/>
+          <w:sz w:val="21"/>
+          <w:szCs w:val="21"/>
+          <w:u w:val="single"/>
+          <w:rtl w:val="0"/>
+        </w:rPr>
+        <w:t xml:space="preserve"> 'arv7_p3': (0.0, 1.0),</w:t>
+      </w:r>
+    </w:p>
+    <w:p>
+      <w:pPr>
+        <w:numPr>
+          <w:ilvl w:val="0"/>
+          <w:numId w:val="4"/>
+        </w:numPr>
+        <w:spacing w:after="0" w:afterAutospacing="0"/>
+        <w:ind w:left="720" w:hanging="360"/>
+        <w:rPr>
+          <w:rFonts w:ascii="Arial" w:cs="Arial" w:eastAsia="Arial" w:hAnsi="Arial"/>
+          <w:b w:val="1"/>
+          <w:sz w:val="24"/>
+          <w:szCs w:val="24"/>
+        </w:rPr>
+      </w:pPr>
+      <w:r>
+        <w:rPr>
+          <w:rFonts w:ascii="Courier New" w:cs="Courier New" w:eastAsia="Courier New" w:hAnsi="Courier New"/>
+          <w:b w:val="1"/>
+          <w:sz w:val="21"/>
+          <w:szCs w:val="21"/>
+          <w:u w:val="single"/>
+          <w:rtl w:val="0"/>
+        </w:rPr>
+        <w:t xml:space="preserve"> 'arv7_p4': (1.0, 1.0),</w:t>
+      </w:r>
+    </w:p>
+    <w:p>
+      <w:pPr>
+        <w:numPr>
+          <w:ilvl w:val="0"/>
+          <w:numId w:val="4"/>
+        </w:numPr>
+        <w:spacing w:after="0" w:afterAutospacing="0"/>
+        <w:ind w:left="720" w:hanging="360"/>
+        <w:rPr>
+          <w:rFonts w:ascii="Arial" w:cs="Arial" w:eastAsia="Arial" w:hAnsi="Arial"/>
+          <w:b w:val="1"/>
+          <w:sz w:val="24"/>
+          <w:szCs w:val="24"/>
+        </w:rPr>
+      </w:pPr>
+      <w:r>
+        <w:rPr>
+          <w:rFonts w:ascii="Courier New" w:cs="Courier New" w:eastAsia="Courier New" w:hAnsi="Courier New"/>
+          <w:b w:val="1"/>
+          <w:sz w:val="21"/>
+          <w:szCs w:val="21"/>
+          <w:u w:val="single"/>
+          <w:rtl w:val="0"/>
+        </w:rPr>
+        <w:t xml:space="preserve"> 'du145a_p1': (1.0, 1.0),</w:t>
+      </w:r>
+    </w:p>
+    <w:p>
+      <w:pPr>
+        <w:numPr>
+          <w:ilvl w:val="0"/>
+          <w:numId w:val="4"/>
+        </w:numPr>
+        <w:spacing w:after="0" w:afterAutospacing="0"/>
+        <w:ind w:left="720" w:hanging="360"/>
+        <w:rPr>
+          <w:rFonts w:ascii="Arial" w:cs="Arial" w:eastAsia="Arial" w:hAnsi="Arial"/>
+          <w:b w:val="1"/>
+          <w:sz w:val="24"/>
+          <w:szCs w:val="24"/>
+        </w:rPr>
+      </w:pPr>
+      <w:r>
+        <w:rPr>
+          <w:rFonts w:ascii="Courier New" w:cs="Courier New" w:eastAsia="Courier New" w:hAnsi="Courier New"/>
+          <w:b w:val="1"/>
+          <w:sz w:val="21"/>
+          <w:szCs w:val="21"/>
+          <w:u w:val="single"/>
+          <w:rtl w:val="0"/>
+        </w:rPr>
+        <w:t xml:space="preserve"> 'du145a_p2': (1.0, 1.0),</w:t>
+      </w:r>
+    </w:p>
+    <w:p>
+      <w:pPr>
+        <w:numPr>
+          <w:ilvl w:val="0"/>
+          <w:numId w:val="4"/>
+        </w:numPr>
+        <w:spacing w:after="0" w:afterAutospacing="0"/>
+        <w:ind w:left="720" w:hanging="360"/>
+        <w:rPr>
+          <w:rFonts w:ascii="Arial" w:cs="Arial" w:eastAsia="Arial" w:hAnsi="Arial"/>
+          <w:b w:val="1"/>
+          <w:sz w:val="24"/>
+          <w:szCs w:val="24"/>
+        </w:rPr>
+      </w:pPr>
+      <w:r>
+        <w:rPr>
+          <w:rFonts w:ascii="Courier New" w:cs="Courier New" w:eastAsia="Courier New" w:hAnsi="Courier New"/>
+          <w:b w:val="1"/>
+          <w:sz w:val="21"/>
+          <w:szCs w:val="21"/>
+          <w:u w:val="single"/>
+          <w:rtl w:val="0"/>
+        </w:rPr>
+        <w:t xml:space="preserve"> 'du145a_p3': (1.0, 1.0),</w:t>
+      </w:r>
+    </w:p>
+    <w:p>
+      <w:pPr>
+        <w:numPr>
+          <w:ilvl w:val="0"/>
+          <w:numId w:val="4"/>
+        </w:numPr>
+        <w:spacing w:after="0" w:afterAutospacing="0"/>
+        <w:ind w:left="720" w:hanging="360"/>
+        <w:rPr>
+          <w:rFonts w:ascii="Arial" w:cs="Arial" w:eastAsia="Arial" w:hAnsi="Arial"/>
+          <w:b w:val="1"/>
+          <w:sz w:val="24"/>
+          <w:szCs w:val="24"/>
+        </w:rPr>
+      </w:pPr>
+      <w:r>
+        <w:rPr>
+          <w:rFonts w:ascii="Courier New" w:cs="Courier New" w:eastAsia="Courier New" w:hAnsi="Courier New"/>
+          <w:b w:val="1"/>
+          <w:sz w:val="21"/>
+          <w:szCs w:val="21"/>
+          <w:u w:val="single"/>
+          <w:rtl w:val="0"/>
+        </w:rPr>
+        <w:t xml:space="preserve"> 'du145y_n1': (1.0, 0.0),</w:t>
+      </w:r>
+    </w:p>
+    <w:p>
+      <w:pPr>
+        <w:numPr>
+          <w:ilvl w:val="0"/>
+          <w:numId w:val="4"/>
+        </w:numPr>
+        <w:spacing w:after="0" w:afterAutospacing="0"/>
+        <w:ind w:left="720" w:hanging="360"/>
+        <w:rPr>
+          <w:rFonts w:ascii="Arial" w:cs="Arial" w:eastAsia="Arial" w:hAnsi="Arial"/>
+          <w:b w:val="1"/>
+          <w:sz w:val="24"/>
+          <w:szCs w:val="24"/>
+        </w:rPr>
+      </w:pPr>
+      <w:r>
+        <w:rPr>
+          <w:rFonts w:ascii="Courier New" w:cs="Courier New" w:eastAsia="Courier New" w:hAnsi="Courier New"/>
+          <w:b w:val="1"/>
+          <w:sz w:val="21"/>
+          <w:szCs w:val="21"/>
+          <w:u w:val="single"/>
+          <w:rtl w:val="0"/>
+        </w:rPr>
+        <w:t xml:space="preserve"> 'exp_118_neg': (1.0, 0.0),</w:t>
+      </w:r>
+    </w:p>
+    <w:p>
+      <w:pPr>
+        <w:numPr>
+          <w:ilvl w:val="0"/>
+          <w:numId w:val="4"/>
+        </w:numPr>
+        <w:spacing w:after="0" w:afterAutospacing="0"/>
+        <w:ind w:left="720" w:hanging="360"/>
+        <w:rPr>
+          <w:rFonts w:ascii="Arial" w:cs="Arial" w:eastAsia="Arial" w:hAnsi="Arial"/>
+          <w:b w:val="1"/>
+          <w:sz w:val="24"/>
+          <w:szCs w:val="24"/>
+        </w:rPr>
+      </w:pPr>
+      <w:r>
+        <w:rPr>
+          <w:rFonts w:ascii="Courier New" w:cs="Courier New" w:eastAsia="Courier New" w:hAnsi="Courier New"/>
+          <w:b w:val="1"/>
+          <w:sz w:val="21"/>
+          <w:szCs w:val="21"/>
+          <w:u w:val="single"/>
+          <w:rtl w:val="0"/>
+        </w:rPr>
+        <w:t xml:space="preserve"> 'exp_118_pos': (1.0, 1.0),</w:t>
+      </w:r>
+    </w:p>
+    <w:p>
+      <w:pPr>
+        <w:numPr>
+          <w:ilvl w:val="0"/>
+          <w:numId w:val="4"/>
+        </w:numPr>
+        <w:spacing w:after="0" w:afterAutospacing="0"/>
+        <w:ind w:left="720" w:hanging="360"/>
+        <w:rPr>
+          <w:rFonts w:ascii="Arial" w:cs="Arial" w:eastAsia="Arial" w:hAnsi="Arial"/>
+          <w:b w:val="1"/>
+          <w:sz w:val="24"/>
+          <w:szCs w:val="24"/>
+        </w:rPr>
+      </w:pPr>
+      <w:r>
+        <w:rPr>
+          <w:rFonts w:ascii="Courier New" w:cs="Courier New" w:eastAsia="Courier New" w:hAnsi="Courier New"/>
+          <w:b w:val="1"/>
+          <w:sz w:val="21"/>
+          <w:szCs w:val="21"/>
+          <w:u w:val="single"/>
+          <w:rtl w:val="0"/>
+        </w:rPr>
+        <w:t xml:space="preserve"> 'exp_129_neg': (0.0, 0.0),</w:t>
+      </w:r>
+    </w:p>
+    <w:p>
+      <w:pPr>
+        <w:numPr>
+          <w:ilvl w:val="0"/>
+          <w:numId w:val="4"/>
+        </w:numPr>
+        <w:spacing w:after="0" w:afterAutospacing="0"/>
+        <w:ind w:left="720" w:hanging="360"/>
+        <w:rPr>
+          <w:rFonts w:ascii="Arial" w:cs="Arial" w:eastAsia="Arial" w:hAnsi="Arial"/>
+          <w:b w:val="1"/>
+          <w:sz w:val="24"/>
+          <w:szCs w:val="24"/>
+        </w:rPr>
+      </w:pPr>
+      <w:r>
+        <w:rPr>
+          <w:rFonts w:ascii="Courier New" w:cs="Courier New" w:eastAsia="Courier New" w:hAnsi="Courier New"/>
+          <w:b w:val="1"/>
+          <w:sz w:val="21"/>
+          <w:szCs w:val="21"/>
+          <w:u w:val="single"/>
+          <w:rtl w:val="0"/>
+        </w:rPr>
+        <w:t xml:space="preserve"> 'exp_129_pos': (0.0, 1.0),</w:t>
+      </w:r>
+    </w:p>
+    <w:p>
+      <w:pPr>
+        <w:numPr>
+          <w:ilvl w:val="0"/>
+          <w:numId w:val="4"/>
+        </w:numPr>
+        <w:spacing w:after="0" w:afterAutospacing="0"/>
+        <w:ind w:left="720" w:hanging="360"/>
+        <w:rPr>
+          <w:rFonts w:ascii="Arial" w:cs="Arial" w:eastAsia="Arial" w:hAnsi="Arial"/>
+          <w:b w:val="1"/>
+          <w:sz w:val="24"/>
+          <w:szCs w:val="24"/>
+        </w:rPr>
+      </w:pPr>
+      <w:r>
+        <w:rPr>
+          <w:rFonts w:ascii="Courier New" w:cs="Courier New" w:eastAsia="Courier New" w:hAnsi="Courier New"/>
+          <w:b w:val="1"/>
+          <w:sz w:val="21"/>
+          <w:szCs w:val="21"/>
+          <w:u w:val="single"/>
+          <w:rtl w:val="0"/>
+        </w:rPr>
+        <w:t xml:space="preserve"> 'exp_134_neg': (0.0, 0.0),</w:t>
+      </w:r>
+    </w:p>
+    <w:p>
+      <w:pPr>
+        <w:numPr>
+          <w:ilvl w:val="0"/>
+          <w:numId w:val="4"/>
+        </w:numPr>
+        <w:spacing w:after="0" w:afterAutospacing="0"/>
+        <w:ind w:left="720" w:hanging="360"/>
+        <w:rPr>
+          <w:rFonts w:ascii="Arial" w:cs="Arial" w:eastAsia="Arial" w:hAnsi="Arial"/>
+          <w:b w:val="1"/>
+          <w:sz w:val="24"/>
+          <w:szCs w:val="24"/>
+        </w:rPr>
+      </w:pPr>
+      <w:r>
+        <w:rPr>
+          <w:rFonts w:ascii="Courier New" w:cs="Courier New" w:eastAsia="Courier New" w:hAnsi="Courier New"/>
+          <w:b w:val="1"/>
+          <w:sz w:val="21"/>
+          <w:szCs w:val="21"/>
+          <w:u w:val="single"/>
+          <w:rtl w:val="0"/>
+        </w:rPr>
+        <w:t xml:space="preserve"> 'exp_134_pos': (0.0, 1.0),</w:t>
+      </w:r>
+    </w:p>
+    <w:p>
+      <w:pPr>
+        <w:numPr>
+          <w:ilvl w:val="0"/>
+          <w:numId w:val="4"/>
+        </w:numPr>
+        <w:spacing w:after="0" w:afterAutospacing="0"/>
+        <w:ind w:left="720" w:hanging="360"/>
+        <w:rPr>
+          <w:rFonts w:ascii="Arial" w:cs="Arial" w:eastAsia="Arial" w:hAnsi="Arial"/>
+          <w:b w:val="1"/>
+          <w:sz w:val="24"/>
+          <w:szCs w:val="24"/>
+        </w:rPr>
+      </w:pPr>
+      <w:r>
+        <w:rPr>
+          <w:rFonts w:ascii="Courier New" w:cs="Courier New" w:eastAsia="Courier New" w:hAnsi="Courier New"/>
+          <w:b w:val="1"/>
+          <w:sz w:val="21"/>
+          <w:szCs w:val="21"/>
+          <w:u w:val="single"/>
+          <w:rtl w:val="0"/>
+        </w:rPr>
+        <w:t xml:space="preserve"> 'exp_14_neg': (1.0, 0.0),</w:t>
+      </w:r>
+    </w:p>
+    <w:p>
+      <w:pPr>
+        <w:numPr>
+          <w:ilvl w:val="0"/>
+          <w:numId w:val="4"/>
+        </w:numPr>
+        <w:spacing w:after="0" w:afterAutospacing="0"/>
+        <w:ind w:left="720" w:hanging="360"/>
+        <w:rPr>
+          <w:rFonts w:ascii="Arial" w:cs="Arial" w:eastAsia="Arial" w:hAnsi="Arial"/>
+          <w:b w:val="1"/>
+          <w:sz w:val="24"/>
+          <w:szCs w:val="24"/>
+        </w:rPr>
+      </w:pPr>
+      <w:r>
+        <w:rPr>
+          <w:rFonts w:ascii="Courier New" w:cs="Courier New" w:eastAsia="Courier New" w:hAnsi="Courier New"/>
+          <w:b w:val="1"/>
+          <w:sz w:val="21"/>
+          <w:szCs w:val="21"/>
+          <w:u w:val="single"/>
+          <w:rtl w:val="0"/>
+        </w:rPr>
+        <w:t xml:space="preserve"> 'exp_14_pos': (0.0, 1.0),</w:t>
+      </w:r>
+    </w:p>
+    <w:p>
+      <w:pPr>
+        <w:numPr>
+          <w:ilvl w:val="0"/>
+          <w:numId w:val="4"/>
+        </w:numPr>
+        <w:spacing w:after="0" w:afterAutospacing="0"/>
+        <w:ind w:left="720" w:hanging="360"/>
+        <w:rPr>
+          <w:rFonts w:ascii="Arial" w:cs="Arial" w:eastAsia="Arial" w:hAnsi="Arial"/>
+          <w:b w:val="1"/>
+          <w:sz w:val="24"/>
+          <w:szCs w:val="24"/>
+        </w:rPr>
+      </w:pPr>
+      <w:r>
+        <w:rPr>
+          <w:rFonts w:ascii="Courier New" w:cs="Courier New" w:eastAsia="Courier New" w:hAnsi="Courier New"/>
+          <w:b w:val="1"/>
+          <w:sz w:val="21"/>
+          <w:szCs w:val="21"/>
+          <w:u w:val="single"/>
+          <w:rtl w:val="0"/>
+        </w:rPr>
+        <w:t xml:space="preserve"> 'exp_165_neg': (0.0, 0.0),</w:t>
+      </w:r>
+    </w:p>
+    <w:p>
+      <w:pPr>
+        <w:numPr>
+          <w:ilvl w:val="0"/>
+          <w:numId w:val="4"/>
+        </w:numPr>
+        <w:spacing w:after="0" w:afterAutospacing="0"/>
+        <w:ind w:left="720" w:hanging="360"/>
+        <w:rPr>
+          <w:rFonts w:ascii="Arial" w:cs="Arial" w:eastAsia="Arial" w:hAnsi="Arial"/>
+          <w:b w:val="1"/>
+          <w:sz w:val="24"/>
+          <w:szCs w:val="24"/>
+        </w:rPr>
+      </w:pPr>
+      <w:r>
+        <w:rPr>
+          <w:rFonts w:ascii="Courier New" w:cs="Courier New" w:eastAsia="Courier New" w:hAnsi="Courier New"/>
+          <w:b w:val="1"/>
+          <w:sz w:val="21"/>
+          <w:szCs w:val="21"/>
+          <w:u w:val="single"/>
+          <w:rtl w:val="0"/>
+        </w:rPr>
+        <w:t xml:space="preserve"> 'exp_165_pos': (0.0, 1.0),</w:t>
+      </w:r>
+    </w:p>
+    <w:p>
+      <w:pPr>
+        <w:numPr>
+          <w:ilvl w:val="0"/>
+          <w:numId w:val="4"/>
+        </w:numPr>
+        <w:spacing w:after="0" w:afterAutospacing="0"/>
+        <w:ind w:left="720" w:hanging="360"/>
+        <w:rPr>
+          <w:rFonts w:ascii="Arial" w:cs="Arial" w:eastAsia="Arial" w:hAnsi="Arial"/>
+          <w:b w:val="1"/>
+          <w:sz w:val="24"/>
+          <w:szCs w:val="24"/>
+        </w:rPr>
+      </w:pPr>
+      <w:r>
+        <w:rPr>
+          <w:rFonts w:ascii="Courier New" w:cs="Courier New" w:eastAsia="Courier New" w:hAnsi="Courier New"/>
+          <w:b w:val="1"/>
+          <w:sz w:val="21"/>
+          <w:szCs w:val="21"/>
+          <w:u w:val="single"/>
+          <w:rtl w:val="0"/>
+        </w:rPr>
+        <w:t xml:space="preserve"> 'exp_27_neg': (0.0, 0.0),</w:t>
+      </w:r>
+    </w:p>
+    <w:p>
+      <w:pPr>
+        <w:numPr>
+          <w:ilvl w:val="0"/>
+          <w:numId w:val="4"/>
+        </w:numPr>
+        <w:spacing w:after="0" w:afterAutospacing="0"/>
+        <w:ind w:left="720" w:hanging="360"/>
+        <w:rPr>
+          <w:rFonts w:ascii="Arial" w:cs="Arial" w:eastAsia="Arial" w:hAnsi="Arial"/>
+          <w:b w:val="1"/>
+          <w:sz w:val="24"/>
+          <w:szCs w:val="24"/>
+        </w:rPr>
+      </w:pPr>
+      <w:r>
+        <w:rPr>
+          <w:rFonts w:ascii="Courier New" w:cs="Courier New" w:eastAsia="Courier New" w:hAnsi="Courier New"/>
+          <w:b w:val="1"/>
+          <w:sz w:val="21"/>
+          <w:szCs w:val="21"/>
+          <w:u w:val="single"/>
+          <w:rtl w:val="0"/>
+        </w:rPr>
+        <w:t xml:space="preserve"> 'exp_27_pos': (1.0, 1.0),</w:t>
+      </w:r>
+    </w:p>
+    <w:p>
+      <w:pPr>
+        <w:numPr>
+          <w:ilvl w:val="0"/>
+          <w:numId w:val="4"/>
+        </w:numPr>
+        <w:spacing w:after="0" w:afterAutospacing="0"/>
+        <w:ind w:left="720" w:hanging="360"/>
+        <w:rPr>
+          <w:rFonts w:ascii="Arial" w:cs="Arial" w:eastAsia="Arial" w:hAnsi="Arial"/>
+          <w:b w:val="1"/>
+          <w:sz w:val="24"/>
+          <w:szCs w:val="24"/>
+        </w:rPr>
+      </w:pPr>
+      <w:r>
+        <w:rPr>
+          <w:rFonts w:ascii="Courier New" w:cs="Courier New" w:eastAsia="Courier New" w:hAnsi="Courier New"/>
+          <w:b w:val="1"/>
+          <w:sz w:val="21"/>
+          <w:szCs w:val="21"/>
+          <w:u w:val="single"/>
+          <w:rtl w:val="0"/>
+        </w:rPr>
+        <w:t xml:space="preserve"> 'exp_28_neg': (0.0, 0.0),</w:t>
+      </w:r>
+    </w:p>
+    <w:p>
+      <w:pPr>
+        <w:numPr>
+          <w:ilvl w:val="0"/>
+          <w:numId w:val="4"/>
+        </w:numPr>
+        <w:spacing w:after="0" w:afterAutospacing="0"/>
+        <w:ind w:left="720" w:hanging="360"/>
+        <w:rPr>
+          <w:rFonts w:ascii="Arial" w:cs="Arial" w:eastAsia="Arial" w:hAnsi="Arial"/>
+          <w:b w:val="1"/>
+          <w:sz w:val="24"/>
+          <w:szCs w:val="24"/>
+        </w:rPr>
+      </w:pPr>
+      <w:r>
+        <w:rPr>
+          <w:rFonts w:ascii="Courier New" w:cs="Courier New" w:eastAsia="Courier New" w:hAnsi="Courier New"/>
+          <w:b w:val="1"/>
+          <w:sz w:val="21"/>
+          <w:szCs w:val="21"/>
+          <w:u w:val="single"/>
+          <w:rtl w:val="0"/>
+        </w:rPr>
+        <w:t xml:space="preserve"> 'exp_28_pos': (0.0, 1.0),</w:t>
+      </w:r>
+    </w:p>
+    <w:p>
+      <w:pPr>
+        <w:numPr>
+          <w:ilvl w:val="0"/>
+          <w:numId w:val="4"/>
+        </w:numPr>
+        <w:spacing w:after="0" w:afterAutospacing="0"/>
+        <w:ind w:left="720" w:hanging="360"/>
+        <w:rPr>
+          <w:rFonts w:ascii="Arial" w:cs="Arial" w:eastAsia="Arial" w:hAnsi="Arial"/>
+          <w:b w:val="1"/>
+          <w:sz w:val="24"/>
+          <w:szCs w:val="24"/>
+        </w:rPr>
+      </w:pPr>
+      <w:r>
+        <w:rPr>
+          <w:rFonts w:ascii="Courier New" w:cs="Courier New" w:eastAsia="Courier New" w:hAnsi="Courier New"/>
+          <w:b w:val="1"/>
+          <w:sz w:val="21"/>
+          <w:szCs w:val="21"/>
+          <w:u w:val="single"/>
+          <w:rtl w:val="0"/>
+        </w:rPr>
+        <w:t xml:space="preserve"> 'exp_2d1_neg': (1.0, 0.0),</w:t>
+      </w:r>
+    </w:p>
+    <w:p>
+      <w:pPr>
+        <w:numPr>
+          <w:ilvl w:val="0"/>
+          <w:numId w:val="4"/>
+        </w:numPr>
+        <w:spacing w:after="0" w:afterAutospacing="0"/>
+        <w:ind w:left="720" w:hanging="360"/>
+        <w:rPr>
+          <w:rFonts w:ascii="Arial" w:cs="Arial" w:eastAsia="Arial" w:hAnsi="Arial"/>
+          <w:b w:val="1"/>
+          <w:sz w:val="24"/>
+          <w:szCs w:val="24"/>
+        </w:rPr>
+      </w:pPr>
+      <w:r>
+        <w:rPr>
+          <w:rFonts w:ascii="Courier New" w:cs="Courier New" w:eastAsia="Courier New" w:hAnsi="Courier New"/>
+          <w:b w:val="1"/>
+          <w:sz w:val="21"/>
+          <w:szCs w:val="21"/>
+          <w:u w:val="single"/>
+          <w:rtl w:val="0"/>
+        </w:rPr>
+        <w:t xml:space="preserve"> 'exp_2d1_pos': (0.0, 1.0),</w:t>
+      </w:r>
+    </w:p>
+    <w:p>
+      <w:pPr>
+        <w:numPr>
+          <w:ilvl w:val="0"/>
+          <w:numId w:val="4"/>
+        </w:numPr>
+        <w:spacing w:after="0" w:afterAutospacing="0"/>
+        <w:ind w:left="720" w:hanging="360"/>
+        <w:rPr>
+          <w:rFonts w:ascii="Arial" w:cs="Arial" w:eastAsia="Arial" w:hAnsi="Arial"/>
+          <w:b w:val="1"/>
+          <w:sz w:val="24"/>
+          <w:szCs w:val="24"/>
+        </w:rPr>
+      </w:pPr>
+      <w:r>
+        <w:rPr>
+          <w:rFonts w:ascii="Courier New" w:cs="Courier New" w:eastAsia="Courier New" w:hAnsi="Courier New"/>
+          <w:b w:val="1"/>
+          <w:sz w:val="21"/>
+          <w:szCs w:val="21"/>
+          <w:u w:val="single"/>
+          <w:rtl w:val="0"/>
+        </w:rPr>
+        <w:t xml:space="preserve"> 'exp_35_neg': (1.0, 0.0),</w:t>
+      </w:r>
+    </w:p>
+    <w:p>
+      <w:pPr>
+        <w:numPr>
+          <w:ilvl w:val="0"/>
+          <w:numId w:val="4"/>
+        </w:numPr>
+        <w:spacing w:after="0" w:afterAutospacing="0"/>
+        <w:ind w:left="720" w:hanging="360"/>
+        <w:rPr>
+          <w:rFonts w:ascii="Arial" w:cs="Arial" w:eastAsia="Arial" w:hAnsi="Arial"/>
+          <w:b w:val="1"/>
+          <w:sz w:val="24"/>
+          <w:szCs w:val="24"/>
+        </w:rPr>
+      </w:pPr>
+      <w:r>
+        <w:rPr>
+          <w:rFonts w:ascii="Courier New" w:cs="Courier New" w:eastAsia="Courier New" w:hAnsi="Courier New"/>
+          <w:b w:val="1"/>
+          <w:sz w:val="21"/>
+          <w:szCs w:val="21"/>
+          <w:u w:val="single"/>
+          <w:rtl w:val="0"/>
+        </w:rPr>
+        <w:t xml:space="preserve"> 'exp_35_pos': (1.0, 1.0),</w:t>
+      </w:r>
+    </w:p>
+    <w:p>
+      <w:pPr>
+        <w:numPr>
+          <w:ilvl w:val="0"/>
+          <w:numId w:val="4"/>
+        </w:numPr>
+        <w:spacing w:after="0" w:afterAutospacing="0"/>
+        <w:ind w:left="720" w:hanging="360"/>
+        <w:rPr>
+          <w:rFonts w:ascii="Arial" w:cs="Arial" w:eastAsia="Arial" w:hAnsi="Arial"/>
+          <w:b w:val="1"/>
+          <w:sz w:val="24"/>
+          <w:szCs w:val="24"/>
+        </w:rPr>
+      </w:pPr>
+      <w:r>
+        <w:rPr>
+          <w:rFonts w:ascii="Courier New" w:cs="Courier New" w:eastAsia="Courier New" w:hAnsi="Courier New"/>
+          <w:b w:val="1"/>
+          <w:sz w:val="21"/>
+          <w:szCs w:val="21"/>
+          <w:u w:val="single"/>
+          <w:rtl w:val="0"/>
+        </w:rPr>
+        <w:t xml:space="preserve"> 'exp_40_neg': (1.0, 0.0),</w:t>
+      </w:r>
+    </w:p>
+    <w:p>
+      <w:pPr>
+        <w:numPr>
+          <w:ilvl w:val="0"/>
+          <w:numId w:val="4"/>
+        </w:numPr>
+        <w:spacing w:after="0" w:afterAutospacing="0"/>
+        <w:ind w:left="720" w:hanging="360"/>
+        <w:rPr>
+          <w:rFonts w:ascii="Arial" w:cs="Arial" w:eastAsia="Arial" w:hAnsi="Arial"/>
+          <w:b w:val="1"/>
+          <w:sz w:val="24"/>
+          <w:szCs w:val="24"/>
+        </w:rPr>
+      </w:pPr>
+      <w:r>
+        <w:rPr>
+          <w:rFonts w:ascii="Courier New" w:cs="Courier New" w:eastAsia="Courier New" w:hAnsi="Courier New"/>
+          <w:b w:val="1"/>
+          <w:sz w:val="21"/>
+          <w:szCs w:val="21"/>
+          <w:u w:val="single"/>
+          <w:rtl w:val="0"/>
+        </w:rPr>
+        <w:t xml:space="preserve"> 'exp_40_pos': (0.0, 1.0),</w:t>
+      </w:r>
+    </w:p>
+    <w:p>
+      <w:pPr>
+        <w:numPr>
+          <w:ilvl w:val="0"/>
+          <w:numId w:val="4"/>
+        </w:numPr>
+        <w:spacing w:after="0" w:afterAutospacing="0"/>
+        <w:ind w:left="720" w:hanging="360"/>
+        <w:rPr>
+          <w:rFonts w:ascii="Arial" w:cs="Arial" w:eastAsia="Arial" w:hAnsi="Arial"/>
+          <w:b w:val="1"/>
+          <w:sz w:val="24"/>
+          <w:szCs w:val="24"/>
+        </w:rPr>
+      </w:pPr>
+      <w:r>
+        <w:rPr>
+          <w:rFonts w:ascii="Courier New" w:cs="Courier New" w:eastAsia="Courier New" w:hAnsi="Courier New"/>
+          <w:b w:val="1"/>
+          <w:sz w:val="21"/>
+          <w:szCs w:val="21"/>
+          <w:u w:val="single"/>
+          <w:rtl w:val="0"/>
+        </w:rPr>
+        <w:t xml:space="preserve"> 'exp_64_neg': (1.0, 0.0),</w:t>
+      </w:r>
+    </w:p>
+    <w:p>
+      <w:pPr>
+        <w:numPr>
+          <w:ilvl w:val="0"/>
+          <w:numId w:val="4"/>
+        </w:numPr>
+        <w:spacing w:after="0" w:afterAutospacing="0"/>
+        <w:ind w:left="720" w:hanging="360"/>
+        <w:rPr>
+          <w:rFonts w:ascii="Arial" w:cs="Arial" w:eastAsia="Arial" w:hAnsi="Arial"/>
+          <w:b w:val="1"/>
+          <w:sz w:val="24"/>
+          <w:szCs w:val="24"/>
+        </w:rPr>
+      </w:pPr>
+      <w:r>
+        <w:rPr>
+          <w:rFonts w:ascii="Courier New" w:cs="Courier New" w:eastAsia="Courier New" w:hAnsi="Courier New"/>
+          <w:b w:val="1"/>
+          <w:sz w:val="21"/>
+          <w:szCs w:val="21"/>
+          <w:u w:val="single"/>
+          <w:rtl w:val="0"/>
+        </w:rPr>
+        <w:t xml:space="preserve"> 'exp_64_pos': (1.0, 1.0),</w:t>
+      </w:r>
+    </w:p>
+    <w:p>
+      <w:pPr>
+        <w:numPr>
+          <w:ilvl w:val="0"/>
+          <w:numId w:val="4"/>
+        </w:numPr>
+        <w:spacing w:after="0" w:afterAutospacing="0"/>
+        <w:ind w:left="720" w:hanging="360"/>
+        <w:rPr>
+          <w:rFonts w:ascii="Arial" w:cs="Arial" w:eastAsia="Arial" w:hAnsi="Arial"/>
+          <w:b w:val="1"/>
+          <w:sz w:val="24"/>
+          <w:szCs w:val="24"/>
+        </w:rPr>
+      </w:pPr>
+      <w:r>
+        <w:rPr>
+          <w:rFonts w:ascii="Courier New" w:cs="Courier New" w:eastAsia="Courier New" w:hAnsi="Courier New"/>
+          <w:b w:val="1"/>
+          <w:sz w:val="21"/>
+          <w:szCs w:val="21"/>
+          <w:u w:val="single"/>
+          <w:rtl w:val="0"/>
+        </w:rPr>
+        <w:t xml:space="preserve"> 'exp_86_neg': (1.0, 0.0),</w:t>
+      </w:r>
+    </w:p>
+    <w:p>
+      <w:pPr>
+        <w:numPr>
+          <w:ilvl w:val="0"/>
+          <w:numId w:val="4"/>
+        </w:numPr>
+        <w:spacing w:after="0" w:afterAutospacing="0"/>
+        <w:ind w:left="720" w:hanging="360"/>
+        <w:rPr>
+          <w:rFonts w:ascii="Arial" w:cs="Arial" w:eastAsia="Arial" w:hAnsi="Arial"/>
+          <w:b w:val="1"/>
+          <w:sz w:val="24"/>
+          <w:szCs w:val="24"/>
+        </w:rPr>
+      </w:pPr>
+      <w:r>
+        <w:rPr>
+          <w:rFonts w:ascii="Courier New" w:cs="Courier New" w:eastAsia="Courier New" w:hAnsi="Courier New"/>
+          <w:b w:val="1"/>
+          <w:sz w:val="21"/>
+          <w:szCs w:val="21"/>
+          <w:u w:val="single"/>
+          <w:rtl w:val="0"/>
+        </w:rPr>
+        <w:t xml:space="preserve"> 'exp_86_pos': (0.0, 1.0),</w:t>
+      </w:r>
+    </w:p>
+    <w:p>
+      <w:pPr>
+        <w:numPr>
+          <w:ilvl w:val="0"/>
+          <w:numId w:val="4"/>
+        </w:numPr>
+        <w:spacing w:after="0" w:afterAutospacing="0"/>
+        <w:ind w:left="720" w:hanging="360"/>
+        <w:rPr>
+          <w:rFonts w:ascii="Arial" w:cs="Arial" w:eastAsia="Arial" w:hAnsi="Arial"/>
+          <w:b w:val="1"/>
+          <w:sz w:val="24"/>
+          <w:szCs w:val="24"/>
+        </w:rPr>
+      </w:pPr>
+      <w:r>
+        <w:rPr>
+          <w:rFonts w:ascii="Courier New" w:cs="Courier New" w:eastAsia="Courier New" w:hAnsi="Courier New"/>
+          <w:b w:val="1"/>
+          <w:sz w:val="21"/>
+          <w:szCs w:val="21"/>
+          <w:u w:val="single"/>
+          <w:rtl w:val="0"/>
+        </w:rPr>
+        <w:t xml:space="preserve"> 'exp_88_neg': (0.0, 0.0),</w:t>
+      </w:r>
+    </w:p>
+    <w:p>
+      <w:pPr>
+        <w:numPr>
+          <w:ilvl w:val="0"/>
+          <w:numId w:val="4"/>
+        </w:numPr>
+        <w:spacing w:after="0" w:afterAutospacing="0"/>
+        <w:ind w:left="720" w:hanging="360"/>
+        <w:rPr>
+          <w:rFonts w:ascii="Arial" w:cs="Arial" w:eastAsia="Arial" w:hAnsi="Arial"/>
+          <w:b w:val="1"/>
+          <w:sz w:val="24"/>
+          <w:szCs w:val="24"/>
+        </w:rPr>
+      </w:pPr>
+      <w:r>
+        <w:rPr>
+          <w:rFonts w:ascii="Courier New" w:cs="Courier New" w:eastAsia="Courier New" w:hAnsi="Courier New"/>
+          <w:b w:val="1"/>
+          <w:sz w:val="21"/>
+          <w:szCs w:val="21"/>
+          <w:u w:val="single"/>
+          <w:rtl w:val="0"/>
+        </w:rPr>
+        <w:t xml:space="preserve"> 'exp_88_pos': (1.0, 1.0),</w:t>
+      </w:r>
+    </w:p>
+    <w:p>
+      <w:pPr>
+        <w:numPr>
+          <w:ilvl w:val="0"/>
+          <w:numId w:val="4"/>
+        </w:numPr>
+        <w:spacing w:after="0" w:afterAutospacing="0"/>
+        <w:ind w:left="720" w:hanging="360"/>
+        <w:rPr>
+          <w:rFonts w:ascii="Arial" w:cs="Arial" w:eastAsia="Arial" w:hAnsi="Arial"/>
+          <w:b w:val="1"/>
+          <w:sz w:val="24"/>
+          <w:szCs w:val="24"/>
+        </w:rPr>
+      </w:pPr>
+      <w:r>
+        <w:rPr>
+          <w:rFonts w:ascii="Courier New" w:cs="Courier New" w:eastAsia="Courier New" w:hAnsi="Courier New"/>
+          <w:b w:val="1"/>
+          <w:sz w:val="21"/>
+          <w:szCs w:val="21"/>
+          <w:u w:val="single"/>
+          <w:rtl w:val="0"/>
+        </w:rPr>
+        <w:t xml:space="preserve"> 'exp_97_neg': (1.0, 0.0),</w:t>
+      </w:r>
+    </w:p>
+    <w:p>
+      <w:pPr>
+        <w:numPr>
+          <w:ilvl w:val="0"/>
+          <w:numId w:val="4"/>
+        </w:numPr>
+        <w:spacing w:after="0" w:afterAutospacing="0"/>
+        <w:ind w:left="720" w:hanging="360"/>
+        <w:rPr>
+          <w:rFonts w:ascii="Arial" w:cs="Arial" w:eastAsia="Arial" w:hAnsi="Arial"/>
+          <w:b w:val="1"/>
+          <w:sz w:val="24"/>
+          <w:szCs w:val="24"/>
+        </w:rPr>
+      </w:pPr>
+      <w:r>
+        <w:rPr>
+          <w:rFonts w:ascii="Courier New" w:cs="Courier New" w:eastAsia="Courier New" w:hAnsi="Courier New"/>
+          <w:b w:val="1"/>
+          <w:sz w:val="21"/>
+          <w:szCs w:val="21"/>
+          <w:u w:val="single"/>
+          <w:rtl w:val="0"/>
+        </w:rPr>
+        <w:t xml:space="preserve"> 'exp_97_pos': (0.0, 1.0),</w:t>
+      </w:r>
+    </w:p>
+    <w:p>
+      <w:pPr>
+        <w:numPr>
+          <w:ilvl w:val="0"/>
+          <w:numId w:val="4"/>
+        </w:numPr>
+        <w:spacing w:after="0" w:afterAutospacing="0"/>
+        <w:ind w:left="720" w:hanging="360"/>
+        <w:rPr>
+          <w:rFonts w:ascii="Arial" w:cs="Arial" w:eastAsia="Arial" w:hAnsi="Arial"/>
+          <w:b w:val="1"/>
+          <w:sz w:val="24"/>
+          <w:szCs w:val="24"/>
+        </w:rPr>
+      </w:pPr>
+      <w:r>
+        <w:rPr>
+          <w:rFonts w:ascii="Courier New" w:cs="Courier New" w:eastAsia="Courier New" w:hAnsi="Courier New"/>
+          <w:b w:val="1"/>
+          <w:sz w:val="21"/>
+          <w:szCs w:val="21"/>
+          <w:u w:val="single"/>
+          <w:rtl w:val="0"/>
+        </w:rPr>
+        <w:t xml:space="preserve"> 'g1': (1.0, 1.0),</w:t>
+      </w:r>
+    </w:p>
+    <w:p>
+      <w:pPr>
+        <w:numPr>
+          <w:ilvl w:val="0"/>
+          <w:numId w:val="4"/>
+        </w:numPr>
+        <w:spacing w:after="0" w:afterAutospacing="0"/>
+        <w:ind w:left="720" w:hanging="360"/>
+        <w:rPr>
+          <w:rFonts w:ascii="Arial" w:cs="Arial" w:eastAsia="Arial" w:hAnsi="Arial"/>
+          <w:b w:val="1"/>
+          <w:sz w:val="24"/>
+          <w:szCs w:val="24"/>
+        </w:rPr>
+      </w:pPr>
+      <w:r>
+        <w:rPr>
+          <w:rFonts w:ascii="Courier New" w:cs="Courier New" w:eastAsia="Courier New" w:hAnsi="Courier New"/>
+          <w:b w:val="1"/>
+          <w:sz w:val="21"/>
+          <w:szCs w:val="21"/>
+          <w:u w:val="single"/>
+          <w:rtl w:val="0"/>
+        </w:rPr>
+        <w:t xml:space="preserve"> 'g2': (1.0, 1.0),</w:t>
+      </w:r>
+    </w:p>
+    <w:p>
+      <w:pPr>
+        <w:numPr>
+          <w:ilvl w:val="0"/>
+          <w:numId w:val="4"/>
+        </w:numPr>
+        <w:spacing w:after="0" w:afterAutospacing="0"/>
+        <w:ind w:left="720" w:hanging="360"/>
+        <w:rPr>
+          <w:rFonts w:ascii="Arial" w:cs="Arial" w:eastAsia="Arial" w:hAnsi="Arial"/>
+          <w:b w:val="1"/>
+          <w:sz w:val="24"/>
+          <w:szCs w:val="24"/>
+        </w:rPr>
+      </w:pPr>
+      <w:r>
+        <w:rPr>
+          <w:rFonts w:ascii="Courier New" w:cs="Courier New" w:eastAsia="Courier New" w:hAnsi="Courier New"/>
+          <w:b w:val="1"/>
+          <w:sz w:val="21"/>
+          <w:szCs w:val="21"/>
+          <w:u w:val="single"/>
+          <w:rtl w:val="0"/>
+        </w:rPr>
+        <w:t xml:space="preserve"> 'g3': (1.0, 1.0),</w:t>
+      </w:r>
+    </w:p>
+    <w:p>
+      <w:pPr>
+        <w:numPr>
+          <w:ilvl w:val="0"/>
+          <w:numId w:val="4"/>
+        </w:numPr>
+        <w:spacing w:after="0" w:afterAutospacing="0"/>
+        <w:ind w:left="720" w:hanging="360"/>
+        <w:rPr>
+          <w:rFonts w:ascii="Arial" w:cs="Arial" w:eastAsia="Arial" w:hAnsi="Arial"/>
+          <w:b w:val="1"/>
+          <w:sz w:val="24"/>
+          <w:szCs w:val="24"/>
+        </w:rPr>
+      </w:pPr>
+      <w:r>
+        <w:rPr>
+          <w:rFonts w:ascii="Courier New" w:cs="Courier New" w:eastAsia="Courier New" w:hAnsi="Courier New"/>
+          <w:b w:val="1"/>
+          <w:sz w:val="21"/>
+          <w:szCs w:val="21"/>
+          <w:u w:val="single"/>
+          <w:rtl w:val="0"/>
+        </w:rPr>
+        <w:t xml:space="preserve"> 'g5': (1.0, 1.0),</w:t>
+      </w:r>
+    </w:p>
+    <w:p>
+      <w:pPr>
+        <w:numPr>
+          <w:ilvl w:val="0"/>
+          <w:numId w:val="4"/>
+        </w:numPr>
+        <w:spacing w:after="0" w:afterAutospacing="0"/>
+        <w:ind w:left="720" w:hanging="360"/>
+        <w:rPr>
+          <w:rFonts w:ascii="Arial" w:cs="Arial" w:eastAsia="Arial" w:hAnsi="Arial"/>
+          <w:b w:val="1"/>
+          <w:sz w:val="24"/>
+          <w:szCs w:val="24"/>
+        </w:rPr>
+      </w:pPr>
+      <w:r>
+        <w:rPr>
+          <w:rFonts w:ascii="Courier New" w:cs="Courier New" w:eastAsia="Courier New" w:hAnsi="Courier New"/>
+          <w:b w:val="1"/>
+          <w:sz w:val="21"/>
+          <w:szCs w:val="21"/>
+          <w:u w:val="single"/>
+          <w:rtl w:val="0"/>
+        </w:rPr>
+        <w:t xml:space="preserve"> 'rv1_ap1': (1.0, 1.0),</w:t>
+      </w:r>
+    </w:p>
+    <w:p>
+      <w:pPr>
+        <w:numPr>
+          <w:ilvl w:val="0"/>
+          <w:numId w:val="4"/>
+        </w:numPr>
+        <w:spacing w:after="0" w:afterAutospacing="0"/>
+        <w:ind w:left="720" w:hanging="360"/>
+        <w:rPr>
+          <w:rFonts w:ascii="Arial" w:cs="Arial" w:eastAsia="Arial" w:hAnsi="Arial"/>
+          <w:b w:val="1"/>
+          <w:sz w:val="24"/>
+          <w:szCs w:val="24"/>
+        </w:rPr>
+      </w:pPr>
+      <w:r>
+        <w:rPr>
+          <w:rFonts w:ascii="Courier New" w:cs="Courier New" w:eastAsia="Courier New" w:hAnsi="Courier New"/>
+          <w:b w:val="1"/>
+          <w:sz w:val="21"/>
+          <w:szCs w:val="21"/>
+          <w:u w:val="single"/>
+          <w:rtl w:val="0"/>
+        </w:rPr>
+        <w:t xml:space="preserve"> 'rv1_ap2': (1.0, 1.0),</w:t>
+      </w:r>
+    </w:p>
+    <w:p>
+      <w:pPr>
+        <w:numPr>
+          <w:ilvl w:val="0"/>
+          <w:numId w:val="4"/>
+        </w:numPr>
+        <w:spacing w:after="0" w:afterAutospacing="0"/>
+        <w:ind w:left="720" w:hanging="360"/>
+        <w:rPr>
+          <w:rFonts w:ascii="Arial" w:cs="Arial" w:eastAsia="Arial" w:hAnsi="Arial"/>
+          <w:b w:val="1"/>
+          <w:sz w:val="24"/>
+          <w:szCs w:val="24"/>
+        </w:rPr>
+      </w:pPr>
+      <w:r>
+        <w:rPr>
+          <w:rFonts w:ascii="Courier New" w:cs="Courier New" w:eastAsia="Courier New" w:hAnsi="Courier New"/>
+          <w:b w:val="1"/>
+          <w:sz w:val="21"/>
+          <w:szCs w:val="21"/>
+          <w:u w:val="single"/>
+          <w:rtl w:val="0"/>
+        </w:rPr>
+        <w:t xml:space="preserve"> 'yap': (1.0, 0.0),</w:t>
+      </w:r>
+    </w:p>
+    <w:p>
+      <w:pPr>
+        <w:numPr>
+          <w:ilvl w:val="0"/>
+          <w:numId w:val="4"/>
+        </w:numPr>
+        <w:spacing w:after="0" w:afterAutospacing="0"/>
+        <w:ind w:left="720" w:hanging="360"/>
+        <w:rPr>
+          <w:rFonts w:ascii="Arial" w:cs="Arial" w:eastAsia="Arial" w:hAnsi="Arial"/>
+          <w:b w:val="1"/>
+          <w:sz w:val="24"/>
+          <w:szCs w:val="24"/>
+        </w:rPr>
+      </w:pPr>
+      <w:r>
+        <w:rPr>
+          <w:rFonts w:ascii="Courier New" w:cs="Courier New" w:eastAsia="Courier New" w:hAnsi="Courier New"/>
+          <w:b w:val="1"/>
+          <w:sz w:val="21"/>
+          <w:szCs w:val="21"/>
+          <w:u w:val="single"/>
+          <w:rtl w:val="0"/>
+        </w:rPr>
+        <w:t xml:space="preserve"> 'yap1': (0.0, 0.0),</w:t>
+      </w:r>
+    </w:p>
+    <w:p>
+      <w:pPr>
+        <w:numPr>
+          <w:ilvl w:val="0"/>
+          <w:numId w:val="4"/>
+        </w:numPr>
+        <w:spacing w:after="0" w:afterAutospacing="0"/>
+        <w:ind w:left="720" w:hanging="360"/>
+        <w:rPr>
+          <w:rFonts w:ascii="Arial" w:cs="Arial" w:eastAsia="Arial" w:hAnsi="Arial"/>
+          <w:b w:val="1"/>
+          <w:sz w:val="24"/>
+          <w:szCs w:val="24"/>
+        </w:rPr>
+      </w:pPr>
+      <w:r>
+        <w:rPr>
+          <w:rFonts w:ascii="Courier New" w:cs="Courier New" w:eastAsia="Courier New" w:hAnsi="Courier New"/>
+          <w:b w:val="1"/>
+          <w:sz w:val="21"/>
+          <w:szCs w:val="21"/>
+          <w:u w:val="single"/>
+          <w:rtl w:val="0"/>
+        </w:rPr>
+        <w:t xml:space="preserve"> 'yap1n1': (1.0, 0.0)}</w:t>
+      </w:r>
+    </w:p>
+    <w:p>
+      <w:pPr>
+        <w:numPr>
+          <w:ilvl w:val="0"/>
+          <w:numId w:val="4"/>
+        </w:numPr>
+        <w:ind w:left="720" w:hanging="360"/>
+        <w:rPr>
           <w:rFonts w:ascii="Courier New" w:cs="Courier New" w:eastAsia="Courier New" w:hAnsi="Courier New"/>
           <w:b w:val="1"/>
           <w:color w:val="d5d5d5"/>
@@ -2436,6 +4034,49 @@
           <w:shd w:fill="383838" w:val="clear"/>
         </w:rPr>
       </w:pPr>
+      <w:r>
+        <w:rPr>
+          <w:rFonts w:ascii="Courier New" w:cs="Courier New" w:eastAsia="Courier New" w:hAnsi="Courier New"/>
+          <w:b w:val="1"/>
+          <w:color w:val="d5d5d5"/>
+          <w:sz w:val="21"/>
+          <w:szCs w:val="21"/>
+          <w:u w:val="single"/>
+          <w:shd w:fill="383838" w:val="clear"/>
+        </w:rPr>
+        <w:drawing>
+          <wp:inline distB="114300" distT="114300" distL="114300" distR="114300">
+            <wp:extent cx="3876675" cy="1219200"/>
+            <wp:effectExtent b="0" l="0" r="0" t="0"/>
+            <wp:docPr id="6" name="image9.png"/>
+            <a:graphic>
+              <a:graphicData uri="http://schemas.openxmlformats.org/drawingml/2006/picture">
+                <pic:pic>
+                  <pic:nvPicPr>
+                    <pic:cNvPr id="0" name="image9.png"/>
+                    <pic:cNvPicPr preferRelativeResize="0"/>
+                  </pic:nvPicPr>
+                  <pic:blipFill>
+                    <a:blip r:embed="rId18"/>
+                    <a:srcRect b="0" l="0" r="0" t="0"/>
+                    <a:stretch>
+                      <a:fillRect/>
+                    </a:stretch>
+                  </pic:blipFill>
+                  <pic:spPr>
+                    <a:xfrm>
+                      <a:off x="0" y="0"/>
+                      <a:ext cx="3876675" cy="1219200"/>
+                    </a:xfrm>
+                    <a:prstGeom prst="rect"/>
+                    <a:ln/>
+                  </pic:spPr>
+                </pic:pic>
+              </a:graphicData>
+            </a:graphic>
+          </wp:inline>
+        </w:drawing>
+      </w:r>
       <w:r>
         <w:rPr>
           <w:rtl w:val="0"/>
@@ -3445,7 +5086,7 @@
 
 <file path=customXML/item1.xml><?xml version="1.0" encoding="utf-8"?>
 <go:gDocsCustomXmlDataStorage xmlns:go="http://customooxmlschemas.google.com/" xmlns:r="http://schemas.openxmlformats.org/officeDocument/2006/relationships">
-  <go:docsCustomData xmlns:go="http://customooxmlschemas.google.com/" roundtripDataSignature="AMtx7mjB8AUtFNhGmROx9rWF9wHDGMMFTQ==">AMUW2mU57o6KWF8z+nPMyjE8FMgN5rn0EAkMa9J0Y0QODMIlZJNljMpF2wNx2XpTqHj4qZCMayJhdLab1PAWaLV5r1+sDUjVC6BN/mpoIpU1WtsUzld+Q50=</go:docsCustomData>
+  <go:docsCustomData xmlns:go="http://customooxmlschemas.google.com/" roundtripDataSignature="AMtx7mjB8AUtFNhGmROx9rWF9wHDGMMFTQ==">AMUW2mVgcWYAvEMg/dbO4eZ5uJ2Uiucqued6T4XrOP800xol7Ap+KOeY9uaEEE7h1N2RQpAc3v/V3zza1zEgH10ykZa3PifOjjIeYb6nGJbFntUdc4p1dhQ=</go:docsCustomData>
 </go:gDocsCustomXmlDataStorage>
 </file>
 

--- a/Best Performances.docx
+++ b/Best Performances.docx
@@ -115,12 +115,12 @@
           <wp:inline distB="0" distT="0" distL="0" distR="0">
             <wp:extent cx="5730240" cy="2019300"/>
             <wp:effectExtent b="0" l="0" r="0" t="0"/>
-            <wp:docPr descr="Text&#10;&#10;Description automatically generated" id="7" name="image6.png"/>
+            <wp:docPr descr="Text&#10;&#10;Description automatically generated" id="7" name="image9.png"/>
             <a:graphic>
               <a:graphicData uri="http://schemas.openxmlformats.org/drawingml/2006/picture">
                 <pic:pic>
                   <pic:nvPicPr>
-                    <pic:cNvPr descr="Text&#10;&#10;Description automatically generated" id="0" name="image6.png"/>
+                    <pic:cNvPr descr="Text&#10;&#10;Description automatically generated" id="0" name="image9.png"/>
                     <pic:cNvPicPr preferRelativeResize="0"/>
                   </pic:nvPicPr>
                   <pic:blipFill>
@@ -172,12 +172,12 @@
           <wp:inline distB="0" distT="0" distL="0" distR="0">
             <wp:extent cx="5730240" cy="2133600"/>
             <wp:effectExtent b="0" l="0" r="0" t="0"/>
-            <wp:docPr descr="Text&#10;&#10;Description automatically generated" id="11" name="image12.png"/>
+            <wp:docPr descr="Text&#10;&#10;Description automatically generated" id="11" name="image2.png"/>
             <a:graphic>
               <a:graphicData uri="http://schemas.openxmlformats.org/drawingml/2006/picture">
                 <pic:pic>
                   <pic:nvPicPr>
-                    <pic:cNvPr descr="Text&#10;&#10;Description automatically generated" id="0" name="image12.png"/>
+                    <pic:cNvPr descr="Text&#10;&#10;Description automatically generated" id="0" name="image2.png"/>
                     <pic:cNvPicPr preferRelativeResize="0"/>
                   </pic:nvPicPr>
                   <pic:blipFill>
@@ -229,12 +229,12 @@
           <wp:inline distB="0" distT="0" distL="0" distR="0">
             <wp:extent cx="3634740" cy="1074420"/>
             <wp:effectExtent b="0" l="0" r="0" t="0"/>
-            <wp:docPr descr="Text&#10;&#10;Description automatically generated" id="10" name="image5.png"/>
+            <wp:docPr descr="Text&#10;&#10;Description automatically generated" id="10" name="image1.png"/>
             <a:graphic>
               <a:graphicData uri="http://schemas.openxmlformats.org/drawingml/2006/picture">
                 <pic:pic>
                   <pic:nvPicPr>
-                    <pic:cNvPr descr="Text&#10;&#10;Description automatically generated" id="0" name="image5.png"/>
+                    <pic:cNvPr descr="Text&#10;&#10;Description automatically generated" id="0" name="image1.png"/>
                     <pic:cNvPicPr preferRelativeResize="0"/>
                   </pic:nvPicPr>
                   <pic:blipFill>
@@ -436,12 +436,12 @@
           <wp:inline distB="0" distT="0" distL="0" distR="0">
             <wp:extent cx="3528060" cy="1104900"/>
             <wp:effectExtent b="0" l="0" r="0" t="0"/>
-            <wp:docPr descr="Text&#10;&#10;Description automatically generated" id="13" name="image3.png"/>
+            <wp:docPr descr="Text&#10;&#10;Description automatically generated" id="13" name="image7.png"/>
             <a:graphic>
               <a:graphicData uri="http://schemas.openxmlformats.org/drawingml/2006/picture">
                 <pic:pic>
                   <pic:nvPicPr>
-                    <pic:cNvPr descr="Text&#10;&#10;Description automatically generated" id="0" name="image3.png"/>
+                    <pic:cNvPr descr="Text&#10;&#10;Description automatically generated" id="0" name="image7.png"/>
                     <pic:cNvPicPr preferRelativeResize="0"/>
                   </pic:nvPicPr>
                   <pic:blipFill>
@@ -590,12 +590,12 @@
           <wp:inline distB="114300" distT="114300" distL="114300" distR="114300">
             <wp:extent cx="5731200" cy="2044700"/>
             <wp:effectExtent b="0" l="0" r="0" t="0"/>
-            <wp:docPr id="17" name="image7.png"/>
+            <wp:docPr id="17" name="image12.png"/>
             <a:graphic>
               <a:graphicData uri="http://schemas.openxmlformats.org/drawingml/2006/picture">
                 <pic:pic>
                   <pic:nvPicPr>
-                    <pic:cNvPr id="0" name="image7.png"/>
+                    <pic:cNvPr id="0" name="image12.png"/>
                     <pic:cNvPicPr preferRelativeResize="0"/>
                   </pic:nvPicPr>
                   <pic:blipFill>
@@ -649,12 +649,12 @@
           <wp:inline distB="114300" distT="114300" distL="114300" distR="114300">
             <wp:extent cx="5731200" cy="2794000"/>
             <wp:effectExtent b="0" l="0" r="0" t="0"/>
-            <wp:docPr id="16" name="image1.png"/>
+            <wp:docPr id="16" name="image6.png"/>
             <a:graphic>
               <a:graphicData uri="http://schemas.openxmlformats.org/drawingml/2006/picture">
                 <pic:pic>
                   <pic:nvPicPr>
-                    <pic:cNvPr id="0" name="image1.png"/>
+                    <pic:cNvPr id="0" name="image6.png"/>
                     <pic:cNvPicPr preferRelativeResize="0"/>
                   </pic:nvPicPr>
                   <pic:blipFill>
@@ -707,12 +707,12 @@
           <wp:inline distB="114300" distT="114300" distL="114300" distR="114300">
             <wp:extent cx="5731200" cy="4660900"/>
             <wp:effectExtent b="0" l="0" r="0" t="0"/>
-            <wp:docPr id="12" name="image11.png"/>
+            <wp:docPr id="12" name="image10.png"/>
             <a:graphic>
               <a:graphicData uri="http://schemas.openxmlformats.org/drawingml/2006/picture">
                 <pic:pic>
                   <pic:nvPicPr>
-                    <pic:cNvPr id="0" name="image11.png"/>
+                    <pic:cNvPr id="0" name="image10.png"/>
                     <pic:cNvPicPr preferRelativeResize="0"/>
                   </pic:nvPicPr>
                   <pic:blipFill>
@@ -877,12 +877,12 @@
           <wp:inline distB="114300" distT="114300" distL="114300" distR="114300">
             <wp:extent cx="5731200" cy="2273300"/>
             <wp:effectExtent b="0" l="0" r="0" t="0"/>
-            <wp:docPr id="5" name="image4.png"/>
+            <wp:docPr id="5" name="image11.png"/>
             <a:graphic>
               <a:graphicData uri="http://schemas.openxmlformats.org/drawingml/2006/picture">
                 <pic:pic>
                   <pic:nvPicPr>
-                    <pic:cNvPr id="0" name="image4.png"/>
+                    <pic:cNvPr id="0" name="image11.png"/>
                     <pic:cNvPicPr preferRelativeResize="0"/>
                   </pic:nvPicPr>
                   <pic:blipFill>
@@ -939,12 +939,12 @@
           <wp:inline distB="114300" distT="114300" distL="114300" distR="114300">
             <wp:extent cx="5731200" cy="2159000"/>
             <wp:effectExtent b="0" l="0" r="0" t="0"/>
-            <wp:docPr id="14" name="image2.png"/>
+            <wp:docPr id="14" name="image8.png"/>
             <a:graphic>
               <a:graphicData uri="http://schemas.openxmlformats.org/drawingml/2006/picture">
                 <pic:pic>
                   <pic:nvPicPr>
-                    <pic:cNvPr id="0" name="image2.png"/>
+                    <pic:cNvPr id="0" name="image8.png"/>
                     <pic:cNvPicPr preferRelativeResize="0"/>
                   </pic:nvPicPr>
                   <pic:blipFill>
@@ -2453,12 +2453,12 @@
           <wp:inline distB="114300" distT="114300" distL="114300" distR="114300">
             <wp:extent cx="3686175" cy="1171575"/>
             <wp:effectExtent b="0" l="0" r="0" t="0"/>
-            <wp:docPr id="9" name="image8.png"/>
+            <wp:docPr id="9" name="image3.png"/>
             <a:graphic>
               <a:graphicData uri="http://schemas.openxmlformats.org/drawingml/2006/picture">
                 <pic:pic>
                   <pic:nvPicPr>
-                    <pic:cNvPr id="0" name="image8.png"/>
+                    <pic:cNvPr id="0" name="image3.png"/>
                     <pic:cNvPicPr preferRelativeResize="0"/>
                   </pic:nvPicPr>
                   <pic:blipFill>
@@ -2651,12 +2651,12 @@
           <wp:inline distB="114300" distT="114300" distL="114300" distR="114300">
             <wp:extent cx="4919663" cy="1601751"/>
             <wp:effectExtent b="0" l="0" r="0" t="0"/>
-            <wp:docPr id="8" name="image10.png"/>
+            <wp:docPr id="8" name="image5.png"/>
             <a:graphic>
               <a:graphicData uri="http://schemas.openxmlformats.org/drawingml/2006/picture">
                 <pic:pic>
                   <pic:nvPicPr>
-                    <pic:cNvPr id="0" name="image10.png"/>
+                    <pic:cNvPr id="0" name="image5.png"/>
                     <pic:cNvPicPr preferRelativeResize="0"/>
                   </pic:nvPicPr>
                   <pic:blipFill>
@@ -2713,12 +2713,12 @@
           <wp:inline distB="114300" distT="114300" distL="114300" distR="114300">
             <wp:extent cx="4595813" cy="1732581"/>
             <wp:effectExtent b="0" l="0" r="0" t="0"/>
-            <wp:docPr id="15" name="image2.png"/>
+            <wp:docPr id="15" name="image8.png"/>
             <a:graphic>
               <a:graphicData uri="http://schemas.openxmlformats.org/drawingml/2006/picture">
                 <pic:pic>
                   <pic:nvPicPr>
-                    <pic:cNvPr id="0" name="image2.png"/>
+                    <pic:cNvPr id="0" name="image8.png"/>
                     <pic:cNvPicPr preferRelativeResize="0"/>
                   </pic:nvPicPr>
                   <pic:blipFill>
@@ -4023,6 +4023,7 @@
           <w:ilvl w:val="0"/>
           <w:numId w:val="4"/>
         </w:numPr>
+        <w:spacing w:after="0" w:afterAutospacing="0"/>
         <w:ind w:left="720" w:hanging="360"/>
         <w:rPr>
           <w:rFonts w:ascii="Courier New" w:cs="Courier New" w:eastAsia="Courier New" w:hAnsi="Courier New"/>
@@ -4048,12 +4049,12 @@
           <wp:inline distB="114300" distT="114300" distL="114300" distR="114300">
             <wp:extent cx="3876675" cy="1219200"/>
             <wp:effectExtent b="0" l="0" r="0" t="0"/>
-            <wp:docPr id="6" name="image9.png"/>
+            <wp:docPr id="6" name="image4.png"/>
             <a:graphic>
               <a:graphicData uri="http://schemas.openxmlformats.org/drawingml/2006/picture">
                 <pic:pic>
                   <pic:nvPicPr>
-                    <pic:cNvPr id="0" name="image9.png"/>
+                    <pic:cNvPr id="0" name="image4.png"/>
                     <pic:cNvPicPr preferRelativeResize="0"/>
                   </pic:nvPicPr>
                   <pic:blipFill>
@@ -4077,6 +4078,29 @@
           </wp:inline>
         </w:drawing>
       </w:r>
+      <w:r>
+        <w:rPr>
+          <w:rtl w:val="0"/>
+        </w:rPr>
+      </w:r>
+    </w:p>
+    <w:p>
+      <w:pPr>
+        <w:numPr>
+          <w:ilvl w:val="0"/>
+          <w:numId w:val="4"/>
+        </w:numPr>
+        <w:ind w:left="720" w:hanging="360"/>
+        <w:rPr>
+          <w:rFonts w:ascii="Courier New" w:cs="Courier New" w:eastAsia="Courier New" w:hAnsi="Courier New"/>
+          <w:b w:val="1"/>
+          <w:color w:val="d5d5d5"/>
+          <w:sz w:val="21"/>
+          <w:szCs w:val="21"/>
+          <w:u w:val="none"/>
+          <w:shd w:fill="383838" w:val="clear"/>
+        </w:rPr>
+      </w:pPr>
       <w:r>
         <w:rPr>
           <w:rtl w:val="0"/>
@@ -5086,7 +5110,7 @@
 
 <file path=customXML/item1.xml><?xml version="1.0" encoding="utf-8"?>
 <go:gDocsCustomXmlDataStorage xmlns:go="http://customooxmlschemas.google.com/" xmlns:r="http://schemas.openxmlformats.org/officeDocument/2006/relationships">
-  <go:docsCustomData xmlns:go="http://customooxmlschemas.google.com/" roundtripDataSignature="AMtx7mjB8AUtFNhGmROx9rWF9wHDGMMFTQ==">AMUW2mVgcWYAvEMg/dbO4eZ5uJ2Uiucqued6T4XrOP800xol7Ap+KOeY9uaEEE7h1N2RQpAc3v/V3zza1zEgH10ykZa3PifOjjIeYb6nGJbFntUdc4p1dhQ=</go:docsCustomData>
+  <go:docsCustomData xmlns:go="http://customooxmlschemas.google.com/" roundtripDataSignature="AMtx7mjB8AUtFNhGmROx9rWF9wHDGMMFTQ==">AMUW2mVzHzBZmLWcxbD9hIn8SlmO9YqzfgBngRQJF2nW0siVA+1l44bUkO0f9/PwsxGfF3ti8fcTzYft9pPYLr2DVY2YJEROLelCG0bNbaslSuLIsX39IvU=</go:docsCustomData>
 </go:gDocsCustomXmlDataStorage>
 </file>
 

--- a/Best Performances.docx
+++ b/Best Performances.docx
@@ -31,7 +31,7 @@
       <w:pPr>
         <w:numPr>
           <w:ilvl w:val="0"/>
-          <w:numId w:val="2"/>
+          <w:numId w:val="3"/>
         </w:numPr>
         <w:spacing w:after="0" w:line="240" w:lineRule="auto"/>
         <w:ind w:left="720" w:hanging="360"/>
@@ -53,7 +53,7 @@
       <w:pPr>
         <w:numPr>
           <w:ilvl w:val="0"/>
-          <w:numId w:val="2"/>
+          <w:numId w:val="3"/>
         </w:numPr>
         <w:spacing w:after="0" w:line="240" w:lineRule="auto"/>
         <w:ind w:left="720" w:hanging="360"/>
@@ -75,7 +75,7 @@
       <w:pPr>
         <w:numPr>
           <w:ilvl w:val="0"/>
-          <w:numId w:val="2"/>
+          <w:numId w:val="3"/>
         </w:numPr>
         <w:spacing w:after="0" w:line="240" w:lineRule="auto"/>
         <w:ind w:left="720" w:hanging="360"/>
@@ -97,7 +97,7 @@
       <w:pPr>
         <w:numPr>
           <w:ilvl w:val="0"/>
-          <w:numId w:val="2"/>
+          <w:numId w:val="3"/>
         </w:numPr>
         <w:spacing w:after="0" w:line="240" w:lineRule="auto"/>
         <w:ind w:left="720" w:hanging="360"/>
@@ -115,12 +115,12 @@
           <wp:inline distB="0" distT="0" distL="0" distR="0">
             <wp:extent cx="5730240" cy="2019300"/>
             <wp:effectExtent b="0" l="0" r="0" t="0"/>
-            <wp:docPr descr="Text&#10;&#10;Description automatically generated" id="7" name="image9.png"/>
+            <wp:docPr descr="Text&#10;&#10;Description automatically generated" id="10" name="image2.png"/>
             <a:graphic>
               <a:graphicData uri="http://schemas.openxmlformats.org/drawingml/2006/picture">
                 <pic:pic>
                   <pic:nvPicPr>
-                    <pic:cNvPr descr="Text&#10;&#10;Description automatically generated" id="0" name="image9.png"/>
+                    <pic:cNvPr descr="Text&#10;&#10;Description automatically generated" id="0" name="image2.png"/>
                     <pic:cNvPicPr preferRelativeResize="0"/>
                   </pic:nvPicPr>
                   <pic:blipFill>
@@ -154,7 +154,7 @@
       <w:pPr>
         <w:numPr>
           <w:ilvl w:val="0"/>
-          <w:numId w:val="2"/>
+          <w:numId w:val="3"/>
         </w:numPr>
         <w:spacing w:after="0" w:line="240" w:lineRule="auto"/>
         <w:ind w:left="720" w:hanging="360"/>
@@ -172,12 +172,12 @@
           <wp:inline distB="0" distT="0" distL="0" distR="0">
             <wp:extent cx="5730240" cy="2133600"/>
             <wp:effectExtent b="0" l="0" r="0" t="0"/>
-            <wp:docPr descr="Text&#10;&#10;Description automatically generated" id="11" name="image2.png"/>
+            <wp:docPr descr="Text&#10;&#10;Description automatically generated" id="14" name="image5.png"/>
             <a:graphic>
               <a:graphicData uri="http://schemas.openxmlformats.org/drawingml/2006/picture">
                 <pic:pic>
                   <pic:nvPicPr>
-                    <pic:cNvPr descr="Text&#10;&#10;Description automatically generated" id="0" name="image2.png"/>
+                    <pic:cNvPr descr="Text&#10;&#10;Description automatically generated" id="0" name="image5.png"/>
                     <pic:cNvPicPr preferRelativeResize="0"/>
                   </pic:nvPicPr>
                   <pic:blipFill>
@@ -211,7 +211,7 @@
       <w:pPr>
         <w:numPr>
           <w:ilvl w:val="0"/>
-          <w:numId w:val="2"/>
+          <w:numId w:val="3"/>
         </w:numPr>
         <w:spacing w:after="0" w:line="240" w:lineRule="auto"/>
         <w:ind w:left="720" w:hanging="360"/>
@@ -229,12 +229,12 @@
           <wp:inline distB="0" distT="0" distL="0" distR="0">
             <wp:extent cx="3634740" cy="1074420"/>
             <wp:effectExtent b="0" l="0" r="0" t="0"/>
-            <wp:docPr descr="Text&#10;&#10;Description automatically generated" id="10" name="image1.png"/>
+            <wp:docPr descr="Text&#10;&#10;Description automatically generated" id="13" name="image9.png"/>
             <a:graphic>
               <a:graphicData uri="http://schemas.openxmlformats.org/drawingml/2006/picture">
                 <pic:pic>
                   <pic:nvPicPr>
-                    <pic:cNvPr descr="Text&#10;&#10;Description automatically generated" id="0" name="image1.png"/>
+                    <pic:cNvPr descr="Text&#10;&#10;Description automatically generated" id="0" name="image9.png"/>
                     <pic:cNvPicPr preferRelativeResize="0"/>
                   </pic:nvPicPr>
                   <pic:blipFill>
@@ -308,7 +308,7 @@
       <w:pPr>
         <w:numPr>
           <w:ilvl w:val="0"/>
-          <w:numId w:val="3"/>
+          <w:numId w:val="4"/>
         </w:numPr>
         <w:spacing w:after="0" w:line="240" w:lineRule="auto"/>
         <w:ind w:left="720" w:hanging="360"/>
@@ -330,7 +330,7 @@
       <w:pPr>
         <w:numPr>
           <w:ilvl w:val="0"/>
-          <w:numId w:val="3"/>
+          <w:numId w:val="4"/>
         </w:numPr>
         <w:spacing w:after="0" w:line="240" w:lineRule="auto"/>
         <w:ind w:left="720" w:hanging="360"/>
@@ -352,7 +352,7 @@
       <w:pPr>
         <w:numPr>
           <w:ilvl w:val="0"/>
-          <w:numId w:val="3"/>
+          <w:numId w:val="4"/>
         </w:numPr>
         <w:spacing w:after="0" w:line="240" w:lineRule="auto"/>
         <w:ind w:left="720" w:hanging="360"/>
@@ -374,7 +374,7 @@
       <w:pPr>
         <w:numPr>
           <w:ilvl w:val="0"/>
-          <w:numId w:val="3"/>
+          <w:numId w:val="4"/>
         </w:numPr>
         <w:spacing w:after="0" w:line="240" w:lineRule="auto"/>
         <w:ind w:left="720" w:hanging="360"/>
@@ -396,7 +396,7 @@
       <w:pPr>
         <w:numPr>
           <w:ilvl w:val="0"/>
-          <w:numId w:val="3"/>
+          <w:numId w:val="4"/>
         </w:numPr>
         <w:spacing w:after="0" w:line="240" w:lineRule="auto"/>
         <w:ind w:left="720" w:hanging="360"/>
@@ -418,7 +418,7 @@
       <w:pPr>
         <w:numPr>
           <w:ilvl w:val="0"/>
-          <w:numId w:val="3"/>
+          <w:numId w:val="4"/>
         </w:numPr>
         <w:spacing w:after="0" w:line="240" w:lineRule="auto"/>
         <w:ind w:left="720" w:hanging="360"/>
@@ -436,12 +436,12 @@
           <wp:inline distB="0" distT="0" distL="0" distR="0">
             <wp:extent cx="3528060" cy="1104900"/>
             <wp:effectExtent b="0" l="0" r="0" t="0"/>
-            <wp:docPr descr="Text&#10;&#10;Description automatically generated" id="13" name="image7.png"/>
+            <wp:docPr descr="Text&#10;&#10;Description automatically generated" id="16" name="image6.png"/>
             <a:graphic>
               <a:graphicData uri="http://schemas.openxmlformats.org/drawingml/2006/picture">
                 <pic:pic>
                   <pic:nvPicPr>
-                    <pic:cNvPr descr="Text&#10;&#10;Description automatically generated" id="0" name="image7.png"/>
+                    <pic:cNvPr descr="Text&#10;&#10;Description automatically generated" id="0" name="image6.png"/>
                     <pic:cNvPicPr preferRelativeResize="0"/>
                   </pic:nvPicPr>
                   <pic:blipFill>
@@ -522,7 +522,7 @@
       <w:pPr>
         <w:numPr>
           <w:ilvl w:val="0"/>
-          <w:numId w:val="1"/>
+          <w:numId w:val="2"/>
         </w:numPr>
         <w:spacing w:after="0" w:afterAutospacing="0"/>
         <w:ind w:left="720" w:hanging="360"/>
@@ -546,7 +546,7 @@
       <w:pPr>
         <w:numPr>
           <w:ilvl w:val="0"/>
-          <w:numId w:val="1"/>
+          <w:numId w:val="2"/>
         </w:numPr>
         <w:spacing w:after="0" w:afterAutospacing="0"/>
         <w:ind w:left="720" w:hanging="360"/>
@@ -570,7 +570,7 @@
       <w:pPr>
         <w:numPr>
           <w:ilvl w:val="0"/>
-          <w:numId w:val="1"/>
+          <w:numId w:val="2"/>
         </w:numPr>
         <w:spacing w:after="0" w:afterAutospacing="0"/>
         <w:ind w:left="720" w:hanging="360"/>
@@ -590,12 +590,12 @@
           <wp:inline distB="114300" distT="114300" distL="114300" distR="114300">
             <wp:extent cx="5731200" cy="2044700"/>
             <wp:effectExtent b="0" l="0" r="0" t="0"/>
-            <wp:docPr id="17" name="image12.png"/>
+            <wp:docPr id="21" name="image13.png"/>
             <a:graphic>
               <a:graphicData uri="http://schemas.openxmlformats.org/drawingml/2006/picture">
                 <pic:pic>
                   <pic:nvPicPr>
-                    <pic:cNvPr id="0" name="image12.png"/>
+                    <pic:cNvPr id="0" name="image13.png"/>
                     <pic:cNvPicPr preferRelativeResize="0"/>
                   </pic:nvPicPr>
                   <pic:blipFill>
@@ -629,7 +629,7 @@
       <w:pPr>
         <w:numPr>
           <w:ilvl w:val="0"/>
-          <w:numId w:val="1"/>
+          <w:numId w:val="2"/>
         </w:numPr>
         <w:spacing w:after="0" w:afterAutospacing="0"/>
         <w:ind w:left="720" w:hanging="360"/>
@@ -649,12 +649,12 @@
           <wp:inline distB="114300" distT="114300" distL="114300" distR="114300">
             <wp:extent cx="5731200" cy="2794000"/>
             <wp:effectExtent b="0" l="0" r="0" t="0"/>
-            <wp:docPr id="16" name="image6.png"/>
+            <wp:docPr id="20" name="image14.png"/>
             <a:graphic>
               <a:graphicData uri="http://schemas.openxmlformats.org/drawingml/2006/picture">
                 <pic:pic>
                   <pic:nvPicPr>
-                    <pic:cNvPr id="0" name="image6.png"/>
+                    <pic:cNvPr id="0" name="image14.png"/>
                     <pic:cNvPicPr preferRelativeResize="0"/>
                   </pic:nvPicPr>
                   <pic:blipFill>
@@ -688,7 +688,7 @@
       <w:pPr>
         <w:numPr>
           <w:ilvl w:val="0"/>
-          <w:numId w:val="1"/>
+          <w:numId w:val="2"/>
         </w:numPr>
         <w:ind w:left="720" w:hanging="360"/>
         <w:rPr>
@@ -707,12 +707,12 @@
           <wp:inline distB="114300" distT="114300" distL="114300" distR="114300">
             <wp:extent cx="5731200" cy="4660900"/>
             <wp:effectExtent b="0" l="0" r="0" t="0"/>
-            <wp:docPr id="12" name="image10.png"/>
+            <wp:docPr id="15" name="image4.png"/>
             <a:graphic>
               <a:graphicData uri="http://schemas.openxmlformats.org/drawingml/2006/picture">
                 <pic:pic>
                   <pic:nvPicPr>
-                    <pic:cNvPr id="0" name="image10.png"/>
+                    <pic:cNvPr id="0" name="image4.png"/>
                     <pic:cNvPicPr preferRelativeResize="0"/>
                   </pic:nvPicPr>
                   <pic:blipFill>
@@ -782,7 +782,7 @@
       <w:pPr>
         <w:numPr>
           <w:ilvl w:val="0"/>
-          <w:numId w:val="4"/>
+          <w:numId w:val="5"/>
         </w:numPr>
         <w:spacing w:after="0" w:afterAutospacing="0"/>
         <w:ind w:left="720" w:hanging="360"/>
@@ -806,7 +806,7 @@
       <w:pPr>
         <w:numPr>
           <w:ilvl w:val="1"/>
-          <w:numId w:val="4"/>
+          <w:numId w:val="5"/>
         </w:numPr>
         <w:spacing w:after="0" w:afterAutospacing="0"/>
         <w:ind w:left="1440" w:hanging="360"/>
@@ -830,7 +830,7 @@
       <w:pPr>
         <w:numPr>
           <w:ilvl w:val="1"/>
-          <w:numId w:val="4"/>
+          <w:numId w:val="5"/>
         </w:numPr>
         <w:spacing w:after="0" w:afterAutospacing="0"/>
         <w:ind w:left="1440" w:hanging="360"/>
@@ -854,7 +854,7 @@
       <w:pPr>
         <w:numPr>
           <w:ilvl w:val="0"/>
-          <w:numId w:val="4"/>
+          <w:numId w:val="5"/>
         </w:numPr>
         <w:spacing w:after="0" w:afterAutospacing="0"/>
         <w:ind w:left="720" w:hanging="360"/>
@@ -877,12 +877,12 @@
           <wp:inline distB="114300" distT="114300" distL="114300" distR="114300">
             <wp:extent cx="5731200" cy="2273300"/>
             <wp:effectExtent b="0" l="0" r="0" t="0"/>
-            <wp:docPr id="5" name="image11.png"/>
+            <wp:docPr id="6" name="image10.png"/>
             <a:graphic>
               <a:graphicData uri="http://schemas.openxmlformats.org/drawingml/2006/picture">
                 <pic:pic>
                   <pic:nvPicPr>
-                    <pic:cNvPr id="0" name="image11.png"/>
+                    <pic:cNvPr id="0" name="image10.png"/>
                     <pic:cNvPicPr preferRelativeResize="0"/>
                   </pic:nvPicPr>
                   <pic:blipFill>
@@ -916,7 +916,7 @@
       <w:pPr>
         <w:numPr>
           <w:ilvl w:val="0"/>
-          <w:numId w:val="4"/>
+          <w:numId w:val="5"/>
         </w:numPr>
         <w:spacing w:after="0" w:afterAutospacing="0"/>
         <w:ind w:left="720" w:hanging="360"/>
@@ -939,7 +939,7 @@
           <wp:inline distB="114300" distT="114300" distL="114300" distR="114300">
             <wp:extent cx="5731200" cy="2159000"/>
             <wp:effectExtent b="0" l="0" r="0" t="0"/>
-            <wp:docPr id="14" name="image8.png"/>
+            <wp:docPr id="18" name="image8.png"/>
             <a:graphic>
               <a:graphicData uri="http://schemas.openxmlformats.org/drawingml/2006/picture">
                 <pic:pic>
@@ -978,7 +978,7 @@
       <w:pPr>
         <w:numPr>
           <w:ilvl w:val="0"/>
-          <w:numId w:val="4"/>
+          <w:numId w:val="5"/>
         </w:numPr>
         <w:spacing w:after="0" w:afterAutospacing="0"/>
         <w:ind w:left="720" w:hanging="360"/>
@@ -1007,7 +1007,7 @@
       <w:pPr>
         <w:numPr>
           <w:ilvl w:val="0"/>
-          <w:numId w:val="4"/>
+          <w:numId w:val="5"/>
         </w:numPr>
         <w:spacing w:after="0" w:afterAutospacing="0"/>
         <w:ind w:left="720" w:hanging="360"/>
@@ -1036,7 +1036,7 @@
       <w:pPr>
         <w:numPr>
           <w:ilvl w:val="0"/>
-          <w:numId w:val="4"/>
+          <w:numId w:val="5"/>
         </w:numPr>
         <w:spacing w:after="0" w:afterAutospacing="0"/>
         <w:ind w:left="720" w:hanging="360"/>
@@ -1065,7 +1065,7 @@
       <w:pPr>
         <w:numPr>
           <w:ilvl w:val="0"/>
-          <w:numId w:val="4"/>
+          <w:numId w:val="5"/>
         </w:numPr>
         <w:spacing w:after="0" w:afterAutospacing="0"/>
         <w:ind w:left="720" w:hanging="360"/>
@@ -1094,7 +1094,7 @@
       <w:pPr>
         <w:numPr>
           <w:ilvl w:val="0"/>
-          <w:numId w:val="4"/>
+          <w:numId w:val="5"/>
         </w:numPr>
         <w:spacing w:after="0" w:afterAutospacing="0"/>
         <w:ind w:left="720" w:hanging="360"/>
@@ -1123,7 +1123,7 @@
       <w:pPr>
         <w:numPr>
           <w:ilvl w:val="0"/>
-          <w:numId w:val="4"/>
+          <w:numId w:val="5"/>
         </w:numPr>
         <w:spacing w:after="0" w:afterAutospacing="0"/>
         <w:ind w:left="720" w:hanging="360"/>
@@ -1152,7 +1152,7 @@
       <w:pPr>
         <w:numPr>
           <w:ilvl w:val="0"/>
-          <w:numId w:val="4"/>
+          <w:numId w:val="5"/>
         </w:numPr>
         <w:spacing w:after="0" w:afterAutospacing="0"/>
         <w:ind w:left="720" w:hanging="360"/>
@@ -1181,7 +1181,7 @@
       <w:pPr>
         <w:numPr>
           <w:ilvl w:val="0"/>
-          <w:numId w:val="4"/>
+          <w:numId w:val="5"/>
         </w:numPr>
         <w:spacing w:after="0" w:afterAutospacing="0"/>
         <w:ind w:left="720" w:hanging="360"/>
@@ -1210,7 +1210,7 @@
       <w:pPr>
         <w:numPr>
           <w:ilvl w:val="0"/>
-          <w:numId w:val="4"/>
+          <w:numId w:val="5"/>
         </w:numPr>
         <w:spacing w:after="0" w:afterAutospacing="0"/>
         <w:ind w:left="720" w:hanging="360"/>
@@ -1239,7 +1239,7 @@
       <w:pPr>
         <w:numPr>
           <w:ilvl w:val="0"/>
-          <w:numId w:val="4"/>
+          <w:numId w:val="5"/>
         </w:numPr>
         <w:spacing w:after="0" w:afterAutospacing="0"/>
         <w:ind w:left="720" w:hanging="360"/>
@@ -1268,7 +1268,7 @@
       <w:pPr>
         <w:numPr>
           <w:ilvl w:val="0"/>
-          <w:numId w:val="4"/>
+          <w:numId w:val="5"/>
         </w:numPr>
         <w:spacing w:after="0" w:afterAutospacing="0"/>
         <w:ind w:left="720" w:hanging="360"/>
@@ -1297,7 +1297,7 @@
       <w:pPr>
         <w:numPr>
           <w:ilvl w:val="0"/>
-          <w:numId w:val="4"/>
+          <w:numId w:val="5"/>
         </w:numPr>
         <w:spacing w:after="0" w:afterAutospacing="0"/>
         <w:ind w:left="720" w:hanging="360"/>
@@ -1326,7 +1326,7 @@
       <w:pPr>
         <w:numPr>
           <w:ilvl w:val="0"/>
-          <w:numId w:val="4"/>
+          <w:numId w:val="5"/>
         </w:numPr>
         <w:spacing w:after="0" w:afterAutospacing="0"/>
         <w:ind w:left="720" w:hanging="360"/>
@@ -1355,7 +1355,7 @@
       <w:pPr>
         <w:numPr>
           <w:ilvl w:val="0"/>
-          <w:numId w:val="4"/>
+          <w:numId w:val="5"/>
         </w:numPr>
         <w:spacing w:after="0" w:afterAutospacing="0"/>
         <w:ind w:left="720" w:hanging="360"/>
@@ -1384,7 +1384,7 @@
       <w:pPr>
         <w:numPr>
           <w:ilvl w:val="0"/>
-          <w:numId w:val="4"/>
+          <w:numId w:val="5"/>
         </w:numPr>
         <w:spacing w:after="0" w:afterAutospacing="0"/>
         <w:ind w:left="720" w:hanging="360"/>
@@ -1413,7 +1413,7 @@
       <w:pPr>
         <w:numPr>
           <w:ilvl w:val="0"/>
-          <w:numId w:val="4"/>
+          <w:numId w:val="5"/>
         </w:numPr>
         <w:spacing w:after="0" w:afterAutospacing="0"/>
         <w:ind w:left="720" w:hanging="360"/>
@@ -1442,7 +1442,7 @@
       <w:pPr>
         <w:numPr>
           <w:ilvl w:val="0"/>
-          <w:numId w:val="4"/>
+          <w:numId w:val="5"/>
         </w:numPr>
         <w:spacing w:after="0" w:afterAutospacing="0"/>
         <w:ind w:left="720" w:hanging="360"/>
@@ -1471,7 +1471,7 @@
       <w:pPr>
         <w:numPr>
           <w:ilvl w:val="0"/>
-          <w:numId w:val="4"/>
+          <w:numId w:val="5"/>
         </w:numPr>
         <w:spacing w:after="0" w:afterAutospacing="0"/>
         <w:ind w:left="720" w:hanging="360"/>
@@ -1500,7 +1500,7 @@
       <w:pPr>
         <w:numPr>
           <w:ilvl w:val="0"/>
-          <w:numId w:val="4"/>
+          <w:numId w:val="5"/>
         </w:numPr>
         <w:spacing w:after="0" w:afterAutospacing="0"/>
         <w:ind w:left="720" w:hanging="360"/>
@@ -1529,7 +1529,7 @@
       <w:pPr>
         <w:numPr>
           <w:ilvl w:val="0"/>
-          <w:numId w:val="4"/>
+          <w:numId w:val="5"/>
         </w:numPr>
         <w:spacing w:after="0" w:afterAutospacing="0"/>
         <w:ind w:left="720" w:hanging="360"/>
@@ -1558,7 +1558,7 @@
       <w:pPr>
         <w:numPr>
           <w:ilvl w:val="0"/>
-          <w:numId w:val="4"/>
+          <w:numId w:val="5"/>
         </w:numPr>
         <w:spacing w:after="0" w:afterAutospacing="0"/>
         <w:ind w:left="720" w:hanging="360"/>
@@ -1587,7 +1587,7 @@
       <w:pPr>
         <w:numPr>
           <w:ilvl w:val="0"/>
-          <w:numId w:val="4"/>
+          <w:numId w:val="5"/>
         </w:numPr>
         <w:spacing w:after="0" w:afterAutospacing="0"/>
         <w:ind w:left="720" w:hanging="360"/>
@@ -1616,7 +1616,7 @@
       <w:pPr>
         <w:numPr>
           <w:ilvl w:val="0"/>
-          <w:numId w:val="4"/>
+          <w:numId w:val="5"/>
         </w:numPr>
         <w:spacing w:after="0" w:afterAutospacing="0"/>
         <w:ind w:left="720" w:hanging="360"/>
@@ -1645,7 +1645,7 @@
       <w:pPr>
         <w:numPr>
           <w:ilvl w:val="0"/>
-          <w:numId w:val="4"/>
+          <w:numId w:val="5"/>
         </w:numPr>
         <w:spacing w:after="0" w:afterAutospacing="0"/>
         <w:ind w:left="720" w:hanging="360"/>
@@ -1674,7 +1674,7 @@
       <w:pPr>
         <w:numPr>
           <w:ilvl w:val="0"/>
-          <w:numId w:val="4"/>
+          <w:numId w:val="5"/>
         </w:numPr>
         <w:spacing w:after="0" w:afterAutospacing="0"/>
         <w:ind w:left="720" w:hanging="360"/>
@@ -1703,7 +1703,7 @@
       <w:pPr>
         <w:numPr>
           <w:ilvl w:val="0"/>
-          <w:numId w:val="4"/>
+          <w:numId w:val="5"/>
         </w:numPr>
         <w:spacing w:after="0" w:afterAutospacing="0"/>
         <w:ind w:left="720" w:hanging="360"/>
@@ -1732,7 +1732,7 @@
       <w:pPr>
         <w:numPr>
           <w:ilvl w:val="0"/>
-          <w:numId w:val="4"/>
+          <w:numId w:val="5"/>
         </w:numPr>
         <w:spacing w:after="0" w:afterAutospacing="0"/>
         <w:ind w:left="720" w:hanging="360"/>
@@ -1761,7 +1761,7 @@
       <w:pPr>
         <w:numPr>
           <w:ilvl w:val="0"/>
-          <w:numId w:val="4"/>
+          <w:numId w:val="5"/>
         </w:numPr>
         <w:spacing w:after="0" w:afterAutospacing="0"/>
         <w:ind w:left="720" w:hanging="360"/>
@@ -1790,7 +1790,7 @@
       <w:pPr>
         <w:numPr>
           <w:ilvl w:val="0"/>
-          <w:numId w:val="4"/>
+          <w:numId w:val="5"/>
         </w:numPr>
         <w:spacing w:after="0" w:afterAutospacing="0"/>
         <w:ind w:left="720" w:hanging="360"/>
@@ -1819,7 +1819,7 @@
       <w:pPr>
         <w:numPr>
           <w:ilvl w:val="0"/>
-          <w:numId w:val="4"/>
+          <w:numId w:val="5"/>
         </w:numPr>
         <w:spacing w:after="0" w:afterAutospacing="0"/>
         <w:ind w:left="720" w:hanging="360"/>
@@ -1848,7 +1848,7 @@
       <w:pPr>
         <w:numPr>
           <w:ilvl w:val="0"/>
-          <w:numId w:val="4"/>
+          <w:numId w:val="5"/>
         </w:numPr>
         <w:spacing w:after="0" w:afterAutospacing="0"/>
         <w:ind w:left="720" w:hanging="360"/>
@@ -1877,7 +1877,7 @@
       <w:pPr>
         <w:numPr>
           <w:ilvl w:val="0"/>
-          <w:numId w:val="4"/>
+          <w:numId w:val="5"/>
         </w:numPr>
         <w:spacing w:after="0" w:afterAutospacing="0"/>
         <w:ind w:left="720" w:hanging="360"/>
@@ -1906,7 +1906,7 @@
       <w:pPr>
         <w:numPr>
           <w:ilvl w:val="0"/>
-          <w:numId w:val="4"/>
+          <w:numId w:val="5"/>
         </w:numPr>
         <w:spacing w:after="0" w:afterAutospacing="0"/>
         <w:ind w:left="720" w:hanging="360"/>
@@ -1935,7 +1935,7 @@
       <w:pPr>
         <w:numPr>
           <w:ilvl w:val="0"/>
-          <w:numId w:val="4"/>
+          <w:numId w:val="5"/>
         </w:numPr>
         <w:spacing w:after="0" w:afterAutospacing="0"/>
         <w:ind w:left="720" w:hanging="360"/>
@@ -1964,7 +1964,7 @@
       <w:pPr>
         <w:numPr>
           <w:ilvl w:val="0"/>
-          <w:numId w:val="4"/>
+          <w:numId w:val="5"/>
         </w:numPr>
         <w:spacing w:after="0" w:afterAutospacing="0"/>
         <w:ind w:left="720" w:hanging="360"/>
@@ -1993,7 +1993,7 @@
       <w:pPr>
         <w:numPr>
           <w:ilvl w:val="0"/>
-          <w:numId w:val="4"/>
+          <w:numId w:val="5"/>
         </w:numPr>
         <w:spacing w:after="0" w:afterAutospacing="0"/>
         <w:ind w:left="720" w:hanging="360"/>
@@ -2022,7 +2022,7 @@
       <w:pPr>
         <w:numPr>
           <w:ilvl w:val="0"/>
-          <w:numId w:val="4"/>
+          <w:numId w:val="5"/>
         </w:numPr>
         <w:spacing w:after="0" w:afterAutospacing="0"/>
         <w:ind w:left="720" w:hanging="360"/>
@@ -2051,7 +2051,7 @@
       <w:pPr>
         <w:numPr>
           <w:ilvl w:val="0"/>
-          <w:numId w:val="4"/>
+          <w:numId w:val="5"/>
         </w:numPr>
         <w:spacing w:after="0" w:afterAutospacing="0"/>
         <w:ind w:left="720" w:hanging="360"/>
@@ -2080,7 +2080,7 @@
       <w:pPr>
         <w:numPr>
           <w:ilvl w:val="0"/>
-          <w:numId w:val="4"/>
+          <w:numId w:val="5"/>
         </w:numPr>
         <w:spacing w:after="0" w:afterAutospacing="0"/>
         <w:ind w:left="720" w:hanging="360"/>
@@ -2109,7 +2109,7 @@
       <w:pPr>
         <w:numPr>
           <w:ilvl w:val="0"/>
-          <w:numId w:val="4"/>
+          <w:numId w:val="5"/>
         </w:numPr>
         <w:spacing w:after="0" w:afterAutospacing="0"/>
         <w:ind w:left="720" w:hanging="360"/>
@@ -2138,7 +2138,7 @@
       <w:pPr>
         <w:numPr>
           <w:ilvl w:val="0"/>
-          <w:numId w:val="4"/>
+          <w:numId w:val="5"/>
         </w:numPr>
         <w:spacing w:after="0" w:afterAutospacing="0"/>
         <w:ind w:left="720" w:hanging="360"/>
@@ -2167,7 +2167,7 @@
       <w:pPr>
         <w:numPr>
           <w:ilvl w:val="0"/>
-          <w:numId w:val="4"/>
+          <w:numId w:val="5"/>
         </w:numPr>
         <w:spacing w:after="0" w:afterAutospacing="0"/>
         <w:ind w:left="720" w:hanging="360"/>
@@ -2196,7 +2196,7 @@
       <w:pPr>
         <w:numPr>
           <w:ilvl w:val="0"/>
-          <w:numId w:val="4"/>
+          <w:numId w:val="5"/>
         </w:numPr>
         <w:spacing w:after="0" w:afterAutospacing="0"/>
         <w:ind w:left="720" w:hanging="360"/>
@@ -2225,7 +2225,7 @@
       <w:pPr>
         <w:numPr>
           <w:ilvl w:val="0"/>
-          <w:numId w:val="4"/>
+          <w:numId w:val="5"/>
         </w:numPr>
         <w:spacing w:after="0" w:afterAutospacing="0"/>
         <w:ind w:left="720" w:hanging="360"/>
@@ -2254,7 +2254,7 @@
       <w:pPr>
         <w:numPr>
           <w:ilvl w:val="0"/>
-          <w:numId w:val="4"/>
+          <w:numId w:val="5"/>
         </w:numPr>
         <w:spacing w:after="0" w:afterAutospacing="0"/>
         <w:ind w:left="720" w:hanging="360"/>
@@ -2283,7 +2283,7 @@
       <w:pPr>
         <w:numPr>
           <w:ilvl w:val="0"/>
-          <w:numId w:val="4"/>
+          <w:numId w:val="5"/>
         </w:numPr>
         <w:spacing w:after="0" w:afterAutospacing="0"/>
         <w:ind w:left="720" w:hanging="360"/>
@@ -2312,7 +2312,7 @@
       <w:pPr>
         <w:numPr>
           <w:ilvl w:val="0"/>
-          <w:numId w:val="4"/>
+          <w:numId w:val="5"/>
         </w:numPr>
         <w:spacing w:after="0" w:afterAutospacing="0"/>
         <w:ind w:left="720" w:hanging="360"/>
@@ -2341,7 +2341,7 @@
       <w:pPr>
         <w:numPr>
           <w:ilvl w:val="0"/>
-          <w:numId w:val="4"/>
+          <w:numId w:val="5"/>
         </w:numPr>
         <w:spacing w:after="0" w:afterAutospacing="0"/>
         <w:ind w:left="720" w:hanging="360"/>
@@ -2370,7 +2370,7 @@
       <w:pPr>
         <w:numPr>
           <w:ilvl w:val="0"/>
-          <w:numId w:val="4"/>
+          <w:numId w:val="5"/>
         </w:numPr>
         <w:spacing w:after="0" w:afterAutospacing="0"/>
         <w:ind w:left="720" w:hanging="360"/>
@@ -2399,7 +2399,7 @@
       <w:pPr>
         <w:numPr>
           <w:ilvl w:val="0"/>
-          <w:numId w:val="4"/>
+          <w:numId w:val="5"/>
         </w:numPr>
         <w:spacing w:after="0" w:afterAutospacing="0"/>
         <w:ind w:left="720" w:hanging="360"/>
@@ -2428,7 +2428,7 @@
       <w:pPr>
         <w:numPr>
           <w:ilvl w:val="0"/>
-          <w:numId w:val="4"/>
+          <w:numId w:val="5"/>
         </w:numPr>
         <w:spacing w:after="0" w:afterAutospacing="0"/>
         <w:ind w:left="720" w:hanging="360"/>
@@ -2453,12 +2453,12 @@
           <wp:inline distB="114300" distT="114300" distL="114300" distR="114300">
             <wp:extent cx="3686175" cy="1171575"/>
             <wp:effectExtent b="0" l="0" r="0" t="0"/>
-            <wp:docPr id="9" name="image3.png"/>
+            <wp:docPr id="12" name="image1.png"/>
             <a:graphic>
               <a:graphicData uri="http://schemas.openxmlformats.org/drawingml/2006/picture">
                 <pic:pic>
                   <pic:nvPicPr>
-                    <pic:cNvPr id="0" name="image3.png"/>
+                    <pic:cNvPr id="0" name="image1.png"/>
                     <pic:cNvPicPr preferRelativeResize="0"/>
                   </pic:nvPicPr>
                   <pic:blipFill>
@@ -2492,7 +2492,7 @@
       <w:pPr>
         <w:numPr>
           <w:ilvl w:val="0"/>
-          <w:numId w:val="4"/>
+          <w:numId w:val="5"/>
         </w:numPr>
         <w:ind w:left="720" w:hanging="360"/>
         <w:rPr>
@@ -2556,7 +2556,7 @@
       <w:pPr>
         <w:numPr>
           <w:ilvl w:val="0"/>
-          <w:numId w:val="4"/>
+          <w:numId w:val="5"/>
         </w:numPr>
         <w:spacing w:after="0" w:afterAutospacing="0"/>
         <w:ind w:left="720" w:hanging="360"/>
@@ -2580,7 +2580,7 @@
       <w:pPr>
         <w:numPr>
           <w:ilvl w:val="1"/>
-          <w:numId w:val="4"/>
+          <w:numId w:val="5"/>
         </w:numPr>
         <w:spacing w:after="0" w:afterAutospacing="0"/>
         <w:ind w:left="1440" w:hanging="360"/>
@@ -2604,7 +2604,7 @@
       <w:pPr>
         <w:numPr>
           <w:ilvl w:val="1"/>
-          <w:numId w:val="4"/>
+          <w:numId w:val="5"/>
         </w:numPr>
         <w:spacing w:after="0" w:afterAutospacing="0"/>
         <w:ind w:left="1440" w:hanging="360"/>
@@ -2628,7 +2628,7 @@
       <w:pPr>
         <w:numPr>
           <w:ilvl w:val="0"/>
-          <w:numId w:val="4"/>
+          <w:numId w:val="5"/>
         </w:numPr>
         <w:spacing w:after="0" w:afterAutospacing="0"/>
         <w:ind w:left="720" w:hanging="360"/>
@@ -2651,12 +2651,12 @@
           <wp:inline distB="114300" distT="114300" distL="114300" distR="114300">
             <wp:extent cx="4919663" cy="1601751"/>
             <wp:effectExtent b="0" l="0" r="0" t="0"/>
-            <wp:docPr id="8" name="image5.png"/>
+            <wp:docPr id="11" name="image7.png"/>
             <a:graphic>
               <a:graphicData uri="http://schemas.openxmlformats.org/drawingml/2006/picture">
                 <pic:pic>
                   <pic:nvPicPr>
-                    <pic:cNvPr id="0" name="image5.png"/>
+                    <pic:cNvPr id="0" name="image7.png"/>
                     <pic:cNvPicPr preferRelativeResize="0"/>
                   </pic:nvPicPr>
                   <pic:blipFill>
@@ -2690,7 +2690,7 @@
       <w:pPr>
         <w:numPr>
           <w:ilvl w:val="0"/>
-          <w:numId w:val="4"/>
+          <w:numId w:val="5"/>
         </w:numPr>
         <w:spacing w:after="0" w:afterAutospacing="0"/>
         <w:ind w:left="720" w:hanging="360"/>
@@ -2713,7 +2713,7 @@
           <wp:inline distB="114300" distT="114300" distL="114300" distR="114300">
             <wp:extent cx="4595813" cy="1732581"/>
             <wp:effectExtent b="0" l="0" r="0" t="0"/>
-            <wp:docPr id="15" name="image8.png"/>
+            <wp:docPr id="19" name="image8.png"/>
             <a:graphic>
               <a:graphicData uri="http://schemas.openxmlformats.org/drawingml/2006/picture">
                 <pic:pic>
@@ -2752,7 +2752,7 @@
       <w:pPr>
         <w:numPr>
           <w:ilvl w:val="0"/>
-          <w:numId w:val="4"/>
+          <w:numId w:val="5"/>
         </w:numPr>
         <w:spacing w:after="0" w:afterAutospacing="0"/>
         <w:ind w:left="720" w:hanging="360"/>
@@ -2779,7 +2779,7 @@
       <w:pPr>
         <w:numPr>
           <w:ilvl w:val="0"/>
-          <w:numId w:val="4"/>
+          <w:numId w:val="5"/>
         </w:numPr>
         <w:spacing w:after="0" w:afterAutospacing="0"/>
         <w:ind w:left="720" w:hanging="360"/>
@@ -2806,7 +2806,7 @@
       <w:pPr>
         <w:numPr>
           <w:ilvl w:val="0"/>
-          <w:numId w:val="4"/>
+          <w:numId w:val="5"/>
         </w:numPr>
         <w:spacing w:after="0" w:afterAutospacing="0"/>
         <w:ind w:left="720" w:hanging="360"/>
@@ -2833,7 +2833,7 @@
       <w:pPr>
         <w:numPr>
           <w:ilvl w:val="0"/>
-          <w:numId w:val="4"/>
+          <w:numId w:val="5"/>
         </w:numPr>
         <w:spacing w:after="0" w:afterAutospacing="0"/>
         <w:ind w:left="720" w:hanging="360"/>
@@ -2860,7 +2860,7 @@
       <w:pPr>
         <w:numPr>
           <w:ilvl w:val="0"/>
-          <w:numId w:val="4"/>
+          <w:numId w:val="5"/>
         </w:numPr>
         <w:spacing w:after="0" w:afterAutospacing="0"/>
         <w:ind w:left="720" w:hanging="360"/>
@@ -2887,7 +2887,7 @@
       <w:pPr>
         <w:numPr>
           <w:ilvl w:val="0"/>
-          <w:numId w:val="4"/>
+          <w:numId w:val="5"/>
         </w:numPr>
         <w:spacing w:after="0" w:afterAutospacing="0"/>
         <w:ind w:left="720" w:hanging="360"/>
@@ -2914,7 +2914,7 @@
       <w:pPr>
         <w:numPr>
           <w:ilvl w:val="0"/>
-          <w:numId w:val="4"/>
+          <w:numId w:val="5"/>
         </w:numPr>
         <w:spacing w:after="0" w:afterAutospacing="0"/>
         <w:ind w:left="720" w:hanging="360"/>
@@ -2941,7 +2941,7 @@
       <w:pPr>
         <w:numPr>
           <w:ilvl w:val="0"/>
-          <w:numId w:val="4"/>
+          <w:numId w:val="5"/>
         </w:numPr>
         <w:spacing w:after="0" w:afterAutospacing="0"/>
         <w:ind w:left="720" w:hanging="360"/>
@@ -2968,7 +2968,7 @@
       <w:pPr>
         <w:numPr>
           <w:ilvl w:val="0"/>
-          <w:numId w:val="4"/>
+          <w:numId w:val="5"/>
         </w:numPr>
         <w:spacing w:after="0" w:afterAutospacing="0"/>
         <w:ind w:left="720" w:hanging="360"/>
@@ -2995,7 +2995,7 @@
       <w:pPr>
         <w:numPr>
           <w:ilvl w:val="0"/>
-          <w:numId w:val="4"/>
+          <w:numId w:val="5"/>
         </w:numPr>
         <w:spacing w:after="0" w:afterAutospacing="0"/>
         <w:ind w:left="720" w:hanging="360"/>
@@ -3022,7 +3022,7 @@
       <w:pPr>
         <w:numPr>
           <w:ilvl w:val="0"/>
-          <w:numId w:val="4"/>
+          <w:numId w:val="5"/>
         </w:numPr>
         <w:spacing w:after="0" w:afterAutospacing="0"/>
         <w:ind w:left="720" w:hanging="360"/>
@@ -3049,7 +3049,7 @@
       <w:pPr>
         <w:numPr>
           <w:ilvl w:val="0"/>
-          <w:numId w:val="4"/>
+          <w:numId w:val="5"/>
         </w:numPr>
         <w:spacing w:after="0" w:afterAutospacing="0"/>
         <w:ind w:left="720" w:hanging="360"/>
@@ -3076,7 +3076,7 @@
       <w:pPr>
         <w:numPr>
           <w:ilvl w:val="0"/>
-          <w:numId w:val="4"/>
+          <w:numId w:val="5"/>
         </w:numPr>
         <w:spacing w:after="0" w:afterAutospacing="0"/>
         <w:ind w:left="720" w:hanging="360"/>
@@ -3103,7 +3103,7 @@
       <w:pPr>
         <w:numPr>
           <w:ilvl w:val="0"/>
-          <w:numId w:val="4"/>
+          <w:numId w:val="5"/>
         </w:numPr>
         <w:spacing w:after="0" w:afterAutospacing="0"/>
         <w:ind w:left="720" w:hanging="360"/>
@@ -3130,7 +3130,7 @@
       <w:pPr>
         <w:numPr>
           <w:ilvl w:val="0"/>
-          <w:numId w:val="4"/>
+          <w:numId w:val="5"/>
         </w:numPr>
         <w:spacing w:after="0" w:afterAutospacing="0"/>
         <w:ind w:left="720" w:hanging="360"/>
@@ -3157,7 +3157,7 @@
       <w:pPr>
         <w:numPr>
           <w:ilvl w:val="0"/>
-          <w:numId w:val="4"/>
+          <w:numId w:val="5"/>
         </w:numPr>
         <w:spacing w:after="0" w:afterAutospacing="0"/>
         <w:ind w:left="720" w:hanging="360"/>
@@ -3184,7 +3184,7 @@
       <w:pPr>
         <w:numPr>
           <w:ilvl w:val="0"/>
-          <w:numId w:val="4"/>
+          <w:numId w:val="5"/>
         </w:numPr>
         <w:spacing w:after="0" w:afterAutospacing="0"/>
         <w:ind w:left="720" w:hanging="360"/>
@@ -3211,7 +3211,7 @@
       <w:pPr>
         <w:numPr>
           <w:ilvl w:val="0"/>
-          <w:numId w:val="4"/>
+          <w:numId w:val="5"/>
         </w:numPr>
         <w:spacing w:after="0" w:afterAutospacing="0"/>
         <w:ind w:left="720" w:hanging="360"/>
@@ -3238,7 +3238,7 @@
       <w:pPr>
         <w:numPr>
           <w:ilvl w:val="0"/>
-          <w:numId w:val="4"/>
+          <w:numId w:val="5"/>
         </w:numPr>
         <w:spacing w:after="0" w:afterAutospacing="0"/>
         <w:ind w:left="720" w:hanging="360"/>
@@ -3265,7 +3265,7 @@
       <w:pPr>
         <w:numPr>
           <w:ilvl w:val="0"/>
-          <w:numId w:val="4"/>
+          <w:numId w:val="5"/>
         </w:numPr>
         <w:spacing w:after="0" w:afterAutospacing="0"/>
         <w:ind w:left="720" w:hanging="360"/>
@@ -3292,7 +3292,7 @@
       <w:pPr>
         <w:numPr>
           <w:ilvl w:val="0"/>
-          <w:numId w:val="4"/>
+          <w:numId w:val="5"/>
         </w:numPr>
         <w:spacing w:after="0" w:afterAutospacing="0"/>
         <w:ind w:left="720" w:hanging="360"/>
@@ -3319,7 +3319,7 @@
       <w:pPr>
         <w:numPr>
           <w:ilvl w:val="0"/>
-          <w:numId w:val="4"/>
+          <w:numId w:val="5"/>
         </w:numPr>
         <w:spacing w:after="0" w:afterAutospacing="0"/>
         <w:ind w:left="720" w:hanging="360"/>
@@ -3346,7 +3346,7 @@
       <w:pPr>
         <w:numPr>
           <w:ilvl w:val="0"/>
-          <w:numId w:val="4"/>
+          <w:numId w:val="5"/>
         </w:numPr>
         <w:spacing w:after="0" w:afterAutospacing="0"/>
         <w:ind w:left="720" w:hanging="360"/>
@@ -3373,7 +3373,7 @@
       <w:pPr>
         <w:numPr>
           <w:ilvl w:val="0"/>
-          <w:numId w:val="4"/>
+          <w:numId w:val="5"/>
         </w:numPr>
         <w:spacing w:after="0" w:afterAutospacing="0"/>
         <w:ind w:left="720" w:hanging="360"/>
@@ -3400,7 +3400,7 @@
       <w:pPr>
         <w:numPr>
           <w:ilvl w:val="0"/>
-          <w:numId w:val="4"/>
+          <w:numId w:val="5"/>
         </w:numPr>
         <w:spacing w:after="0" w:afterAutospacing="0"/>
         <w:ind w:left="720" w:hanging="360"/>
@@ -3427,7 +3427,7 @@
       <w:pPr>
         <w:numPr>
           <w:ilvl w:val="0"/>
-          <w:numId w:val="4"/>
+          <w:numId w:val="5"/>
         </w:numPr>
         <w:spacing w:after="0" w:afterAutospacing="0"/>
         <w:ind w:left="720" w:hanging="360"/>
@@ -3454,7 +3454,7 @@
       <w:pPr>
         <w:numPr>
           <w:ilvl w:val="0"/>
-          <w:numId w:val="4"/>
+          <w:numId w:val="5"/>
         </w:numPr>
         <w:spacing w:after="0" w:afterAutospacing="0"/>
         <w:ind w:left="720" w:hanging="360"/>
@@ -3481,7 +3481,7 @@
       <w:pPr>
         <w:numPr>
           <w:ilvl w:val="0"/>
-          <w:numId w:val="4"/>
+          <w:numId w:val="5"/>
         </w:numPr>
         <w:spacing w:after="0" w:afterAutospacing="0"/>
         <w:ind w:left="720" w:hanging="360"/>
@@ -3508,7 +3508,7 @@
       <w:pPr>
         <w:numPr>
           <w:ilvl w:val="0"/>
-          <w:numId w:val="4"/>
+          <w:numId w:val="5"/>
         </w:numPr>
         <w:spacing w:after="0" w:afterAutospacing="0"/>
         <w:ind w:left="720" w:hanging="360"/>
@@ -3535,7 +3535,7 @@
       <w:pPr>
         <w:numPr>
           <w:ilvl w:val="0"/>
-          <w:numId w:val="4"/>
+          <w:numId w:val="5"/>
         </w:numPr>
         <w:spacing w:after="0" w:afterAutospacing="0"/>
         <w:ind w:left="720" w:hanging="360"/>
@@ -3562,7 +3562,7 @@
       <w:pPr>
         <w:numPr>
           <w:ilvl w:val="0"/>
-          <w:numId w:val="4"/>
+          <w:numId w:val="5"/>
         </w:numPr>
         <w:spacing w:after="0" w:afterAutospacing="0"/>
         <w:ind w:left="720" w:hanging="360"/>
@@ -3589,7 +3589,7 @@
       <w:pPr>
         <w:numPr>
           <w:ilvl w:val="0"/>
-          <w:numId w:val="4"/>
+          <w:numId w:val="5"/>
         </w:numPr>
         <w:spacing w:after="0" w:afterAutospacing="0"/>
         <w:ind w:left="720" w:hanging="360"/>
@@ -3616,7 +3616,7 @@
       <w:pPr>
         <w:numPr>
           <w:ilvl w:val="0"/>
-          <w:numId w:val="4"/>
+          <w:numId w:val="5"/>
         </w:numPr>
         <w:spacing w:after="0" w:afterAutospacing="0"/>
         <w:ind w:left="720" w:hanging="360"/>
@@ -3643,7 +3643,7 @@
       <w:pPr>
         <w:numPr>
           <w:ilvl w:val="0"/>
-          <w:numId w:val="4"/>
+          <w:numId w:val="5"/>
         </w:numPr>
         <w:spacing w:after="0" w:afterAutospacing="0"/>
         <w:ind w:left="720" w:hanging="360"/>
@@ -3670,7 +3670,7 @@
       <w:pPr>
         <w:numPr>
           <w:ilvl w:val="0"/>
-          <w:numId w:val="4"/>
+          <w:numId w:val="5"/>
         </w:numPr>
         <w:spacing w:after="0" w:afterAutospacing="0"/>
         <w:ind w:left="720" w:hanging="360"/>
@@ -3697,7 +3697,7 @@
       <w:pPr>
         <w:numPr>
           <w:ilvl w:val="0"/>
-          <w:numId w:val="4"/>
+          <w:numId w:val="5"/>
         </w:numPr>
         <w:spacing w:after="0" w:afterAutospacing="0"/>
         <w:ind w:left="720" w:hanging="360"/>
@@ -3724,7 +3724,7 @@
       <w:pPr>
         <w:numPr>
           <w:ilvl w:val="0"/>
-          <w:numId w:val="4"/>
+          <w:numId w:val="5"/>
         </w:numPr>
         <w:spacing w:after="0" w:afterAutospacing="0"/>
         <w:ind w:left="720" w:hanging="360"/>
@@ -3751,7 +3751,7 @@
       <w:pPr>
         <w:numPr>
           <w:ilvl w:val="0"/>
-          <w:numId w:val="4"/>
+          <w:numId w:val="5"/>
         </w:numPr>
         <w:spacing w:after="0" w:afterAutospacing="0"/>
         <w:ind w:left="720" w:hanging="360"/>
@@ -3778,7 +3778,7 @@
       <w:pPr>
         <w:numPr>
           <w:ilvl w:val="0"/>
-          <w:numId w:val="4"/>
+          <w:numId w:val="5"/>
         </w:numPr>
         <w:spacing w:after="0" w:afterAutospacing="0"/>
         <w:ind w:left="720" w:hanging="360"/>
@@ -3805,7 +3805,7 @@
       <w:pPr>
         <w:numPr>
           <w:ilvl w:val="0"/>
-          <w:numId w:val="4"/>
+          <w:numId w:val="5"/>
         </w:numPr>
         <w:spacing w:after="0" w:afterAutospacing="0"/>
         <w:ind w:left="720" w:hanging="360"/>
@@ -3832,7 +3832,7 @@
       <w:pPr>
         <w:numPr>
           <w:ilvl w:val="0"/>
-          <w:numId w:val="4"/>
+          <w:numId w:val="5"/>
         </w:numPr>
         <w:spacing w:after="0" w:afterAutospacing="0"/>
         <w:ind w:left="720" w:hanging="360"/>
@@ -3859,7 +3859,7 @@
       <w:pPr>
         <w:numPr>
           <w:ilvl w:val="0"/>
-          <w:numId w:val="4"/>
+          <w:numId w:val="5"/>
         </w:numPr>
         <w:spacing w:after="0" w:afterAutospacing="0"/>
         <w:ind w:left="720" w:hanging="360"/>
@@ -3886,7 +3886,7 @@
       <w:pPr>
         <w:numPr>
           <w:ilvl w:val="0"/>
-          <w:numId w:val="4"/>
+          <w:numId w:val="5"/>
         </w:numPr>
         <w:spacing w:after="0" w:afterAutospacing="0"/>
         <w:ind w:left="720" w:hanging="360"/>
@@ -3913,7 +3913,7 @@
       <w:pPr>
         <w:numPr>
           <w:ilvl w:val="0"/>
-          <w:numId w:val="4"/>
+          <w:numId w:val="5"/>
         </w:numPr>
         <w:spacing w:after="0" w:afterAutospacing="0"/>
         <w:ind w:left="720" w:hanging="360"/>
@@ -3940,7 +3940,7 @@
       <w:pPr>
         <w:numPr>
           <w:ilvl w:val="0"/>
-          <w:numId w:val="4"/>
+          <w:numId w:val="5"/>
         </w:numPr>
         <w:spacing w:after="0" w:afterAutospacing="0"/>
         <w:ind w:left="720" w:hanging="360"/>
@@ -3967,7 +3967,7 @@
       <w:pPr>
         <w:numPr>
           <w:ilvl w:val="0"/>
-          <w:numId w:val="4"/>
+          <w:numId w:val="5"/>
         </w:numPr>
         <w:spacing w:after="0" w:afterAutospacing="0"/>
         <w:ind w:left="720" w:hanging="360"/>
@@ -3994,7 +3994,7 @@
       <w:pPr>
         <w:numPr>
           <w:ilvl w:val="0"/>
-          <w:numId w:val="4"/>
+          <w:numId w:val="5"/>
         </w:numPr>
         <w:spacing w:after="0" w:afterAutospacing="0"/>
         <w:ind w:left="720" w:hanging="360"/>
@@ -4021,9 +4021,8 @@
       <w:pPr>
         <w:numPr>
           <w:ilvl w:val="0"/>
-          <w:numId w:val="4"/>
-        </w:numPr>
-        <w:spacing w:after="0" w:afterAutospacing="0"/>
+          <w:numId w:val="5"/>
+        </w:numPr>
         <w:ind w:left="720" w:hanging="360"/>
         <w:rPr>
           <w:rFonts w:ascii="Courier New" w:cs="Courier New" w:eastAsia="Courier New" w:hAnsi="Courier New"/>
@@ -4049,12 +4048,12 @@
           <wp:inline distB="114300" distT="114300" distL="114300" distR="114300">
             <wp:extent cx="3876675" cy="1219200"/>
             <wp:effectExtent b="0" l="0" r="0" t="0"/>
-            <wp:docPr id="6" name="image4.png"/>
+            <wp:docPr id="9" name="image3.png"/>
             <a:graphic>
               <a:graphicData uri="http://schemas.openxmlformats.org/drawingml/2006/picture">
                 <pic:pic>
                   <pic:nvPicPr>
-                    <pic:cNvPr id="0" name="image4.png"/>
+                    <pic:cNvPr id="0" name="image3.png"/>
                     <pic:cNvPicPr preferRelativeResize="0"/>
                   </pic:nvPicPr>
                   <pic:blipFill>
@@ -4086,21 +4085,1557 @@
     </w:p>
     <w:p>
       <w:pPr>
-        <w:numPr>
-          <w:ilvl w:val="0"/>
-          <w:numId w:val="4"/>
-        </w:numPr>
-        <w:ind w:left="720" w:hanging="360"/>
         <w:rPr>
           <w:rFonts w:ascii="Courier New" w:cs="Courier New" w:eastAsia="Courier New" w:hAnsi="Courier New"/>
           <w:b w:val="1"/>
           <w:color w:val="d5d5d5"/>
           <w:sz w:val="21"/>
           <w:szCs w:val="21"/>
+          <w:u w:val="single"/>
+          <w:shd w:fill="383838" w:val="clear"/>
+        </w:rPr>
+      </w:pPr>
+      <w:r>
+        <w:rPr>
+          <w:rtl w:val="0"/>
+        </w:rPr>
+      </w:r>
+    </w:p>
+    <w:p>
+      <w:pPr>
+        <w:rPr>
+          <w:rFonts w:ascii="Courier New" w:cs="Courier New" w:eastAsia="Courier New" w:hAnsi="Courier New"/>
+          <w:b w:val="1"/>
+          <w:color w:val="383838"/>
+          <w:sz w:val="21"/>
+          <w:szCs w:val="21"/>
+          <w:u w:val="single"/>
+        </w:rPr>
+      </w:pPr>
+      <w:r>
+        <w:rPr>
+          <w:rFonts w:ascii="Courier New" w:cs="Courier New" w:eastAsia="Courier New" w:hAnsi="Courier New"/>
+          <w:b w:val="1"/>
+          <w:color w:val="383838"/>
+          <w:sz w:val="21"/>
+          <w:szCs w:val="21"/>
+          <w:u w:val="single"/>
+          <w:rtl w:val="0"/>
+        </w:rPr>
+        <w:t xml:space="preserve">Ensemble Learning (Best 18/04/22)</w:t>
+      </w:r>
+    </w:p>
+    <w:p>
+      <w:pPr>
+        <w:numPr>
+          <w:ilvl w:val="0"/>
+          <w:numId w:val="1"/>
+        </w:numPr>
+        <w:spacing w:after="0" w:afterAutospacing="0"/>
+        <w:ind w:left="720" w:hanging="360"/>
+        <w:rPr>
+          <w:rFonts w:ascii="Courier New" w:cs="Courier New" w:eastAsia="Courier New" w:hAnsi="Courier New"/>
+          <w:b w:val="1"/>
+          <w:sz w:val="21"/>
+          <w:szCs w:val="21"/>
+        </w:rPr>
+      </w:pPr>
+      <w:r>
+        <w:rPr>
+          <w:rFonts w:ascii="Courier New" w:cs="Courier New" w:eastAsia="Courier New" w:hAnsi="Courier New"/>
+          <w:b w:val="1"/>
+          <w:sz w:val="21"/>
+          <w:szCs w:val="21"/>
+          <w:u w:val="single"/>
+        </w:rPr>
+        <w:drawing>
+          <wp:inline distB="114300" distT="114300" distL="114300" distR="114300">
+            <wp:extent cx="5731200" cy="3213100"/>
+            <wp:effectExtent b="0" l="0" r="0" t="0"/>
+            <wp:docPr id="17" name="image11.png"/>
+            <a:graphic>
+              <a:graphicData uri="http://schemas.openxmlformats.org/drawingml/2006/picture">
+                <pic:pic>
+                  <pic:nvPicPr>
+                    <pic:cNvPr id="0" name="image11.png"/>
+                    <pic:cNvPicPr preferRelativeResize="0"/>
+                  </pic:nvPicPr>
+                  <pic:blipFill>
+                    <a:blip r:embed="rId19"/>
+                    <a:srcRect b="0" l="0" r="0" t="0"/>
+                    <a:stretch>
+                      <a:fillRect/>
+                    </a:stretch>
+                  </pic:blipFill>
+                  <pic:spPr>
+                    <a:xfrm>
+                      <a:off x="0" y="0"/>
+                      <a:ext cx="5731200" cy="3213100"/>
+                    </a:xfrm>
+                    <a:prstGeom prst="rect"/>
+                    <a:ln/>
+                  </pic:spPr>
+                </pic:pic>
+              </a:graphicData>
+            </a:graphic>
+          </wp:inline>
+        </w:drawing>
+      </w:r>
+      <w:r>
+        <w:rPr>
+          <w:rtl w:val="0"/>
+        </w:rPr>
+      </w:r>
+    </w:p>
+    <w:p>
+      <w:pPr>
+        <w:numPr>
+          <w:ilvl w:val="0"/>
+          <w:numId w:val="1"/>
+        </w:numPr>
+        <w:spacing w:after="0" w:afterAutospacing="0"/>
+        <w:ind w:left="720" w:hanging="360"/>
+        <w:rPr>
+          <w:rFonts w:ascii="Courier New" w:cs="Courier New" w:eastAsia="Courier New" w:hAnsi="Courier New"/>
+          <w:b w:val="1"/>
+          <w:sz w:val="21"/>
+          <w:szCs w:val="21"/>
+        </w:rPr>
+      </w:pPr>
+      <w:r>
+        <w:rPr>
+          <w:rFonts w:ascii="Courier New" w:cs="Courier New" w:eastAsia="Courier New" w:hAnsi="Courier New"/>
+          <w:b w:val="1"/>
+          <w:sz w:val="21"/>
+          <w:szCs w:val="21"/>
+          <w:u w:val="single"/>
+        </w:rPr>
+        <w:drawing>
+          <wp:inline distB="114300" distT="114300" distL="114300" distR="114300">
+            <wp:extent cx="5731200" cy="2057400"/>
+            <wp:effectExtent b="0" l="0" r="0" t="0"/>
+            <wp:docPr id="7" name="image15.png"/>
+            <a:graphic>
+              <a:graphicData uri="http://schemas.openxmlformats.org/drawingml/2006/picture">
+                <pic:pic>
+                  <pic:nvPicPr>
+                    <pic:cNvPr id="0" name="image15.png"/>
+                    <pic:cNvPicPr preferRelativeResize="0"/>
+                  </pic:nvPicPr>
+                  <pic:blipFill>
+                    <a:blip r:embed="rId20"/>
+                    <a:srcRect b="0" l="0" r="0" t="0"/>
+                    <a:stretch>
+                      <a:fillRect/>
+                    </a:stretch>
+                  </pic:blipFill>
+                  <pic:spPr>
+                    <a:xfrm>
+                      <a:off x="0" y="0"/>
+                      <a:ext cx="5731200" cy="2057400"/>
+                    </a:xfrm>
+                    <a:prstGeom prst="rect"/>
+                    <a:ln/>
+                  </pic:spPr>
+                </pic:pic>
+              </a:graphicData>
+            </a:graphic>
+          </wp:inline>
+        </w:drawing>
+      </w:r>
+      <w:r>
+        <w:rPr>
+          <w:rtl w:val="0"/>
+        </w:rPr>
+      </w:r>
+    </w:p>
+    <w:p>
+      <w:pPr>
+        <w:numPr>
+          <w:ilvl w:val="0"/>
+          <w:numId w:val="1"/>
+        </w:numPr>
+        <w:spacing w:after="0" w:afterAutospacing="0"/>
+        <w:ind w:left="720" w:hanging="360"/>
+        <w:rPr>
+          <w:rFonts w:ascii="Courier New" w:cs="Courier New" w:eastAsia="Courier New" w:hAnsi="Courier New"/>
+          <w:b w:val="1"/>
+          <w:sz w:val="21"/>
+          <w:szCs w:val="21"/>
+        </w:rPr>
+      </w:pPr>
+      <w:r>
+        <w:rPr>
+          <w:rFonts w:ascii="Courier New" w:cs="Courier New" w:eastAsia="Courier New" w:hAnsi="Courier New"/>
+          <w:b w:val="1"/>
+          <w:sz w:val="21"/>
+          <w:szCs w:val="21"/>
+          <w:u w:val="single"/>
+        </w:rPr>
+        <w:drawing>
+          <wp:inline distB="114300" distT="114300" distL="114300" distR="114300">
+            <wp:extent cx="5731200" cy="1536700"/>
+            <wp:effectExtent b="0" l="0" r="0" t="0"/>
+            <wp:docPr id="5" name="image12.png"/>
+            <a:graphic>
+              <a:graphicData uri="http://schemas.openxmlformats.org/drawingml/2006/picture">
+                <pic:pic>
+                  <pic:nvPicPr>
+                    <pic:cNvPr id="0" name="image12.png"/>
+                    <pic:cNvPicPr preferRelativeResize="0"/>
+                  </pic:nvPicPr>
+                  <pic:blipFill>
+                    <a:blip r:embed="rId21"/>
+                    <a:srcRect b="0" l="0" r="0" t="0"/>
+                    <a:stretch>
+                      <a:fillRect/>
+                    </a:stretch>
+                  </pic:blipFill>
+                  <pic:spPr>
+                    <a:xfrm>
+                      <a:off x="0" y="0"/>
+                      <a:ext cx="5731200" cy="1536700"/>
+                    </a:xfrm>
+                    <a:prstGeom prst="rect"/>
+                    <a:ln/>
+                  </pic:spPr>
+                </pic:pic>
+              </a:graphicData>
+            </a:graphic>
+          </wp:inline>
+        </w:drawing>
+      </w:r>
+      <w:r>
+        <w:rPr>
+          <w:rtl w:val="0"/>
+        </w:rPr>
+      </w:r>
+    </w:p>
+    <w:p>
+      <w:pPr>
+        <w:numPr>
+          <w:ilvl w:val="0"/>
+          <w:numId w:val="1"/>
+        </w:numPr>
+        <w:spacing w:after="0" w:afterAutospacing="0"/>
+        <w:ind w:left="720" w:hanging="360"/>
+        <w:rPr>
+          <w:rFonts w:ascii="Courier New" w:cs="Courier New" w:eastAsia="Courier New" w:hAnsi="Courier New"/>
+          <w:b w:val="1"/>
+          <w:sz w:val="21"/>
+          <w:szCs w:val="21"/>
+        </w:rPr>
+      </w:pPr>
+      <w:r>
+        <w:rPr>
+          <w:rFonts w:ascii="Courier New" w:cs="Courier New" w:eastAsia="Courier New" w:hAnsi="Courier New"/>
+          <w:b w:val="1"/>
+          <w:sz w:val="21"/>
+          <w:szCs w:val="21"/>
+          <w:u w:val="single"/>
+          <w:rtl w:val="0"/>
+        </w:rPr>
+        <w:t xml:space="preserve">{'arv7': (0.0, 0.0),</w:t>
+      </w:r>
+    </w:p>
+    <w:p>
+      <w:pPr>
+        <w:numPr>
+          <w:ilvl w:val="0"/>
+          <w:numId w:val="1"/>
+        </w:numPr>
+        <w:spacing w:after="0" w:afterAutospacing="0"/>
+        <w:ind w:left="720" w:hanging="360"/>
+        <w:rPr>
+          <w:rFonts w:ascii="Courier New" w:cs="Courier New" w:eastAsia="Courier New" w:hAnsi="Courier New"/>
+          <w:b w:val="1"/>
+          <w:sz w:val="21"/>
+          <w:szCs w:val="21"/>
+        </w:rPr>
+      </w:pPr>
+      <w:r>
+        <w:rPr>
+          <w:rFonts w:ascii="Courier New" w:cs="Courier New" w:eastAsia="Courier New" w:hAnsi="Courier New"/>
+          <w:b w:val="1"/>
+          <w:sz w:val="21"/>
+          <w:szCs w:val="21"/>
+          <w:u w:val="single"/>
+          <w:rtl w:val="0"/>
+        </w:rPr>
+        <w:t xml:space="preserve"> 'arv72': (0.0, 0.0),</w:t>
+      </w:r>
+    </w:p>
+    <w:p>
+      <w:pPr>
+        <w:numPr>
+          <w:ilvl w:val="0"/>
+          <w:numId w:val="1"/>
+        </w:numPr>
+        <w:spacing w:after="0" w:afterAutospacing="0"/>
+        <w:ind w:left="720" w:hanging="360"/>
+        <w:rPr>
+          <w:rFonts w:ascii="Courier New" w:cs="Courier New" w:eastAsia="Courier New" w:hAnsi="Courier New"/>
+          <w:b w:val="1"/>
+          <w:sz w:val="21"/>
+          <w:szCs w:val="21"/>
+        </w:rPr>
+      </w:pPr>
+      <w:r>
+        <w:rPr>
+          <w:rFonts w:ascii="Courier New" w:cs="Courier New" w:eastAsia="Courier New" w:hAnsi="Courier New"/>
+          <w:b w:val="1"/>
+          <w:sz w:val="21"/>
+          <w:szCs w:val="21"/>
+          <w:u w:val="single"/>
+          <w:rtl w:val="0"/>
+        </w:rPr>
+        <w:t xml:space="preserve"> 'arv73': (0.0, 0.0),</w:t>
+      </w:r>
+    </w:p>
+    <w:p>
+      <w:pPr>
+        <w:numPr>
+          <w:ilvl w:val="0"/>
+          <w:numId w:val="1"/>
+        </w:numPr>
+        <w:spacing w:after="0" w:afterAutospacing="0"/>
+        <w:ind w:left="720" w:hanging="360"/>
+        <w:rPr>
+          <w:rFonts w:ascii="Courier New" w:cs="Courier New" w:eastAsia="Courier New" w:hAnsi="Courier New"/>
+          <w:b w:val="1"/>
+          <w:sz w:val="21"/>
+          <w:szCs w:val="21"/>
+        </w:rPr>
+      </w:pPr>
+      <w:r>
+        <w:rPr>
+          <w:rFonts w:ascii="Courier New" w:cs="Courier New" w:eastAsia="Courier New" w:hAnsi="Courier New"/>
+          <w:b w:val="1"/>
+          <w:sz w:val="21"/>
+          <w:szCs w:val="21"/>
+          <w:u w:val="single"/>
+          <w:rtl w:val="0"/>
+        </w:rPr>
+        <w:t xml:space="preserve"> 'arv7_p1': (1.0, 1.0),</w:t>
+      </w:r>
+    </w:p>
+    <w:p>
+      <w:pPr>
+        <w:numPr>
+          <w:ilvl w:val="0"/>
+          <w:numId w:val="1"/>
+        </w:numPr>
+        <w:spacing w:after="0" w:afterAutospacing="0"/>
+        <w:ind w:left="720" w:hanging="360"/>
+        <w:rPr>
+          <w:rFonts w:ascii="Courier New" w:cs="Courier New" w:eastAsia="Courier New" w:hAnsi="Courier New"/>
+          <w:b w:val="1"/>
+          <w:sz w:val="21"/>
+          <w:szCs w:val="21"/>
+        </w:rPr>
+      </w:pPr>
+      <w:r>
+        <w:rPr>
+          <w:rFonts w:ascii="Courier New" w:cs="Courier New" w:eastAsia="Courier New" w:hAnsi="Courier New"/>
+          <w:b w:val="1"/>
+          <w:sz w:val="21"/>
+          <w:szCs w:val="21"/>
+          <w:u w:val="single"/>
+          <w:rtl w:val="0"/>
+        </w:rPr>
+        <w:t xml:space="preserve"> 'arv7_p3': (0.0, 1.0),</w:t>
+      </w:r>
+    </w:p>
+    <w:p>
+      <w:pPr>
+        <w:numPr>
+          <w:ilvl w:val="0"/>
+          <w:numId w:val="1"/>
+        </w:numPr>
+        <w:spacing w:after="0" w:afterAutospacing="0"/>
+        <w:ind w:left="720" w:hanging="360"/>
+        <w:rPr>
+          <w:rFonts w:ascii="Courier New" w:cs="Courier New" w:eastAsia="Courier New" w:hAnsi="Courier New"/>
+          <w:b w:val="1"/>
+          <w:sz w:val="21"/>
+          <w:szCs w:val="21"/>
+        </w:rPr>
+      </w:pPr>
+      <w:r>
+        <w:rPr>
+          <w:rFonts w:ascii="Courier New" w:cs="Courier New" w:eastAsia="Courier New" w:hAnsi="Courier New"/>
+          <w:b w:val="1"/>
+          <w:sz w:val="21"/>
+          <w:szCs w:val="21"/>
+          <w:u w:val="single"/>
+          <w:rtl w:val="0"/>
+        </w:rPr>
+        <w:t xml:space="preserve"> 'arv7_p4': (1.0, 1.0),</w:t>
+      </w:r>
+    </w:p>
+    <w:p>
+      <w:pPr>
+        <w:numPr>
+          <w:ilvl w:val="0"/>
+          <w:numId w:val="1"/>
+        </w:numPr>
+        <w:spacing w:after="0" w:afterAutospacing="0"/>
+        <w:ind w:left="720" w:hanging="360"/>
+        <w:rPr>
+          <w:rFonts w:ascii="Courier New" w:cs="Courier New" w:eastAsia="Courier New" w:hAnsi="Courier New"/>
+          <w:b w:val="1"/>
+          <w:sz w:val="21"/>
+          <w:szCs w:val="21"/>
+        </w:rPr>
+      </w:pPr>
+      <w:r>
+        <w:rPr>
+          <w:rFonts w:ascii="Courier New" w:cs="Courier New" w:eastAsia="Courier New" w:hAnsi="Courier New"/>
+          <w:b w:val="1"/>
+          <w:sz w:val="21"/>
+          <w:szCs w:val="21"/>
+          <w:u w:val="single"/>
+          <w:rtl w:val="0"/>
+        </w:rPr>
+        <w:t xml:space="preserve"> 'du145a_p1': (1.0, 1.0),</w:t>
+      </w:r>
+    </w:p>
+    <w:p>
+      <w:pPr>
+        <w:numPr>
+          <w:ilvl w:val="0"/>
+          <w:numId w:val="1"/>
+        </w:numPr>
+        <w:spacing w:after="0" w:afterAutospacing="0"/>
+        <w:ind w:left="720" w:hanging="360"/>
+        <w:rPr>
+          <w:rFonts w:ascii="Courier New" w:cs="Courier New" w:eastAsia="Courier New" w:hAnsi="Courier New"/>
+          <w:b w:val="1"/>
+          <w:sz w:val="21"/>
+          <w:szCs w:val="21"/>
+        </w:rPr>
+      </w:pPr>
+      <w:r>
+        <w:rPr>
+          <w:rFonts w:ascii="Courier New" w:cs="Courier New" w:eastAsia="Courier New" w:hAnsi="Courier New"/>
+          <w:b w:val="1"/>
+          <w:sz w:val="21"/>
+          <w:szCs w:val="21"/>
+          <w:u w:val="single"/>
+          <w:rtl w:val="0"/>
+        </w:rPr>
+        <w:t xml:space="preserve"> 'du145a_p2': (1.0, 1.0),</w:t>
+      </w:r>
+    </w:p>
+    <w:p>
+      <w:pPr>
+        <w:numPr>
+          <w:ilvl w:val="0"/>
+          <w:numId w:val="1"/>
+        </w:numPr>
+        <w:spacing w:after="0" w:afterAutospacing="0"/>
+        <w:ind w:left="720" w:hanging="360"/>
+        <w:rPr>
+          <w:rFonts w:ascii="Courier New" w:cs="Courier New" w:eastAsia="Courier New" w:hAnsi="Courier New"/>
+          <w:b w:val="1"/>
+          <w:sz w:val="21"/>
+          <w:szCs w:val="21"/>
+        </w:rPr>
+      </w:pPr>
+      <w:r>
+        <w:rPr>
+          <w:rFonts w:ascii="Courier New" w:cs="Courier New" w:eastAsia="Courier New" w:hAnsi="Courier New"/>
+          <w:b w:val="1"/>
+          <w:sz w:val="21"/>
+          <w:szCs w:val="21"/>
+          <w:u w:val="single"/>
+          <w:rtl w:val="0"/>
+        </w:rPr>
+        <w:t xml:space="preserve"> 'du145a_p3': (1.0, 1.0),</w:t>
+      </w:r>
+    </w:p>
+    <w:p>
+      <w:pPr>
+        <w:numPr>
+          <w:ilvl w:val="0"/>
+          <w:numId w:val="1"/>
+        </w:numPr>
+        <w:spacing w:after="0" w:afterAutospacing="0"/>
+        <w:ind w:left="720" w:hanging="360"/>
+        <w:rPr>
+          <w:rFonts w:ascii="Courier New" w:cs="Courier New" w:eastAsia="Courier New" w:hAnsi="Courier New"/>
+          <w:b w:val="1"/>
+          <w:sz w:val="21"/>
+          <w:szCs w:val="21"/>
+        </w:rPr>
+      </w:pPr>
+      <w:r>
+        <w:rPr>
+          <w:rFonts w:ascii="Courier New" w:cs="Courier New" w:eastAsia="Courier New" w:hAnsi="Courier New"/>
+          <w:b w:val="1"/>
+          <w:sz w:val="21"/>
+          <w:szCs w:val="21"/>
+          <w:u w:val="single"/>
+          <w:rtl w:val="0"/>
+        </w:rPr>
+        <w:t xml:space="preserve"> 'du145y_n1': (0.0, 0.0),</w:t>
+      </w:r>
+    </w:p>
+    <w:p>
+      <w:pPr>
+        <w:numPr>
+          <w:ilvl w:val="0"/>
+          <w:numId w:val="1"/>
+        </w:numPr>
+        <w:spacing w:after="0" w:afterAutospacing="0"/>
+        <w:ind w:left="720" w:hanging="360"/>
+        <w:rPr>
+          <w:rFonts w:ascii="Courier New" w:cs="Courier New" w:eastAsia="Courier New" w:hAnsi="Courier New"/>
+          <w:b w:val="1"/>
+          <w:sz w:val="21"/>
+          <w:szCs w:val="21"/>
+        </w:rPr>
+      </w:pPr>
+      <w:r>
+        <w:rPr>
+          <w:rFonts w:ascii="Courier New" w:cs="Courier New" w:eastAsia="Courier New" w:hAnsi="Courier New"/>
+          <w:b w:val="1"/>
+          <w:sz w:val="21"/>
+          <w:szCs w:val="21"/>
+          <w:u w:val="single"/>
+          <w:rtl w:val="0"/>
+        </w:rPr>
+        <w:t xml:space="preserve"> 'exp_118_neg': (1.0, 0.0),</w:t>
+      </w:r>
+    </w:p>
+    <w:p>
+      <w:pPr>
+        <w:numPr>
+          <w:ilvl w:val="0"/>
+          <w:numId w:val="1"/>
+        </w:numPr>
+        <w:spacing w:after="0" w:afterAutospacing="0"/>
+        <w:ind w:left="720" w:hanging="360"/>
+        <w:rPr>
+          <w:rFonts w:ascii="Courier New" w:cs="Courier New" w:eastAsia="Courier New" w:hAnsi="Courier New"/>
+          <w:b w:val="1"/>
+          <w:sz w:val="21"/>
+          <w:szCs w:val="21"/>
+        </w:rPr>
+      </w:pPr>
+      <w:r>
+        <w:rPr>
+          <w:rFonts w:ascii="Courier New" w:cs="Courier New" w:eastAsia="Courier New" w:hAnsi="Courier New"/>
+          <w:b w:val="1"/>
+          <w:sz w:val="21"/>
+          <w:szCs w:val="21"/>
+          <w:u w:val="single"/>
+          <w:rtl w:val="0"/>
+        </w:rPr>
+        <w:t xml:space="preserve"> 'exp_118_pos': (1.0, 1.0),</w:t>
+      </w:r>
+    </w:p>
+    <w:p>
+      <w:pPr>
+        <w:numPr>
+          <w:ilvl w:val="0"/>
+          <w:numId w:val="1"/>
+        </w:numPr>
+        <w:spacing w:after="0" w:afterAutospacing="0"/>
+        <w:ind w:left="720" w:hanging="360"/>
+        <w:rPr>
+          <w:rFonts w:ascii="Courier New" w:cs="Courier New" w:eastAsia="Courier New" w:hAnsi="Courier New"/>
+          <w:b w:val="1"/>
+          <w:sz w:val="21"/>
+          <w:szCs w:val="21"/>
+        </w:rPr>
+      </w:pPr>
+      <w:r>
+        <w:rPr>
+          <w:rFonts w:ascii="Courier New" w:cs="Courier New" w:eastAsia="Courier New" w:hAnsi="Courier New"/>
+          <w:b w:val="1"/>
+          <w:sz w:val="21"/>
+          <w:szCs w:val="21"/>
+          <w:u w:val="single"/>
+          <w:rtl w:val="0"/>
+        </w:rPr>
+        <w:t xml:space="preserve"> 'exp_129_neg': (0.0, 0.0),</w:t>
+      </w:r>
+    </w:p>
+    <w:p>
+      <w:pPr>
+        <w:numPr>
+          <w:ilvl w:val="0"/>
+          <w:numId w:val="1"/>
+        </w:numPr>
+        <w:spacing w:after="0" w:afterAutospacing="0"/>
+        <w:ind w:left="720" w:hanging="360"/>
+        <w:rPr>
+          <w:rFonts w:ascii="Courier New" w:cs="Courier New" w:eastAsia="Courier New" w:hAnsi="Courier New"/>
+          <w:b w:val="1"/>
+          <w:sz w:val="21"/>
+          <w:szCs w:val="21"/>
+        </w:rPr>
+      </w:pPr>
+      <w:r>
+        <w:rPr>
+          <w:rFonts w:ascii="Courier New" w:cs="Courier New" w:eastAsia="Courier New" w:hAnsi="Courier New"/>
+          <w:b w:val="1"/>
+          <w:sz w:val="21"/>
+          <w:szCs w:val="21"/>
+          <w:u w:val="single"/>
+          <w:rtl w:val="0"/>
+        </w:rPr>
+        <w:t xml:space="preserve"> 'exp_129_pos': (1.0, 1.0),</w:t>
+      </w:r>
+    </w:p>
+    <w:p>
+      <w:pPr>
+        <w:numPr>
+          <w:ilvl w:val="0"/>
+          <w:numId w:val="1"/>
+        </w:numPr>
+        <w:spacing w:after="0" w:afterAutospacing="0"/>
+        <w:ind w:left="720" w:hanging="360"/>
+        <w:rPr>
+          <w:rFonts w:ascii="Courier New" w:cs="Courier New" w:eastAsia="Courier New" w:hAnsi="Courier New"/>
+          <w:b w:val="1"/>
+          <w:sz w:val="21"/>
+          <w:szCs w:val="21"/>
+        </w:rPr>
+      </w:pPr>
+      <w:r>
+        <w:rPr>
+          <w:rFonts w:ascii="Courier New" w:cs="Courier New" w:eastAsia="Courier New" w:hAnsi="Courier New"/>
+          <w:b w:val="1"/>
+          <w:sz w:val="21"/>
+          <w:szCs w:val="21"/>
+          <w:u w:val="single"/>
+          <w:rtl w:val="0"/>
+        </w:rPr>
+        <w:t xml:space="preserve"> 'exp_134_neg': (0.0, 0.0),</w:t>
+      </w:r>
+    </w:p>
+    <w:p>
+      <w:pPr>
+        <w:numPr>
+          <w:ilvl w:val="0"/>
+          <w:numId w:val="1"/>
+        </w:numPr>
+        <w:spacing w:after="0" w:afterAutospacing="0"/>
+        <w:ind w:left="720" w:hanging="360"/>
+        <w:rPr>
+          <w:rFonts w:ascii="Courier New" w:cs="Courier New" w:eastAsia="Courier New" w:hAnsi="Courier New"/>
+          <w:b w:val="1"/>
+          <w:sz w:val="21"/>
+          <w:szCs w:val="21"/>
+        </w:rPr>
+      </w:pPr>
+      <w:r>
+        <w:rPr>
+          <w:rFonts w:ascii="Courier New" w:cs="Courier New" w:eastAsia="Courier New" w:hAnsi="Courier New"/>
+          <w:b w:val="1"/>
+          <w:sz w:val="21"/>
+          <w:szCs w:val="21"/>
+          <w:u w:val="single"/>
+          <w:rtl w:val="0"/>
+        </w:rPr>
+        <w:t xml:space="preserve"> 'exp_134_pos': (0.0, 1.0),</w:t>
+      </w:r>
+    </w:p>
+    <w:p>
+      <w:pPr>
+        <w:numPr>
+          <w:ilvl w:val="0"/>
+          <w:numId w:val="1"/>
+        </w:numPr>
+        <w:spacing w:after="0" w:afterAutospacing="0"/>
+        <w:ind w:left="720" w:hanging="360"/>
+        <w:rPr>
+          <w:rFonts w:ascii="Courier New" w:cs="Courier New" w:eastAsia="Courier New" w:hAnsi="Courier New"/>
+          <w:b w:val="1"/>
+          <w:sz w:val="21"/>
+          <w:szCs w:val="21"/>
+        </w:rPr>
+      </w:pPr>
+      <w:r>
+        <w:rPr>
+          <w:rFonts w:ascii="Courier New" w:cs="Courier New" w:eastAsia="Courier New" w:hAnsi="Courier New"/>
+          <w:b w:val="1"/>
+          <w:sz w:val="21"/>
+          <w:szCs w:val="21"/>
+          <w:u w:val="single"/>
+          <w:rtl w:val="0"/>
+        </w:rPr>
+        <w:t xml:space="preserve"> 'exp_14_neg': (1.0, 0.0),</w:t>
+      </w:r>
+    </w:p>
+    <w:p>
+      <w:pPr>
+        <w:numPr>
+          <w:ilvl w:val="0"/>
+          <w:numId w:val="1"/>
+        </w:numPr>
+        <w:spacing w:after="0" w:afterAutospacing="0"/>
+        <w:ind w:left="720" w:hanging="360"/>
+        <w:rPr>
+          <w:rFonts w:ascii="Courier New" w:cs="Courier New" w:eastAsia="Courier New" w:hAnsi="Courier New"/>
+          <w:b w:val="1"/>
+          <w:sz w:val="21"/>
+          <w:szCs w:val="21"/>
+        </w:rPr>
+      </w:pPr>
+      <w:r>
+        <w:rPr>
+          <w:rFonts w:ascii="Courier New" w:cs="Courier New" w:eastAsia="Courier New" w:hAnsi="Courier New"/>
+          <w:b w:val="1"/>
+          <w:sz w:val="21"/>
+          <w:szCs w:val="21"/>
+          <w:u w:val="single"/>
+          <w:rtl w:val="0"/>
+        </w:rPr>
+        <w:t xml:space="preserve"> 'exp_14_pos': (1.0, 1.0),</w:t>
+      </w:r>
+    </w:p>
+    <w:p>
+      <w:pPr>
+        <w:numPr>
+          <w:ilvl w:val="0"/>
+          <w:numId w:val="1"/>
+        </w:numPr>
+        <w:spacing w:after="0" w:afterAutospacing="0"/>
+        <w:ind w:left="720" w:hanging="360"/>
+        <w:rPr>
+          <w:rFonts w:ascii="Courier New" w:cs="Courier New" w:eastAsia="Courier New" w:hAnsi="Courier New"/>
+          <w:b w:val="1"/>
+          <w:sz w:val="21"/>
+          <w:szCs w:val="21"/>
+        </w:rPr>
+      </w:pPr>
+      <w:r>
+        <w:rPr>
+          <w:rFonts w:ascii="Courier New" w:cs="Courier New" w:eastAsia="Courier New" w:hAnsi="Courier New"/>
+          <w:b w:val="1"/>
+          <w:sz w:val="21"/>
+          <w:szCs w:val="21"/>
+          <w:u w:val="single"/>
+          <w:rtl w:val="0"/>
+        </w:rPr>
+        <w:t xml:space="preserve"> 'exp_165_neg': (0.0, 0.0),</w:t>
+      </w:r>
+    </w:p>
+    <w:p>
+      <w:pPr>
+        <w:numPr>
+          <w:ilvl w:val="0"/>
+          <w:numId w:val="1"/>
+        </w:numPr>
+        <w:spacing w:after="0" w:afterAutospacing="0"/>
+        <w:ind w:left="720" w:hanging="360"/>
+        <w:rPr>
+          <w:rFonts w:ascii="Courier New" w:cs="Courier New" w:eastAsia="Courier New" w:hAnsi="Courier New"/>
+          <w:b w:val="1"/>
+          <w:sz w:val="21"/>
+          <w:szCs w:val="21"/>
+        </w:rPr>
+      </w:pPr>
+      <w:r>
+        <w:rPr>
+          <w:rFonts w:ascii="Courier New" w:cs="Courier New" w:eastAsia="Courier New" w:hAnsi="Courier New"/>
+          <w:b w:val="1"/>
+          <w:sz w:val="21"/>
+          <w:szCs w:val="21"/>
+          <w:u w:val="single"/>
+          <w:rtl w:val="0"/>
+        </w:rPr>
+        <w:t xml:space="preserve"> 'exp_165_pos': (1.0, 1.0),</w:t>
+      </w:r>
+    </w:p>
+    <w:p>
+      <w:pPr>
+        <w:numPr>
+          <w:ilvl w:val="0"/>
+          <w:numId w:val="1"/>
+        </w:numPr>
+        <w:spacing w:after="0" w:afterAutospacing="0"/>
+        <w:ind w:left="720" w:hanging="360"/>
+        <w:rPr>
+          <w:rFonts w:ascii="Courier New" w:cs="Courier New" w:eastAsia="Courier New" w:hAnsi="Courier New"/>
+          <w:b w:val="1"/>
+          <w:sz w:val="21"/>
+          <w:szCs w:val="21"/>
+        </w:rPr>
+      </w:pPr>
+      <w:r>
+        <w:rPr>
+          <w:rFonts w:ascii="Courier New" w:cs="Courier New" w:eastAsia="Courier New" w:hAnsi="Courier New"/>
+          <w:b w:val="1"/>
+          <w:sz w:val="21"/>
+          <w:szCs w:val="21"/>
+          <w:u w:val="single"/>
+          <w:rtl w:val="0"/>
+        </w:rPr>
+        <w:t xml:space="preserve"> 'exp_27_neg': (0.0, 0.0),</w:t>
+      </w:r>
+    </w:p>
+    <w:p>
+      <w:pPr>
+        <w:numPr>
+          <w:ilvl w:val="0"/>
+          <w:numId w:val="1"/>
+        </w:numPr>
+        <w:spacing w:after="0" w:afterAutospacing="0"/>
+        <w:ind w:left="720" w:hanging="360"/>
+        <w:rPr>
+          <w:rFonts w:ascii="Courier New" w:cs="Courier New" w:eastAsia="Courier New" w:hAnsi="Courier New"/>
+          <w:b w:val="1"/>
+          <w:sz w:val="21"/>
+          <w:szCs w:val="21"/>
+        </w:rPr>
+      </w:pPr>
+      <w:r>
+        <w:rPr>
+          <w:rFonts w:ascii="Courier New" w:cs="Courier New" w:eastAsia="Courier New" w:hAnsi="Courier New"/>
+          <w:b w:val="1"/>
+          <w:sz w:val="21"/>
+          <w:szCs w:val="21"/>
+          <w:u w:val="single"/>
+          <w:rtl w:val="0"/>
+        </w:rPr>
+        <w:t xml:space="preserve"> 'exp_27_pos': (1.0, 1.0),</w:t>
+      </w:r>
+    </w:p>
+    <w:p>
+      <w:pPr>
+        <w:numPr>
+          <w:ilvl w:val="0"/>
+          <w:numId w:val="1"/>
+        </w:numPr>
+        <w:spacing w:after="0" w:afterAutospacing="0"/>
+        <w:ind w:left="720" w:hanging="360"/>
+        <w:rPr>
+          <w:rFonts w:ascii="Courier New" w:cs="Courier New" w:eastAsia="Courier New" w:hAnsi="Courier New"/>
+          <w:b w:val="1"/>
+          <w:sz w:val="21"/>
+          <w:szCs w:val="21"/>
+        </w:rPr>
+      </w:pPr>
+      <w:r>
+        <w:rPr>
+          <w:rFonts w:ascii="Courier New" w:cs="Courier New" w:eastAsia="Courier New" w:hAnsi="Courier New"/>
+          <w:b w:val="1"/>
+          <w:sz w:val="21"/>
+          <w:szCs w:val="21"/>
+          <w:u w:val="single"/>
+          <w:rtl w:val="0"/>
+        </w:rPr>
+        <w:t xml:space="preserve"> 'exp_28_neg': (0.0, 0.0),</w:t>
+      </w:r>
+    </w:p>
+    <w:p>
+      <w:pPr>
+        <w:numPr>
+          <w:ilvl w:val="0"/>
+          <w:numId w:val="1"/>
+        </w:numPr>
+        <w:spacing w:after="0" w:afterAutospacing="0"/>
+        <w:ind w:left="720" w:hanging="360"/>
+        <w:rPr>
+          <w:rFonts w:ascii="Courier New" w:cs="Courier New" w:eastAsia="Courier New" w:hAnsi="Courier New"/>
+          <w:b w:val="1"/>
+          <w:sz w:val="21"/>
+          <w:szCs w:val="21"/>
+        </w:rPr>
+      </w:pPr>
+      <w:r>
+        <w:rPr>
+          <w:rFonts w:ascii="Courier New" w:cs="Courier New" w:eastAsia="Courier New" w:hAnsi="Courier New"/>
+          <w:b w:val="1"/>
+          <w:sz w:val="21"/>
+          <w:szCs w:val="21"/>
+          <w:u w:val="single"/>
+          <w:rtl w:val="0"/>
+        </w:rPr>
+        <w:t xml:space="preserve"> 'exp_28_pos': (0.0, 1.0),</w:t>
+      </w:r>
+    </w:p>
+    <w:p>
+      <w:pPr>
+        <w:numPr>
+          <w:ilvl w:val="0"/>
+          <w:numId w:val="1"/>
+        </w:numPr>
+        <w:spacing w:after="0" w:afterAutospacing="0"/>
+        <w:ind w:left="720" w:hanging="360"/>
+        <w:rPr>
+          <w:rFonts w:ascii="Courier New" w:cs="Courier New" w:eastAsia="Courier New" w:hAnsi="Courier New"/>
+          <w:b w:val="1"/>
+          <w:sz w:val="21"/>
+          <w:szCs w:val="21"/>
+        </w:rPr>
+      </w:pPr>
+      <w:r>
+        <w:rPr>
+          <w:rFonts w:ascii="Courier New" w:cs="Courier New" w:eastAsia="Courier New" w:hAnsi="Courier New"/>
+          <w:b w:val="1"/>
+          <w:sz w:val="21"/>
+          <w:szCs w:val="21"/>
+          <w:u w:val="single"/>
+          <w:rtl w:val="0"/>
+        </w:rPr>
+        <w:t xml:space="preserve"> 'exp_2d1_neg': (1.0, 0.0),</w:t>
+      </w:r>
+    </w:p>
+    <w:p>
+      <w:pPr>
+        <w:numPr>
+          <w:ilvl w:val="0"/>
+          <w:numId w:val="1"/>
+        </w:numPr>
+        <w:spacing w:after="0" w:afterAutospacing="0"/>
+        <w:ind w:left="720" w:hanging="360"/>
+        <w:rPr>
+          <w:rFonts w:ascii="Courier New" w:cs="Courier New" w:eastAsia="Courier New" w:hAnsi="Courier New"/>
+          <w:b w:val="1"/>
+          <w:sz w:val="21"/>
+          <w:szCs w:val="21"/>
+        </w:rPr>
+      </w:pPr>
+      <w:r>
+        <w:rPr>
+          <w:rFonts w:ascii="Courier New" w:cs="Courier New" w:eastAsia="Courier New" w:hAnsi="Courier New"/>
+          <w:b w:val="1"/>
+          <w:sz w:val="21"/>
+          <w:szCs w:val="21"/>
+          <w:u w:val="single"/>
+          <w:rtl w:val="0"/>
+        </w:rPr>
+        <w:t xml:space="preserve"> 'exp_2d1_pos': (0.0, 1.0),</w:t>
+      </w:r>
+    </w:p>
+    <w:p>
+      <w:pPr>
+        <w:numPr>
+          <w:ilvl w:val="0"/>
+          <w:numId w:val="1"/>
+        </w:numPr>
+        <w:spacing w:after="0" w:afterAutospacing="0"/>
+        <w:ind w:left="720" w:hanging="360"/>
+        <w:rPr>
+          <w:rFonts w:ascii="Courier New" w:cs="Courier New" w:eastAsia="Courier New" w:hAnsi="Courier New"/>
+          <w:b w:val="1"/>
+          <w:sz w:val="21"/>
+          <w:szCs w:val="21"/>
+        </w:rPr>
+      </w:pPr>
+      <w:r>
+        <w:rPr>
+          <w:rFonts w:ascii="Courier New" w:cs="Courier New" w:eastAsia="Courier New" w:hAnsi="Courier New"/>
+          <w:b w:val="1"/>
+          <w:sz w:val="21"/>
+          <w:szCs w:val="21"/>
+          <w:u w:val="single"/>
+          <w:rtl w:val="0"/>
+        </w:rPr>
+        <w:t xml:space="preserve"> 'exp_35_neg': (1.0, 0.0),</w:t>
+      </w:r>
+    </w:p>
+    <w:p>
+      <w:pPr>
+        <w:numPr>
+          <w:ilvl w:val="0"/>
+          <w:numId w:val="1"/>
+        </w:numPr>
+        <w:spacing w:after="0" w:afterAutospacing="0"/>
+        <w:ind w:left="720" w:hanging="360"/>
+        <w:rPr>
+          <w:rFonts w:ascii="Courier New" w:cs="Courier New" w:eastAsia="Courier New" w:hAnsi="Courier New"/>
+          <w:b w:val="1"/>
+          <w:sz w:val="21"/>
+          <w:szCs w:val="21"/>
+        </w:rPr>
+      </w:pPr>
+      <w:r>
+        <w:rPr>
+          <w:rFonts w:ascii="Courier New" w:cs="Courier New" w:eastAsia="Courier New" w:hAnsi="Courier New"/>
+          <w:b w:val="1"/>
+          <w:sz w:val="21"/>
+          <w:szCs w:val="21"/>
+          <w:u w:val="single"/>
+          <w:rtl w:val="0"/>
+        </w:rPr>
+        <w:t xml:space="preserve"> 'exp_35_pos': (1.0, 1.0),</w:t>
+      </w:r>
+    </w:p>
+    <w:p>
+      <w:pPr>
+        <w:numPr>
+          <w:ilvl w:val="0"/>
+          <w:numId w:val="1"/>
+        </w:numPr>
+        <w:spacing w:after="0" w:afterAutospacing="0"/>
+        <w:ind w:left="720" w:hanging="360"/>
+        <w:rPr>
+          <w:rFonts w:ascii="Courier New" w:cs="Courier New" w:eastAsia="Courier New" w:hAnsi="Courier New"/>
+          <w:b w:val="1"/>
+          <w:sz w:val="21"/>
+          <w:szCs w:val="21"/>
+        </w:rPr>
+      </w:pPr>
+      <w:r>
+        <w:rPr>
+          <w:rFonts w:ascii="Courier New" w:cs="Courier New" w:eastAsia="Courier New" w:hAnsi="Courier New"/>
+          <w:b w:val="1"/>
+          <w:sz w:val="21"/>
+          <w:szCs w:val="21"/>
+          <w:u w:val="single"/>
+          <w:rtl w:val="0"/>
+        </w:rPr>
+        <w:t xml:space="preserve"> 'exp_40_neg': (1.0, 0.0),</w:t>
+      </w:r>
+    </w:p>
+    <w:p>
+      <w:pPr>
+        <w:numPr>
+          <w:ilvl w:val="0"/>
+          <w:numId w:val="1"/>
+        </w:numPr>
+        <w:spacing w:after="0" w:afterAutospacing="0"/>
+        <w:ind w:left="720" w:hanging="360"/>
+        <w:rPr>
+          <w:rFonts w:ascii="Courier New" w:cs="Courier New" w:eastAsia="Courier New" w:hAnsi="Courier New"/>
+          <w:b w:val="1"/>
+          <w:sz w:val="21"/>
+          <w:szCs w:val="21"/>
+        </w:rPr>
+      </w:pPr>
+      <w:r>
+        <w:rPr>
+          <w:rFonts w:ascii="Courier New" w:cs="Courier New" w:eastAsia="Courier New" w:hAnsi="Courier New"/>
+          <w:b w:val="1"/>
+          <w:sz w:val="21"/>
+          <w:szCs w:val="21"/>
+          <w:u w:val="single"/>
+          <w:rtl w:val="0"/>
+        </w:rPr>
+        <w:t xml:space="preserve"> 'exp_40_pos': (0.0, 1.0),</w:t>
+      </w:r>
+    </w:p>
+    <w:p>
+      <w:pPr>
+        <w:numPr>
+          <w:ilvl w:val="0"/>
+          <w:numId w:val="1"/>
+        </w:numPr>
+        <w:spacing w:after="0" w:afterAutospacing="0"/>
+        <w:ind w:left="720" w:hanging="360"/>
+        <w:rPr>
+          <w:rFonts w:ascii="Courier New" w:cs="Courier New" w:eastAsia="Courier New" w:hAnsi="Courier New"/>
+          <w:b w:val="1"/>
+          <w:sz w:val="21"/>
+          <w:szCs w:val="21"/>
+        </w:rPr>
+      </w:pPr>
+      <w:r>
+        <w:rPr>
+          <w:rFonts w:ascii="Courier New" w:cs="Courier New" w:eastAsia="Courier New" w:hAnsi="Courier New"/>
+          <w:b w:val="1"/>
+          <w:sz w:val="21"/>
+          <w:szCs w:val="21"/>
+          <w:u w:val="single"/>
+          <w:rtl w:val="0"/>
+        </w:rPr>
+        <w:t xml:space="preserve"> 'exp_64_neg': (1.0, 0.0),</w:t>
+      </w:r>
+    </w:p>
+    <w:p>
+      <w:pPr>
+        <w:numPr>
+          <w:ilvl w:val="0"/>
+          <w:numId w:val="1"/>
+        </w:numPr>
+        <w:spacing w:after="0" w:afterAutospacing="0"/>
+        <w:ind w:left="720" w:hanging="360"/>
+        <w:rPr>
+          <w:rFonts w:ascii="Courier New" w:cs="Courier New" w:eastAsia="Courier New" w:hAnsi="Courier New"/>
+          <w:b w:val="1"/>
+          <w:sz w:val="21"/>
+          <w:szCs w:val="21"/>
+        </w:rPr>
+      </w:pPr>
+      <w:r>
+        <w:rPr>
+          <w:rFonts w:ascii="Courier New" w:cs="Courier New" w:eastAsia="Courier New" w:hAnsi="Courier New"/>
+          <w:b w:val="1"/>
+          <w:sz w:val="21"/>
+          <w:szCs w:val="21"/>
+          <w:u w:val="single"/>
+          <w:rtl w:val="0"/>
+        </w:rPr>
+        <w:t xml:space="preserve"> 'exp_64_pos': (0.0, 1.0),</w:t>
+      </w:r>
+    </w:p>
+    <w:p>
+      <w:pPr>
+        <w:numPr>
+          <w:ilvl w:val="0"/>
+          <w:numId w:val="1"/>
+        </w:numPr>
+        <w:spacing w:after="0" w:afterAutospacing="0"/>
+        <w:ind w:left="720" w:hanging="360"/>
+        <w:rPr>
+          <w:rFonts w:ascii="Courier New" w:cs="Courier New" w:eastAsia="Courier New" w:hAnsi="Courier New"/>
+          <w:b w:val="1"/>
+          <w:sz w:val="21"/>
+          <w:szCs w:val="21"/>
+        </w:rPr>
+      </w:pPr>
+      <w:r>
+        <w:rPr>
+          <w:rFonts w:ascii="Courier New" w:cs="Courier New" w:eastAsia="Courier New" w:hAnsi="Courier New"/>
+          <w:b w:val="1"/>
+          <w:sz w:val="21"/>
+          <w:szCs w:val="21"/>
+          <w:u w:val="single"/>
+          <w:rtl w:val="0"/>
+        </w:rPr>
+        <w:t xml:space="preserve"> 'exp_86_neg': (1.0, 0.0),</w:t>
+      </w:r>
+    </w:p>
+    <w:p>
+      <w:pPr>
+        <w:numPr>
+          <w:ilvl w:val="0"/>
+          <w:numId w:val="1"/>
+        </w:numPr>
+        <w:spacing w:after="0" w:afterAutospacing="0"/>
+        <w:ind w:left="720" w:hanging="360"/>
+        <w:rPr>
+          <w:rFonts w:ascii="Courier New" w:cs="Courier New" w:eastAsia="Courier New" w:hAnsi="Courier New"/>
+          <w:b w:val="1"/>
+          <w:sz w:val="21"/>
+          <w:szCs w:val="21"/>
+        </w:rPr>
+      </w:pPr>
+      <w:r>
+        <w:rPr>
+          <w:rFonts w:ascii="Courier New" w:cs="Courier New" w:eastAsia="Courier New" w:hAnsi="Courier New"/>
+          <w:b w:val="1"/>
+          <w:sz w:val="21"/>
+          <w:szCs w:val="21"/>
+          <w:u w:val="single"/>
+          <w:rtl w:val="0"/>
+        </w:rPr>
+        <w:t xml:space="preserve"> 'exp_86_pos': (0.0, 1.0),</w:t>
+      </w:r>
+    </w:p>
+    <w:p>
+      <w:pPr>
+        <w:numPr>
+          <w:ilvl w:val="0"/>
+          <w:numId w:val="1"/>
+        </w:numPr>
+        <w:spacing w:after="0" w:afterAutospacing="0"/>
+        <w:ind w:left="720" w:hanging="360"/>
+        <w:rPr>
+          <w:rFonts w:ascii="Courier New" w:cs="Courier New" w:eastAsia="Courier New" w:hAnsi="Courier New"/>
+          <w:b w:val="1"/>
+          <w:sz w:val="21"/>
+          <w:szCs w:val="21"/>
+        </w:rPr>
+      </w:pPr>
+      <w:r>
+        <w:rPr>
+          <w:rFonts w:ascii="Courier New" w:cs="Courier New" w:eastAsia="Courier New" w:hAnsi="Courier New"/>
+          <w:b w:val="1"/>
+          <w:sz w:val="21"/>
+          <w:szCs w:val="21"/>
+          <w:u w:val="single"/>
+          <w:rtl w:val="0"/>
+        </w:rPr>
+        <w:t xml:space="preserve"> 'exp_88_neg': (1.0, 0.0),</w:t>
+      </w:r>
+    </w:p>
+    <w:p>
+      <w:pPr>
+        <w:numPr>
+          <w:ilvl w:val="0"/>
+          <w:numId w:val="1"/>
+        </w:numPr>
+        <w:spacing w:after="0" w:afterAutospacing="0"/>
+        <w:ind w:left="720" w:hanging="360"/>
+        <w:rPr>
+          <w:rFonts w:ascii="Courier New" w:cs="Courier New" w:eastAsia="Courier New" w:hAnsi="Courier New"/>
+          <w:b w:val="1"/>
+          <w:sz w:val="21"/>
+          <w:szCs w:val="21"/>
+        </w:rPr>
+      </w:pPr>
+      <w:r>
+        <w:rPr>
+          <w:rFonts w:ascii="Courier New" w:cs="Courier New" w:eastAsia="Courier New" w:hAnsi="Courier New"/>
+          <w:b w:val="1"/>
+          <w:sz w:val="21"/>
+          <w:szCs w:val="21"/>
+          <w:u w:val="single"/>
+          <w:rtl w:val="0"/>
+        </w:rPr>
+        <w:t xml:space="preserve"> 'exp_88_pos': (1.0, 1.0),</w:t>
+      </w:r>
+    </w:p>
+    <w:p>
+      <w:pPr>
+        <w:numPr>
+          <w:ilvl w:val="0"/>
+          <w:numId w:val="1"/>
+        </w:numPr>
+        <w:spacing w:after="0" w:afterAutospacing="0"/>
+        <w:ind w:left="720" w:hanging="360"/>
+        <w:rPr>
+          <w:rFonts w:ascii="Courier New" w:cs="Courier New" w:eastAsia="Courier New" w:hAnsi="Courier New"/>
+          <w:b w:val="1"/>
+          <w:sz w:val="21"/>
+          <w:szCs w:val="21"/>
+        </w:rPr>
+      </w:pPr>
+      <w:r>
+        <w:rPr>
+          <w:rFonts w:ascii="Courier New" w:cs="Courier New" w:eastAsia="Courier New" w:hAnsi="Courier New"/>
+          <w:b w:val="1"/>
+          <w:sz w:val="21"/>
+          <w:szCs w:val="21"/>
+          <w:u w:val="single"/>
+          <w:rtl w:val="0"/>
+        </w:rPr>
+        <w:t xml:space="preserve"> 'exp_97_neg': (1.0, 0.0),</w:t>
+      </w:r>
+    </w:p>
+    <w:p>
+      <w:pPr>
+        <w:numPr>
+          <w:ilvl w:val="0"/>
+          <w:numId w:val="1"/>
+        </w:numPr>
+        <w:spacing w:after="0" w:afterAutospacing="0"/>
+        <w:ind w:left="720" w:hanging="360"/>
+        <w:rPr>
+          <w:rFonts w:ascii="Courier New" w:cs="Courier New" w:eastAsia="Courier New" w:hAnsi="Courier New"/>
+          <w:b w:val="1"/>
+          <w:sz w:val="21"/>
+          <w:szCs w:val="21"/>
+        </w:rPr>
+      </w:pPr>
+      <w:r>
+        <w:rPr>
+          <w:rFonts w:ascii="Courier New" w:cs="Courier New" w:eastAsia="Courier New" w:hAnsi="Courier New"/>
+          <w:b w:val="1"/>
+          <w:sz w:val="21"/>
+          <w:szCs w:val="21"/>
+          <w:u w:val="single"/>
+          <w:rtl w:val="0"/>
+        </w:rPr>
+        <w:t xml:space="preserve"> 'exp_97_pos': (0.0, 1.0),</w:t>
+      </w:r>
+    </w:p>
+    <w:p>
+      <w:pPr>
+        <w:numPr>
+          <w:ilvl w:val="0"/>
+          <w:numId w:val="1"/>
+        </w:numPr>
+        <w:spacing w:after="0" w:afterAutospacing="0"/>
+        <w:ind w:left="720" w:hanging="360"/>
+        <w:rPr>
+          <w:rFonts w:ascii="Courier New" w:cs="Courier New" w:eastAsia="Courier New" w:hAnsi="Courier New"/>
+          <w:b w:val="1"/>
+          <w:sz w:val="21"/>
+          <w:szCs w:val="21"/>
+        </w:rPr>
+      </w:pPr>
+      <w:r>
+        <w:rPr>
+          <w:rFonts w:ascii="Courier New" w:cs="Courier New" w:eastAsia="Courier New" w:hAnsi="Courier New"/>
+          <w:b w:val="1"/>
+          <w:sz w:val="21"/>
+          <w:szCs w:val="21"/>
+          <w:u w:val="single"/>
+          <w:rtl w:val="0"/>
+        </w:rPr>
+        <w:t xml:space="preserve"> 'g1': (1.0, 1.0),</w:t>
+      </w:r>
+    </w:p>
+    <w:p>
+      <w:pPr>
+        <w:numPr>
+          <w:ilvl w:val="0"/>
+          <w:numId w:val="1"/>
+        </w:numPr>
+        <w:spacing w:after="0" w:afterAutospacing="0"/>
+        <w:ind w:left="720" w:hanging="360"/>
+        <w:rPr>
+          <w:rFonts w:ascii="Courier New" w:cs="Courier New" w:eastAsia="Courier New" w:hAnsi="Courier New"/>
+          <w:b w:val="1"/>
+          <w:sz w:val="21"/>
+          <w:szCs w:val="21"/>
+        </w:rPr>
+      </w:pPr>
+      <w:r>
+        <w:rPr>
+          <w:rFonts w:ascii="Courier New" w:cs="Courier New" w:eastAsia="Courier New" w:hAnsi="Courier New"/>
+          <w:b w:val="1"/>
+          <w:sz w:val="21"/>
+          <w:szCs w:val="21"/>
+          <w:u w:val="single"/>
+          <w:rtl w:val="0"/>
+        </w:rPr>
+        <w:t xml:space="preserve"> 'g2': (1.0, 1.0),</w:t>
+      </w:r>
+    </w:p>
+    <w:p>
+      <w:pPr>
+        <w:numPr>
+          <w:ilvl w:val="0"/>
+          <w:numId w:val="1"/>
+        </w:numPr>
+        <w:spacing w:after="0" w:afterAutospacing="0"/>
+        <w:ind w:left="720" w:hanging="360"/>
+        <w:rPr>
+          <w:rFonts w:ascii="Courier New" w:cs="Courier New" w:eastAsia="Courier New" w:hAnsi="Courier New"/>
+          <w:b w:val="1"/>
+          <w:sz w:val="21"/>
+          <w:szCs w:val="21"/>
+        </w:rPr>
+      </w:pPr>
+      <w:r>
+        <w:rPr>
+          <w:rFonts w:ascii="Courier New" w:cs="Courier New" w:eastAsia="Courier New" w:hAnsi="Courier New"/>
+          <w:b w:val="1"/>
+          <w:sz w:val="21"/>
+          <w:szCs w:val="21"/>
+          <w:u w:val="single"/>
+          <w:rtl w:val="0"/>
+        </w:rPr>
+        <w:t xml:space="preserve"> 'g3': (1.0, 1.0),</w:t>
+      </w:r>
+    </w:p>
+    <w:p>
+      <w:pPr>
+        <w:numPr>
+          <w:ilvl w:val="0"/>
+          <w:numId w:val="1"/>
+        </w:numPr>
+        <w:spacing w:after="0" w:afterAutospacing="0"/>
+        <w:ind w:left="720" w:hanging="360"/>
+        <w:rPr>
+          <w:rFonts w:ascii="Courier New" w:cs="Courier New" w:eastAsia="Courier New" w:hAnsi="Courier New"/>
+          <w:b w:val="1"/>
+          <w:sz w:val="21"/>
+          <w:szCs w:val="21"/>
+        </w:rPr>
+      </w:pPr>
+      <w:r>
+        <w:rPr>
+          <w:rFonts w:ascii="Courier New" w:cs="Courier New" w:eastAsia="Courier New" w:hAnsi="Courier New"/>
+          <w:b w:val="1"/>
+          <w:sz w:val="21"/>
+          <w:szCs w:val="21"/>
+          <w:u w:val="single"/>
+          <w:rtl w:val="0"/>
+        </w:rPr>
+        <w:t xml:space="preserve"> 'g5': (1.0, 1.0),</w:t>
+      </w:r>
+    </w:p>
+    <w:p>
+      <w:pPr>
+        <w:numPr>
+          <w:ilvl w:val="0"/>
+          <w:numId w:val="1"/>
+        </w:numPr>
+        <w:spacing w:after="0" w:afterAutospacing="0"/>
+        <w:ind w:left="720" w:hanging="360"/>
+        <w:rPr>
+          <w:rFonts w:ascii="Courier New" w:cs="Courier New" w:eastAsia="Courier New" w:hAnsi="Courier New"/>
+          <w:b w:val="1"/>
+          <w:sz w:val="21"/>
+          <w:szCs w:val="21"/>
+        </w:rPr>
+      </w:pPr>
+      <w:r>
+        <w:rPr>
+          <w:rFonts w:ascii="Courier New" w:cs="Courier New" w:eastAsia="Courier New" w:hAnsi="Courier New"/>
+          <w:b w:val="1"/>
+          <w:sz w:val="21"/>
+          <w:szCs w:val="21"/>
+          <w:u w:val="single"/>
+          <w:rtl w:val="0"/>
+        </w:rPr>
+        <w:t xml:space="preserve"> 'rv1_ap1': (1.0, 1.0),</w:t>
+      </w:r>
+    </w:p>
+    <w:p>
+      <w:pPr>
+        <w:numPr>
+          <w:ilvl w:val="0"/>
+          <w:numId w:val="1"/>
+        </w:numPr>
+        <w:spacing w:after="0" w:afterAutospacing="0"/>
+        <w:ind w:left="720" w:hanging="360"/>
+        <w:rPr>
+          <w:rFonts w:ascii="Courier New" w:cs="Courier New" w:eastAsia="Courier New" w:hAnsi="Courier New"/>
+          <w:b w:val="1"/>
+          <w:sz w:val="21"/>
+          <w:szCs w:val="21"/>
+        </w:rPr>
+      </w:pPr>
+      <w:r>
+        <w:rPr>
+          <w:rFonts w:ascii="Courier New" w:cs="Courier New" w:eastAsia="Courier New" w:hAnsi="Courier New"/>
+          <w:b w:val="1"/>
+          <w:sz w:val="21"/>
+          <w:szCs w:val="21"/>
+          <w:u w:val="single"/>
+          <w:rtl w:val="0"/>
+        </w:rPr>
+        <w:t xml:space="preserve"> 'rv1_ap2': (1.0, 1.0),</w:t>
+      </w:r>
+    </w:p>
+    <w:p>
+      <w:pPr>
+        <w:numPr>
+          <w:ilvl w:val="0"/>
+          <w:numId w:val="1"/>
+        </w:numPr>
+        <w:spacing w:after="0" w:afterAutospacing="0"/>
+        <w:ind w:left="720" w:hanging="360"/>
+        <w:rPr>
+          <w:rFonts w:ascii="Courier New" w:cs="Courier New" w:eastAsia="Courier New" w:hAnsi="Courier New"/>
+          <w:b w:val="1"/>
+          <w:sz w:val="21"/>
+          <w:szCs w:val="21"/>
+        </w:rPr>
+      </w:pPr>
+      <w:r>
+        <w:rPr>
+          <w:rFonts w:ascii="Courier New" w:cs="Courier New" w:eastAsia="Courier New" w:hAnsi="Courier New"/>
+          <w:b w:val="1"/>
+          <w:sz w:val="21"/>
+          <w:szCs w:val="21"/>
+          <w:u w:val="single"/>
+          <w:rtl w:val="0"/>
+        </w:rPr>
+        <w:t xml:space="preserve"> 'yap': (0.0, 0.0),</w:t>
+      </w:r>
+    </w:p>
+    <w:p>
+      <w:pPr>
+        <w:numPr>
+          <w:ilvl w:val="0"/>
+          <w:numId w:val="1"/>
+        </w:numPr>
+        <w:spacing w:after="0" w:afterAutospacing="0"/>
+        <w:ind w:left="720" w:hanging="360"/>
+        <w:rPr>
+          <w:rFonts w:ascii="Courier New" w:cs="Courier New" w:eastAsia="Courier New" w:hAnsi="Courier New"/>
+          <w:b w:val="1"/>
+          <w:sz w:val="21"/>
+          <w:szCs w:val="21"/>
+        </w:rPr>
+      </w:pPr>
+      <w:r>
+        <w:rPr>
+          <w:rFonts w:ascii="Courier New" w:cs="Courier New" w:eastAsia="Courier New" w:hAnsi="Courier New"/>
+          <w:b w:val="1"/>
+          <w:sz w:val="21"/>
+          <w:szCs w:val="21"/>
+          <w:u w:val="single"/>
+          <w:rtl w:val="0"/>
+        </w:rPr>
+        <w:t xml:space="preserve"> 'yap1': (1.0, 0.0),</w:t>
+      </w:r>
+    </w:p>
+    <w:p>
+      <w:pPr>
+        <w:numPr>
+          <w:ilvl w:val="0"/>
+          <w:numId w:val="1"/>
+        </w:numPr>
+        <w:spacing w:after="0" w:afterAutospacing="0"/>
+        <w:ind w:left="720" w:hanging="360"/>
+        <w:rPr>
+          <w:rFonts w:ascii="Courier New" w:cs="Courier New" w:eastAsia="Courier New" w:hAnsi="Courier New"/>
+          <w:b w:val="1"/>
+          <w:sz w:val="21"/>
+          <w:szCs w:val="21"/>
+        </w:rPr>
+      </w:pPr>
+      <w:r>
+        <w:rPr>
+          <w:rFonts w:ascii="Courier New" w:cs="Courier New" w:eastAsia="Courier New" w:hAnsi="Courier New"/>
+          <w:b w:val="1"/>
+          <w:sz w:val="21"/>
+          <w:szCs w:val="21"/>
+          <w:u w:val="single"/>
+          <w:rtl w:val="0"/>
+        </w:rPr>
+        <w:t xml:space="preserve"> 'yap1n1': (0.0, 0.0)}</w:t>
+      </w:r>
+    </w:p>
+    <w:p>
+      <w:pPr>
+        <w:numPr>
+          <w:ilvl w:val="0"/>
+          <w:numId w:val="1"/>
+        </w:numPr>
+        <w:ind w:left="720" w:hanging="360"/>
+        <w:rPr>
+          <w:rFonts w:ascii="Courier New" w:cs="Courier New" w:eastAsia="Courier New" w:hAnsi="Courier New"/>
+          <w:b w:val="1"/>
+          <w:sz w:val="21"/>
+          <w:szCs w:val="21"/>
           <w:u w:val="none"/>
-          <w:shd w:fill="383838" w:val="clear"/>
-        </w:rPr>
-      </w:pPr>
+        </w:rPr>
+      </w:pPr>
+      <w:r>
+        <w:rPr>
+          <w:rFonts w:ascii="Courier New" w:cs="Courier New" w:eastAsia="Courier New" w:hAnsi="Courier New"/>
+          <w:b w:val="1"/>
+          <w:sz w:val="21"/>
+          <w:szCs w:val="21"/>
+          <w:u w:val="single"/>
+        </w:rPr>
+        <w:drawing>
+          <wp:inline distB="114300" distT="114300" distL="114300" distR="114300">
+            <wp:extent cx="3314700" cy="1038225"/>
+            <wp:effectExtent b="0" l="0" r="0" t="0"/>
+            <wp:docPr id="8" name="image16.png"/>
+            <a:graphic>
+              <a:graphicData uri="http://schemas.openxmlformats.org/drawingml/2006/picture">
+                <pic:pic>
+                  <pic:nvPicPr>
+                    <pic:cNvPr id="0" name="image16.png"/>
+                    <pic:cNvPicPr preferRelativeResize="0"/>
+                  </pic:nvPicPr>
+                  <pic:blipFill>
+                    <a:blip r:embed="rId22"/>
+                    <a:srcRect b="0" l="0" r="0" t="0"/>
+                    <a:stretch>
+                      <a:fillRect/>
+                    </a:stretch>
+                  </pic:blipFill>
+                  <pic:spPr>
+                    <a:xfrm>
+                      <a:off x="0" y="0"/>
+                      <a:ext cx="3314700" cy="1038225"/>
+                    </a:xfrm>
+                    <a:prstGeom prst="rect"/>
+                    <a:ln/>
+                  </pic:spPr>
+                </pic:pic>
+              </a:graphicData>
+            </a:graphic>
+          </wp:inline>
+        </w:drawing>
+      </w:r>
       <w:r>
         <w:rPr>
           <w:rtl w:val="0"/>
@@ -4238,6 +5773,116 @@
         <w:ind w:left="720" w:hanging="360"/>
       </w:pPr>
       <w:rPr>
+        <w:u w:val="none"/>
+      </w:rPr>
+    </w:lvl>
+    <w:lvl w:ilvl="1">
+      <w:start w:val="1"/>
+      <w:numFmt w:val="bullet"/>
+      <w:lvlText w:val="○"/>
+      <w:lvlJc w:val="left"/>
+      <w:pPr>
+        <w:ind w:left="1440" w:hanging="360"/>
+      </w:pPr>
+      <w:rPr>
+        <w:u w:val="none"/>
+      </w:rPr>
+    </w:lvl>
+    <w:lvl w:ilvl="2">
+      <w:start w:val="1"/>
+      <w:numFmt w:val="bullet"/>
+      <w:lvlText w:val="■"/>
+      <w:lvlJc w:val="left"/>
+      <w:pPr>
+        <w:ind w:left="2160" w:hanging="360"/>
+      </w:pPr>
+      <w:rPr>
+        <w:u w:val="none"/>
+      </w:rPr>
+    </w:lvl>
+    <w:lvl w:ilvl="3">
+      <w:start w:val="1"/>
+      <w:numFmt w:val="bullet"/>
+      <w:lvlText w:val="●"/>
+      <w:lvlJc w:val="left"/>
+      <w:pPr>
+        <w:ind w:left="2880" w:hanging="360"/>
+      </w:pPr>
+      <w:rPr>
+        <w:u w:val="none"/>
+      </w:rPr>
+    </w:lvl>
+    <w:lvl w:ilvl="4">
+      <w:start w:val="1"/>
+      <w:numFmt w:val="bullet"/>
+      <w:lvlText w:val="○"/>
+      <w:lvlJc w:val="left"/>
+      <w:pPr>
+        <w:ind w:left="3600" w:hanging="360"/>
+      </w:pPr>
+      <w:rPr>
+        <w:u w:val="none"/>
+      </w:rPr>
+    </w:lvl>
+    <w:lvl w:ilvl="5">
+      <w:start w:val="1"/>
+      <w:numFmt w:val="bullet"/>
+      <w:lvlText w:val="■"/>
+      <w:lvlJc w:val="left"/>
+      <w:pPr>
+        <w:ind w:left="4320" w:hanging="360"/>
+      </w:pPr>
+      <w:rPr>
+        <w:u w:val="none"/>
+      </w:rPr>
+    </w:lvl>
+    <w:lvl w:ilvl="6">
+      <w:start w:val="1"/>
+      <w:numFmt w:val="bullet"/>
+      <w:lvlText w:val="●"/>
+      <w:lvlJc w:val="left"/>
+      <w:pPr>
+        <w:ind w:left="5040" w:hanging="360"/>
+      </w:pPr>
+      <w:rPr>
+        <w:u w:val="none"/>
+      </w:rPr>
+    </w:lvl>
+    <w:lvl w:ilvl="7">
+      <w:start w:val="1"/>
+      <w:numFmt w:val="bullet"/>
+      <w:lvlText w:val="○"/>
+      <w:lvlJc w:val="left"/>
+      <w:pPr>
+        <w:ind w:left="5760" w:hanging="360"/>
+      </w:pPr>
+      <w:rPr>
+        <w:u w:val="none"/>
+      </w:rPr>
+    </w:lvl>
+    <w:lvl w:ilvl="8">
+      <w:start w:val="1"/>
+      <w:numFmt w:val="bullet"/>
+      <w:lvlText w:val="■"/>
+      <w:lvlJc w:val="left"/>
+      <w:pPr>
+        <w:ind w:left="6480" w:hanging="360"/>
+      </w:pPr>
+      <w:rPr>
+        <w:u w:val="none"/>
+      </w:rPr>
+    </w:lvl>
+  </w:abstractNum>
+  <w:abstractNum w:abstractNumId="3">
+    <w:lvl w:ilvl="0">
+      <w:start w:val="1"/>
+      <w:numFmt w:val="bullet"/>
+      <w:lvlText w:val="●"/>
+      <w:lvlJc w:val="left"/>
+      <w:pPr>
+        <w:ind w:left="720" w:hanging="360"/>
+      </w:pPr>
+      <w:rPr>
         <w:rFonts w:ascii="Noto Sans Symbols" w:cs="Noto Sans Symbols" w:eastAsia="Noto Sans Symbols" w:hAnsi="Noto Sans Symbols"/>
         <w:sz w:val="20"/>
         <w:szCs w:val="20"/>
@@ -4356,7 +6001,7 @@
       </w:rPr>
     </w:lvl>
   </w:abstractNum>
-  <w:abstractNum w:abstractNumId="3">
+  <w:abstractNum w:abstractNumId="4">
     <w:lvl w:ilvl="0">
       <w:start w:val="1"/>
       <w:numFmt w:val="bullet"/>
@@ -4484,7 +6129,7 @@
       </w:rPr>
     </w:lvl>
   </w:abstractNum>
-  <w:abstractNum w:abstractNumId="4">
+  <w:abstractNum w:abstractNumId="5">
     <w:lvl w:ilvl="0">
       <w:start w:val="1"/>
       <w:numFmt w:val="bullet"/>
@@ -4605,6 +6250,9 @@
   </w:num>
   <w:num w:numId="4">
     <w:abstractNumId w:val="4"/>
+  </w:num>
+  <w:num w:numId="5">
+    <w:abstractNumId w:val="5"/>
   </w:num>
 </w:numbering>
 </file>
@@ -5110,7 +6758,7 @@
 
 <file path=customXML/item1.xml><?xml version="1.0" encoding="utf-8"?>
 <go:gDocsCustomXmlDataStorage xmlns:go="http://customooxmlschemas.google.com/" xmlns:r="http://schemas.openxmlformats.org/officeDocument/2006/relationships">
-  <go:docsCustomData xmlns:go="http://customooxmlschemas.google.com/" roundtripDataSignature="AMtx7mjB8AUtFNhGmROx9rWF9wHDGMMFTQ==">AMUW2mVzHzBZmLWcxbD9hIn8SlmO9YqzfgBngRQJF2nW0siVA+1l44bUkO0f9/PwsxGfF3ti8fcTzYft9pPYLr2DVY2YJEROLelCG0bNbaslSuLIsX39IvU=</go:docsCustomData>
+  <go:docsCustomData xmlns:go="http://customooxmlschemas.google.com/" roundtripDataSignature="AMtx7mjB8AUtFNhGmROx9rWF9wHDGMMFTQ==">AMUW2mVRc4OJRgWC+qMaxaMrVj6GJitG5hjuXxsBIkcO187ez/Ll0kTeiIbM1mlCKQkF6SOxP2hbmSKh6KzqLewq8NX9saAgbaO3cCVcs9LBMa7ISM3aWU8=</go:docsCustomData>
 </go:gDocsCustomXmlDataStorage>
 </file>
 

--- a/Best Performances.docx
+++ b/Best Performances.docx
@@ -15,7 +15,6 @@
         <w:rPr>
           <w:rFonts w:ascii="Arial" w:cs="Arial" w:eastAsia="Arial" w:hAnsi="Arial"/>
           <w:b w:val="1"/>
-          <w:color w:val="000000"/>
           <w:u w:val="single"/>
           <w:rtl w:val="0"/>
         </w:rPr>
@@ -31,19 +30,17 @@
       <w:pPr>
         <w:numPr>
           <w:ilvl w:val="0"/>
-          <w:numId w:val="3"/>
+          <w:numId w:val="4"/>
         </w:numPr>
         <w:spacing w:after="0" w:line="240" w:lineRule="auto"/>
         <w:ind w:left="720" w:hanging="360"/>
         <w:rPr>
           <w:rFonts w:ascii="Arial" w:cs="Arial" w:eastAsia="Arial" w:hAnsi="Arial"/>
-          <w:color w:val="000000"/>
-        </w:rPr>
-      </w:pPr>
-      <w:r>
-        <w:rPr>
-          <w:rFonts w:ascii="Arial" w:cs="Arial" w:eastAsia="Arial" w:hAnsi="Arial"/>
-          <w:color w:val="000000"/>
+        </w:rPr>
+      </w:pPr>
+      <w:r>
+        <w:rPr>
+          <w:rFonts w:ascii="Arial" w:cs="Arial" w:eastAsia="Arial" w:hAnsi="Arial"/>
           <w:rtl w:val="0"/>
         </w:rPr>
         <w:t xml:space="preserve">No normalisation</w:t>
@@ -53,19 +50,17 @@
       <w:pPr>
         <w:numPr>
           <w:ilvl w:val="0"/>
-          <w:numId w:val="3"/>
+          <w:numId w:val="4"/>
         </w:numPr>
         <w:spacing w:after="0" w:line="240" w:lineRule="auto"/>
         <w:ind w:left="720" w:hanging="360"/>
         <w:rPr>
           <w:rFonts w:ascii="Arial" w:cs="Arial" w:eastAsia="Arial" w:hAnsi="Arial"/>
-          <w:color w:val="000000"/>
-        </w:rPr>
-      </w:pPr>
-      <w:r>
-        <w:rPr>
-          <w:rFonts w:ascii="Arial" w:cs="Arial" w:eastAsia="Arial" w:hAnsi="Arial"/>
-          <w:color w:val="000000"/>
+        </w:rPr>
+      </w:pPr>
+      <w:r>
+        <w:rPr>
+          <w:rFonts w:ascii="Arial" w:cs="Arial" w:eastAsia="Arial" w:hAnsi="Arial"/>
           <w:rtl w:val="0"/>
         </w:rPr>
         <w:t xml:space="preserve">Polynomial order 3</w:t>
@@ -75,19 +70,17 @@
       <w:pPr>
         <w:numPr>
           <w:ilvl w:val="0"/>
-          <w:numId w:val="3"/>
+          <w:numId w:val="4"/>
         </w:numPr>
         <w:spacing w:after="0" w:line="240" w:lineRule="auto"/>
         <w:ind w:left="720" w:hanging="360"/>
         <w:rPr>
           <w:rFonts w:ascii="Arial" w:cs="Arial" w:eastAsia="Arial" w:hAnsi="Arial"/>
-          <w:color w:val="000000"/>
-        </w:rPr>
-      </w:pPr>
-      <w:r>
-        <w:rPr>
-          <w:rFonts w:ascii="Arial" w:cs="Arial" w:eastAsia="Arial" w:hAnsi="Arial"/>
-          <w:color w:val="000000"/>
+        </w:rPr>
+      </w:pPr>
+      <w:r>
+        <w:rPr>
+          <w:rFonts w:ascii="Arial" w:cs="Arial" w:eastAsia="Arial" w:hAnsi="Arial"/>
           <w:rtl w:val="0"/>
         </w:rPr>
         <w:t xml:space="preserve">Window size 101</w:t>
@@ -97,30 +90,28 @@
       <w:pPr>
         <w:numPr>
           <w:ilvl w:val="0"/>
-          <w:numId w:val="3"/>
+          <w:numId w:val="4"/>
         </w:numPr>
         <w:spacing w:after="0" w:line="240" w:lineRule="auto"/>
         <w:ind w:left="720" w:hanging="360"/>
         <w:rPr>
           <w:rFonts w:ascii="Arial" w:cs="Arial" w:eastAsia="Arial" w:hAnsi="Arial"/>
-          <w:color w:val="000000"/>
-        </w:rPr>
-      </w:pPr>
-      <w:r>
-        <w:rPr>
-          <w:rFonts w:ascii="Arial" w:cs="Arial" w:eastAsia="Arial" w:hAnsi="Arial"/>
-          <w:color w:val="000000"/>
+        </w:rPr>
+      </w:pPr>
+      <w:r>
+        <w:rPr>
+          <w:rFonts w:ascii="Arial" w:cs="Arial" w:eastAsia="Arial" w:hAnsi="Arial"/>
         </w:rPr>
         <w:drawing>
           <wp:inline distB="0" distT="0" distL="0" distR="0">
             <wp:extent cx="5730240" cy="2019300"/>
             <wp:effectExtent b="0" l="0" r="0" t="0"/>
-            <wp:docPr descr="Text&#10;&#10;Description automatically generated" id="10" name="image2.png"/>
+            <wp:docPr descr="Text&#10;&#10;Description automatically generated" id="15" name="image11.png"/>
             <a:graphic>
               <a:graphicData uri="http://schemas.openxmlformats.org/drawingml/2006/picture">
                 <pic:pic>
                   <pic:nvPicPr>
-                    <pic:cNvPr descr="Text&#10;&#10;Description automatically generated" id="0" name="image2.png"/>
+                    <pic:cNvPr descr="Text&#10;&#10;Description automatically generated" id="0" name="image11.png"/>
                     <pic:cNvPicPr preferRelativeResize="0"/>
                   </pic:nvPicPr>
                   <pic:blipFill>
@@ -154,30 +145,28 @@
       <w:pPr>
         <w:numPr>
           <w:ilvl w:val="0"/>
-          <w:numId w:val="3"/>
+          <w:numId w:val="4"/>
         </w:numPr>
         <w:spacing w:after="0" w:line="240" w:lineRule="auto"/>
         <w:ind w:left="720" w:hanging="360"/>
         <w:rPr>
           <w:rFonts w:ascii="Arial" w:cs="Arial" w:eastAsia="Arial" w:hAnsi="Arial"/>
-          <w:color w:val="000000"/>
-        </w:rPr>
-      </w:pPr>
-      <w:r>
-        <w:rPr>
-          <w:rFonts w:ascii="Arial" w:cs="Arial" w:eastAsia="Arial" w:hAnsi="Arial"/>
-          <w:color w:val="000000"/>
+        </w:rPr>
+      </w:pPr>
+      <w:r>
+        <w:rPr>
+          <w:rFonts w:ascii="Arial" w:cs="Arial" w:eastAsia="Arial" w:hAnsi="Arial"/>
         </w:rPr>
         <w:drawing>
           <wp:inline distB="0" distT="0" distL="0" distR="0">
             <wp:extent cx="5730240" cy="2133600"/>
             <wp:effectExtent b="0" l="0" r="0" t="0"/>
-            <wp:docPr descr="Text&#10;&#10;Description automatically generated" id="14" name="image5.png"/>
+            <wp:docPr descr="Text&#10;&#10;Description automatically generated" id="18" name="image14.png"/>
             <a:graphic>
               <a:graphicData uri="http://schemas.openxmlformats.org/drawingml/2006/picture">
                 <pic:pic>
                   <pic:nvPicPr>
-                    <pic:cNvPr descr="Text&#10;&#10;Description automatically generated" id="0" name="image5.png"/>
+                    <pic:cNvPr descr="Text&#10;&#10;Description automatically generated" id="0" name="image14.png"/>
                     <pic:cNvPicPr preferRelativeResize="0"/>
                   </pic:nvPicPr>
                   <pic:blipFill>
@@ -211,30 +200,28 @@
       <w:pPr>
         <w:numPr>
           <w:ilvl w:val="0"/>
-          <w:numId w:val="3"/>
+          <w:numId w:val="4"/>
         </w:numPr>
         <w:spacing w:after="0" w:line="240" w:lineRule="auto"/>
         <w:ind w:left="720" w:hanging="360"/>
         <w:rPr>
           <w:rFonts w:ascii="Arial" w:cs="Arial" w:eastAsia="Arial" w:hAnsi="Arial"/>
-          <w:color w:val="000000"/>
-        </w:rPr>
-      </w:pPr>
-      <w:r>
-        <w:rPr>
-          <w:rFonts w:ascii="Arial" w:cs="Arial" w:eastAsia="Arial" w:hAnsi="Arial"/>
-          <w:color w:val="000000"/>
+        </w:rPr>
+      </w:pPr>
+      <w:r>
+        <w:rPr>
+          <w:rFonts w:ascii="Arial" w:cs="Arial" w:eastAsia="Arial" w:hAnsi="Arial"/>
         </w:rPr>
         <w:drawing>
           <wp:inline distB="0" distT="0" distL="0" distR="0">
             <wp:extent cx="3634740" cy="1074420"/>
             <wp:effectExtent b="0" l="0" r="0" t="0"/>
-            <wp:docPr descr="Text&#10;&#10;Description automatically generated" id="13" name="image9.png"/>
+            <wp:docPr descr="Text&#10;&#10;Description automatically generated" id="17" name="image13.png"/>
             <a:graphic>
               <a:graphicData uri="http://schemas.openxmlformats.org/drawingml/2006/picture">
                 <pic:pic>
                   <pic:nvPicPr>
-                    <pic:cNvPr descr="Text&#10;&#10;Description automatically generated" id="0" name="image9.png"/>
+                    <pic:cNvPr descr="Text&#10;&#10;Description automatically generated" id="0" name="image13.png"/>
                     <pic:cNvPicPr preferRelativeResize="0"/>
                   </pic:nvPicPr>
                   <pic:blipFill>
@@ -292,7 +279,6 @@
         <w:rPr>
           <w:rFonts w:ascii="Arial" w:cs="Arial" w:eastAsia="Arial" w:hAnsi="Arial"/>
           <w:b w:val="1"/>
-          <w:color w:val="000000"/>
           <w:u w:val="single"/>
           <w:rtl w:val="0"/>
         </w:rPr>
@@ -308,19 +294,17 @@
       <w:pPr>
         <w:numPr>
           <w:ilvl w:val="0"/>
-          <w:numId w:val="4"/>
+          <w:numId w:val="5"/>
         </w:numPr>
         <w:spacing w:after="0" w:line="240" w:lineRule="auto"/>
         <w:ind w:left="720" w:hanging="360"/>
         <w:rPr>
           <w:rFonts w:ascii="Arial" w:cs="Arial" w:eastAsia="Arial" w:hAnsi="Arial"/>
-          <w:color w:val="000000"/>
-        </w:rPr>
-      </w:pPr>
-      <w:r>
-        <w:rPr>
-          <w:rFonts w:ascii="Arial" w:cs="Arial" w:eastAsia="Arial" w:hAnsi="Arial"/>
-          <w:color w:val="000000"/>
+        </w:rPr>
+      </w:pPr>
+      <w:r>
+        <w:rPr>
+          <w:rFonts w:ascii="Arial" w:cs="Arial" w:eastAsia="Arial" w:hAnsi="Arial"/>
           <w:rtl w:val="0"/>
         </w:rPr>
         <w:t xml:space="preserve">Normalised Data</w:t>
@@ -330,19 +314,17 @@
       <w:pPr>
         <w:numPr>
           <w:ilvl w:val="0"/>
-          <w:numId w:val="4"/>
+          <w:numId w:val="5"/>
         </w:numPr>
         <w:spacing w:after="0" w:line="240" w:lineRule="auto"/>
         <w:ind w:left="720" w:hanging="360"/>
         <w:rPr>
           <w:rFonts w:ascii="Arial" w:cs="Arial" w:eastAsia="Arial" w:hAnsi="Arial"/>
-          <w:color w:val="000000"/>
-        </w:rPr>
-      </w:pPr>
-      <w:r>
-        <w:rPr>
-          <w:rFonts w:ascii="Arial" w:cs="Arial" w:eastAsia="Arial" w:hAnsi="Arial"/>
-          <w:color w:val="000000"/>
+        </w:rPr>
+      </w:pPr>
+      <w:r>
+        <w:rPr>
+          <w:rFonts w:ascii="Arial" w:cs="Arial" w:eastAsia="Arial" w:hAnsi="Arial"/>
           <w:rtl w:val="0"/>
         </w:rPr>
         <w:t xml:space="preserve">Polynomial order 3</w:t>
@@ -352,19 +334,17 @@
       <w:pPr>
         <w:numPr>
           <w:ilvl w:val="0"/>
-          <w:numId w:val="4"/>
+          <w:numId w:val="5"/>
         </w:numPr>
         <w:spacing w:after="0" w:line="240" w:lineRule="auto"/>
         <w:ind w:left="720" w:hanging="360"/>
         <w:rPr>
           <w:rFonts w:ascii="Arial" w:cs="Arial" w:eastAsia="Arial" w:hAnsi="Arial"/>
-          <w:color w:val="000000"/>
-        </w:rPr>
-      </w:pPr>
-      <w:r>
-        <w:rPr>
-          <w:rFonts w:ascii="Arial" w:cs="Arial" w:eastAsia="Arial" w:hAnsi="Arial"/>
-          <w:color w:val="000000"/>
+        </w:rPr>
+      </w:pPr>
+      <w:r>
+        <w:rPr>
+          <w:rFonts w:ascii="Arial" w:cs="Arial" w:eastAsia="Arial" w:hAnsi="Arial"/>
           <w:rtl w:val="0"/>
         </w:rPr>
         <w:t xml:space="preserve">WIndow size 61</w:t>
@@ -374,19 +354,17 @@
       <w:pPr>
         <w:numPr>
           <w:ilvl w:val="0"/>
-          <w:numId w:val="4"/>
+          <w:numId w:val="5"/>
         </w:numPr>
         <w:spacing w:after="0" w:line="240" w:lineRule="auto"/>
         <w:ind w:left="720" w:hanging="360"/>
         <w:rPr>
           <w:rFonts w:ascii="Arial" w:cs="Arial" w:eastAsia="Arial" w:hAnsi="Arial"/>
-          <w:color w:val="000000"/>
-        </w:rPr>
-      </w:pPr>
-      <w:r>
-        <w:rPr>
-          <w:rFonts w:ascii="Arial" w:cs="Arial" w:eastAsia="Arial" w:hAnsi="Arial"/>
-          <w:color w:val="000000"/>
+        </w:rPr>
+      </w:pPr>
+      <w:r>
+        <w:rPr>
+          <w:rFonts w:ascii="Arial" w:cs="Arial" w:eastAsia="Arial" w:hAnsi="Arial"/>
           <w:rtl w:val="0"/>
         </w:rPr>
         <w:t xml:space="preserve">K =1</w:t>
@@ -396,19 +374,17 @@
       <w:pPr>
         <w:numPr>
           <w:ilvl w:val="0"/>
-          <w:numId w:val="4"/>
+          <w:numId w:val="5"/>
         </w:numPr>
         <w:spacing w:after="0" w:line="240" w:lineRule="auto"/>
         <w:ind w:left="720" w:hanging="360"/>
         <w:rPr>
           <w:rFonts w:ascii="Arial" w:cs="Arial" w:eastAsia="Arial" w:hAnsi="Arial"/>
-          <w:color w:val="000000"/>
-        </w:rPr>
-      </w:pPr>
-      <w:r>
-        <w:rPr>
-          <w:rFonts w:ascii="Arial" w:cs="Arial" w:eastAsia="Arial" w:hAnsi="Arial"/>
-          <w:color w:val="000000"/>
+        </w:rPr>
+      </w:pPr>
+      <w:r>
+        <w:rPr>
+          <w:rFonts w:ascii="Arial" w:cs="Arial" w:eastAsia="Arial" w:hAnsi="Arial"/>
           <w:rtl w:val="0"/>
         </w:rPr>
         <w:t xml:space="preserve">Cosine distance</w:t>
@@ -418,30 +394,28 @@
       <w:pPr>
         <w:numPr>
           <w:ilvl w:val="0"/>
-          <w:numId w:val="4"/>
+          <w:numId w:val="5"/>
         </w:numPr>
         <w:spacing w:after="0" w:line="240" w:lineRule="auto"/>
         <w:ind w:left="720" w:hanging="360"/>
         <w:rPr>
           <w:rFonts w:ascii="Arial" w:cs="Arial" w:eastAsia="Arial" w:hAnsi="Arial"/>
-          <w:color w:val="000000"/>
-        </w:rPr>
-      </w:pPr>
-      <w:r>
-        <w:rPr>
-          <w:rFonts w:ascii="Arial" w:cs="Arial" w:eastAsia="Arial" w:hAnsi="Arial"/>
-          <w:color w:val="000000"/>
+        </w:rPr>
+      </w:pPr>
+      <w:r>
+        <w:rPr>
+          <w:rFonts w:ascii="Arial" w:cs="Arial" w:eastAsia="Arial" w:hAnsi="Arial"/>
         </w:rPr>
         <w:drawing>
           <wp:inline distB="0" distT="0" distL="0" distR="0">
             <wp:extent cx="3528060" cy="1104900"/>
             <wp:effectExtent b="0" l="0" r="0" t="0"/>
-            <wp:docPr descr="Text&#10;&#10;Description automatically generated" id="16" name="image6.png"/>
+            <wp:docPr descr="Text&#10;&#10;Description automatically generated" id="20" name="image16.png"/>
             <a:graphic>
               <a:graphicData uri="http://schemas.openxmlformats.org/drawingml/2006/picture">
                 <pic:pic>
                   <pic:nvPicPr>
-                    <pic:cNvPr descr="Text&#10;&#10;Description automatically generated" id="0" name="image6.png"/>
+                    <pic:cNvPr descr="Text&#10;&#10;Description automatically generated" id="0" name="image16.png"/>
                     <pic:cNvPicPr preferRelativeResize="0"/>
                   </pic:nvPicPr>
                   <pic:blipFill>
@@ -522,7 +496,7 @@
       <w:pPr>
         <w:numPr>
           <w:ilvl w:val="0"/>
-          <w:numId w:val="2"/>
+          <w:numId w:val="3"/>
         </w:numPr>
         <w:spacing w:after="0" w:afterAutospacing="0"/>
         <w:ind w:left="720" w:hanging="360"/>
@@ -546,7 +520,7 @@
       <w:pPr>
         <w:numPr>
           <w:ilvl w:val="0"/>
-          <w:numId w:val="2"/>
+          <w:numId w:val="3"/>
         </w:numPr>
         <w:spacing w:after="0" w:afterAutospacing="0"/>
         <w:ind w:left="720" w:hanging="360"/>
@@ -570,7 +544,7 @@
       <w:pPr>
         <w:numPr>
           <w:ilvl w:val="0"/>
-          <w:numId w:val="2"/>
+          <w:numId w:val="3"/>
         </w:numPr>
         <w:spacing w:after="0" w:afterAutospacing="0"/>
         <w:ind w:left="720" w:hanging="360"/>
@@ -590,12 +564,12 @@
           <wp:inline distB="114300" distT="114300" distL="114300" distR="114300">
             <wp:extent cx="5731200" cy="2044700"/>
             <wp:effectExtent b="0" l="0" r="0" t="0"/>
-            <wp:docPr id="21" name="image13.png"/>
+            <wp:docPr id="11" name="image6.png"/>
             <a:graphic>
               <a:graphicData uri="http://schemas.openxmlformats.org/drawingml/2006/picture">
                 <pic:pic>
                   <pic:nvPicPr>
-                    <pic:cNvPr id="0" name="image13.png"/>
+                    <pic:cNvPr id="0" name="image6.png"/>
                     <pic:cNvPicPr preferRelativeResize="0"/>
                   </pic:nvPicPr>
                   <pic:blipFill>
@@ -629,7 +603,7 @@
       <w:pPr>
         <w:numPr>
           <w:ilvl w:val="0"/>
-          <w:numId w:val="2"/>
+          <w:numId w:val="3"/>
         </w:numPr>
         <w:spacing w:after="0" w:afterAutospacing="0"/>
         <w:ind w:left="720" w:hanging="360"/>
@@ -649,12 +623,12 @@
           <wp:inline distB="114300" distT="114300" distL="114300" distR="114300">
             <wp:extent cx="5731200" cy="2794000"/>
             <wp:effectExtent b="0" l="0" r="0" t="0"/>
-            <wp:docPr id="20" name="image14.png"/>
+            <wp:docPr id="23" name="image18.png"/>
             <a:graphic>
               <a:graphicData uri="http://schemas.openxmlformats.org/drawingml/2006/picture">
                 <pic:pic>
                   <pic:nvPicPr>
-                    <pic:cNvPr id="0" name="image14.png"/>
+                    <pic:cNvPr id="0" name="image18.png"/>
                     <pic:cNvPicPr preferRelativeResize="0"/>
                   </pic:nvPicPr>
                   <pic:blipFill>
@@ -688,7 +662,7 @@
       <w:pPr>
         <w:numPr>
           <w:ilvl w:val="0"/>
-          <w:numId w:val="2"/>
+          <w:numId w:val="3"/>
         </w:numPr>
         <w:ind w:left="720" w:hanging="360"/>
         <w:rPr>
@@ -707,12 +681,12 @@
           <wp:inline distB="114300" distT="114300" distL="114300" distR="114300">
             <wp:extent cx="5731200" cy="4660900"/>
             <wp:effectExtent b="0" l="0" r="0" t="0"/>
-            <wp:docPr id="15" name="image4.png"/>
+            <wp:docPr id="19" name="image15.png"/>
             <a:graphic>
               <a:graphicData uri="http://schemas.openxmlformats.org/drawingml/2006/picture">
                 <pic:pic>
                   <pic:nvPicPr>
-                    <pic:cNvPr id="0" name="image4.png"/>
+                    <pic:cNvPr id="0" name="image15.png"/>
                     <pic:cNvPicPr preferRelativeResize="0"/>
                   </pic:nvPicPr>
                   <pic:blipFill>
@@ -782,7 +756,7 @@
       <w:pPr>
         <w:numPr>
           <w:ilvl w:val="0"/>
-          <w:numId w:val="5"/>
+          <w:numId w:val="6"/>
         </w:numPr>
         <w:spacing w:after="0" w:afterAutospacing="0"/>
         <w:ind w:left="720" w:hanging="360"/>
@@ -806,7 +780,7 @@
       <w:pPr>
         <w:numPr>
           <w:ilvl w:val="1"/>
-          <w:numId w:val="5"/>
+          <w:numId w:val="6"/>
         </w:numPr>
         <w:spacing w:after="0" w:afterAutospacing="0"/>
         <w:ind w:left="1440" w:hanging="360"/>
@@ -830,7 +804,7 @@
       <w:pPr>
         <w:numPr>
           <w:ilvl w:val="1"/>
-          <w:numId w:val="5"/>
+          <w:numId w:val="6"/>
         </w:numPr>
         <w:spacing w:after="0" w:afterAutospacing="0"/>
         <w:ind w:left="1440" w:hanging="360"/>
@@ -854,7 +828,7 @@
       <w:pPr>
         <w:numPr>
           <w:ilvl w:val="0"/>
-          <w:numId w:val="5"/>
+          <w:numId w:val="6"/>
         </w:numPr>
         <w:spacing w:after="0" w:afterAutospacing="0"/>
         <w:ind w:left="720" w:hanging="360"/>
@@ -877,12 +851,12 @@
           <wp:inline distB="114300" distT="114300" distL="114300" distR="114300">
             <wp:extent cx="5731200" cy="2273300"/>
             <wp:effectExtent b="0" l="0" r="0" t="0"/>
-            <wp:docPr id="6" name="image10.png"/>
+            <wp:docPr id="6" name="image3.png"/>
             <a:graphic>
               <a:graphicData uri="http://schemas.openxmlformats.org/drawingml/2006/picture">
                 <pic:pic>
                   <pic:nvPicPr>
-                    <pic:cNvPr id="0" name="image10.png"/>
+                    <pic:cNvPr id="0" name="image3.png"/>
                     <pic:cNvPicPr preferRelativeResize="0"/>
                   </pic:nvPicPr>
                   <pic:blipFill>
@@ -916,7 +890,7 @@
       <w:pPr>
         <w:numPr>
           <w:ilvl w:val="0"/>
-          <w:numId w:val="5"/>
+          <w:numId w:val="6"/>
         </w:numPr>
         <w:spacing w:after="0" w:afterAutospacing="0"/>
         <w:ind w:left="720" w:hanging="360"/>
@@ -939,12 +913,12 @@
           <wp:inline distB="114300" distT="114300" distL="114300" distR="114300">
             <wp:extent cx="5731200" cy="2159000"/>
             <wp:effectExtent b="0" l="0" r="0" t="0"/>
-            <wp:docPr id="18" name="image8.png"/>
+            <wp:docPr id="22" name="image5.png"/>
             <a:graphic>
               <a:graphicData uri="http://schemas.openxmlformats.org/drawingml/2006/picture">
                 <pic:pic>
                   <pic:nvPicPr>
-                    <pic:cNvPr id="0" name="image8.png"/>
+                    <pic:cNvPr id="0" name="image5.png"/>
                     <pic:cNvPicPr preferRelativeResize="0"/>
                   </pic:nvPicPr>
                   <pic:blipFill>
@@ -978,23 +952,21 @@
       <w:pPr>
         <w:numPr>
           <w:ilvl w:val="0"/>
-          <w:numId w:val="5"/>
-        </w:numPr>
-        <w:spacing w:after="0" w:afterAutospacing="0"/>
-        <w:ind w:left="720" w:hanging="360"/>
-        <w:rPr>
-          <w:rFonts w:ascii="Arial" w:cs="Arial" w:eastAsia="Arial" w:hAnsi="Arial"/>
-          <w:b w:val="1"/>
-          <w:color w:val="383838"/>
-          <w:sz w:val="24"/>
-          <w:szCs w:val="24"/>
-        </w:rPr>
-      </w:pPr>
-      <w:r>
-        <w:rPr>
-          <w:rFonts w:ascii="Arial" w:cs="Arial" w:eastAsia="Arial" w:hAnsi="Arial"/>
-          <w:b w:val="1"/>
-          <w:color w:val="383838"/>
+          <w:numId w:val="6"/>
+        </w:numPr>
+        <w:spacing w:after="0" w:afterAutospacing="0"/>
+        <w:ind w:left="720" w:hanging="360"/>
+        <w:rPr>
+          <w:rFonts w:ascii="Arial" w:cs="Arial" w:eastAsia="Arial" w:hAnsi="Arial"/>
+          <w:b w:val="1"/>
+          <w:sz w:val="24"/>
+          <w:szCs w:val="24"/>
+        </w:rPr>
+      </w:pPr>
+      <w:r>
+        <w:rPr>
+          <w:rFonts w:ascii="Arial" w:cs="Arial" w:eastAsia="Arial" w:hAnsi="Arial"/>
+          <w:b w:val="1"/>
           <w:sz w:val="21"/>
           <w:szCs w:val="21"/>
           <w:u w:val="single"/>
@@ -1007,23 +979,21 @@
       <w:pPr>
         <w:numPr>
           <w:ilvl w:val="0"/>
-          <w:numId w:val="5"/>
-        </w:numPr>
-        <w:spacing w:after="0" w:afterAutospacing="0"/>
-        <w:ind w:left="720" w:hanging="360"/>
-        <w:rPr>
-          <w:rFonts w:ascii="Arial" w:cs="Arial" w:eastAsia="Arial" w:hAnsi="Arial"/>
-          <w:b w:val="1"/>
-          <w:color w:val="383838"/>
-          <w:sz w:val="24"/>
-          <w:szCs w:val="24"/>
-        </w:rPr>
-      </w:pPr>
-      <w:r>
-        <w:rPr>
-          <w:rFonts w:ascii="Arial" w:cs="Arial" w:eastAsia="Arial" w:hAnsi="Arial"/>
-          <w:b w:val="1"/>
-          <w:color w:val="383838"/>
+          <w:numId w:val="6"/>
+        </w:numPr>
+        <w:spacing w:after="0" w:afterAutospacing="0"/>
+        <w:ind w:left="720" w:hanging="360"/>
+        <w:rPr>
+          <w:rFonts w:ascii="Arial" w:cs="Arial" w:eastAsia="Arial" w:hAnsi="Arial"/>
+          <w:b w:val="1"/>
+          <w:sz w:val="24"/>
+          <w:szCs w:val="24"/>
+        </w:rPr>
+      </w:pPr>
+      <w:r>
+        <w:rPr>
+          <w:rFonts w:ascii="Arial" w:cs="Arial" w:eastAsia="Arial" w:hAnsi="Arial"/>
+          <w:b w:val="1"/>
           <w:sz w:val="21"/>
           <w:szCs w:val="21"/>
           <w:u w:val="single"/>
@@ -1036,23 +1006,21 @@
       <w:pPr>
         <w:numPr>
           <w:ilvl w:val="0"/>
-          <w:numId w:val="5"/>
-        </w:numPr>
-        <w:spacing w:after="0" w:afterAutospacing="0"/>
-        <w:ind w:left="720" w:hanging="360"/>
-        <w:rPr>
-          <w:rFonts w:ascii="Arial" w:cs="Arial" w:eastAsia="Arial" w:hAnsi="Arial"/>
-          <w:b w:val="1"/>
-          <w:color w:val="383838"/>
-          <w:sz w:val="24"/>
-          <w:szCs w:val="24"/>
-        </w:rPr>
-      </w:pPr>
-      <w:r>
-        <w:rPr>
-          <w:rFonts w:ascii="Arial" w:cs="Arial" w:eastAsia="Arial" w:hAnsi="Arial"/>
-          <w:b w:val="1"/>
-          <w:color w:val="383838"/>
+          <w:numId w:val="6"/>
+        </w:numPr>
+        <w:spacing w:after="0" w:afterAutospacing="0"/>
+        <w:ind w:left="720" w:hanging="360"/>
+        <w:rPr>
+          <w:rFonts w:ascii="Arial" w:cs="Arial" w:eastAsia="Arial" w:hAnsi="Arial"/>
+          <w:b w:val="1"/>
+          <w:sz w:val="24"/>
+          <w:szCs w:val="24"/>
+        </w:rPr>
+      </w:pPr>
+      <w:r>
+        <w:rPr>
+          <w:rFonts w:ascii="Arial" w:cs="Arial" w:eastAsia="Arial" w:hAnsi="Arial"/>
+          <w:b w:val="1"/>
           <w:sz w:val="21"/>
           <w:szCs w:val="21"/>
           <w:u w:val="single"/>
@@ -1065,23 +1033,21 @@
       <w:pPr>
         <w:numPr>
           <w:ilvl w:val="0"/>
-          <w:numId w:val="5"/>
-        </w:numPr>
-        <w:spacing w:after="0" w:afterAutospacing="0"/>
-        <w:ind w:left="720" w:hanging="360"/>
-        <w:rPr>
-          <w:rFonts w:ascii="Arial" w:cs="Arial" w:eastAsia="Arial" w:hAnsi="Arial"/>
-          <w:b w:val="1"/>
-          <w:color w:val="383838"/>
-          <w:sz w:val="24"/>
-          <w:szCs w:val="24"/>
-        </w:rPr>
-      </w:pPr>
-      <w:r>
-        <w:rPr>
-          <w:rFonts w:ascii="Arial" w:cs="Arial" w:eastAsia="Arial" w:hAnsi="Arial"/>
-          <w:b w:val="1"/>
-          <w:color w:val="383838"/>
+          <w:numId w:val="6"/>
+        </w:numPr>
+        <w:spacing w:after="0" w:afterAutospacing="0"/>
+        <w:ind w:left="720" w:hanging="360"/>
+        <w:rPr>
+          <w:rFonts w:ascii="Arial" w:cs="Arial" w:eastAsia="Arial" w:hAnsi="Arial"/>
+          <w:b w:val="1"/>
+          <w:sz w:val="24"/>
+          <w:szCs w:val="24"/>
+        </w:rPr>
+      </w:pPr>
+      <w:r>
+        <w:rPr>
+          <w:rFonts w:ascii="Arial" w:cs="Arial" w:eastAsia="Arial" w:hAnsi="Arial"/>
+          <w:b w:val="1"/>
           <w:sz w:val="21"/>
           <w:szCs w:val="21"/>
           <w:u w:val="single"/>
@@ -1094,23 +1060,21 @@
       <w:pPr>
         <w:numPr>
           <w:ilvl w:val="0"/>
-          <w:numId w:val="5"/>
-        </w:numPr>
-        <w:spacing w:after="0" w:afterAutospacing="0"/>
-        <w:ind w:left="720" w:hanging="360"/>
-        <w:rPr>
-          <w:rFonts w:ascii="Arial" w:cs="Arial" w:eastAsia="Arial" w:hAnsi="Arial"/>
-          <w:b w:val="1"/>
-          <w:color w:val="383838"/>
-          <w:sz w:val="24"/>
-          <w:szCs w:val="24"/>
-        </w:rPr>
-      </w:pPr>
-      <w:r>
-        <w:rPr>
-          <w:rFonts w:ascii="Arial" w:cs="Arial" w:eastAsia="Arial" w:hAnsi="Arial"/>
-          <w:b w:val="1"/>
-          <w:color w:val="383838"/>
+          <w:numId w:val="6"/>
+        </w:numPr>
+        <w:spacing w:after="0" w:afterAutospacing="0"/>
+        <w:ind w:left="720" w:hanging="360"/>
+        <w:rPr>
+          <w:rFonts w:ascii="Arial" w:cs="Arial" w:eastAsia="Arial" w:hAnsi="Arial"/>
+          <w:b w:val="1"/>
+          <w:sz w:val="24"/>
+          <w:szCs w:val="24"/>
+        </w:rPr>
+      </w:pPr>
+      <w:r>
+        <w:rPr>
+          <w:rFonts w:ascii="Arial" w:cs="Arial" w:eastAsia="Arial" w:hAnsi="Arial"/>
+          <w:b w:val="1"/>
           <w:sz w:val="21"/>
           <w:szCs w:val="21"/>
           <w:u w:val="single"/>
@@ -1123,23 +1087,21 @@
       <w:pPr>
         <w:numPr>
           <w:ilvl w:val="0"/>
-          <w:numId w:val="5"/>
-        </w:numPr>
-        <w:spacing w:after="0" w:afterAutospacing="0"/>
-        <w:ind w:left="720" w:hanging="360"/>
-        <w:rPr>
-          <w:rFonts w:ascii="Arial" w:cs="Arial" w:eastAsia="Arial" w:hAnsi="Arial"/>
-          <w:b w:val="1"/>
-          <w:color w:val="383838"/>
-          <w:sz w:val="24"/>
-          <w:szCs w:val="24"/>
-        </w:rPr>
-      </w:pPr>
-      <w:r>
-        <w:rPr>
-          <w:rFonts w:ascii="Arial" w:cs="Arial" w:eastAsia="Arial" w:hAnsi="Arial"/>
-          <w:b w:val="1"/>
-          <w:color w:val="383838"/>
+          <w:numId w:val="6"/>
+        </w:numPr>
+        <w:spacing w:after="0" w:afterAutospacing="0"/>
+        <w:ind w:left="720" w:hanging="360"/>
+        <w:rPr>
+          <w:rFonts w:ascii="Arial" w:cs="Arial" w:eastAsia="Arial" w:hAnsi="Arial"/>
+          <w:b w:val="1"/>
+          <w:sz w:val="24"/>
+          <w:szCs w:val="24"/>
+        </w:rPr>
+      </w:pPr>
+      <w:r>
+        <w:rPr>
+          <w:rFonts w:ascii="Arial" w:cs="Arial" w:eastAsia="Arial" w:hAnsi="Arial"/>
+          <w:b w:val="1"/>
           <w:sz w:val="21"/>
           <w:szCs w:val="21"/>
           <w:u w:val="single"/>
@@ -1152,23 +1114,21 @@
       <w:pPr>
         <w:numPr>
           <w:ilvl w:val="0"/>
-          <w:numId w:val="5"/>
-        </w:numPr>
-        <w:spacing w:after="0" w:afterAutospacing="0"/>
-        <w:ind w:left="720" w:hanging="360"/>
-        <w:rPr>
-          <w:rFonts w:ascii="Arial" w:cs="Arial" w:eastAsia="Arial" w:hAnsi="Arial"/>
-          <w:b w:val="1"/>
-          <w:color w:val="383838"/>
-          <w:sz w:val="24"/>
-          <w:szCs w:val="24"/>
-        </w:rPr>
-      </w:pPr>
-      <w:r>
-        <w:rPr>
-          <w:rFonts w:ascii="Arial" w:cs="Arial" w:eastAsia="Arial" w:hAnsi="Arial"/>
-          <w:b w:val="1"/>
-          <w:color w:val="383838"/>
+          <w:numId w:val="6"/>
+        </w:numPr>
+        <w:spacing w:after="0" w:afterAutospacing="0"/>
+        <w:ind w:left="720" w:hanging="360"/>
+        <w:rPr>
+          <w:rFonts w:ascii="Arial" w:cs="Arial" w:eastAsia="Arial" w:hAnsi="Arial"/>
+          <w:b w:val="1"/>
+          <w:sz w:val="24"/>
+          <w:szCs w:val="24"/>
+        </w:rPr>
+      </w:pPr>
+      <w:r>
+        <w:rPr>
+          <w:rFonts w:ascii="Arial" w:cs="Arial" w:eastAsia="Arial" w:hAnsi="Arial"/>
+          <w:b w:val="1"/>
           <w:sz w:val="21"/>
           <w:szCs w:val="21"/>
           <w:u w:val="single"/>
@@ -1181,23 +1141,21 @@
       <w:pPr>
         <w:numPr>
           <w:ilvl w:val="0"/>
-          <w:numId w:val="5"/>
-        </w:numPr>
-        <w:spacing w:after="0" w:afterAutospacing="0"/>
-        <w:ind w:left="720" w:hanging="360"/>
-        <w:rPr>
-          <w:rFonts w:ascii="Arial" w:cs="Arial" w:eastAsia="Arial" w:hAnsi="Arial"/>
-          <w:b w:val="1"/>
-          <w:color w:val="383838"/>
-          <w:sz w:val="24"/>
-          <w:szCs w:val="24"/>
-        </w:rPr>
-      </w:pPr>
-      <w:r>
-        <w:rPr>
-          <w:rFonts w:ascii="Arial" w:cs="Arial" w:eastAsia="Arial" w:hAnsi="Arial"/>
-          <w:b w:val="1"/>
-          <w:color w:val="383838"/>
+          <w:numId w:val="6"/>
+        </w:numPr>
+        <w:spacing w:after="0" w:afterAutospacing="0"/>
+        <w:ind w:left="720" w:hanging="360"/>
+        <w:rPr>
+          <w:rFonts w:ascii="Arial" w:cs="Arial" w:eastAsia="Arial" w:hAnsi="Arial"/>
+          <w:b w:val="1"/>
+          <w:sz w:val="24"/>
+          <w:szCs w:val="24"/>
+        </w:rPr>
+      </w:pPr>
+      <w:r>
+        <w:rPr>
+          <w:rFonts w:ascii="Arial" w:cs="Arial" w:eastAsia="Arial" w:hAnsi="Arial"/>
+          <w:b w:val="1"/>
           <w:sz w:val="21"/>
           <w:szCs w:val="21"/>
           <w:u w:val="single"/>
@@ -1210,23 +1168,21 @@
       <w:pPr>
         <w:numPr>
           <w:ilvl w:val="0"/>
-          <w:numId w:val="5"/>
-        </w:numPr>
-        <w:spacing w:after="0" w:afterAutospacing="0"/>
-        <w:ind w:left="720" w:hanging="360"/>
-        <w:rPr>
-          <w:rFonts w:ascii="Arial" w:cs="Arial" w:eastAsia="Arial" w:hAnsi="Arial"/>
-          <w:b w:val="1"/>
-          <w:color w:val="383838"/>
-          <w:sz w:val="24"/>
-          <w:szCs w:val="24"/>
-        </w:rPr>
-      </w:pPr>
-      <w:r>
-        <w:rPr>
-          <w:rFonts w:ascii="Arial" w:cs="Arial" w:eastAsia="Arial" w:hAnsi="Arial"/>
-          <w:b w:val="1"/>
-          <w:color w:val="383838"/>
+          <w:numId w:val="6"/>
+        </w:numPr>
+        <w:spacing w:after="0" w:afterAutospacing="0"/>
+        <w:ind w:left="720" w:hanging="360"/>
+        <w:rPr>
+          <w:rFonts w:ascii="Arial" w:cs="Arial" w:eastAsia="Arial" w:hAnsi="Arial"/>
+          <w:b w:val="1"/>
+          <w:sz w:val="24"/>
+          <w:szCs w:val="24"/>
+        </w:rPr>
+      </w:pPr>
+      <w:r>
+        <w:rPr>
+          <w:rFonts w:ascii="Arial" w:cs="Arial" w:eastAsia="Arial" w:hAnsi="Arial"/>
+          <w:b w:val="1"/>
           <w:sz w:val="21"/>
           <w:szCs w:val="21"/>
           <w:u w:val="single"/>
@@ -1239,23 +1195,21 @@
       <w:pPr>
         <w:numPr>
           <w:ilvl w:val="0"/>
-          <w:numId w:val="5"/>
-        </w:numPr>
-        <w:spacing w:after="0" w:afterAutospacing="0"/>
-        <w:ind w:left="720" w:hanging="360"/>
-        <w:rPr>
-          <w:rFonts w:ascii="Arial" w:cs="Arial" w:eastAsia="Arial" w:hAnsi="Arial"/>
-          <w:b w:val="1"/>
-          <w:color w:val="383838"/>
-          <w:sz w:val="24"/>
-          <w:szCs w:val="24"/>
-        </w:rPr>
-      </w:pPr>
-      <w:r>
-        <w:rPr>
-          <w:rFonts w:ascii="Arial" w:cs="Arial" w:eastAsia="Arial" w:hAnsi="Arial"/>
-          <w:b w:val="1"/>
-          <w:color w:val="383838"/>
+          <w:numId w:val="6"/>
+        </w:numPr>
+        <w:spacing w:after="0" w:afterAutospacing="0"/>
+        <w:ind w:left="720" w:hanging="360"/>
+        <w:rPr>
+          <w:rFonts w:ascii="Arial" w:cs="Arial" w:eastAsia="Arial" w:hAnsi="Arial"/>
+          <w:b w:val="1"/>
+          <w:sz w:val="24"/>
+          <w:szCs w:val="24"/>
+        </w:rPr>
+      </w:pPr>
+      <w:r>
+        <w:rPr>
+          <w:rFonts w:ascii="Arial" w:cs="Arial" w:eastAsia="Arial" w:hAnsi="Arial"/>
+          <w:b w:val="1"/>
           <w:sz w:val="21"/>
           <w:szCs w:val="21"/>
           <w:u w:val="single"/>
@@ -1268,23 +1222,21 @@
       <w:pPr>
         <w:numPr>
           <w:ilvl w:val="0"/>
-          <w:numId w:val="5"/>
-        </w:numPr>
-        <w:spacing w:after="0" w:afterAutospacing="0"/>
-        <w:ind w:left="720" w:hanging="360"/>
-        <w:rPr>
-          <w:rFonts w:ascii="Arial" w:cs="Arial" w:eastAsia="Arial" w:hAnsi="Arial"/>
-          <w:b w:val="1"/>
-          <w:color w:val="383838"/>
-          <w:sz w:val="24"/>
-          <w:szCs w:val="24"/>
-        </w:rPr>
-      </w:pPr>
-      <w:r>
-        <w:rPr>
-          <w:rFonts w:ascii="Arial" w:cs="Arial" w:eastAsia="Arial" w:hAnsi="Arial"/>
-          <w:b w:val="1"/>
-          <w:color w:val="383838"/>
+          <w:numId w:val="6"/>
+        </w:numPr>
+        <w:spacing w:after="0" w:afterAutospacing="0"/>
+        <w:ind w:left="720" w:hanging="360"/>
+        <w:rPr>
+          <w:rFonts w:ascii="Arial" w:cs="Arial" w:eastAsia="Arial" w:hAnsi="Arial"/>
+          <w:b w:val="1"/>
+          <w:sz w:val="24"/>
+          <w:szCs w:val="24"/>
+        </w:rPr>
+      </w:pPr>
+      <w:r>
+        <w:rPr>
+          <w:rFonts w:ascii="Arial" w:cs="Arial" w:eastAsia="Arial" w:hAnsi="Arial"/>
+          <w:b w:val="1"/>
           <w:sz w:val="21"/>
           <w:szCs w:val="21"/>
           <w:u w:val="single"/>
@@ -1297,23 +1249,21 @@
       <w:pPr>
         <w:numPr>
           <w:ilvl w:val="0"/>
-          <w:numId w:val="5"/>
-        </w:numPr>
-        <w:spacing w:after="0" w:afterAutospacing="0"/>
-        <w:ind w:left="720" w:hanging="360"/>
-        <w:rPr>
-          <w:rFonts w:ascii="Arial" w:cs="Arial" w:eastAsia="Arial" w:hAnsi="Arial"/>
-          <w:b w:val="1"/>
-          <w:color w:val="383838"/>
-          <w:sz w:val="24"/>
-          <w:szCs w:val="24"/>
-        </w:rPr>
-      </w:pPr>
-      <w:r>
-        <w:rPr>
-          <w:rFonts w:ascii="Arial" w:cs="Arial" w:eastAsia="Arial" w:hAnsi="Arial"/>
-          <w:b w:val="1"/>
-          <w:color w:val="383838"/>
+          <w:numId w:val="6"/>
+        </w:numPr>
+        <w:spacing w:after="0" w:afterAutospacing="0"/>
+        <w:ind w:left="720" w:hanging="360"/>
+        <w:rPr>
+          <w:rFonts w:ascii="Arial" w:cs="Arial" w:eastAsia="Arial" w:hAnsi="Arial"/>
+          <w:b w:val="1"/>
+          <w:sz w:val="24"/>
+          <w:szCs w:val="24"/>
+        </w:rPr>
+      </w:pPr>
+      <w:r>
+        <w:rPr>
+          <w:rFonts w:ascii="Arial" w:cs="Arial" w:eastAsia="Arial" w:hAnsi="Arial"/>
+          <w:b w:val="1"/>
           <w:sz w:val="21"/>
           <w:szCs w:val="21"/>
           <w:u w:val="single"/>
@@ -1326,23 +1276,21 @@
       <w:pPr>
         <w:numPr>
           <w:ilvl w:val="0"/>
-          <w:numId w:val="5"/>
-        </w:numPr>
-        <w:spacing w:after="0" w:afterAutospacing="0"/>
-        <w:ind w:left="720" w:hanging="360"/>
-        <w:rPr>
-          <w:rFonts w:ascii="Arial" w:cs="Arial" w:eastAsia="Arial" w:hAnsi="Arial"/>
-          <w:b w:val="1"/>
-          <w:color w:val="383838"/>
-          <w:sz w:val="24"/>
-          <w:szCs w:val="24"/>
-        </w:rPr>
-      </w:pPr>
-      <w:r>
-        <w:rPr>
-          <w:rFonts w:ascii="Arial" w:cs="Arial" w:eastAsia="Arial" w:hAnsi="Arial"/>
-          <w:b w:val="1"/>
-          <w:color w:val="383838"/>
+          <w:numId w:val="6"/>
+        </w:numPr>
+        <w:spacing w:after="0" w:afterAutospacing="0"/>
+        <w:ind w:left="720" w:hanging="360"/>
+        <w:rPr>
+          <w:rFonts w:ascii="Arial" w:cs="Arial" w:eastAsia="Arial" w:hAnsi="Arial"/>
+          <w:b w:val="1"/>
+          <w:sz w:val="24"/>
+          <w:szCs w:val="24"/>
+        </w:rPr>
+      </w:pPr>
+      <w:r>
+        <w:rPr>
+          <w:rFonts w:ascii="Arial" w:cs="Arial" w:eastAsia="Arial" w:hAnsi="Arial"/>
+          <w:b w:val="1"/>
           <w:sz w:val="21"/>
           <w:szCs w:val="21"/>
           <w:u w:val="single"/>
@@ -1355,23 +1303,21 @@
       <w:pPr>
         <w:numPr>
           <w:ilvl w:val="0"/>
-          <w:numId w:val="5"/>
-        </w:numPr>
-        <w:spacing w:after="0" w:afterAutospacing="0"/>
-        <w:ind w:left="720" w:hanging="360"/>
-        <w:rPr>
-          <w:rFonts w:ascii="Arial" w:cs="Arial" w:eastAsia="Arial" w:hAnsi="Arial"/>
-          <w:b w:val="1"/>
-          <w:color w:val="383838"/>
-          <w:sz w:val="24"/>
-          <w:szCs w:val="24"/>
-        </w:rPr>
-      </w:pPr>
-      <w:r>
-        <w:rPr>
-          <w:rFonts w:ascii="Arial" w:cs="Arial" w:eastAsia="Arial" w:hAnsi="Arial"/>
-          <w:b w:val="1"/>
-          <w:color w:val="383838"/>
+          <w:numId w:val="6"/>
+        </w:numPr>
+        <w:spacing w:after="0" w:afterAutospacing="0"/>
+        <w:ind w:left="720" w:hanging="360"/>
+        <w:rPr>
+          <w:rFonts w:ascii="Arial" w:cs="Arial" w:eastAsia="Arial" w:hAnsi="Arial"/>
+          <w:b w:val="1"/>
+          <w:sz w:val="24"/>
+          <w:szCs w:val="24"/>
+        </w:rPr>
+      </w:pPr>
+      <w:r>
+        <w:rPr>
+          <w:rFonts w:ascii="Arial" w:cs="Arial" w:eastAsia="Arial" w:hAnsi="Arial"/>
+          <w:b w:val="1"/>
           <w:sz w:val="21"/>
           <w:szCs w:val="21"/>
           <w:u w:val="single"/>
@@ -1384,23 +1330,21 @@
       <w:pPr>
         <w:numPr>
           <w:ilvl w:val="0"/>
-          <w:numId w:val="5"/>
-        </w:numPr>
-        <w:spacing w:after="0" w:afterAutospacing="0"/>
-        <w:ind w:left="720" w:hanging="360"/>
-        <w:rPr>
-          <w:rFonts w:ascii="Arial" w:cs="Arial" w:eastAsia="Arial" w:hAnsi="Arial"/>
-          <w:b w:val="1"/>
-          <w:color w:val="383838"/>
-          <w:sz w:val="24"/>
-          <w:szCs w:val="24"/>
-        </w:rPr>
-      </w:pPr>
-      <w:r>
-        <w:rPr>
-          <w:rFonts w:ascii="Arial" w:cs="Arial" w:eastAsia="Arial" w:hAnsi="Arial"/>
-          <w:b w:val="1"/>
-          <w:color w:val="383838"/>
+          <w:numId w:val="6"/>
+        </w:numPr>
+        <w:spacing w:after="0" w:afterAutospacing="0"/>
+        <w:ind w:left="720" w:hanging="360"/>
+        <w:rPr>
+          <w:rFonts w:ascii="Arial" w:cs="Arial" w:eastAsia="Arial" w:hAnsi="Arial"/>
+          <w:b w:val="1"/>
+          <w:sz w:val="24"/>
+          <w:szCs w:val="24"/>
+        </w:rPr>
+      </w:pPr>
+      <w:r>
+        <w:rPr>
+          <w:rFonts w:ascii="Arial" w:cs="Arial" w:eastAsia="Arial" w:hAnsi="Arial"/>
+          <w:b w:val="1"/>
           <w:sz w:val="21"/>
           <w:szCs w:val="21"/>
           <w:u w:val="single"/>
@@ -1413,23 +1357,21 @@
       <w:pPr>
         <w:numPr>
           <w:ilvl w:val="0"/>
-          <w:numId w:val="5"/>
-        </w:numPr>
-        <w:spacing w:after="0" w:afterAutospacing="0"/>
-        <w:ind w:left="720" w:hanging="360"/>
-        <w:rPr>
-          <w:rFonts w:ascii="Arial" w:cs="Arial" w:eastAsia="Arial" w:hAnsi="Arial"/>
-          <w:b w:val="1"/>
-          <w:color w:val="383838"/>
-          <w:sz w:val="24"/>
-          <w:szCs w:val="24"/>
-        </w:rPr>
-      </w:pPr>
-      <w:r>
-        <w:rPr>
-          <w:rFonts w:ascii="Arial" w:cs="Arial" w:eastAsia="Arial" w:hAnsi="Arial"/>
-          <w:b w:val="1"/>
-          <w:color w:val="383838"/>
+          <w:numId w:val="6"/>
+        </w:numPr>
+        <w:spacing w:after="0" w:afterAutospacing="0"/>
+        <w:ind w:left="720" w:hanging="360"/>
+        <w:rPr>
+          <w:rFonts w:ascii="Arial" w:cs="Arial" w:eastAsia="Arial" w:hAnsi="Arial"/>
+          <w:b w:val="1"/>
+          <w:sz w:val="24"/>
+          <w:szCs w:val="24"/>
+        </w:rPr>
+      </w:pPr>
+      <w:r>
+        <w:rPr>
+          <w:rFonts w:ascii="Arial" w:cs="Arial" w:eastAsia="Arial" w:hAnsi="Arial"/>
+          <w:b w:val="1"/>
           <w:sz w:val="21"/>
           <w:szCs w:val="21"/>
           <w:u w:val="single"/>
@@ -1442,23 +1384,21 @@
       <w:pPr>
         <w:numPr>
           <w:ilvl w:val="0"/>
-          <w:numId w:val="5"/>
-        </w:numPr>
-        <w:spacing w:after="0" w:afterAutospacing="0"/>
-        <w:ind w:left="720" w:hanging="360"/>
-        <w:rPr>
-          <w:rFonts w:ascii="Arial" w:cs="Arial" w:eastAsia="Arial" w:hAnsi="Arial"/>
-          <w:b w:val="1"/>
-          <w:color w:val="383838"/>
-          <w:sz w:val="24"/>
-          <w:szCs w:val="24"/>
-        </w:rPr>
-      </w:pPr>
-      <w:r>
-        <w:rPr>
-          <w:rFonts w:ascii="Arial" w:cs="Arial" w:eastAsia="Arial" w:hAnsi="Arial"/>
-          <w:b w:val="1"/>
-          <w:color w:val="383838"/>
+          <w:numId w:val="6"/>
+        </w:numPr>
+        <w:spacing w:after="0" w:afterAutospacing="0"/>
+        <w:ind w:left="720" w:hanging="360"/>
+        <w:rPr>
+          <w:rFonts w:ascii="Arial" w:cs="Arial" w:eastAsia="Arial" w:hAnsi="Arial"/>
+          <w:b w:val="1"/>
+          <w:sz w:val="24"/>
+          <w:szCs w:val="24"/>
+        </w:rPr>
+      </w:pPr>
+      <w:r>
+        <w:rPr>
+          <w:rFonts w:ascii="Arial" w:cs="Arial" w:eastAsia="Arial" w:hAnsi="Arial"/>
+          <w:b w:val="1"/>
           <w:sz w:val="21"/>
           <w:szCs w:val="21"/>
           <w:u w:val="single"/>
@@ -1471,23 +1411,21 @@
       <w:pPr>
         <w:numPr>
           <w:ilvl w:val="0"/>
-          <w:numId w:val="5"/>
-        </w:numPr>
-        <w:spacing w:after="0" w:afterAutospacing="0"/>
-        <w:ind w:left="720" w:hanging="360"/>
-        <w:rPr>
-          <w:rFonts w:ascii="Arial" w:cs="Arial" w:eastAsia="Arial" w:hAnsi="Arial"/>
-          <w:b w:val="1"/>
-          <w:color w:val="383838"/>
-          <w:sz w:val="24"/>
-          <w:szCs w:val="24"/>
-        </w:rPr>
-      </w:pPr>
-      <w:r>
-        <w:rPr>
-          <w:rFonts w:ascii="Arial" w:cs="Arial" w:eastAsia="Arial" w:hAnsi="Arial"/>
-          <w:b w:val="1"/>
-          <w:color w:val="383838"/>
+          <w:numId w:val="6"/>
+        </w:numPr>
+        <w:spacing w:after="0" w:afterAutospacing="0"/>
+        <w:ind w:left="720" w:hanging="360"/>
+        <w:rPr>
+          <w:rFonts w:ascii="Arial" w:cs="Arial" w:eastAsia="Arial" w:hAnsi="Arial"/>
+          <w:b w:val="1"/>
+          <w:sz w:val="24"/>
+          <w:szCs w:val="24"/>
+        </w:rPr>
+      </w:pPr>
+      <w:r>
+        <w:rPr>
+          <w:rFonts w:ascii="Arial" w:cs="Arial" w:eastAsia="Arial" w:hAnsi="Arial"/>
+          <w:b w:val="1"/>
           <w:sz w:val="21"/>
           <w:szCs w:val="21"/>
           <w:u w:val="single"/>
@@ -1500,23 +1438,21 @@
       <w:pPr>
         <w:numPr>
           <w:ilvl w:val="0"/>
-          <w:numId w:val="5"/>
-        </w:numPr>
-        <w:spacing w:after="0" w:afterAutospacing="0"/>
-        <w:ind w:left="720" w:hanging="360"/>
-        <w:rPr>
-          <w:rFonts w:ascii="Arial" w:cs="Arial" w:eastAsia="Arial" w:hAnsi="Arial"/>
-          <w:b w:val="1"/>
-          <w:color w:val="383838"/>
-          <w:sz w:val="24"/>
-          <w:szCs w:val="24"/>
-        </w:rPr>
-      </w:pPr>
-      <w:r>
-        <w:rPr>
-          <w:rFonts w:ascii="Arial" w:cs="Arial" w:eastAsia="Arial" w:hAnsi="Arial"/>
-          <w:b w:val="1"/>
-          <w:color w:val="383838"/>
+          <w:numId w:val="6"/>
+        </w:numPr>
+        <w:spacing w:after="0" w:afterAutospacing="0"/>
+        <w:ind w:left="720" w:hanging="360"/>
+        <w:rPr>
+          <w:rFonts w:ascii="Arial" w:cs="Arial" w:eastAsia="Arial" w:hAnsi="Arial"/>
+          <w:b w:val="1"/>
+          <w:sz w:val="24"/>
+          <w:szCs w:val="24"/>
+        </w:rPr>
+      </w:pPr>
+      <w:r>
+        <w:rPr>
+          <w:rFonts w:ascii="Arial" w:cs="Arial" w:eastAsia="Arial" w:hAnsi="Arial"/>
+          <w:b w:val="1"/>
           <w:sz w:val="21"/>
           <w:szCs w:val="21"/>
           <w:u w:val="single"/>
@@ -1529,23 +1465,21 @@
       <w:pPr>
         <w:numPr>
           <w:ilvl w:val="0"/>
-          <w:numId w:val="5"/>
-        </w:numPr>
-        <w:spacing w:after="0" w:afterAutospacing="0"/>
-        <w:ind w:left="720" w:hanging="360"/>
-        <w:rPr>
-          <w:rFonts w:ascii="Arial" w:cs="Arial" w:eastAsia="Arial" w:hAnsi="Arial"/>
-          <w:b w:val="1"/>
-          <w:color w:val="383838"/>
-          <w:sz w:val="24"/>
-          <w:szCs w:val="24"/>
-        </w:rPr>
-      </w:pPr>
-      <w:r>
-        <w:rPr>
-          <w:rFonts w:ascii="Arial" w:cs="Arial" w:eastAsia="Arial" w:hAnsi="Arial"/>
-          <w:b w:val="1"/>
-          <w:color w:val="383838"/>
+          <w:numId w:val="6"/>
+        </w:numPr>
+        <w:spacing w:after="0" w:afterAutospacing="0"/>
+        <w:ind w:left="720" w:hanging="360"/>
+        <w:rPr>
+          <w:rFonts w:ascii="Arial" w:cs="Arial" w:eastAsia="Arial" w:hAnsi="Arial"/>
+          <w:b w:val="1"/>
+          <w:sz w:val="24"/>
+          <w:szCs w:val="24"/>
+        </w:rPr>
+      </w:pPr>
+      <w:r>
+        <w:rPr>
+          <w:rFonts w:ascii="Arial" w:cs="Arial" w:eastAsia="Arial" w:hAnsi="Arial"/>
+          <w:b w:val="1"/>
           <w:sz w:val="21"/>
           <w:szCs w:val="21"/>
           <w:u w:val="single"/>
@@ -1558,23 +1492,21 @@
       <w:pPr>
         <w:numPr>
           <w:ilvl w:val="0"/>
-          <w:numId w:val="5"/>
-        </w:numPr>
-        <w:spacing w:after="0" w:afterAutospacing="0"/>
-        <w:ind w:left="720" w:hanging="360"/>
-        <w:rPr>
-          <w:rFonts w:ascii="Arial" w:cs="Arial" w:eastAsia="Arial" w:hAnsi="Arial"/>
-          <w:b w:val="1"/>
-          <w:color w:val="383838"/>
-          <w:sz w:val="24"/>
-          <w:szCs w:val="24"/>
-        </w:rPr>
-      </w:pPr>
-      <w:r>
-        <w:rPr>
-          <w:rFonts w:ascii="Arial" w:cs="Arial" w:eastAsia="Arial" w:hAnsi="Arial"/>
-          <w:b w:val="1"/>
-          <w:color w:val="383838"/>
+          <w:numId w:val="6"/>
+        </w:numPr>
+        <w:spacing w:after="0" w:afterAutospacing="0"/>
+        <w:ind w:left="720" w:hanging="360"/>
+        <w:rPr>
+          <w:rFonts w:ascii="Arial" w:cs="Arial" w:eastAsia="Arial" w:hAnsi="Arial"/>
+          <w:b w:val="1"/>
+          <w:sz w:val="24"/>
+          <w:szCs w:val="24"/>
+        </w:rPr>
+      </w:pPr>
+      <w:r>
+        <w:rPr>
+          <w:rFonts w:ascii="Arial" w:cs="Arial" w:eastAsia="Arial" w:hAnsi="Arial"/>
+          <w:b w:val="1"/>
           <w:sz w:val="21"/>
           <w:szCs w:val="21"/>
           <w:u w:val="single"/>
@@ -1587,23 +1519,21 @@
       <w:pPr>
         <w:numPr>
           <w:ilvl w:val="0"/>
-          <w:numId w:val="5"/>
-        </w:numPr>
-        <w:spacing w:after="0" w:afterAutospacing="0"/>
-        <w:ind w:left="720" w:hanging="360"/>
-        <w:rPr>
-          <w:rFonts w:ascii="Arial" w:cs="Arial" w:eastAsia="Arial" w:hAnsi="Arial"/>
-          <w:b w:val="1"/>
-          <w:color w:val="383838"/>
-          <w:sz w:val="24"/>
-          <w:szCs w:val="24"/>
-        </w:rPr>
-      </w:pPr>
-      <w:r>
-        <w:rPr>
-          <w:rFonts w:ascii="Arial" w:cs="Arial" w:eastAsia="Arial" w:hAnsi="Arial"/>
-          <w:b w:val="1"/>
-          <w:color w:val="383838"/>
+          <w:numId w:val="6"/>
+        </w:numPr>
+        <w:spacing w:after="0" w:afterAutospacing="0"/>
+        <w:ind w:left="720" w:hanging="360"/>
+        <w:rPr>
+          <w:rFonts w:ascii="Arial" w:cs="Arial" w:eastAsia="Arial" w:hAnsi="Arial"/>
+          <w:b w:val="1"/>
+          <w:sz w:val="24"/>
+          <w:szCs w:val="24"/>
+        </w:rPr>
+      </w:pPr>
+      <w:r>
+        <w:rPr>
+          <w:rFonts w:ascii="Arial" w:cs="Arial" w:eastAsia="Arial" w:hAnsi="Arial"/>
+          <w:b w:val="1"/>
           <w:sz w:val="21"/>
           <w:szCs w:val="21"/>
           <w:u w:val="single"/>
@@ -1616,23 +1546,21 @@
       <w:pPr>
         <w:numPr>
           <w:ilvl w:val="0"/>
-          <w:numId w:val="5"/>
-        </w:numPr>
-        <w:spacing w:after="0" w:afterAutospacing="0"/>
-        <w:ind w:left="720" w:hanging="360"/>
-        <w:rPr>
-          <w:rFonts w:ascii="Arial" w:cs="Arial" w:eastAsia="Arial" w:hAnsi="Arial"/>
-          <w:b w:val="1"/>
-          <w:color w:val="383838"/>
-          <w:sz w:val="24"/>
-          <w:szCs w:val="24"/>
-        </w:rPr>
-      </w:pPr>
-      <w:r>
-        <w:rPr>
-          <w:rFonts w:ascii="Arial" w:cs="Arial" w:eastAsia="Arial" w:hAnsi="Arial"/>
-          <w:b w:val="1"/>
-          <w:color w:val="383838"/>
+          <w:numId w:val="6"/>
+        </w:numPr>
+        <w:spacing w:after="0" w:afterAutospacing="0"/>
+        <w:ind w:left="720" w:hanging="360"/>
+        <w:rPr>
+          <w:rFonts w:ascii="Arial" w:cs="Arial" w:eastAsia="Arial" w:hAnsi="Arial"/>
+          <w:b w:val="1"/>
+          <w:sz w:val="24"/>
+          <w:szCs w:val="24"/>
+        </w:rPr>
+      </w:pPr>
+      <w:r>
+        <w:rPr>
+          <w:rFonts w:ascii="Arial" w:cs="Arial" w:eastAsia="Arial" w:hAnsi="Arial"/>
+          <w:b w:val="1"/>
           <w:sz w:val="21"/>
           <w:szCs w:val="21"/>
           <w:u w:val="single"/>
@@ -1645,23 +1573,21 @@
       <w:pPr>
         <w:numPr>
           <w:ilvl w:val="0"/>
-          <w:numId w:val="5"/>
-        </w:numPr>
-        <w:spacing w:after="0" w:afterAutospacing="0"/>
-        <w:ind w:left="720" w:hanging="360"/>
-        <w:rPr>
-          <w:rFonts w:ascii="Arial" w:cs="Arial" w:eastAsia="Arial" w:hAnsi="Arial"/>
-          <w:b w:val="1"/>
-          <w:color w:val="383838"/>
-          <w:sz w:val="24"/>
-          <w:szCs w:val="24"/>
-        </w:rPr>
-      </w:pPr>
-      <w:r>
-        <w:rPr>
-          <w:rFonts w:ascii="Arial" w:cs="Arial" w:eastAsia="Arial" w:hAnsi="Arial"/>
-          <w:b w:val="1"/>
-          <w:color w:val="383838"/>
+          <w:numId w:val="6"/>
+        </w:numPr>
+        <w:spacing w:after="0" w:afterAutospacing="0"/>
+        <w:ind w:left="720" w:hanging="360"/>
+        <w:rPr>
+          <w:rFonts w:ascii="Arial" w:cs="Arial" w:eastAsia="Arial" w:hAnsi="Arial"/>
+          <w:b w:val="1"/>
+          <w:sz w:val="24"/>
+          <w:szCs w:val="24"/>
+        </w:rPr>
+      </w:pPr>
+      <w:r>
+        <w:rPr>
+          <w:rFonts w:ascii="Arial" w:cs="Arial" w:eastAsia="Arial" w:hAnsi="Arial"/>
+          <w:b w:val="1"/>
           <w:sz w:val="21"/>
           <w:szCs w:val="21"/>
           <w:u w:val="single"/>
@@ -1674,23 +1600,21 @@
       <w:pPr>
         <w:numPr>
           <w:ilvl w:val="0"/>
-          <w:numId w:val="5"/>
-        </w:numPr>
-        <w:spacing w:after="0" w:afterAutospacing="0"/>
-        <w:ind w:left="720" w:hanging="360"/>
-        <w:rPr>
-          <w:rFonts w:ascii="Arial" w:cs="Arial" w:eastAsia="Arial" w:hAnsi="Arial"/>
-          <w:b w:val="1"/>
-          <w:color w:val="383838"/>
-          <w:sz w:val="24"/>
-          <w:szCs w:val="24"/>
-        </w:rPr>
-      </w:pPr>
-      <w:r>
-        <w:rPr>
-          <w:rFonts w:ascii="Arial" w:cs="Arial" w:eastAsia="Arial" w:hAnsi="Arial"/>
-          <w:b w:val="1"/>
-          <w:color w:val="383838"/>
+          <w:numId w:val="6"/>
+        </w:numPr>
+        <w:spacing w:after="0" w:afterAutospacing="0"/>
+        <w:ind w:left="720" w:hanging="360"/>
+        <w:rPr>
+          <w:rFonts w:ascii="Arial" w:cs="Arial" w:eastAsia="Arial" w:hAnsi="Arial"/>
+          <w:b w:val="1"/>
+          <w:sz w:val="24"/>
+          <w:szCs w:val="24"/>
+        </w:rPr>
+      </w:pPr>
+      <w:r>
+        <w:rPr>
+          <w:rFonts w:ascii="Arial" w:cs="Arial" w:eastAsia="Arial" w:hAnsi="Arial"/>
+          <w:b w:val="1"/>
           <w:sz w:val="21"/>
           <w:szCs w:val="21"/>
           <w:u w:val="single"/>
@@ -1703,23 +1627,21 @@
       <w:pPr>
         <w:numPr>
           <w:ilvl w:val="0"/>
-          <w:numId w:val="5"/>
-        </w:numPr>
-        <w:spacing w:after="0" w:afterAutospacing="0"/>
-        <w:ind w:left="720" w:hanging="360"/>
-        <w:rPr>
-          <w:rFonts w:ascii="Arial" w:cs="Arial" w:eastAsia="Arial" w:hAnsi="Arial"/>
-          <w:b w:val="1"/>
-          <w:color w:val="383838"/>
-          <w:sz w:val="24"/>
-          <w:szCs w:val="24"/>
-        </w:rPr>
-      </w:pPr>
-      <w:r>
-        <w:rPr>
-          <w:rFonts w:ascii="Arial" w:cs="Arial" w:eastAsia="Arial" w:hAnsi="Arial"/>
-          <w:b w:val="1"/>
-          <w:color w:val="383838"/>
+          <w:numId w:val="6"/>
+        </w:numPr>
+        <w:spacing w:after="0" w:afterAutospacing="0"/>
+        <w:ind w:left="720" w:hanging="360"/>
+        <w:rPr>
+          <w:rFonts w:ascii="Arial" w:cs="Arial" w:eastAsia="Arial" w:hAnsi="Arial"/>
+          <w:b w:val="1"/>
+          <w:sz w:val="24"/>
+          <w:szCs w:val="24"/>
+        </w:rPr>
+      </w:pPr>
+      <w:r>
+        <w:rPr>
+          <w:rFonts w:ascii="Arial" w:cs="Arial" w:eastAsia="Arial" w:hAnsi="Arial"/>
+          <w:b w:val="1"/>
           <w:sz w:val="21"/>
           <w:szCs w:val="21"/>
           <w:u w:val="single"/>
@@ -1732,23 +1654,21 @@
       <w:pPr>
         <w:numPr>
           <w:ilvl w:val="0"/>
-          <w:numId w:val="5"/>
-        </w:numPr>
-        <w:spacing w:after="0" w:afterAutospacing="0"/>
-        <w:ind w:left="720" w:hanging="360"/>
-        <w:rPr>
-          <w:rFonts w:ascii="Arial" w:cs="Arial" w:eastAsia="Arial" w:hAnsi="Arial"/>
-          <w:b w:val="1"/>
-          <w:color w:val="383838"/>
-          <w:sz w:val="24"/>
-          <w:szCs w:val="24"/>
-        </w:rPr>
-      </w:pPr>
-      <w:r>
-        <w:rPr>
-          <w:rFonts w:ascii="Arial" w:cs="Arial" w:eastAsia="Arial" w:hAnsi="Arial"/>
-          <w:b w:val="1"/>
-          <w:color w:val="383838"/>
+          <w:numId w:val="6"/>
+        </w:numPr>
+        <w:spacing w:after="0" w:afterAutospacing="0"/>
+        <w:ind w:left="720" w:hanging="360"/>
+        <w:rPr>
+          <w:rFonts w:ascii="Arial" w:cs="Arial" w:eastAsia="Arial" w:hAnsi="Arial"/>
+          <w:b w:val="1"/>
+          <w:sz w:val="24"/>
+          <w:szCs w:val="24"/>
+        </w:rPr>
+      </w:pPr>
+      <w:r>
+        <w:rPr>
+          <w:rFonts w:ascii="Arial" w:cs="Arial" w:eastAsia="Arial" w:hAnsi="Arial"/>
+          <w:b w:val="1"/>
           <w:sz w:val="21"/>
           <w:szCs w:val="21"/>
           <w:u w:val="single"/>
@@ -1761,23 +1681,21 @@
       <w:pPr>
         <w:numPr>
           <w:ilvl w:val="0"/>
-          <w:numId w:val="5"/>
-        </w:numPr>
-        <w:spacing w:after="0" w:afterAutospacing="0"/>
-        <w:ind w:left="720" w:hanging="360"/>
-        <w:rPr>
-          <w:rFonts w:ascii="Arial" w:cs="Arial" w:eastAsia="Arial" w:hAnsi="Arial"/>
-          <w:b w:val="1"/>
-          <w:color w:val="383838"/>
-          <w:sz w:val="24"/>
-          <w:szCs w:val="24"/>
-        </w:rPr>
-      </w:pPr>
-      <w:r>
-        <w:rPr>
-          <w:rFonts w:ascii="Arial" w:cs="Arial" w:eastAsia="Arial" w:hAnsi="Arial"/>
-          <w:b w:val="1"/>
-          <w:color w:val="383838"/>
+          <w:numId w:val="6"/>
+        </w:numPr>
+        <w:spacing w:after="0" w:afterAutospacing="0"/>
+        <w:ind w:left="720" w:hanging="360"/>
+        <w:rPr>
+          <w:rFonts w:ascii="Arial" w:cs="Arial" w:eastAsia="Arial" w:hAnsi="Arial"/>
+          <w:b w:val="1"/>
+          <w:sz w:val="24"/>
+          <w:szCs w:val="24"/>
+        </w:rPr>
+      </w:pPr>
+      <w:r>
+        <w:rPr>
+          <w:rFonts w:ascii="Arial" w:cs="Arial" w:eastAsia="Arial" w:hAnsi="Arial"/>
+          <w:b w:val="1"/>
           <w:sz w:val="21"/>
           <w:szCs w:val="21"/>
           <w:u w:val="single"/>
@@ -1790,23 +1708,21 @@
       <w:pPr>
         <w:numPr>
           <w:ilvl w:val="0"/>
-          <w:numId w:val="5"/>
-        </w:numPr>
-        <w:spacing w:after="0" w:afterAutospacing="0"/>
-        <w:ind w:left="720" w:hanging="360"/>
-        <w:rPr>
-          <w:rFonts w:ascii="Arial" w:cs="Arial" w:eastAsia="Arial" w:hAnsi="Arial"/>
-          <w:b w:val="1"/>
-          <w:color w:val="383838"/>
-          <w:sz w:val="24"/>
-          <w:szCs w:val="24"/>
-        </w:rPr>
-      </w:pPr>
-      <w:r>
-        <w:rPr>
-          <w:rFonts w:ascii="Arial" w:cs="Arial" w:eastAsia="Arial" w:hAnsi="Arial"/>
-          <w:b w:val="1"/>
-          <w:color w:val="383838"/>
+          <w:numId w:val="6"/>
+        </w:numPr>
+        <w:spacing w:after="0" w:afterAutospacing="0"/>
+        <w:ind w:left="720" w:hanging="360"/>
+        <w:rPr>
+          <w:rFonts w:ascii="Arial" w:cs="Arial" w:eastAsia="Arial" w:hAnsi="Arial"/>
+          <w:b w:val="1"/>
+          <w:sz w:val="24"/>
+          <w:szCs w:val="24"/>
+        </w:rPr>
+      </w:pPr>
+      <w:r>
+        <w:rPr>
+          <w:rFonts w:ascii="Arial" w:cs="Arial" w:eastAsia="Arial" w:hAnsi="Arial"/>
+          <w:b w:val="1"/>
           <w:sz w:val="21"/>
           <w:szCs w:val="21"/>
           <w:u w:val="single"/>
@@ -1819,23 +1735,21 @@
       <w:pPr>
         <w:numPr>
           <w:ilvl w:val="0"/>
-          <w:numId w:val="5"/>
-        </w:numPr>
-        <w:spacing w:after="0" w:afterAutospacing="0"/>
-        <w:ind w:left="720" w:hanging="360"/>
-        <w:rPr>
-          <w:rFonts w:ascii="Arial" w:cs="Arial" w:eastAsia="Arial" w:hAnsi="Arial"/>
-          <w:b w:val="1"/>
-          <w:color w:val="383838"/>
-          <w:sz w:val="24"/>
-          <w:szCs w:val="24"/>
-        </w:rPr>
-      </w:pPr>
-      <w:r>
-        <w:rPr>
-          <w:rFonts w:ascii="Arial" w:cs="Arial" w:eastAsia="Arial" w:hAnsi="Arial"/>
-          <w:b w:val="1"/>
-          <w:color w:val="383838"/>
+          <w:numId w:val="6"/>
+        </w:numPr>
+        <w:spacing w:after="0" w:afterAutospacing="0"/>
+        <w:ind w:left="720" w:hanging="360"/>
+        <w:rPr>
+          <w:rFonts w:ascii="Arial" w:cs="Arial" w:eastAsia="Arial" w:hAnsi="Arial"/>
+          <w:b w:val="1"/>
+          <w:sz w:val="24"/>
+          <w:szCs w:val="24"/>
+        </w:rPr>
+      </w:pPr>
+      <w:r>
+        <w:rPr>
+          <w:rFonts w:ascii="Arial" w:cs="Arial" w:eastAsia="Arial" w:hAnsi="Arial"/>
+          <w:b w:val="1"/>
           <w:sz w:val="21"/>
           <w:szCs w:val="21"/>
           <w:u w:val="single"/>
@@ -1848,23 +1762,21 @@
       <w:pPr>
         <w:numPr>
           <w:ilvl w:val="0"/>
-          <w:numId w:val="5"/>
-        </w:numPr>
-        <w:spacing w:after="0" w:afterAutospacing="0"/>
-        <w:ind w:left="720" w:hanging="360"/>
-        <w:rPr>
-          <w:rFonts w:ascii="Arial" w:cs="Arial" w:eastAsia="Arial" w:hAnsi="Arial"/>
-          <w:b w:val="1"/>
-          <w:color w:val="383838"/>
-          <w:sz w:val="24"/>
-          <w:szCs w:val="24"/>
-        </w:rPr>
-      </w:pPr>
-      <w:r>
-        <w:rPr>
-          <w:rFonts w:ascii="Arial" w:cs="Arial" w:eastAsia="Arial" w:hAnsi="Arial"/>
-          <w:b w:val="1"/>
-          <w:color w:val="383838"/>
+          <w:numId w:val="6"/>
+        </w:numPr>
+        <w:spacing w:after="0" w:afterAutospacing="0"/>
+        <w:ind w:left="720" w:hanging="360"/>
+        <w:rPr>
+          <w:rFonts w:ascii="Arial" w:cs="Arial" w:eastAsia="Arial" w:hAnsi="Arial"/>
+          <w:b w:val="1"/>
+          <w:sz w:val="24"/>
+          <w:szCs w:val="24"/>
+        </w:rPr>
+      </w:pPr>
+      <w:r>
+        <w:rPr>
+          <w:rFonts w:ascii="Arial" w:cs="Arial" w:eastAsia="Arial" w:hAnsi="Arial"/>
+          <w:b w:val="1"/>
           <w:sz w:val="21"/>
           <w:szCs w:val="21"/>
           <w:u w:val="single"/>
@@ -1877,23 +1789,21 @@
       <w:pPr>
         <w:numPr>
           <w:ilvl w:val="0"/>
-          <w:numId w:val="5"/>
-        </w:numPr>
-        <w:spacing w:after="0" w:afterAutospacing="0"/>
-        <w:ind w:left="720" w:hanging="360"/>
-        <w:rPr>
-          <w:rFonts w:ascii="Arial" w:cs="Arial" w:eastAsia="Arial" w:hAnsi="Arial"/>
-          <w:b w:val="1"/>
-          <w:color w:val="383838"/>
-          <w:sz w:val="24"/>
-          <w:szCs w:val="24"/>
-        </w:rPr>
-      </w:pPr>
-      <w:r>
-        <w:rPr>
-          <w:rFonts w:ascii="Arial" w:cs="Arial" w:eastAsia="Arial" w:hAnsi="Arial"/>
-          <w:b w:val="1"/>
-          <w:color w:val="383838"/>
+          <w:numId w:val="6"/>
+        </w:numPr>
+        <w:spacing w:after="0" w:afterAutospacing="0"/>
+        <w:ind w:left="720" w:hanging="360"/>
+        <w:rPr>
+          <w:rFonts w:ascii="Arial" w:cs="Arial" w:eastAsia="Arial" w:hAnsi="Arial"/>
+          <w:b w:val="1"/>
+          <w:sz w:val="24"/>
+          <w:szCs w:val="24"/>
+        </w:rPr>
+      </w:pPr>
+      <w:r>
+        <w:rPr>
+          <w:rFonts w:ascii="Arial" w:cs="Arial" w:eastAsia="Arial" w:hAnsi="Arial"/>
+          <w:b w:val="1"/>
           <w:sz w:val="21"/>
           <w:szCs w:val="21"/>
           <w:u w:val="single"/>
@@ -1906,23 +1816,21 @@
       <w:pPr>
         <w:numPr>
           <w:ilvl w:val="0"/>
-          <w:numId w:val="5"/>
-        </w:numPr>
-        <w:spacing w:after="0" w:afterAutospacing="0"/>
-        <w:ind w:left="720" w:hanging="360"/>
-        <w:rPr>
-          <w:rFonts w:ascii="Arial" w:cs="Arial" w:eastAsia="Arial" w:hAnsi="Arial"/>
-          <w:b w:val="1"/>
-          <w:color w:val="383838"/>
-          <w:sz w:val="24"/>
-          <w:szCs w:val="24"/>
-        </w:rPr>
-      </w:pPr>
-      <w:r>
-        <w:rPr>
-          <w:rFonts w:ascii="Arial" w:cs="Arial" w:eastAsia="Arial" w:hAnsi="Arial"/>
-          <w:b w:val="1"/>
-          <w:color w:val="383838"/>
+          <w:numId w:val="6"/>
+        </w:numPr>
+        <w:spacing w:after="0" w:afterAutospacing="0"/>
+        <w:ind w:left="720" w:hanging="360"/>
+        <w:rPr>
+          <w:rFonts w:ascii="Arial" w:cs="Arial" w:eastAsia="Arial" w:hAnsi="Arial"/>
+          <w:b w:val="1"/>
+          <w:sz w:val="24"/>
+          <w:szCs w:val="24"/>
+        </w:rPr>
+      </w:pPr>
+      <w:r>
+        <w:rPr>
+          <w:rFonts w:ascii="Arial" w:cs="Arial" w:eastAsia="Arial" w:hAnsi="Arial"/>
+          <w:b w:val="1"/>
           <w:sz w:val="21"/>
           <w:szCs w:val="21"/>
           <w:u w:val="single"/>
@@ -1935,23 +1843,21 @@
       <w:pPr>
         <w:numPr>
           <w:ilvl w:val="0"/>
-          <w:numId w:val="5"/>
-        </w:numPr>
-        <w:spacing w:after="0" w:afterAutospacing="0"/>
-        <w:ind w:left="720" w:hanging="360"/>
-        <w:rPr>
-          <w:rFonts w:ascii="Arial" w:cs="Arial" w:eastAsia="Arial" w:hAnsi="Arial"/>
-          <w:b w:val="1"/>
-          <w:color w:val="383838"/>
-          <w:sz w:val="24"/>
-          <w:szCs w:val="24"/>
-        </w:rPr>
-      </w:pPr>
-      <w:r>
-        <w:rPr>
-          <w:rFonts w:ascii="Arial" w:cs="Arial" w:eastAsia="Arial" w:hAnsi="Arial"/>
-          <w:b w:val="1"/>
-          <w:color w:val="383838"/>
+          <w:numId w:val="6"/>
+        </w:numPr>
+        <w:spacing w:after="0" w:afterAutospacing="0"/>
+        <w:ind w:left="720" w:hanging="360"/>
+        <w:rPr>
+          <w:rFonts w:ascii="Arial" w:cs="Arial" w:eastAsia="Arial" w:hAnsi="Arial"/>
+          <w:b w:val="1"/>
+          <w:sz w:val="24"/>
+          <w:szCs w:val="24"/>
+        </w:rPr>
+      </w:pPr>
+      <w:r>
+        <w:rPr>
+          <w:rFonts w:ascii="Arial" w:cs="Arial" w:eastAsia="Arial" w:hAnsi="Arial"/>
+          <w:b w:val="1"/>
           <w:sz w:val="21"/>
           <w:szCs w:val="21"/>
           <w:u w:val="single"/>
@@ -1964,23 +1870,21 @@
       <w:pPr>
         <w:numPr>
           <w:ilvl w:val="0"/>
-          <w:numId w:val="5"/>
-        </w:numPr>
-        <w:spacing w:after="0" w:afterAutospacing="0"/>
-        <w:ind w:left="720" w:hanging="360"/>
-        <w:rPr>
-          <w:rFonts w:ascii="Arial" w:cs="Arial" w:eastAsia="Arial" w:hAnsi="Arial"/>
-          <w:b w:val="1"/>
-          <w:color w:val="383838"/>
-          <w:sz w:val="24"/>
-          <w:szCs w:val="24"/>
-        </w:rPr>
-      </w:pPr>
-      <w:r>
-        <w:rPr>
-          <w:rFonts w:ascii="Arial" w:cs="Arial" w:eastAsia="Arial" w:hAnsi="Arial"/>
-          <w:b w:val="1"/>
-          <w:color w:val="383838"/>
+          <w:numId w:val="6"/>
+        </w:numPr>
+        <w:spacing w:after="0" w:afterAutospacing="0"/>
+        <w:ind w:left="720" w:hanging="360"/>
+        <w:rPr>
+          <w:rFonts w:ascii="Arial" w:cs="Arial" w:eastAsia="Arial" w:hAnsi="Arial"/>
+          <w:b w:val="1"/>
+          <w:sz w:val="24"/>
+          <w:szCs w:val="24"/>
+        </w:rPr>
+      </w:pPr>
+      <w:r>
+        <w:rPr>
+          <w:rFonts w:ascii="Arial" w:cs="Arial" w:eastAsia="Arial" w:hAnsi="Arial"/>
+          <w:b w:val="1"/>
           <w:sz w:val="21"/>
           <w:szCs w:val="21"/>
           <w:u w:val="single"/>
@@ -1993,23 +1897,21 @@
       <w:pPr>
         <w:numPr>
           <w:ilvl w:val="0"/>
-          <w:numId w:val="5"/>
-        </w:numPr>
-        <w:spacing w:after="0" w:afterAutospacing="0"/>
-        <w:ind w:left="720" w:hanging="360"/>
-        <w:rPr>
-          <w:rFonts w:ascii="Arial" w:cs="Arial" w:eastAsia="Arial" w:hAnsi="Arial"/>
-          <w:b w:val="1"/>
-          <w:color w:val="383838"/>
-          <w:sz w:val="24"/>
-          <w:szCs w:val="24"/>
-        </w:rPr>
-      </w:pPr>
-      <w:r>
-        <w:rPr>
-          <w:rFonts w:ascii="Arial" w:cs="Arial" w:eastAsia="Arial" w:hAnsi="Arial"/>
-          <w:b w:val="1"/>
-          <w:color w:val="383838"/>
+          <w:numId w:val="6"/>
+        </w:numPr>
+        <w:spacing w:after="0" w:afterAutospacing="0"/>
+        <w:ind w:left="720" w:hanging="360"/>
+        <w:rPr>
+          <w:rFonts w:ascii="Arial" w:cs="Arial" w:eastAsia="Arial" w:hAnsi="Arial"/>
+          <w:b w:val="1"/>
+          <w:sz w:val="24"/>
+          <w:szCs w:val="24"/>
+        </w:rPr>
+      </w:pPr>
+      <w:r>
+        <w:rPr>
+          <w:rFonts w:ascii="Arial" w:cs="Arial" w:eastAsia="Arial" w:hAnsi="Arial"/>
+          <w:b w:val="1"/>
           <w:sz w:val="21"/>
           <w:szCs w:val="21"/>
           <w:u w:val="single"/>
@@ -2022,23 +1924,21 @@
       <w:pPr>
         <w:numPr>
           <w:ilvl w:val="0"/>
-          <w:numId w:val="5"/>
-        </w:numPr>
-        <w:spacing w:after="0" w:afterAutospacing="0"/>
-        <w:ind w:left="720" w:hanging="360"/>
-        <w:rPr>
-          <w:rFonts w:ascii="Arial" w:cs="Arial" w:eastAsia="Arial" w:hAnsi="Arial"/>
-          <w:b w:val="1"/>
-          <w:color w:val="383838"/>
-          <w:sz w:val="24"/>
-          <w:szCs w:val="24"/>
-        </w:rPr>
-      </w:pPr>
-      <w:r>
-        <w:rPr>
-          <w:rFonts w:ascii="Arial" w:cs="Arial" w:eastAsia="Arial" w:hAnsi="Arial"/>
-          <w:b w:val="1"/>
-          <w:color w:val="383838"/>
+          <w:numId w:val="6"/>
+        </w:numPr>
+        <w:spacing w:after="0" w:afterAutospacing="0"/>
+        <w:ind w:left="720" w:hanging="360"/>
+        <w:rPr>
+          <w:rFonts w:ascii="Arial" w:cs="Arial" w:eastAsia="Arial" w:hAnsi="Arial"/>
+          <w:b w:val="1"/>
+          <w:sz w:val="24"/>
+          <w:szCs w:val="24"/>
+        </w:rPr>
+      </w:pPr>
+      <w:r>
+        <w:rPr>
+          <w:rFonts w:ascii="Arial" w:cs="Arial" w:eastAsia="Arial" w:hAnsi="Arial"/>
+          <w:b w:val="1"/>
           <w:sz w:val="21"/>
           <w:szCs w:val="21"/>
           <w:u w:val="single"/>
@@ -2051,23 +1951,21 @@
       <w:pPr>
         <w:numPr>
           <w:ilvl w:val="0"/>
-          <w:numId w:val="5"/>
-        </w:numPr>
-        <w:spacing w:after="0" w:afterAutospacing="0"/>
-        <w:ind w:left="720" w:hanging="360"/>
-        <w:rPr>
-          <w:rFonts w:ascii="Arial" w:cs="Arial" w:eastAsia="Arial" w:hAnsi="Arial"/>
-          <w:b w:val="1"/>
-          <w:color w:val="383838"/>
-          <w:sz w:val="24"/>
-          <w:szCs w:val="24"/>
-        </w:rPr>
-      </w:pPr>
-      <w:r>
-        <w:rPr>
-          <w:rFonts w:ascii="Arial" w:cs="Arial" w:eastAsia="Arial" w:hAnsi="Arial"/>
-          <w:b w:val="1"/>
-          <w:color w:val="383838"/>
+          <w:numId w:val="6"/>
+        </w:numPr>
+        <w:spacing w:after="0" w:afterAutospacing="0"/>
+        <w:ind w:left="720" w:hanging="360"/>
+        <w:rPr>
+          <w:rFonts w:ascii="Arial" w:cs="Arial" w:eastAsia="Arial" w:hAnsi="Arial"/>
+          <w:b w:val="1"/>
+          <w:sz w:val="24"/>
+          <w:szCs w:val="24"/>
+        </w:rPr>
+      </w:pPr>
+      <w:r>
+        <w:rPr>
+          <w:rFonts w:ascii="Arial" w:cs="Arial" w:eastAsia="Arial" w:hAnsi="Arial"/>
+          <w:b w:val="1"/>
           <w:sz w:val="21"/>
           <w:szCs w:val="21"/>
           <w:u w:val="single"/>
@@ -2080,23 +1978,21 @@
       <w:pPr>
         <w:numPr>
           <w:ilvl w:val="0"/>
-          <w:numId w:val="5"/>
-        </w:numPr>
-        <w:spacing w:after="0" w:afterAutospacing="0"/>
-        <w:ind w:left="720" w:hanging="360"/>
-        <w:rPr>
-          <w:rFonts w:ascii="Arial" w:cs="Arial" w:eastAsia="Arial" w:hAnsi="Arial"/>
-          <w:b w:val="1"/>
-          <w:color w:val="383838"/>
-          <w:sz w:val="24"/>
-          <w:szCs w:val="24"/>
-        </w:rPr>
-      </w:pPr>
-      <w:r>
-        <w:rPr>
-          <w:rFonts w:ascii="Arial" w:cs="Arial" w:eastAsia="Arial" w:hAnsi="Arial"/>
-          <w:b w:val="1"/>
-          <w:color w:val="383838"/>
+          <w:numId w:val="6"/>
+        </w:numPr>
+        <w:spacing w:after="0" w:afterAutospacing="0"/>
+        <w:ind w:left="720" w:hanging="360"/>
+        <w:rPr>
+          <w:rFonts w:ascii="Arial" w:cs="Arial" w:eastAsia="Arial" w:hAnsi="Arial"/>
+          <w:b w:val="1"/>
+          <w:sz w:val="24"/>
+          <w:szCs w:val="24"/>
+        </w:rPr>
+      </w:pPr>
+      <w:r>
+        <w:rPr>
+          <w:rFonts w:ascii="Arial" w:cs="Arial" w:eastAsia="Arial" w:hAnsi="Arial"/>
+          <w:b w:val="1"/>
           <w:sz w:val="21"/>
           <w:szCs w:val="21"/>
           <w:u w:val="single"/>
@@ -2109,23 +2005,21 @@
       <w:pPr>
         <w:numPr>
           <w:ilvl w:val="0"/>
-          <w:numId w:val="5"/>
-        </w:numPr>
-        <w:spacing w:after="0" w:afterAutospacing="0"/>
-        <w:ind w:left="720" w:hanging="360"/>
-        <w:rPr>
-          <w:rFonts w:ascii="Arial" w:cs="Arial" w:eastAsia="Arial" w:hAnsi="Arial"/>
-          <w:b w:val="1"/>
-          <w:color w:val="383838"/>
-          <w:sz w:val="24"/>
-          <w:szCs w:val="24"/>
-        </w:rPr>
-      </w:pPr>
-      <w:r>
-        <w:rPr>
-          <w:rFonts w:ascii="Arial" w:cs="Arial" w:eastAsia="Arial" w:hAnsi="Arial"/>
-          <w:b w:val="1"/>
-          <w:color w:val="383838"/>
+          <w:numId w:val="6"/>
+        </w:numPr>
+        <w:spacing w:after="0" w:afterAutospacing="0"/>
+        <w:ind w:left="720" w:hanging="360"/>
+        <w:rPr>
+          <w:rFonts w:ascii="Arial" w:cs="Arial" w:eastAsia="Arial" w:hAnsi="Arial"/>
+          <w:b w:val="1"/>
+          <w:sz w:val="24"/>
+          <w:szCs w:val="24"/>
+        </w:rPr>
+      </w:pPr>
+      <w:r>
+        <w:rPr>
+          <w:rFonts w:ascii="Arial" w:cs="Arial" w:eastAsia="Arial" w:hAnsi="Arial"/>
+          <w:b w:val="1"/>
           <w:sz w:val="21"/>
           <w:szCs w:val="21"/>
           <w:u w:val="single"/>
@@ -2138,23 +2032,21 @@
       <w:pPr>
         <w:numPr>
           <w:ilvl w:val="0"/>
-          <w:numId w:val="5"/>
-        </w:numPr>
-        <w:spacing w:after="0" w:afterAutospacing="0"/>
-        <w:ind w:left="720" w:hanging="360"/>
-        <w:rPr>
-          <w:rFonts w:ascii="Arial" w:cs="Arial" w:eastAsia="Arial" w:hAnsi="Arial"/>
-          <w:b w:val="1"/>
-          <w:color w:val="383838"/>
-          <w:sz w:val="24"/>
-          <w:szCs w:val="24"/>
-        </w:rPr>
-      </w:pPr>
-      <w:r>
-        <w:rPr>
-          <w:rFonts w:ascii="Arial" w:cs="Arial" w:eastAsia="Arial" w:hAnsi="Arial"/>
-          <w:b w:val="1"/>
-          <w:color w:val="383838"/>
+          <w:numId w:val="6"/>
+        </w:numPr>
+        <w:spacing w:after="0" w:afterAutospacing="0"/>
+        <w:ind w:left="720" w:hanging="360"/>
+        <w:rPr>
+          <w:rFonts w:ascii="Arial" w:cs="Arial" w:eastAsia="Arial" w:hAnsi="Arial"/>
+          <w:b w:val="1"/>
+          <w:sz w:val="24"/>
+          <w:szCs w:val="24"/>
+        </w:rPr>
+      </w:pPr>
+      <w:r>
+        <w:rPr>
+          <w:rFonts w:ascii="Arial" w:cs="Arial" w:eastAsia="Arial" w:hAnsi="Arial"/>
+          <w:b w:val="1"/>
           <w:sz w:val="21"/>
           <w:szCs w:val="21"/>
           <w:u w:val="single"/>
@@ -2167,23 +2059,21 @@
       <w:pPr>
         <w:numPr>
           <w:ilvl w:val="0"/>
-          <w:numId w:val="5"/>
-        </w:numPr>
-        <w:spacing w:after="0" w:afterAutospacing="0"/>
-        <w:ind w:left="720" w:hanging="360"/>
-        <w:rPr>
-          <w:rFonts w:ascii="Arial" w:cs="Arial" w:eastAsia="Arial" w:hAnsi="Arial"/>
-          <w:b w:val="1"/>
-          <w:color w:val="383838"/>
-          <w:sz w:val="24"/>
-          <w:szCs w:val="24"/>
-        </w:rPr>
-      </w:pPr>
-      <w:r>
-        <w:rPr>
-          <w:rFonts w:ascii="Arial" w:cs="Arial" w:eastAsia="Arial" w:hAnsi="Arial"/>
-          <w:b w:val="1"/>
-          <w:color w:val="383838"/>
+          <w:numId w:val="6"/>
+        </w:numPr>
+        <w:spacing w:after="0" w:afterAutospacing="0"/>
+        <w:ind w:left="720" w:hanging="360"/>
+        <w:rPr>
+          <w:rFonts w:ascii="Arial" w:cs="Arial" w:eastAsia="Arial" w:hAnsi="Arial"/>
+          <w:b w:val="1"/>
+          <w:sz w:val="24"/>
+          <w:szCs w:val="24"/>
+        </w:rPr>
+      </w:pPr>
+      <w:r>
+        <w:rPr>
+          <w:rFonts w:ascii="Arial" w:cs="Arial" w:eastAsia="Arial" w:hAnsi="Arial"/>
+          <w:b w:val="1"/>
           <w:sz w:val="21"/>
           <w:szCs w:val="21"/>
           <w:u w:val="single"/>
@@ -2196,23 +2086,21 @@
       <w:pPr>
         <w:numPr>
           <w:ilvl w:val="0"/>
-          <w:numId w:val="5"/>
-        </w:numPr>
-        <w:spacing w:after="0" w:afterAutospacing="0"/>
-        <w:ind w:left="720" w:hanging="360"/>
-        <w:rPr>
-          <w:rFonts w:ascii="Arial" w:cs="Arial" w:eastAsia="Arial" w:hAnsi="Arial"/>
-          <w:b w:val="1"/>
-          <w:color w:val="383838"/>
-          <w:sz w:val="24"/>
-          <w:szCs w:val="24"/>
-        </w:rPr>
-      </w:pPr>
-      <w:r>
-        <w:rPr>
-          <w:rFonts w:ascii="Arial" w:cs="Arial" w:eastAsia="Arial" w:hAnsi="Arial"/>
-          <w:b w:val="1"/>
-          <w:color w:val="383838"/>
+          <w:numId w:val="6"/>
+        </w:numPr>
+        <w:spacing w:after="0" w:afterAutospacing="0"/>
+        <w:ind w:left="720" w:hanging="360"/>
+        <w:rPr>
+          <w:rFonts w:ascii="Arial" w:cs="Arial" w:eastAsia="Arial" w:hAnsi="Arial"/>
+          <w:b w:val="1"/>
+          <w:sz w:val="24"/>
+          <w:szCs w:val="24"/>
+        </w:rPr>
+      </w:pPr>
+      <w:r>
+        <w:rPr>
+          <w:rFonts w:ascii="Arial" w:cs="Arial" w:eastAsia="Arial" w:hAnsi="Arial"/>
+          <w:b w:val="1"/>
           <w:sz w:val="21"/>
           <w:szCs w:val="21"/>
           <w:u w:val="single"/>
@@ -2225,23 +2113,21 @@
       <w:pPr>
         <w:numPr>
           <w:ilvl w:val="0"/>
-          <w:numId w:val="5"/>
-        </w:numPr>
-        <w:spacing w:after="0" w:afterAutospacing="0"/>
-        <w:ind w:left="720" w:hanging="360"/>
-        <w:rPr>
-          <w:rFonts w:ascii="Arial" w:cs="Arial" w:eastAsia="Arial" w:hAnsi="Arial"/>
-          <w:b w:val="1"/>
-          <w:color w:val="383838"/>
-          <w:sz w:val="24"/>
-          <w:szCs w:val="24"/>
-        </w:rPr>
-      </w:pPr>
-      <w:r>
-        <w:rPr>
-          <w:rFonts w:ascii="Arial" w:cs="Arial" w:eastAsia="Arial" w:hAnsi="Arial"/>
-          <w:b w:val="1"/>
-          <w:color w:val="383838"/>
+          <w:numId w:val="6"/>
+        </w:numPr>
+        <w:spacing w:after="0" w:afterAutospacing="0"/>
+        <w:ind w:left="720" w:hanging="360"/>
+        <w:rPr>
+          <w:rFonts w:ascii="Arial" w:cs="Arial" w:eastAsia="Arial" w:hAnsi="Arial"/>
+          <w:b w:val="1"/>
+          <w:sz w:val="24"/>
+          <w:szCs w:val="24"/>
+        </w:rPr>
+      </w:pPr>
+      <w:r>
+        <w:rPr>
+          <w:rFonts w:ascii="Arial" w:cs="Arial" w:eastAsia="Arial" w:hAnsi="Arial"/>
+          <w:b w:val="1"/>
           <w:sz w:val="21"/>
           <w:szCs w:val="21"/>
           <w:u w:val="single"/>
@@ -2254,23 +2140,21 @@
       <w:pPr>
         <w:numPr>
           <w:ilvl w:val="0"/>
-          <w:numId w:val="5"/>
-        </w:numPr>
-        <w:spacing w:after="0" w:afterAutospacing="0"/>
-        <w:ind w:left="720" w:hanging="360"/>
-        <w:rPr>
-          <w:rFonts w:ascii="Arial" w:cs="Arial" w:eastAsia="Arial" w:hAnsi="Arial"/>
-          <w:b w:val="1"/>
-          <w:color w:val="383838"/>
-          <w:sz w:val="24"/>
-          <w:szCs w:val="24"/>
-        </w:rPr>
-      </w:pPr>
-      <w:r>
-        <w:rPr>
-          <w:rFonts w:ascii="Arial" w:cs="Arial" w:eastAsia="Arial" w:hAnsi="Arial"/>
-          <w:b w:val="1"/>
-          <w:color w:val="383838"/>
+          <w:numId w:val="6"/>
+        </w:numPr>
+        <w:spacing w:after="0" w:afterAutospacing="0"/>
+        <w:ind w:left="720" w:hanging="360"/>
+        <w:rPr>
+          <w:rFonts w:ascii="Arial" w:cs="Arial" w:eastAsia="Arial" w:hAnsi="Arial"/>
+          <w:b w:val="1"/>
+          <w:sz w:val="24"/>
+          <w:szCs w:val="24"/>
+        </w:rPr>
+      </w:pPr>
+      <w:r>
+        <w:rPr>
+          <w:rFonts w:ascii="Arial" w:cs="Arial" w:eastAsia="Arial" w:hAnsi="Arial"/>
+          <w:b w:val="1"/>
           <w:sz w:val="21"/>
           <w:szCs w:val="21"/>
           <w:u w:val="single"/>
@@ -2283,23 +2167,21 @@
       <w:pPr>
         <w:numPr>
           <w:ilvl w:val="0"/>
-          <w:numId w:val="5"/>
-        </w:numPr>
-        <w:spacing w:after="0" w:afterAutospacing="0"/>
-        <w:ind w:left="720" w:hanging="360"/>
-        <w:rPr>
-          <w:rFonts w:ascii="Arial" w:cs="Arial" w:eastAsia="Arial" w:hAnsi="Arial"/>
-          <w:b w:val="1"/>
-          <w:color w:val="383838"/>
-          <w:sz w:val="24"/>
-          <w:szCs w:val="24"/>
-        </w:rPr>
-      </w:pPr>
-      <w:r>
-        <w:rPr>
-          <w:rFonts w:ascii="Arial" w:cs="Arial" w:eastAsia="Arial" w:hAnsi="Arial"/>
-          <w:b w:val="1"/>
-          <w:color w:val="383838"/>
+          <w:numId w:val="6"/>
+        </w:numPr>
+        <w:spacing w:after="0" w:afterAutospacing="0"/>
+        <w:ind w:left="720" w:hanging="360"/>
+        <w:rPr>
+          <w:rFonts w:ascii="Arial" w:cs="Arial" w:eastAsia="Arial" w:hAnsi="Arial"/>
+          <w:b w:val="1"/>
+          <w:sz w:val="24"/>
+          <w:szCs w:val="24"/>
+        </w:rPr>
+      </w:pPr>
+      <w:r>
+        <w:rPr>
+          <w:rFonts w:ascii="Arial" w:cs="Arial" w:eastAsia="Arial" w:hAnsi="Arial"/>
+          <w:b w:val="1"/>
           <w:sz w:val="21"/>
           <w:szCs w:val="21"/>
           <w:u w:val="single"/>
@@ -2312,23 +2194,21 @@
       <w:pPr>
         <w:numPr>
           <w:ilvl w:val="0"/>
-          <w:numId w:val="5"/>
-        </w:numPr>
-        <w:spacing w:after="0" w:afterAutospacing="0"/>
-        <w:ind w:left="720" w:hanging="360"/>
-        <w:rPr>
-          <w:rFonts w:ascii="Arial" w:cs="Arial" w:eastAsia="Arial" w:hAnsi="Arial"/>
-          <w:b w:val="1"/>
-          <w:color w:val="383838"/>
-          <w:sz w:val="24"/>
-          <w:szCs w:val="24"/>
-        </w:rPr>
-      </w:pPr>
-      <w:r>
-        <w:rPr>
-          <w:rFonts w:ascii="Arial" w:cs="Arial" w:eastAsia="Arial" w:hAnsi="Arial"/>
-          <w:b w:val="1"/>
-          <w:color w:val="383838"/>
+          <w:numId w:val="6"/>
+        </w:numPr>
+        <w:spacing w:after="0" w:afterAutospacing="0"/>
+        <w:ind w:left="720" w:hanging="360"/>
+        <w:rPr>
+          <w:rFonts w:ascii="Arial" w:cs="Arial" w:eastAsia="Arial" w:hAnsi="Arial"/>
+          <w:b w:val="1"/>
+          <w:sz w:val="24"/>
+          <w:szCs w:val="24"/>
+        </w:rPr>
+      </w:pPr>
+      <w:r>
+        <w:rPr>
+          <w:rFonts w:ascii="Arial" w:cs="Arial" w:eastAsia="Arial" w:hAnsi="Arial"/>
+          <w:b w:val="1"/>
           <w:sz w:val="21"/>
           <w:szCs w:val="21"/>
           <w:u w:val="single"/>
@@ -2341,23 +2221,21 @@
       <w:pPr>
         <w:numPr>
           <w:ilvl w:val="0"/>
-          <w:numId w:val="5"/>
-        </w:numPr>
-        <w:spacing w:after="0" w:afterAutospacing="0"/>
-        <w:ind w:left="720" w:hanging="360"/>
-        <w:rPr>
-          <w:rFonts w:ascii="Arial" w:cs="Arial" w:eastAsia="Arial" w:hAnsi="Arial"/>
-          <w:b w:val="1"/>
-          <w:color w:val="383838"/>
-          <w:sz w:val="24"/>
-          <w:szCs w:val="24"/>
-        </w:rPr>
-      </w:pPr>
-      <w:r>
-        <w:rPr>
-          <w:rFonts w:ascii="Arial" w:cs="Arial" w:eastAsia="Arial" w:hAnsi="Arial"/>
-          <w:b w:val="1"/>
-          <w:color w:val="383838"/>
+          <w:numId w:val="6"/>
+        </w:numPr>
+        <w:spacing w:after="0" w:afterAutospacing="0"/>
+        <w:ind w:left="720" w:hanging="360"/>
+        <w:rPr>
+          <w:rFonts w:ascii="Arial" w:cs="Arial" w:eastAsia="Arial" w:hAnsi="Arial"/>
+          <w:b w:val="1"/>
+          <w:sz w:val="24"/>
+          <w:szCs w:val="24"/>
+        </w:rPr>
+      </w:pPr>
+      <w:r>
+        <w:rPr>
+          <w:rFonts w:ascii="Arial" w:cs="Arial" w:eastAsia="Arial" w:hAnsi="Arial"/>
+          <w:b w:val="1"/>
           <w:sz w:val="21"/>
           <w:szCs w:val="21"/>
           <w:u w:val="single"/>
@@ -2370,23 +2248,21 @@
       <w:pPr>
         <w:numPr>
           <w:ilvl w:val="0"/>
-          <w:numId w:val="5"/>
-        </w:numPr>
-        <w:spacing w:after="0" w:afterAutospacing="0"/>
-        <w:ind w:left="720" w:hanging="360"/>
-        <w:rPr>
-          <w:rFonts w:ascii="Arial" w:cs="Arial" w:eastAsia="Arial" w:hAnsi="Arial"/>
-          <w:b w:val="1"/>
-          <w:color w:val="383838"/>
-          <w:sz w:val="24"/>
-          <w:szCs w:val="24"/>
-        </w:rPr>
-      </w:pPr>
-      <w:r>
-        <w:rPr>
-          <w:rFonts w:ascii="Arial" w:cs="Arial" w:eastAsia="Arial" w:hAnsi="Arial"/>
-          <w:b w:val="1"/>
-          <w:color w:val="383838"/>
+          <w:numId w:val="6"/>
+        </w:numPr>
+        <w:spacing w:after="0" w:afterAutospacing="0"/>
+        <w:ind w:left="720" w:hanging="360"/>
+        <w:rPr>
+          <w:rFonts w:ascii="Arial" w:cs="Arial" w:eastAsia="Arial" w:hAnsi="Arial"/>
+          <w:b w:val="1"/>
+          <w:sz w:val="24"/>
+          <w:szCs w:val="24"/>
+        </w:rPr>
+      </w:pPr>
+      <w:r>
+        <w:rPr>
+          <w:rFonts w:ascii="Arial" w:cs="Arial" w:eastAsia="Arial" w:hAnsi="Arial"/>
+          <w:b w:val="1"/>
           <w:sz w:val="21"/>
           <w:szCs w:val="21"/>
           <w:u w:val="single"/>
@@ -2399,23 +2275,21 @@
       <w:pPr>
         <w:numPr>
           <w:ilvl w:val="0"/>
-          <w:numId w:val="5"/>
-        </w:numPr>
-        <w:spacing w:after="0" w:afterAutospacing="0"/>
-        <w:ind w:left="720" w:hanging="360"/>
-        <w:rPr>
-          <w:rFonts w:ascii="Arial" w:cs="Arial" w:eastAsia="Arial" w:hAnsi="Arial"/>
-          <w:b w:val="1"/>
-          <w:color w:val="383838"/>
-          <w:sz w:val="24"/>
-          <w:szCs w:val="24"/>
-        </w:rPr>
-      </w:pPr>
-      <w:r>
-        <w:rPr>
-          <w:rFonts w:ascii="Arial" w:cs="Arial" w:eastAsia="Arial" w:hAnsi="Arial"/>
-          <w:b w:val="1"/>
-          <w:color w:val="383838"/>
+          <w:numId w:val="6"/>
+        </w:numPr>
+        <w:spacing w:after="0" w:afterAutospacing="0"/>
+        <w:ind w:left="720" w:hanging="360"/>
+        <w:rPr>
+          <w:rFonts w:ascii="Arial" w:cs="Arial" w:eastAsia="Arial" w:hAnsi="Arial"/>
+          <w:b w:val="1"/>
+          <w:sz w:val="24"/>
+          <w:szCs w:val="24"/>
+        </w:rPr>
+      </w:pPr>
+      <w:r>
+        <w:rPr>
+          <w:rFonts w:ascii="Arial" w:cs="Arial" w:eastAsia="Arial" w:hAnsi="Arial"/>
+          <w:b w:val="1"/>
           <w:sz w:val="21"/>
           <w:szCs w:val="21"/>
           <w:u w:val="single"/>
@@ -2428,23 +2302,21 @@
       <w:pPr>
         <w:numPr>
           <w:ilvl w:val="0"/>
-          <w:numId w:val="5"/>
-        </w:numPr>
-        <w:spacing w:after="0" w:afterAutospacing="0"/>
-        <w:ind w:left="720" w:hanging="360"/>
-        <w:rPr>
-          <w:rFonts w:ascii="Arial" w:cs="Arial" w:eastAsia="Arial" w:hAnsi="Arial"/>
-          <w:b w:val="1"/>
-          <w:color w:val="d5d5d5"/>
-          <w:sz w:val="21"/>
-          <w:szCs w:val="21"/>
-        </w:rPr>
-      </w:pPr>
-      <w:r>
-        <w:rPr>
-          <w:rFonts w:ascii="Arial" w:cs="Arial" w:eastAsia="Arial" w:hAnsi="Arial"/>
-          <w:b w:val="1"/>
-          <w:color w:val="d5d5d5"/>
+          <w:numId w:val="6"/>
+        </w:numPr>
+        <w:spacing w:after="0" w:afterAutospacing="0"/>
+        <w:ind w:left="720" w:hanging="360"/>
+        <w:rPr>
+          <w:rFonts w:ascii="Arial" w:cs="Arial" w:eastAsia="Arial" w:hAnsi="Arial"/>
+          <w:b w:val="1"/>
+          <w:sz w:val="21"/>
+          <w:szCs w:val="21"/>
+        </w:rPr>
+      </w:pPr>
+      <w:r>
+        <w:rPr>
+          <w:rFonts w:ascii="Arial" w:cs="Arial" w:eastAsia="Arial" w:hAnsi="Arial"/>
+          <w:b w:val="1"/>
           <w:sz w:val="21"/>
           <w:szCs w:val="21"/>
           <w:u w:val="single"/>
@@ -2453,12 +2325,12 @@
           <wp:inline distB="114300" distT="114300" distL="114300" distR="114300">
             <wp:extent cx="3686175" cy="1171575"/>
             <wp:effectExtent b="0" l="0" r="0" t="0"/>
-            <wp:docPr id="12" name="image1.png"/>
+            <wp:docPr id="16" name="image12.png"/>
             <a:graphic>
               <a:graphicData uri="http://schemas.openxmlformats.org/drawingml/2006/picture">
                 <pic:pic>
                   <pic:nvPicPr>
-                    <pic:cNvPr id="0" name="image1.png"/>
+                    <pic:cNvPr id="0" name="image12.png"/>
                     <pic:cNvPicPr preferRelativeResize="0"/>
                   </pic:nvPicPr>
                   <pic:blipFill>
@@ -2492,58 +2364,52 @@
       <w:pPr>
         <w:numPr>
           <w:ilvl w:val="0"/>
-          <w:numId w:val="5"/>
-        </w:numPr>
-        <w:ind w:left="720" w:hanging="360"/>
-        <w:rPr>
-          <w:rFonts w:ascii="Arial" w:cs="Arial" w:eastAsia="Arial" w:hAnsi="Arial"/>
-          <w:b w:val="1"/>
-          <w:color w:val="d5d5d5"/>
-          <w:sz w:val="21"/>
-          <w:szCs w:val="21"/>
-          <w:shd w:fill="383838" w:val="clear"/>
-        </w:rPr>
-      </w:pPr>
-      <w:r>
-        <w:rPr>
-          <w:rtl w:val="0"/>
-        </w:rPr>
-      </w:r>
-    </w:p>
-    <w:p>
-      <w:pPr>
-        <w:rPr>
-          <w:rFonts w:ascii="Arial" w:cs="Arial" w:eastAsia="Arial" w:hAnsi="Arial"/>
-          <w:b w:val="1"/>
-          <w:color w:val="d5d5d5"/>
-          <w:sz w:val="21"/>
-          <w:szCs w:val="21"/>
-          <w:u w:val="single"/>
-          <w:shd w:fill="383838" w:val="clear"/>
-        </w:rPr>
-      </w:pPr>
-      <w:r>
-        <w:rPr>
-          <w:rtl w:val="0"/>
-        </w:rPr>
-      </w:r>
-    </w:p>
-    <w:p>
-      <w:pPr>
-        <w:rPr>
-          <w:rFonts w:ascii="Arial" w:cs="Arial" w:eastAsia="Arial" w:hAnsi="Arial"/>
-          <w:b w:val="1"/>
-          <w:color w:val="383838"/>
-          <w:sz w:val="21"/>
-          <w:szCs w:val="21"/>
-          <w:u w:val="single"/>
-        </w:rPr>
-      </w:pPr>
-      <w:r>
-        <w:rPr>
-          <w:rFonts w:ascii="Arial" w:cs="Arial" w:eastAsia="Arial" w:hAnsi="Arial"/>
-          <w:b w:val="1"/>
-          <w:color w:val="383838"/>
+          <w:numId w:val="6"/>
+        </w:numPr>
+        <w:ind w:left="720" w:hanging="360"/>
+        <w:rPr>
+          <w:rFonts w:ascii="Arial" w:cs="Arial" w:eastAsia="Arial" w:hAnsi="Arial"/>
+          <w:b w:val="1"/>
+          <w:sz w:val="21"/>
+          <w:szCs w:val="21"/>
+        </w:rPr>
+      </w:pPr>
+      <w:r>
+        <w:rPr>
+          <w:rtl w:val="0"/>
+        </w:rPr>
+      </w:r>
+    </w:p>
+    <w:p>
+      <w:pPr>
+        <w:rPr>
+          <w:rFonts w:ascii="Arial" w:cs="Arial" w:eastAsia="Arial" w:hAnsi="Arial"/>
+          <w:b w:val="1"/>
+          <w:sz w:val="21"/>
+          <w:szCs w:val="21"/>
+          <w:u w:val="single"/>
+        </w:rPr>
+      </w:pPr>
+      <w:r>
+        <w:rPr>
+          <w:rtl w:val="0"/>
+        </w:rPr>
+      </w:r>
+    </w:p>
+    <w:p>
+      <w:pPr>
+        <w:rPr>
+          <w:rFonts w:ascii="Arial" w:cs="Arial" w:eastAsia="Arial" w:hAnsi="Arial"/>
+          <w:b w:val="1"/>
+          <w:sz w:val="21"/>
+          <w:szCs w:val="21"/>
+          <w:u w:val="single"/>
+        </w:rPr>
+      </w:pPr>
+      <w:r>
+        <w:rPr>
+          <w:rFonts w:ascii="Arial" w:cs="Arial" w:eastAsia="Arial" w:hAnsi="Arial"/>
+          <w:b w:val="1"/>
           <w:sz w:val="21"/>
           <w:szCs w:val="21"/>
           <w:u w:val="single"/>
@@ -2556,7 +2422,7 @@
       <w:pPr>
         <w:numPr>
           <w:ilvl w:val="0"/>
-          <w:numId w:val="5"/>
+          <w:numId w:val="6"/>
         </w:numPr>
         <w:spacing w:after="0" w:afterAutospacing="0"/>
         <w:ind w:left="720" w:hanging="360"/>
@@ -2580,7 +2446,7 @@
       <w:pPr>
         <w:numPr>
           <w:ilvl w:val="1"/>
-          <w:numId w:val="5"/>
+          <w:numId w:val="6"/>
         </w:numPr>
         <w:spacing w:after="0" w:afterAutospacing="0"/>
         <w:ind w:left="1440" w:hanging="360"/>
@@ -2604,7 +2470,7 @@
       <w:pPr>
         <w:numPr>
           <w:ilvl w:val="1"/>
-          <w:numId w:val="5"/>
+          <w:numId w:val="6"/>
         </w:numPr>
         <w:spacing w:after="0" w:afterAutospacing="0"/>
         <w:ind w:left="1440" w:hanging="360"/>
@@ -2628,7 +2494,7 @@
       <w:pPr>
         <w:numPr>
           <w:ilvl w:val="0"/>
-          <w:numId w:val="5"/>
+          <w:numId w:val="6"/>
         </w:numPr>
         <w:spacing w:after="0" w:afterAutospacing="0"/>
         <w:ind w:left="720" w:hanging="360"/>
@@ -2651,12 +2517,12 @@
           <wp:inline distB="114300" distT="114300" distL="114300" distR="114300">
             <wp:extent cx="4919663" cy="1601751"/>
             <wp:effectExtent b="0" l="0" r="0" t="0"/>
-            <wp:docPr id="11" name="image7.png"/>
+            <wp:docPr id="8" name="image4.png"/>
             <a:graphic>
               <a:graphicData uri="http://schemas.openxmlformats.org/drawingml/2006/picture">
                 <pic:pic>
                   <pic:nvPicPr>
-                    <pic:cNvPr id="0" name="image7.png"/>
+                    <pic:cNvPr id="0" name="image4.png"/>
                     <pic:cNvPicPr preferRelativeResize="0"/>
                   </pic:nvPicPr>
                   <pic:blipFill>
@@ -2690,7 +2556,7 @@
       <w:pPr>
         <w:numPr>
           <w:ilvl w:val="0"/>
-          <w:numId w:val="5"/>
+          <w:numId w:val="6"/>
         </w:numPr>
         <w:spacing w:after="0" w:afterAutospacing="0"/>
         <w:ind w:left="720" w:hanging="360"/>
@@ -2713,12 +2579,12 @@
           <wp:inline distB="114300" distT="114300" distL="114300" distR="114300">
             <wp:extent cx="4595813" cy="1732581"/>
             <wp:effectExtent b="0" l="0" r="0" t="0"/>
-            <wp:docPr id="19" name="image8.png"/>
+            <wp:docPr id="10" name="image5.png"/>
             <a:graphic>
               <a:graphicData uri="http://schemas.openxmlformats.org/drawingml/2006/picture">
                 <pic:pic>
                   <pic:nvPicPr>
-                    <pic:cNvPr id="0" name="image8.png"/>
+                    <pic:cNvPr id="0" name="image5.png"/>
                     <pic:cNvPicPr preferRelativeResize="0"/>
                   </pic:nvPicPr>
                   <pic:blipFill>
@@ -2752,20 +2618,20 @@
       <w:pPr>
         <w:numPr>
           <w:ilvl w:val="0"/>
-          <w:numId w:val="5"/>
-        </w:numPr>
-        <w:spacing w:after="0" w:afterAutospacing="0"/>
-        <w:ind w:left="720" w:hanging="360"/>
-        <w:rPr>
-          <w:rFonts w:ascii="Arial" w:cs="Arial" w:eastAsia="Arial" w:hAnsi="Arial"/>
-          <w:b w:val="1"/>
-          <w:sz w:val="24"/>
-          <w:szCs w:val="24"/>
-        </w:rPr>
-      </w:pPr>
-      <w:r>
-        <w:rPr>
-          <w:rFonts w:ascii="Courier New" w:cs="Courier New" w:eastAsia="Courier New" w:hAnsi="Courier New"/>
+          <w:numId w:val="6"/>
+        </w:numPr>
+        <w:spacing w:after="0" w:afterAutospacing="0"/>
+        <w:ind w:left="720" w:hanging="360"/>
+        <w:rPr>
+          <w:rFonts w:ascii="Arial" w:cs="Arial" w:eastAsia="Arial" w:hAnsi="Arial"/>
+          <w:b w:val="1"/>
+          <w:sz w:val="24"/>
+          <w:szCs w:val="24"/>
+        </w:rPr>
+      </w:pPr>
+      <w:r>
+        <w:rPr>
+          <w:rFonts w:ascii="Arial" w:cs="Arial" w:eastAsia="Arial" w:hAnsi="Arial"/>
           <w:b w:val="1"/>
           <w:sz w:val="21"/>
           <w:szCs w:val="21"/>
@@ -2779,20 +2645,20 @@
       <w:pPr>
         <w:numPr>
           <w:ilvl w:val="0"/>
-          <w:numId w:val="5"/>
-        </w:numPr>
-        <w:spacing w:after="0" w:afterAutospacing="0"/>
-        <w:ind w:left="720" w:hanging="360"/>
-        <w:rPr>
-          <w:rFonts w:ascii="Arial" w:cs="Arial" w:eastAsia="Arial" w:hAnsi="Arial"/>
-          <w:b w:val="1"/>
-          <w:sz w:val="24"/>
-          <w:szCs w:val="24"/>
-        </w:rPr>
-      </w:pPr>
-      <w:r>
-        <w:rPr>
-          <w:rFonts w:ascii="Courier New" w:cs="Courier New" w:eastAsia="Courier New" w:hAnsi="Courier New"/>
+          <w:numId w:val="6"/>
+        </w:numPr>
+        <w:spacing w:after="0" w:afterAutospacing="0"/>
+        <w:ind w:left="720" w:hanging="360"/>
+        <w:rPr>
+          <w:rFonts w:ascii="Arial" w:cs="Arial" w:eastAsia="Arial" w:hAnsi="Arial"/>
+          <w:b w:val="1"/>
+          <w:sz w:val="24"/>
+          <w:szCs w:val="24"/>
+        </w:rPr>
+      </w:pPr>
+      <w:r>
+        <w:rPr>
+          <w:rFonts w:ascii="Arial" w:cs="Arial" w:eastAsia="Arial" w:hAnsi="Arial"/>
           <w:b w:val="1"/>
           <w:sz w:val="21"/>
           <w:szCs w:val="21"/>
@@ -2806,20 +2672,20 @@
       <w:pPr>
         <w:numPr>
           <w:ilvl w:val="0"/>
-          <w:numId w:val="5"/>
-        </w:numPr>
-        <w:spacing w:after="0" w:afterAutospacing="0"/>
-        <w:ind w:left="720" w:hanging="360"/>
-        <w:rPr>
-          <w:rFonts w:ascii="Arial" w:cs="Arial" w:eastAsia="Arial" w:hAnsi="Arial"/>
-          <w:b w:val="1"/>
-          <w:sz w:val="24"/>
-          <w:szCs w:val="24"/>
-        </w:rPr>
-      </w:pPr>
-      <w:r>
-        <w:rPr>
-          <w:rFonts w:ascii="Courier New" w:cs="Courier New" w:eastAsia="Courier New" w:hAnsi="Courier New"/>
+          <w:numId w:val="6"/>
+        </w:numPr>
+        <w:spacing w:after="0" w:afterAutospacing="0"/>
+        <w:ind w:left="720" w:hanging="360"/>
+        <w:rPr>
+          <w:rFonts w:ascii="Arial" w:cs="Arial" w:eastAsia="Arial" w:hAnsi="Arial"/>
+          <w:b w:val="1"/>
+          <w:sz w:val="24"/>
+          <w:szCs w:val="24"/>
+        </w:rPr>
+      </w:pPr>
+      <w:r>
+        <w:rPr>
+          <w:rFonts w:ascii="Arial" w:cs="Arial" w:eastAsia="Arial" w:hAnsi="Arial"/>
           <w:b w:val="1"/>
           <w:sz w:val="21"/>
           <w:szCs w:val="21"/>
@@ -2833,20 +2699,20 @@
       <w:pPr>
         <w:numPr>
           <w:ilvl w:val="0"/>
-          <w:numId w:val="5"/>
-        </w:numPr>
-        <w:spacing w:after="0" w:afterAutospacing="0"/>
-        <w:ind w:left="720" w:hanging="360"/>
-        <w:rPr>
-          <w:rFonts w:ascii="Arial" w:cs="Arial" w:eastAsia="Arial" w:hAnsi="Arial"/>
-          <w:b w:val="1"/>
-          <w:sz w:val="24"/>
-          <w:szCs w:val="24"/>
-        </w:rPr>
-      </w:pPr>
-      <w:r>
-        <w:rPr>
-          <w:rFonts w:ascii="Courier New" w:cs="Courier New" w:eastAsia="Courier New" w:hAnsi="Courier New"/>
+          <w:numId w:val="6"/>
+        </w:numPr>
+        <w:spacing w:after="0" w:afterAutospacing="0"/>
+        <w:ind w:left="720" w:hanging="360"/>
+        <w:rPr>
+          <w:rFonts w:ascii="Arial" w:cs="Arial" w:eastAsia="Arial" w:hAnsi="Arial"/>
+          <w:b w:val="1"/>
+          <w:sz w:val="24"/>
+          <w:szCs w:val="24"/>
+        </w:rPr>
+      </w:pPr>
+      <w:r>
+        <w:rPr>
+          <w:rFonts w:ascii="Arial" w:cs="Arial" w:eastAsia="Arial" w:hAnsi="Arial"/>
           <w:b w:val="1"/>
           <w:sz w:val="21"/>
           <w:szCs w:val="21"/>
@@ -2860,20 +2726,20 @@
       <w:pPr>
         <w:numPr>
           <w:ilvl w:val="0"/>
-          <w:numId w:val="5"/>
-        </w:numPr>
-        <w:spacing w:after="0" w:afterAutospacing="0"/>
-        <w:ind w:left="720" w:hanging="360"/>
-        <w:rPr>
-          <w:rFonts w:ascii="Arial" w:cs="Arial" w:eastAsia="Arial" w:hAnsi="Arial"/>
-          <w:b w:val="1"/>
-          <w:sz w:val="24"/>
-          <w:szCs w:val="24"/>
-        </w:rPr>
-      </w:pPr>
-      <w:r>
-        <w:rPr>
-          <w:rFonts w:ascii="Courier New" w:cs="Courier New" w:eastAsia="Courier New" w:hAnsi="Courier New"/>
+          <w:numId w:val="6"/>
+        </w:numPr>
+        <w:spacing w:after="0" w:afterAutospacing="0"/>
+        <w:ind w:left="720" w:hanging="360"/>
+        <w:rPr>
+          <w:rFonts w:ascii="Arial" w:cs="Arial" w:eastAsia="Arial" w:hAnsi="Arial"/>
+          <w:b w:val="1"/>
+          <w:sz w:val="24"/>
+          <w:szCs w:val="24"/>
+        </w:rPr>
+      </w:pPr>
+      <w:r>
+        <w:rPr>
+          <w:rFonts w:ascii="Arial" w:cs="Arial" w:eastAsia="Arial" w:hAnsi="Arial"/>
           <w:b w:val="1"/>
           <w:sz w:val="21"/>
           <w:szCs w:val="21"/>
@@ -2887,20 +2753,20 @@
       <w:pPr>
         <w:numPr>
           <w:ilvl w:val="0"/>
-          <w:numId w:val="5"/>
-        </w:numPr>
-        <w:spacing w:after="0" w:afterAutospacing="0"/>
-        <w:ind w:left="720" w:hanging="360"/>
-        <w:rPr>
-          <w:rFonts w:ascii="Arial" w:cs="Arial" w:eastAsia="Arial" w:hAnsi="Arial"/>
-          <w:b w:val="1"/>
-          <w:sz w:val="24"/>
-          <w:szCs w:val="24"/>
-        </w:rPr>
-      </w:pPr>
-      <w:r>
-        <w:rPr>
-          <w:rFonts w:ascii="Courier New" w:cs="Courier New" w:eastAsia="Courier New" w:hAnsi="Courier New"/>
+          <w:numId w:val="6"/>
+        </w:numPr>
+        <w:spacing w:after="0" w:afterAutospacing="0"/>
+        <w:ind w:left="720" w:hanging="360"/>
+        <w:rPr>
+          <w:rFonts w:ascii="Arial" w:cs="Arial" w:eastAsia="Arial" w:hAnsi="Arial"/>
+          <w:b w:val="1"/>
+          <w:sz w:val="24"/>
+          <w:szCs w:val="24"/>
+        </w:rPr>
+      </w:pPr>
+      <w:r>
+        <w:rPr>
+          <w:rFonts w:ascii="Arial" w:cs="Arial" w:eastAsia="Arial" w:hAnsi="Arial"/>
           <w:b w:val="1"/>
           <w:sz w:val="21"/>
           <w:szCs w:val="21"/>
@@ -2914,20 +2780,20 @@
       <w:pPr>
         <w:numPr>
           <w:ilvl w:val="0"/>
-          <w:numId w:val="5"/>
-        </w:numPr>
-        <w:spacing w:after="0" w:afterAutospacing="0"/>
-        <w:ind w:left="720" w:hanging="360"/>
-        <w:rPr>
-          <w:rFonts w:ascii="Arial" w:cs="Arial" w:eastAsia="Arial" w:hAnsi="Arial"/>
-          <w:b w:val="1"/>
-          <w:sz w:val="24"/>
-          <w:szCs w:val="24"/>
-        </w:rPr>
-      </w:pPr>
-      <w:r>
-        <w:rPr>
-          <w:rFonts w:ascii="Courier New" w:cs="Courier New" w:eastAsia="Courier New" w:hAnsi="Courier New"/>
+          <w:numId w:val="6"/>
+        </w:numPr>
+        <w:spacing w:after="0" w:afterAutospacing="0"/>
+        <w:ind w:left="720" w:hanging="360"/>
+        <w:rPr>
+          <w:rFonts w:ascii="Arial" w:cs="Arial" w:eastAsia="Arial" w:hAnsi="Arial"/>
+          <w:b w:val="1"/>
+          <w:sz w:val="24"/>
+          <w:szCs w:val="24"/>
+        </w:rPr>
+      </w:pPr>
+      <w:r>
+        <w:rPr>
+          <w:rFonts w:ascii="Arial" w:cs="Arial" w:eastAsia="Arial" w:hAnsi="Arial"/>
           <w:b w:val="1"/>
           <w:sz w:val="21"/>
           <w:szCs w:val="21"/>
@@ -2941,20 +2807,20 @@
       <w:pPr>
         <w:numPr>
           <w:ilvl w:val="0"/>
-          <w:numId w:val="5"/>
-        </w:numPr>
-        <w:spacing w:after="0" w:afterAutospacing="0"/>
-        <w:ind w:left="720" w:hanging="360"/>
-        <w:rPr>
-          <w:rFonts w:ascii="Arial" w:cs="Arial" w:eastAsia="Arial" w:hAnsi="Arial"/>
-          <w:b w:val="1"/>
-          <w:sz w:val="24"/>
-          <w:szCs w:val="24"/>
-        </w:rPr>
-      </w:pPr>
-      <w:r>
-        <w:rPr>
-          <w:rFonts w:ascii="Courier New" w:cs="Courier New" w:eastAsia="Courier New" w:hAnsi="Courier New"/>
+          <w:numId w:val="6"/>
+        </w:numPr>
+        <w:spacing w:after="0" w:afterAutospacing="0"/>
+        <w:ind w:left="720" w:hanging="360"/>
+        <w:rPr>
+          <w:rFonts w:ascii="Arial" w:cs="Arial" w:eastAsia="Arial" w:hAnsi="Arial"/>
+          <w:b w:val="1"/>
+          <w:sz w:val="24"/>
+          <w:szCs w:val="24"/>
+        </w:rPr>
+      </w:pPr>
+      <w:r>
+        <w:rPr>
+          <w:rFonts w:ascii="Arial" w:cs="Arial" w:eastAsia="Arial" w:hAnsi="Arial"/>
           <w:b w:val="1"/>
           <w:sz w:val="21"/>
           <w:szCs w:val="21"/>
@@ -2968,20 +2834,20 @@
       <w:pPr>
         <w:numPr>
           <w:ilvl w:val="0"/>
-          <w:numId w:val="5"/>
-        </w:numPr>
-        <w:spacing w:after="0" w:afterAutospacing="0"/>
-        <w:ind w:left="720" w:hanging="360"/>
-        <w:rPr>
-          <w:rFonts w:ascii="Arial" w:cs="Arial" w:eastAsia="Arial" w:hAnsi="Arial"/>
-          <w:b w:val="1"/>
-          <w:sz w:val="24"/>
-          <w:szCs w:val="24"/>
-        </w:rPr>
-      </w:pPr>
-      <w:r>
-        <w:rPr>
-          <w:rFonts w:ascii="Courier New" w:cs="Courier New" w:eastAsia="Courier New" w:hAnsi="Courier New"/>
+          <w:numId w:val="6"/>
+        </w:numPr>
+        <w:spacing w:after="0" w:afterAutospacing="0"/>
+        <w:ind w:left="720" w:hanging="360"/>
+        <w:rPr>
+          <w:rFonts w:ascii="Arial" w:cs="Arial" w:eastAsia="Arial" w:hAnsi="Arial"/>
+          <w:b w:val="1"/>
+          <w:sz w:val="24"/>
+          <w:szCs w:val="24"/>
+        </w:rPr>
+      </w:pPr>
+      <w:r>
+        <w:rPr>
+          <w:rFonts w:ascii="Arial" w:cs="Arial" w:eastAsia="Arial" w:hAnsi="Arial"/>
           <w:b w:val="1"/>
           <w:sz w:val="21"/>
           <w:szCs w:val="21"/>
@@ -2995,20 +2861,20 @@
       <w:pPr>
         <w:numPr>
           <w:ilvl w:val="0"/>
-          <w:numId w:val="5"/>
-        </w:numPr>
-        <w:spacing w:after="0" w:afterAutospacing="0"/>
-        <w:ind w:left="720" w:hanging="360"/>
-        <w:rPr>
-          <w:rFonts w:ascii="Arial" w:cs="Arial" w:eastAsia="Arial" w:hAnsi="Arial"/>
-          <w:b w:val="1"/>
-          <w:sz w:val="24"/>
-          <w:szCs w:val="24"/>
-        </w:rPr>
-      </w:pPr>
-      <w:r>
-        <w:rPr>
-          <w:rFonts w:ascii="Courier New" w:cs="Courier New" w:eastAsia="Courier New" w:hAnsi="Courier New"/>
+          <w:numId w:val="6"/>
+        </w:numPr>
+        <w:spacing w:after="0" w:afterAutospacing="0"/>
+        <w:ind w:left="720" w:hanging="360"/>
+        <w:rPr>
+          <w:rFonts w:ascii="Arial" w:cs="Arial" w:eastAsia="Arial" w:hAnsi="Arial"/>
+          <w:b w:val="1"/>
+          <w:sz w:val="24"/>
+          <w:szCs w:val="24"/>
+        </w:rPr>
+      </w:pPr>
+      <w:r>
+        <w:rPr>
+          <w:rFonts w:ascii="Arial" w:cs="Arial" w:eastAsia="Arial" w:hAnsi="Arial"/>
           <w:b w:val="1"/>
           <w:sz w:val="21"/>
           <w:szCs w:val="21"/>
@@ -3022,20 +2888,20 @@
       <w:pPr>
         <w:numPr>
           <w:ilvl w:val="0"/>
-          <w:numId w:val="5"/>
-        </w:numPr>
-        <w:spacing w:after="0" w:afterAutospacing="0"/>
-        <w:ind w:left="720" w:hanging="360"/>
-        <w:rPr>
-          <w:rFonts w:ascii="Arial" w:cs="Arial" w:eastAsia="Arial" w:hAnsi="Arial"/>
-          <w:b w:val="1"/>
-          <w:sz w:val="24"/>
-          <w:szCs w:val="24"/>
-        </w:rPr>
-      </w:pPr>
-      <w:r>
-        <w:rPr>
-          <w:rFonts w:ascii="Courier New" w:cs="Courier New" w:eastAsia="Courier New" w:hAnsi="Courier New"/>
+          <w:numId w:val="6"/>
+        </w:numPr>
+        <w:spacing w:after="0" w:afterAutospacing="0"/>
+        <w:ind w:left="720" w:hanging="360"/>
+        <w:rPr>
+          <w:rFonts w:ascii="Arial" w:cs="Arial" w:eastAsia="Arial" w:hAnsi="Arial"/>
+          <w:b w:val="1"/>
+          <w:sz w:val="24"/>
+          <w:szCs w:val="24"/>
+        </w:rPr>
+      </w:pPr>
+      <w:r>
+        <w:rPr>
+          <w:rFonts w:ascii="Arial" w:cs="Arial" w:eastAsia="Arial" w:hAnsi="Arial"/>
           <w:b w:val="1"/>
           <w:sz w:val="21"/>
           <w:szCs w:val="21"/>
@@ -3049,20 +2915,20 @@
       <w:pPr>
         <w:numPr>
           <w:ilvl w:val="0"/>
-          <w:numId w:val="5"/>
-        </w:numPr>
-        <w:spacing w:after="0" w:afterAutospacing="0"/>
-        <w:ind w:left="720" w:hanging="360"/>
-        <w:rPr>
-          <w:rFonts w:ascii="Arial" w:cs="Arial" w:eastAsia="Arial" w:hAnsi="Arial"/>
-          <w:b w:val="1"/>
-          <w:sz w:val="24"/>
-          <w:szCs w:val="24"/>
-        </w:rPr>
-      </w:pPr>
-      <w:r>
-        <w:rPr>
-          <w:rFonts w:ascii="Courier New" w:cs="Courier New" w:eastAsia="Courier New" w:hAnsi="Courier New"/>
+          <w:numId w:val="6"/>
+        </w:numPr>
+        <w:spacing w:after="0" w:afterAutospacing="0"/>
+        <w:ind w:left="720" w:hanging="360"/>
+        <w:rPr>
+          <w:rFonts w:ascii="Arial" w:cs="Arial" w:eastAsia="Arial" w:hAnsi="Arial"/>
+          <w:b w:val="1"/>
+          <w:sz w:val="24"/>
+          <w:szCs w:val="24"/>
+        </w:rPr>
+      </w:pPr>
+      <w:r>
+        <w:rPr>
+          <w:rFonts w:ascii="Arial" w:cs="Arial" w:eastAsia="Arial" w:hAnsi="Arial"/>
           <w:b w:val="1"/>
           <w:sz w:val="21"/>
           <w:szCs w:val="21"/>
@@ -3076,20 +2942,20 @@
       <w:pPr>
         <w:numPr>
           <w:ilvl w:val="0"/>
-          <w:numId w:val="5"/>
-        </w:numPr>
-        <w:spacing w:after="0" w:afterAutospacing="0"/>
-        <w:ind w:left="720" w:hanging="360"/>
-        <w:rPr>
-          <w:rFonts w:ascii="Arial" w:cs="Arial" w:eastAsia="Arial" w:hAnsi="Arial"/>
-          <w:b w:val="1"/>
-          <w:sz w:val="24"/>
-          <w:szCs w:val="24"/>
-        </w:rPr>
-      </w:pPr>
-      <w:r>
-        <w:rPr>
-          <w:rFonts w:ascii="Courier New" w:cs="Courier New" w:eastAsia="Courier New" w:hAnsi="Courier New"/>
+          <w:numId w:val="6"/>
+        </w:numPr>
+        <w:spacing w:after="0" w:afterAutospacing="0"/>
+        <w:ind w:left="720" w:hanging="360"/>
+        <w:rPr>
+          <w:rFonts w:ascii="Arial" w:cs="Arial" w:eastAsia="Arial" w:hAnsi="Arial"/>
+          <w:b w:val="1"/>
+          <w:sz w:val="24"/>
+          <w:szCs w:val="24"/>
+        </w:rPr>
+      </w:pPr>
+      <w:r>
+        <w:rPr>
+          <w:rFonts w:ascii="Arial" w:cs="Arial" w:eastAsia="Arial" w:hAnsi="Arial"/>
           <w:b w:val="1"/>
           <w:sz w:val="21"/>
           <w:szCs w:val="21"/>
@@ -3103,20 +2969,20 @@
       <w:pPr>
         <w:numPr>
           <w:ilvl w:val="0"/>
-          <w:numId w:val="5"/>
-        </w:numPr>
-        <w:spacing w:after="0" w:afterAutospacing="0"/>
-        <w:ind w:left="720" w:hanging="360"/>
-        <w:rPr>
-          <w:rFonts w:ascii="Arial" w:cs="Arial" w:eastAsia="Arial" w:hAnsi="Arial"/>
-          <w:b w:val="1"/>
-          <w:sz w:val="24"/>
-          <w:szCs w:val="24"/>
-        </w:rPr>
-      </w:pPr>
-      <w:r>
-        <w:rPr>
-          <w:rFonts w:ascii="Courier New" w:cs="Courier New" w:eastAsia="Courier New" w:hAnsi="Courier New"/>
+          <w:numId w:val="6"/>
+        </w:numPr>
+        <w:spacing w:after="0" w:afterAutospacing="0"/>
+        <w:ind w:left="720" w:hanging="360"/>
+        <w:rPr>
+          <w:rFonts w:ascii="Arial" w:cs="Arial" w:eastAsia="Arial" w:hAnsi="Arial"/>
+          <w:b w:val="1"/>
+          <w:sz w:val="24"/>
+          <w:szCs w:val="24"/>
+        </w:rPr>
+      </w:pPr>
+      <w:r>
+        <w:rPr>
+          <w:rFonts w:ascii="Arial" w:cs="Arial" w:eastAsia="Arial" w:hAnsi="Arial"/>
           <w:b w:val="1"/>
           <w:sz w:val="21"/>
           <w:szCs w:val="21"/>
@@ -3130,20 +2996,20 @@
       <w:pPr>
         <w:numPr>
           <w:ilvl w:val="0"/>
-          <w:numId w:val="5"/>
-        </w:numPr>
-        <w:spacing w:after="0" w:afterAutospacing="0"/>
-        <w:ind w:left="720" w:hanging="360"/>
-        <w:rPr>
-          <w:rFonts w:ascii="Arial" w:cs="Arial" w:eastAsia="Arial" w:hAnsi="Arial"/>
-          <w:b w:val="1"/>
-          <w:sz w:val="24"/>
-          <w:szCs w:val="24"/>
-        </w:rPr>
-      </w:pPr>
-      <w:r>
-        <w:rPr>
-          <w:rFonts w:ascii="Courier New" w:cs="Courier New" w:eastAsia="Courier New" w:hAnsi="Courier New"/>
+          <w:numId w:val="6"/>
+        </w:numPr>
+        <w:spacing w:after="0" w:afterAutospacing="0"/>
+        <w:ind w:left="720" w:hanging="360"/>
+        <w:rPr>
+          <w:rFonts w:ascii="Arial" w:cs="Arial" w:eastAsia="Arial" w:hAnsi="Arial"/>
+          <w:b w:val="1"/>
+          <w:sz w:val="24"/>
+          <w:szCs w:val="24"/>
+        </w:rPr>
+      </w:pPr>
+      <w:r>
+        <w:rPr>
+          <w:rFonts w:ascii="Arial" w:cs="Arial" w:eastAsia="Arial" w:hAnsi="Arial"/>
           <w:b w:val="1"/>
           <w:sz w:val="21"/>
           <w:szCs w:val="21"/>
@@ -3157,20 +3023,20 @@
       <w:pPr>
         <w:numPr>
           <w:ilvl w:val="0"/>
-          <w:numId w:val="5"/>
-        </w:numPr>
-        <w:spacing w:after="0" w:afterAutospacing="0"/>
-        <w:ind w:left="720" w:hanging="360"/>
-        <w:rPr>
-          <w:rFonts w:ascii="Arial" w:cs="Arial" w:eastAsia="Arial" w:hAnsi="Arial"/>
-          <w:b w:val="1"/>
-          <w:sz w:val="24"/>
-          <w:szCs w:val="24"/>
-        </w:rPr>
-      </w:pPr>
-      <w:r>
-        <w:rPr>
-          <w:rFonts w:ascii="Courier New" w:cs="Courier New" w:eastAsia="Courier New" w:hAnsi="Courier New"/>
+          <w:numId w:val="6"/>
+        </w:numPr>
+        <w:spacing w:after="0" w:afterAutospacing="0"/>
+        <w:ind w:left="720" w:hanging="360"/>
+        <w:rPr>
+          <w:rFonts w:ascii="Arial" w:cs="Arial" w:eastAsia="Arial" w:hAnsi="Arial"/>
+          <w:b w:val="1"/>
+          <w:sz w:val="24"/>
+          <w:szCs w:val="24"/>
+        </w:rPr>
+      </w:pPr>
+      <w:r>
+        <w:rPr>
+          <w:rFonts w:ascii="Arial" w:cs="Arial" w:eastAsia="Arial" w:hAnsi="Arial"/>
           <w:b w:val="1"/>
           <w:sz w:val="21"/>
           <w:szCs w:val="21"/>
@@ -3184,20 +3050,20 @@
       <w:pPr>
         <w:numPr>
           <w:ilvl w:val="0"/>
-          <w:numId w:val="5"/>
-        </w:numPr>
-        <w:spacing w:after="0" w:afterAutospacing="0"/>
-        <w:ind w:left="720" w:hanging="360"/>
-        <w:rPr>
-          <w:rFonts w:ascii="Arial" w:cs="Arial" w:eastAsia="Arial" w:hAnsi="Arial"/>
-          <w:b w:val="1"/>
-          <w:sz w:val="24"/>
-          <w:szCs w:val="24"/>
-        </w:rPr>
-      </w:pPr>
-      <w:r>
-        <w:rPr>
-          <w:rFonts w:ascii="Courier New" w:cs="Courier New" w:eastAsia="Courier New" w:hAnsi="Courier New"/>
+          <w:numId w:val="6"/>
+        </w:numPr>
+        <w:spacing w:after="0" w:afterAutospacing="0"/>
+        <w:ind w:left="720" w:hanging="360"/>
+        <w:rPr>
+          <w:rFonts w:ascii="Arial" w:cs="Arial" w:eastAsia="Arial" w:hAnsi="Arial"/>
+          <w:b w:val="1"/>
+          <w:sz w:val="24"/>
+          <w:szCs w:val="24"/>
+        </w:rPr>
+      </w:pPr>
+      <w:r>
+        <w:rPr>
+          <w:rFonts w:ascii="Arial" w:cs="Arial" w:eastAsia="Arial" w:hAnsi="Arial"/>
           <w:b w:val="1"/>
           <w:sz w:val="21"/>
           <w:szCs w:val="21"/>
@@ -3211,20 +3077,20 @@
       <w:pPr>
         <w:numPr>
           <w:ilvl w:val="0"/>
-          <w:numId w:val="5"/>
-        </w:numPr>
-        <w:spacing w:after="0" w:afterAutospacing="0"/>
-        <w:ind w:left="720" w:hanging="360"/>
-        <w:rPr>
-          <w:rFonts w:ascii="Arial" w:cs="Arial" w:eastAsia="Arial" w:hAnsi="Arial"/>
-          <w:b w:val="1"/>
-          <w:sz w:val="24"/>
-          <w:szCs w:val="24"/>
-        </w:rPr>
-      </w:pPr>
-      <w:r>
-        <w:rPr>
-          <w:rFonts w:ascii="Courier New" w:cs="Courier New" w:eastAsia="Courier New" w:hAnsi="Courier New"/>
+          <w:numId w:val="6"/>
+        </w:numPr>
+        <w:spacing w:after="0" w:afterAutospacing="0"/>
+        <w:ind w:left="720" w:hanging="360"/>
+        <w:rPr>
+          <w:rFonts w:ascii="Arial" w:cs="Arial" w:eastAsia="Arial" w:hAnsi="Arial"/>
+          <w:b w:val="1"/>
+          <w:sz w:val="24"/>
+          <w:szCs w:val="24"/>
+        </w:rPr>
+      </w:pPr>
+      <w:r>
+        <w:rPr>
+          <w:rFonts w:ascii="Arial" w:cs="Arial" w:eastAsia="Arial" w:hAnsi="Arial"/>
           <w:b w:val="1"/>
           <w:sz w:val="21"/>
           <w:szCs w:val="21"/>
@@ -3238,20 +3104,20 @@
       <w:pPr>
         <w:numPr>
           <w:ilvl w:val="0"/>
-          <w:numId w:val="5"/>
-        </w:numPr>
-        <w:spacing w:after="0" w:afterAutospacing="0"/>
-        <w:ind w:left="720" w:hanging="360"/>
-        <w:rPr>
-          <w:rFonts w:ascii="Arial" w:cs="Arial" w:eastAsia="Arial" w:hAnsi="Arial"/>
-          <w:b w:val="1"/>
-          <w:sz w:val="24"/>
-          <w:szCs w:val="24"/>
-        </w:rPr>
-      </w:pPr>
-      <w:r>
-        <w:rPr>
-          <w:rFonts w:ascii="Courier New" w:cs="Courier New" w:eastAsia="Courier New" w:hAnsi="Courier New"/>
+          <w:numId w:val="6"/>
+        </w:numPr>
+        <w:spacing w:after="0" w:afterAutospacing="0"/>
+        <w:ind w:left="720" w:hanging="360"/>
+        <w:rPr>
+          <w:rFonts w:ascii="Arial" w:cs="Arial" w:eastAsia="Arial" w:hAnsi="Arial"/>
+          <w:b w:val="1"/>
+          <w:sz w:val="24"/>
+          <w:szCs w:val="24"/>
+        </w:rPr>
+      </w:pPr>
+      <w:r>
+        <w:rPr>
+          <w:rFonts w:ascii="Arial" w:cs="Arial" w:eastAsia="Arial" w:hAnsi="Arial"/>
           <w:b w:val="1"/>
           <w:sz w:val="21"/>
           <w:szCs w:val="21"/>
@@ -3265,20 +3131,20 @@
       <w:pPr>
         <w:numPr>
           <w:ilvl w:val="0"/>
-          <w:numId w:val="5"/>
-        </w:numPr>
-        <w:spacing w:after="0" w:afterAutospacing="0"/>
-        <w:ind w:left="720" w:hanging="360"/>
-        <w:rPr>
-          <w:rFonts w:ascii="Arial" w:cs="Arial" w:eastAsia="Arial" w:hAnsi="Arial"/>
-          <w:b w:val="1"/>
-          <w:sz w:val="24"/>
-          <w:szCs w:val="24"/>
-        </w:rPr>
-      </w:pPr>
-      <w:r>
-        <w:rPr>
-          <w:rFonts w:ascii="Courier New" w:cs="Courier New" w:eastAsia="Courier New" w:hAnsi="Courier New"/>
+          <w:numId w:val="6"/>
+        </w:numPr>
+        <w:spacing w:after="0" w:afterAutospacing="0"/>
+        <w:ind w:left="720" w:hanging="360"/>
+        <w:rPr>
+          <w:rFonts w:ascii="Arial" w:cs="Arial" w:eastAsia="Arial" w:hAnsi="Arial"/>
+          <w:b w:val="1"/>
+          <w:sz w:val="24"/>
+          <w:szCs w:val="24"/>
+        </w:rPr>
+      </w:pPr>
+      <w:r>
+        <w:rPr>
+          <w:rFonts w:ascii="Arial" w:cs="Arial" w:eastAsia="Arial" w:hAnsi="Arial"/>
           <w:b w:val="1"/>
           <w:sz w:val="21"/>
           <w:szCs w:val="21"/>
@@ -3292,20 +3158,20 @@
       <w:pPr>
         <w:numPr>
           <w:ilvl w:val="0"/>
-          <w:numId w:val="5"/>
-        </w:numPr>
-        <w:spacing w:after="0" w:afterAutospacing="0"/>
-        <w:ind w:left="720" w:hanging="360"/>
-        <w:rPr>
-          <w:rFonts w:ascii="Arial" w:cs="Arial" w:eastAsia="Arial" w:hAnsi="Arial"/>
-          <w:b w:val="1"/>
-          <w:sz w:val="24"/>
-          <w:szCs w:val="24"/>
-        </w:rPr>
-      </w:pPr>
-      <w:r>
-        <w:rPr>
-          <w:rFonts w:ascii="Courier New" w:cs="Courier New" w:eastAsia="Courier New" w:hAnsi="Courier New"/>
+          <w:numId w:val="6"/>
+        </w:numPr>
+        <w:spacing w:after="0" w:afterAutospacing="0"/>
+        <w:ind w:left="720" w:hanging="360"/>
+        <w:rPr>
+          <w:rFonts w:ascii="Arial" w:cs="Arial" w:eastAsia="Arial" w:hAnsi="Arial"/>
+          <w:b w:val="1"/>
+          <w:sz w:val="24"/>
+          <w:szCs w:val="24"/>
+        </w:rPr>
+      </w:pPr>
+      <w:r>
+        <w:rPr>
+          <w:rFonts w:ascii="Arial" w:cs="Arial" w:eastAsia="Arial" w:hAnsi="Arial"/>
           <w:b w:val="1"/>
           <w:sz w:val="21"/>
           <w:szCs w:val="21"/>
@@ -3319,20 +3185,20 @@
       <w:pPr>
         <w:numPr>
           <w:ilvl w:val="0"/>
-          <w:numId w:val="5"/>
-        </w:numPr>
-        <w:spacing w:after="0" w:afterAutospacing="0"/>
-        <w:ind w:left="720" w:hanging="360"/>
-        <w:rPr>
-          <w:rFonts w:ascii="Arial" w:cs="Arial" w:eastAsia="Arial" w:hAnsi="Arial"/>
-          <w:b w:val="1"/>
-          <w:sz w:val="24"/>
-          <w:szCs w:val="24"/>
-        </w:rPr>
-      </w:pPr>
-      <w:r>
-        <w:rPr>
-          <w:rFonts w:ascii="Courier New" w:cs="Courier New" w:eastAsia="Courier New" w:hAnsi="Courier New"/>
+          <w:numId w:val="6"/>
+        </w:numPr>
+        <w:spacing w:after="0" w:afterAutospacing="0"/>
+        <w:ind w:left="720" w:hanging="360"/>
+        <w:rPr>
+          <w:rFonts w:ascii="Arial" w:cs="Arial" w:eastAsia="Arial" w:hAnsi="Arial"/>
+          <w:b w:val="1"/>
+          <w:sz w:val="24"/>
+          <w:szCs w:val="24"/>
+        </w:rPr>
+      </w:pPr>
+      <w:r>
+        <w:rPr>
+          <w:rFonts w:ascii="Arial" w:cs="Arial" w:eastAsia="Arial" w:hAnsi="Arial"/>
           <w:b w:val="1"/>
           <w:sz w:val="21"/>
           <w:szCs w:val="21"/>
@@ -3346,20 +3212,20 @@
       <w:pPr>
         <w:numPr>
           <w:ilvl w:val="0"/>
-          <w:numId w:val="5"/>
-        </w:numPr>
-        <w:spacing w:after="0" w:afterAutospacing="0"/>
-        <w:ind w:left="720" w:hanging="360"/>
-        <w:rPr>
-          <w:rFonts w:ascii="Arial" w:cs="Arial" w:eastAsia="Arial" w:hAnsi="Arial"/>
-          <w:b w:val="1"/>
-          <w:sz w:val="24"/>
-          <w:szCs w:val="24"/>
-        </w:rPr>
-      </w:pPr>
-      <w:r>
-        <w:rPr>
-          <w:rFonts w:ascii="Courier New" w:cs="Courier New" w:eastAsia="Courier New" w:hAnsi="Courier New"/>
+          <w:numId w:val="6"/>
+        </w:numPr>
+        <w:spacing w:after="0" w:afterAutospacing="0"/>
+        <w:ind w:left="720" w:hanging="360"/>
+        <w:rPr>
+          <w:rFonts w:ascii="Arial" w:cs="Arial" w:eastAsia="Arial" w:hAnsi="Arial"/>
+          <w:b w:val="1"/>
+          <w:sz w:val="24"/>
+          <w:szCs w:val="24"/>
+        </w:rPr>
+      </w:pPr>
+      <w:r>
+        <w:rPr>
+          <w:rFonts w:ascii="Arial" w:cs="Arial" w:eastAsia="Arial" w:hAnsi="Arial"/>
           <w:b w:val="1"/>
           <w:sz w:val="21"/>
           <w:szCs w:val="21"/>
@@ -3373,20 +3239,20 @@
       <w:pPr>
         <w:numPr>
           <w:ilvl w:val="0"/>
-          <w:numId w:val="5"/>
-        </w:numPr>
-        <w:spacing w:after="0" w:afterAutospacing="0"/>
-        <w:ind w:left="720" w:hanging="360"/>
-        <w:rPr>
-          <w:rFonts w:ascii="Arial" w:cs="Arial" w:eastAsia="Arial" w:hAnsi="Arial"/>
-          <w:b w:val="1"/>
-          <w:sz w:val="24"/>
-          <w:szCs w:val="24"/>
-        </w:rPr>
-      </w:pPr>
-      <w:r>
-        <w:rPr>
-          <w:rFonts w:ascii="Courier New" w:cs="Courier New" w:eastAsia="Courier New" w:hAnsi="Courier New"/>
+          <w:numId w:val="6"/>
+        </w:numPr>
+        <w:spacing w:after="0" w:afterAutospacing="0"/>
+        <w:ind w:left="720" w:hanging="360"/>
+        <w:rPr>
+          <w:rFonts w:ascii="Arial" w:cs="Arial" w:eastAsia="Arial" w:hAnsi="Arial"/>
+          <w:b w:val="1"/>
+          <w:sz w:val="24"/>
+          <w:szCs w:val="24"/>
+        </w:rPr>
+      </w:pPr>
+      <w:r>
+        <w:rPr>
+          <w:rFonts w:ascii="Arial" w:cs="Arial" w:eastAsia="Arial" w:hAnsi="Arial"/>
           <w:b w:val="1"/>
           <w:sz w:val="21"/>
           <w:szCs w:val="21"/>
@@ -3400,20 +3266,20 @@
       <w:pPr>
         <w:numPr>
           <w:ilvl w:val="0"/>
-          <w:numId w:val="5"/>
-        </w:numPr>
-        <w:spacing w:after="0" w:afterAutospacing="0"/>
-        <w:ind w:left="720" w:hanging="360"/>
-        <w:rPr>
-          <w:rFonts w:ascii="Arial" w:cs="Arial" w:eastAsia="Arial" w:hAnsi="Arial"/>
-          <w:b w:val="1"/>
-          <w:sz w:val="24"/>
-          <w:szCs w:val="24"/>
-        </w:rPr>
-      </w:pPr>
-      <w:r>
-        <w:rPr>
-          <w:rFonts w:ascii="Courier New" w:cs="Courier New" w:eastAsia="Courier New" w:hAnsi="Courier New"/>
+          <w:numId w:val="6"/>
+        </w:numPr>
+        <w:spacing w:after="0" w:afterAutospacing="0"/>
+        <w:ind w:left="720" w:hanging="360"/>
+        <w:rPr>
+          <w:rFonts w:ascii="Arial" w:cs="Arial" w:eastAsia="Arial" w:hAnsi="Arial"/>
+          <w:b w:val="1"/>
+          <w:sz w:val="24"/>
+          <w:szCs w:val="24"/>
+        </w:rPr>
+      </w:pPr>
+      <w:r>
+        <w:rPr>
+          <w:rFonts w:ascii="Arial" w:cs="Arial" w:eastAsia="Arial" w:hAnsi="Arial"/>
           <w:b w:val="1"/>
           <w:sz w:val="21"/>
           <w:szCs w:val="21"/>
@@ -3427,20 +3293,20 @@
       <w:pPr>
         <w:numPr>
           <w:ilvl w:val="0"/>
-          <w:numId w:val="5"/>
-        </w:numPr>
-        <w:spacing w:after="0" w:afterAutospacing="0"/>
-        <w:ind w:left="720" w:hanging="360"/>
-        <w:rPr>
-          <w:rFonts w:ascii="Arial" w:cs="Arial" w:eastAsia="Arial" w:hAnsi="Arial"/>
-          <w:b w:val="1"/>
-          <w:sz w:val="24"/>
-          <w:szCs w:val="24"/>
-        </w:rPr>
-      </w:pPr>
-      <w:r>
-        <w:rPr>
-          <w:rFonts w:ascii="Courier New" w:cs="Courier New" w:eastAsia="Courier New" w:hAnsi="Courier New"/>
+          <w:numId w:val="6"/>
+        </w:numPr>
+        <w:spacing w:after="0" w:afterAutospacing="0"/>
+        <w:ind w:left="720" w:hanging="360"/>
+        <w:rPr>
+          <w:rFonts w:ascii="Arial" w:cs="Arial" w:eastAsia="Arial" w:hAnsi="Arial"/>
+          <w:b w:val="1"/>
+          <w:sz w:val="24"/>
+          <w:szCs w:val="24"/>
+        </w:rPr>
+      </w:pPr>
+      <w:r>
+        <w:rPr>
+          <w:rFonts w:ascii="Arial" w:cs="Arial" w:eastAsia="Arial" w:hAnsi="Arial"/>
           <w:b w:val="1"/>
           <w:sz w:val="21"/>
           <w:szCs w:val="21"/>
@@ -3454,20 +3320,20 @@
       <w:pPr>
         <w:numPr>
           <w:ilvl w:val="0"/>
-          <w:numId w:val="5"/>
-        </w:numPr>
-        <w:spacing w:after="0" w:afterAutospacing="0"/>
-        <w:ind w:left="720" w:hanging="360"/>
-        <w:rPr>
-          <w:rFonts w:ascii="Arial" w:cs="Arial" w:eastAsia="Arial" w:hAnsi="Arial"/>
-          <w:b w:val="1"/>
-          <w:sz w:val="24"/>
-          <w:szCs w:val="24"/>
-        </w:rPr>
-      </w:pPr>
-      <w:r>
-        <w:rPr>
-          <w:rFonts w:ascii="Courier New" w:cs="Courier New" w:eastAsia="Courier New" w:hAnsi="Courier New"/>
+          <w:numId w:val="6"/>
+        </w:numPr>
+        <w:spacing w:after="0" w:afterAutospacing="0"/>
+        <w:ind w:left="720" w:hanging="360"/>
+        <w:rPr>
+          <w:rFonts w:ascii="Arial" w:cs="Arial" w:eastAsia="Arial" w:hAnsi="Arial"/>
+          <w:b w:val="1"/>
+          <w:sz w:val="24"/>
+          <w:szCs w:val="24"/>
+        </w:rPr>
+      </w:pPr>
+      <w:r>
+        <w:rPr>
+          <w:rFonts w:ascii="Arial" w:cs="Arial" w:eastAsia="Arial" w:hAnsi="Arial"/>
           <w:b w:val="1"/>
           <w:sz w:val="21"/>
           <w:szCs w:val="21"/>
@@ -3481,20 +3347,20 @@
       <w:pPr>
         <w:numPr>
           <w:ilvl w:val="0"/>
-          <w:numId w:val="5"/>
-        </w:numPr>
-        <w:spacing w:after="0" w:afterAutospacing="0"/>
-        <w:ind w:left="720" w:hanging="360"/>
-        <w:rPr>
-          <w:rFonts w:ascii="Arial" w:cs="Arial" w:eastAsia="Arial" w:hAnsi="Arial"/>
-          <w:b w:val="1"/>
-          <w:sz w:val="24"/>
-          <w:szCs w:val="24"/>
-        </w:rPr>
-      </w:pPr>
-      <w:r>
-        <w:rPr>
-          <w:rFonts w:ascii="Courier New" w:cs="Courier New" w:eastAsia="Courier New" w:hAnsi="Courier New"/>
+          <w:numId w:val="6"/>
+        </w:numPr>
+        <w:spacing w:after="0" w:afterAutospacing="0"/>
+        <w:ind w:left="720" w:hanging="360"/>
+        <w:rPr>
+          <w:rFonts w:ascii="Arial" w:cs="Arial" w:eastAsia="Arial" w:hAnsi="Arial"/>
+          <w:b w:val="1"/>
+          <w:sz w:val="24"/>
+          <w:szCs w:val="24"/>
+        </w:rPr>
+      </w:pPr>
+      <w:r>
+        <w:rPr>
+          <w:rFonts w:ascii="Arial" w:cs="Arial" w:eastAsia="Arial" w:hAnsi="Arial"/>
           <w:b w:val="1"/>
           <w:sz w:val="21"/>
           <w:szCs w:val="21"/>
@@ -3508,20 +3374,20 @@
       <w:pPr>
         <w:numPr>
           <w:ilvl w:val="0"/>
-          <w:numId w:val="5"/>
-        </w:numPr>
-        <w:spacing w:after="0" w:afterAutospacing="0"/>
-        <w:ind w:left="720" w:hanging="360"/>
-        <w:rPr>
-          <w:rFonts w:ascii="Arial" w:cs="Arial" w:eastAsia="Arial" w:hAnsi="Arial"/>
-          <w:b w:val="1"/>
-          <w:sz w:val="24"/>
-          <w:szCs w:val="24"/>
-        </w:rPr>
-      </w:pPr>
-      <w:r>
-        <w:rPr>
-          <w:rFonts w:ascii="Courier New" w:cs="Courier New" w:eastAsia="Courier New" w:hAnsi="Courier New"/>
+          <w:numId w:val="6"/>
+        </w:numPr>
+        <w:spacing w:after="0" w:afterAutospacing="0"/>
+        <w:ind w:left="720" w:hanging="360"/>
+        <w:rPr>
+          <w:rFonts w:ascii="Arial" w:cs="Arial" w:eastAsia="Arial" w:hAnsi="Arial"/>
+          <w:b w:val="1"/>
+          <w:sz w:val="24"/>
+          <w:szCs w:val="24"/>
+        </w:rPr>
+      </w:pPr>
+      <w:r>
+        <w:rPr>
+          <w:rFonts w:ascii="Arial" w:cs="Arial" w:eastAsia="Arial" w:hAnsi="Arial"/>
           <w:b w:val="1"/>
           <w:sz w:val="21"/>
           <w:szCs w:val="21"/>
@@ -3535,20 +3401,20 @@
       <w:pPr>
         <w:numPr>
           <w:ilvl w:val="0"/>
-          <w:numId w:val="5"/>
-        </w:numPr>
-        <w:spacing w:after="0" w:afterAutospacing="0"/>
-        <w:ind w:left="720" w:hanging="360"/>
-        <w:rPr>
-          <w:rFonts w:ascii="Arial" w:cs="Arial" w:eastAsia="Arial" w:hAnsi="Arial"/>
-          <w:b w:val="1"/>
-          <w:sz w:val="24"/>
-          <w:szCs w:val="24"/>
-        </w:rPr>
-      </w:pPr>
-      <w:r>
-        <w:rPr>
-          <w:rFonts w:ascii="Courier New" w:cs="Courier New" w:eastAsia="Courier New" w:hAnsi="Courier New"/>
+          <w:numId w:val="6"/>
+        </w:numPr>
+        <w:spacing w:after="0" w:afterAutospacing="0"/>
+        <w:ind w:left="720" w:hanging="360"/>
+        <w:rPr>
+          <w:rFonts w:ascii="Arial" w:cs="Arial" w:eastAsia="Arial" w:hAnsi="Arial"/>
+          <w:b w:val="1"/>
+          <w:sz w:val="24"/>
+          <w:szCs w:val="24"/>
+        </w:rPr>
+      </w:pPr>
+      <w:r>
+        <w:rPr>
+          <w:rFonts w:ascii="Arial" w:cs="Arial" w:eastAsia="Arial" w:hAnsi="Arial"/>
           <w:b w:val="1"/>
           <w:sz w:val="21"/>
           <w:szCs w:val="21"/>
@@ -3562,20 +3428,20 @@
       <w:pPr>
         <w:numPr>
           <w:ilvl w:val="0"/>
-          <w:numId w:val="5"/>
-        </w:numPr>
-        <w:spacing w:after="0" w:afterAutospacing="0"/>
-        <w:ind w:left="720" w:hanging="360"/>
-        <w:rPr>
-          <w:rFonts w:ascii="Arial" w:cs="Arial" w:eastAsia="Arial" w:hAnsi="Arial"/>
-          <w:b w:val="1"/>
-          <w:sz w:val="24"/>
-          <w:szCs w:val="24"/>
-        </w:rPr>
-      </w:pPr>
-      <w:r>
-        <w:rPr>
-          <w:rFonts w:ascii="Courier New" w:cs="Courier New" w:eastAsia="Courier New" w:hAnsi="Courier New"/>
+          <w:numId w:val="6"/>
+        </w:numPr>
+        <w:spacing w:after="0" w:afterAutospacing="0"/>
+        <w:ind w:left="720" w:hanging="360"/>
+        <w:rPr>
+          <w:rFonts w:ascii="Arial" w:cs="Arial" w:eastAsia="Arial" w:hAnsi="Arial"/>
+          <w:b w:val="1"/>
+          <w:sz w:val="24"/>
+          <w:szCs w:val="24"/>
+        </w:rPr>
+      </w:pPr>
+      <w:r>
+        <w:rPr>
+          <w:rFonts w:ascii="Arial" w:cs="Arial" w:eastAsia="Arial" w:hAnsi="Arial"/>
           <w:b w:val="1"/>
           <w:sz w:val="21"/>
           <w:szCs w:val="21"/>
@@ -3589,20 +3455,20 @@
       <w:pPr>
         <w:numPr>
           <w:ilvl w:val="0"/>
-          <w:numId w:val="5"/>
-        </w:numPr>
-        <w:spacing w:after="0" w:afterAutospacing="0"/>
-        <w:ind w:left="720" w:hanging="360"/>
-        <w:rPr>
-          <w:rFonts w:ascii="Arial" w:cs="Arial" w:eastAsia="Arial" w:hAnsi="Arial"/>
-          <w:b w:val="1"/>
-          <w:sz w:val="24"/>
-          <w:szCs w:val="24"/>
-        </w:rPr>
-      </w:pPr>
-      <w:r>
-        <w:rPr>
-          <w:rFonts w:ascii="Courier New" w:cs="Courier New" w:eastAsia="Courier New" w:hAnsi="Courier New"/>
+          <w:numId w:val="6"/>
+        </w:numPr>
+        <w:spacing w:after="0" w:afterAutospacing="0"/>
+        <w:ind w:left="720" w:hanging="360"/>
+        <w:rPr>
+          <w:rFonts w:ascii="Arial" w:cs="Arial" w:eastAsia="Arial" w:hAnsi="Arial"/>
+          <w:b w:val="1"/>
+          <w:sz w:val="24"/>
+          <w:szCs w:val="24"/>
+        </w:rPr>
+      </w:pPr>
+      <w:r>
+        <w:rPr>
+          <w:rFonts w:ascii="Arial" w:cs="Arial" w:eastAsia="Arial" w:hAnsi="Arial"/>
           <w:b w:val="1"/>
           <w:sz w:val="21"/>
           <w:szCs w:val="21"/>
@@ -3616,20 +3482,20 @@
       <w:pPr>
         <w:numPr>
           <w:ilvl w:val="0"/>
-          <w:numId w:val="5"/>
-        </w:numPr>
-        <w:spacing w:after="0" w:afterAutospacing="0"/>
-        <w:ind w:left="720" w:hanging="360"/>
-        <w:rPr>
-          <w:rFonts w:ascii="Arial" w:cs="Arial" w:eastAsia="Arial" w:hAnsi="Arial"/>
-          <w:b w:val="1"/>
-          <w:sz w:val="24"/>
-          <w:szCs w:val="24"/>
-        </w:rPr>
-      </w:pPr>
-      <w:r>
-        <w:rPr>
-          <w:rFonts w:ascii="Courier New" w:cs="Courier New" w:eastAsia="Courier New" w:hAnsi="Courier New"/>
+          <w:numId w:val="6"/>
+        </w:numPr>
+        <w:spacing w:after="0" w:afterAutospacing="0"/>
+        <w:ind w:left="720" w:hanging="360"/>
+        <w:rPr>
+          <w:rFonts w:ascii="Arial" w:cs="Arial" w:eastAsia="Arial" w:hAnsi="Arial"/>
+          <w:b w:val="1"/>
+          <w:sz w:val="24"/>
+          <w:szCs w:val="24"/>
+        </w:rPr>
+      </w:pPr>
+      <w:r>
+        <w:rPr>
+          <w:rFonts w:ascii="Arial" w:cs="Arial" w:eastAsia="Arial" w:hAnsi="Arial"/>
           <w:b w:val="1"/>
           <w:sz w:val="21"/>
           <w:szCs w:val="21"/>
@@ -3643,20 +3509,20 @@
       <w:pPr>
         <w:numPr>
           <w:ilvl w:val="0"/>
-          <w:numId w:val="5"/>
-        </w:numPr>
-        <w:spacing w:after="0" w:afterAutospacing="0"/>
-        <w:ind w:left="720" w:hanging="360"/>
-        <w:rPr>
-          <w:rFonts w:ascii="Arial" w:cs="Arial" w:eastAsia="Arial" w:hAnsi="Arial"/>
-          <w:b w:val="1"/>
-          <w:sz w:val="24"/>
-          <w:szCs w:val="24"/>
-        </w:rPr>
-      </w:pPr>
-      <w:r>
-        <w:rPr>
-          <w:rFonts w:ascii="Courier New" w:cs="Courier New" w:eastAsia="Courier New" w:hAnsi="Courier New"/>
+          <w:numId w:val="6"/>
+        </w:numPr>
+        <w:spacing w:after="0" w:afterAutospacing="0"/>
+        <w:ind w:left="720" w:hanging="360"/>
+        <w:rPr>
+          <w:rFonts w:ascii="Arial" w:cs="Arial" w:eastAsia="Arial" w:hAnsi="Arial"/>
+          <w:b w:val="1"/>
+          <w:sz w:val="24"/>
+          <w:szCs w:val="24"/>
+        </w:rPr>
+      </w:pPr>
+      <w:r>
+        <w:rPr>
+          <w:rFonts w:ascii="Arial" w:cs="Arial" w:eastAsia="Arial" w:hAnsi="Arial"/>
           <w:b w:val="1"/>
           <w:sz w:val="21"/>
           <w:szCs w:val="21"/>
@@ -3670,20 +3536,20 @@
       <w:pPr>
         <w:numPr>
           <w:ilvl w:val="0"/>
-          <w:numId w:val="5"/>
-        </w:numPr>
-        <w:spacing w:after="0" w:afterAutospacing="0"/>
-        <w:ind w:left="720" w:hanging="360"/>
-        <w:rPr>
-          <w:rFonts w:ascii="Arial" w:cs="Arial" w:eastAsia="Arial" w:hAnsi="Arial"/>
-          <w:b w:val="1"/>
-          <w:sz w:val="24"/>
-          <w:szCs w:val="24"/>
-        </w:rPr>
-      </w:pPr>
-      <w:r>
-        <w:rPr>
-          <w:rFonts w:ascii="Courier New" w:cs="Courier New" w:eastAsia="Courier New" w:hAnsi="Courier New"/>
+          <w:numId w:val="6"/>
+        </w:numPr>
+        <w:spacing w:after="0" w:afterAutospacing="0"/>
+        <w:ind w:left="720" w:hanging="360"/>
+        <w:rPr>
+          <w:rFonts w:ascii="Arial" w:cs="Arial" w:eastAsia="Arial" w:hAnsi="Arial"/>
+          <w:b w:val="1"/>
+          <w:sz w:val="24"/>
+          <w:szCs w:val="24"/>
+        </w:rPr>
+      </w:pPr>
+      <w:r>
+        <w:rPr>
+          <w:rFonts w:ascii="Arial" w:cs="Arial" w:eastAsia="Arial" w:hAnsi="Arial"/>
           <w:b w:val="1"/>
           <w:sz w:val="21"/>
           <w:szCs w:val="21"/>
@@ -3697,20 +3563,20 @@
       <w:pPr>
         <w:numPr>
           <w:ilvl w:val="0"/>
-          <w:numId w:val="5"/>
-        </w:numPr>
-        <w:spacing w:after="0" w:afterAutospacing="0"/>
-        <w:ind w:left="720" w:hanging="360"/>
-        <w:rPr>
-          <w:rFonts w:ascii="Arial" w:cs="Arial" w:eastAsia="Arial" w:hAnsi="Arial"/>
-          <w:b w:val="1"/>
-          <w:sz w:val="24"/>
-          <w:szCs w:val="24"/>
-        </w:rPr>
-      </w:pPr>
-      <w:r>
-        <w:rPr>
-          <w:rFonts w:ascii="Courier New" w:cs="Courier New" w:eastAsia="Courier New" w:hAnsi="Courier New"/>
+          <w:numId w:val="6"/>
+        </w:numPr>
+        <w:spacing w:after="0" w:afterAutospacing="0"/>
+        <w:ind w:left="720" w:hanging="360"/>
+        <w:rPr>
+          <w:rFonts w:ascii="Arial" w:cs="Arial" w:eastAsia="Arial" w:hAnsi="Arial"/>
+          <w:b w:val="1"/>
+          <w:sz w:val="24"/>
+          <w:szCs w:val="24"/>
+        </w:rPr>
+      </w:pPr>
+      <w:r>
+        <w:rPr>
+          <w:rFonts w:ascii="Arial" w:cs="Arial" w:eastAsia="Arial" w:hAnsi="Arial"/>
           <w:b w:val="1"/>
           <w:sz w:val="21"/>
           <w:szCs w:val="21"/>
@@ -3724,20 +3590,20 @@
       <w:pPr>
         <w:numPr>
           <w:ilvl w:val="0"/>
-          <w:numId w:val="5"/>
-        </w:numPr>
-        <w:spacing w:after="0" w:afterAutospacing="0"/>
-        <w:ind w:left="720" w:hanging="360"/>
-        <w:rPr>
-          <w:rFonts w:ascii="Arial" w:cs="Arial" w:eastAsia="Arial" w:hAnsi="Arial"/>
-          <w:b w:val="1"/>
-          <w:sz w:val="24"/>
-          <w:szCs w:val="24"/>
-        </w:rPr>
-      </w:pPr>
-      <w:r>
-        <w:rPr>
-          <w:rFonts w:ascii="Courier New" w:cs="Courier New" w:eastAsia="Courier New" w:hAnsi="Courier New"/>
+          <w:numId w:val="6"/>
+        </w:numPr>
+        <w:spacing w:after="0" w:afterAutospacing="0"/>
+        <w:ind w:left="720" w:hanging="360"/>
+        <w:rPr>
+          <w:rFonts w:ascii="Arial" w:cs="Arial" w:eastAsia="Arial" w:hAnsi="Arial"/>
+          <w:b w:val="1"/>
+          <w:sz w:val="24"/>
+          <w:szCs w:val="24"/>
+        </w:rPr>
+      </w:pPr>
+      <w:r>
+        <w:rPr>
+          <w:rFonts w:ascii="Arial" w:cs="Arial" w:eastAsia="Arial" w:hAnsi="Arial"/>
           <w:b w:val="1"/>
           <w:sz w:val="21"/>
           <w:szCs w:val="21"/>
@@ -3751,20 +3617,20 @@
       <w:pPr>
         <w:numPr>
           <w:ilvl w:val="0"/>
-          <w:numId w:val="5"/>
-        </w:numPr>
-        <w:spacing w:after="0" w:afterAutospacing="0"/>
-        <w:ind w:left="720" w:hanging="360"/>
-        <w:rPr>
-          <w:rFonts w:ascii="Arial" w:cs="Arial" w:eastAsia="Arial" w:hAnsi="Arial"/>
-          <w:b w:val="1"/>
-          <w:sz w:val="24"/>
-          <w:szCs w:val="24"/>
-        </w:rPr>
-      </w:pPr>
-      <w:r>
-        <w:rPr>
-          <w:rFonts w:ascii="Courier New" w:cs="Courier New" w:eastAsia="Courier New" w:hAnsi="Courier New"/>
+          <w:numId w:val="6"/>
+        </w:numPr>
+        <w:spacing w:after="0" w:afterAutospacing="0"/>
+        <w:ind w:left="720" w:hanging="360"/>
+        <w:rPr>
+          <w:rFonts w:ascii="Arial" w:cs="Arial" w:eastAsia="Arial" w:hAnsi="Arial"/>
+          <w:b w:val="1"/>
+          <w:sz w:val="24"/>
+          <w:szCs w:val="24"/>
+        </w:rPr>
+      </w:pPr>
+      <w:r>
+        <w:rPr>
+          <w:rFonts w:ascii="Arial" w:cs="Arial" w:eastAsia="Arial" w:hAnsi="Arial"/>
           <w:b w:val="1"/>
           <w:sz w:val="21"/>
           <w:szCs w:val="21"/>
@@ -3778,20 +3644,20 @@
       <w:pPr>
         <w:numPr>
           <w:ilvl w:val="0"/>
-          <w:numId w:val="5"/>
-        </w:numPr>
-        <w:spacing w:after="0" w:afterAutospacing="0"/>
-        <w:ind w:left="720" w:hanging="360"/>
-        <w:rPr>
-          <w:rFonts w:ascii="Arial" w:cs="Arial" w:eastAsia="Arial" w:hAnsi="Arial"/>
-          <w:b w:val="1"/>
-          <w:sz w:val="24"/>
-          <w:szCs w:val="24"/>
-        </w:rPr>
-      </w:pPr>
-      <w:r>
-        <w:rPr>
-          <w:rFonts w:ascii="Courier New" w:cs="Courier New" w:eastAsia="Courier New" w:hAnsi="Courier New"/>
+          <w:numId w:val="6"/>
+        </w:numPr>
+        <w:spacing w:after="0" w:afterAutospacing="0"/>
+        <w:ind w:left="720" w:hanging="360"/>
+        <w:rPr>
+          <w:rFonts w:ascii="Arial" w:cs="Arial" w:eastAsia="Arial" w:hAnsi="Arial"/>
+          <w:b w:val="1"/>
+          <w:sz w:val="24"/>
+          <w:szCs w:val="24"/>
+        </w:rPr>
+      </w:pPr>
+      <w:r>
+        <w:rPr>
+          <w:rFonts w:ascii="Arial" w:cs="Arial" w:eastAsia="Arial" w:hAnsi="Arial"/>
           <w:b w:val="1"/>
           <w:sz w:val="21"/>
           <w:szCs w:val="21"/>
@@ -3805,20 +3671,20 @@
       <w:pPr>
         <w:numPr>
           <w:ilvl w:val="0"/>
-          <w:numId w:val="5"/>
-        </w:numPr>
-        <w:spacing w:after="0" w:afterAutospacing="0"/>
-        <w:ind w:left="720" w:hanging="360"/>
-        <w:rPr>
-          <w:rFonts w:ascii="Arial" w:cs="Arial" w:eastAsia="Arial" w:hAnsi="Arial"/>
-          <w:b w:val="1"/>
-          <w:sz w:val="24"/>
-          <w:szCs w:val="24"/>
-        </w:rPr>
-      </w:pPr>
-      <w:r>
-        <w:rPr>
-          <w:rFonts w:ascii="Courier New" w:cs="Courier New" w:eastAsia="Courier New" w:hAnsi="Courier New"/>
+          <w:numId w:val="6"/>
+        </w:numPr>
+        <w:spacing w:after="0" w:afterAutospacing="0"/>
+        <w:ind w:left="720" w:hanging="360"/>
+        <w:rPr>
+          <w:rFonts w:ascii="Arial" w:cs="Arial" w:eastAsia="Arial" w:hAnsi="Arial"/>
+          <w:b w:val="1"/>
+          <w:sz w:val="24"/>
+          <w:szCs w:val="24"/>
+        </w:rPr>
+      </w:pPr>
+      <w:r>
+        <w:rPr>
+          <w:rFonts w:ascii="Arial" w:cs="Arial" w:eastAsia="Arial" w:hAnsi="Arial"/>
           <w:b w:val="1"/>
           <w:sz w:val="21"/>
           <w:szCs w:val="21"/>
@@ -3832,20 +3698,20 @@
       <w:pPr>
         <w:numPr>
           <w:ilvl w:val="0"/>
-          <w:numId w:val="5"/>
-        </w:numPr>
-        <w:spacing w:after="0" w:afterAutospacing="0"/>
-        <w:ind w:left="720" w:hanging="360"/>
-        <w:rPr>
-          <w:rFonts w:ascii="Arial" w:cs="Arial" w:eastAsia="Arial" w:hAnsi="Arial"/>
-          <w:b w:val="1"/>
-          <w:sz w:val="24"/>
-          <w:szCs w:val="24"/>
-        </w:rPr>
-      </w:pPr>
-      <w:r>
-        <w:rPr>
-          <w:rFonts w:ascii="Courier New" w:cs="Courier New" w:eastAsia="Courier New" w:hAnsi="Courier New"/>
+          <w:numId w:val="6"/>
+        </w:numPr>
+        <w:spacing w:after="0" w:afterAutospacing="0"/>
+        <w:ind w:left="720" w:hanging="360"/>
+        <w:rPr>
+          <w:rFonts w:ascii="Arial" w:cs="Arial" w:eastAsia="Arial" w:hAnsi="Arial"/>
+          <w:b w:val="1"/>
+          <w:sz w:val="24"/>
+          <w:szCs w:val="24"/>
+        </w:rPr>
+      </w:pPr>
+      <w:r>
+        <w:rPr>
+          <w:rFonts w:ascii="Arial" w:cs="Arial" w:eastAsia="Arial" w:hAnsi="Arial"/>
           <w:b w:val="1"/>
           <w:sz w:val="21"/>
           <w:szCs w:val="21"/>
@@ -3859,20 +3725,20 @@
       <w:pPr>
         <w:numPr>
           <w:ilvl w:val="0"/>
-          <w:numId w:val="5"/>
-        </w:numPr>
-        <w:spacing w:after="0" w:afterAutospacing="0"/>
-        <w:ind w:left="720" w:hanging="360"/>
-        <w:rPr>
-          <w:rFonts w:ascii="Arial" w:cs="Arial" w:eastAsia="Arial" w:hAnsi="Arial"/>
-          <w:b w:val="1"/>
-          <w:sz w:val="24"/>
-          <w:szCs w:val="24"/>
-        </w:rPr>
-      </w:pPr>
-      <w:r>
-        <w:rPr>
-          <w:rFonts w:ascii="Courier New" w:cs="Courier New" w:eastAsia="Courier New" w:hAnsi="Courier New"/>
+          <w:numId w:val="6"/>
+        </w:numPr>
+        <w:spacing w:after="0" w:afterAutospacing="0"/>
+        <w:ind w:left="720" w:hanging="360"/>
+        <w:rPr>
+          <w:rFonts w:ascii="Arial" w:cs="Arial" w:eastAsia="Arial" w:hAnsi="Arial"/>
+          <w:b w:val="1"/>
+          <w:sz w:val="24"/>
+          <w:szCs w:val="24"/>
+        </w:rPr>
+      </w:pPr>
+      <w:r>
+        <w:rPr>
+          <w:rFonts w:ascii="Arial" w:cs="Arial" w:eastAsia="Arial" w:hAnsi="Arial"/>
           <w:b w:val="1"/>
           <w:sz w:val="21"/>
           <w:szCs w:val="21"/>
@@ -3886,20 +3752,20 @@
       <w:pPr>
         <w:numPr>
           <w:ilvl w:val="0"/>
-          <w:numId w:val="5"/>
-        </w:numPr>
-        <w:spacing w:after="0" w:afterAutospacing="0"/>
-        <w:ind w:left="720" w:hanging="360"/>
-        <w:rPr>
-          <w:rFonts w:ascii="Arial" w:cs="Arial" w:eastAsia="Arial" w:hAnsi="Arial"/>
-          <w:b w:val="1"/>
-          <w:sz w:val="24"/>
-          <w:szCs w:val="24"/>
-        </w:rPr>
-      </w:pPr>
-      <w:r>
-        <w:rPr>
-          <w:rFonts w:ascii="Courier New" w:cs="Courier New" w:eastAsia="Courier New" w:hAnsi="Courier New"/>
+          <w:numId w:val="6"/>
+        </w:numPr>
+        <w:spacing w:after="0" w:afterAutospacing="0"/>
+        <w:ind w:left="720" w:hanging="360"/>
+        <w:rPr>
+          <w:rFonts w:ascii="Arial" w:cs="Arial" w:eastAsia="Arial" w:hAnsi="Arial"/>
+          <w:b w:val="1"/>
+          <w:sz w:val="24"/>
+          <w:szCs w:val="24"/>
+        </w:rPr>
+      </w:pPr>
+      <w:r>
+        <w:rPr>
+          <w:rFonts w:ascii="Arial" w:cs="Arial" w:eastAsia="Arial" w:hAnsi="Arial"/>
           <w:b w:val="1"/>
           <w:sz w:val="21"/>
           <w:szCs w:val="21"/>
@@ -3913,20 +3779,20 @@
       <w:pPr>
         <w:numPr>
           <w:ilvl w:val="0"/>
-          <w:numId w:val="5"/>
-        </w:numPr>
-        <w:spacing w:after="0" w:afterAutospacing="0"/>
-        <w:ind w:left="720" w:hanging="360"/>
-        <w:rPr>
-          <w:rFonts w:ascii="Arial" w:cs="Arial" w:eastAsia="Arial" w:hAnsi="Arial"/>
-          <w:b w:val="1"/>
-          <w:sz w:val="24"/>
-          <w:szCs w:val="24"/>
-        </w:rPr>
-      </w:pPr>
-      <w:r>
-        <w:rPr>
-          <w:rFonts w:ascii="Courier New" w:cs="Courier New" w:eastAsia="Courier New" w:hAnsi="Courier New"/>
+          <w:numId w:val="6"/>
+        </w:numPr>
+        <w:spacing w:after="0" w:afterAutospacing="0"/>
+        <w:ind w:left="720" w:hanging="360"/>
+        <w:rPr>
+          <w:rFonts w:ascii="Arial" w:cs="Arial" w:eastAsia="Arial" w:hAnsi="Arial"/>
+          <w:b w:val="1"/>
+          <w:sz w:val="24"/>
+          <w:szCs w:val="24"/>
+        </w:rPr>
+      </w:pPr>
+      <w:r>
+        <w:rPr>
+          <w:rFonts w:ascii="Arial" w:cs="Arial" w:eastAsia="Arial" w:hAnsi="Arial"/>
           <w:b w:val="1"/>
           <w:sz w:val="21"/>
           <w:szCs w:val="21"/>
@@ -3940,20 +3806,20 @@
       <w:pPr>
         <w:numPr>
           <w:ilvl w:val="0"/>
-          <w:numId w:val="5"/>
-        </w:numPr>
-        <w:spacing w:after="0" w:afterAutospacing="0"/>
-        <w:ind w:left="720" w:hanging="360"/>
-        <w:rPr>
-          <w:rFonts w:ascii="Arial" w:cs="Arial" w:eastAsia="Arial" w:hAnsi="Arial"/>
-          <w:b w:val="1"/>
-          <w:sz w:val="24"/>
-          <w:szCs w:val="24"/>
-        </w:rPr>
-      </w:pPr>
-      <w:r>
-        <w:rPr>
-          <w:rFonts w:ascii="Courier New" w:cs="Courier New" w:eastAsia="Courier New" w:hAnsi="Courier New"/>
+          <w:numId w:val="6"/>
+        </w:numPr>
+        <w:spacing w:after="0" w:afterAutospacing="0"/>
+        <w:ind w:left="720" w:hanging="360"/>
+        <w:rPr>
+          <w:rFonts w:ascii="Arial" w:cs="Arial" w:eastAsia="Arial" w:hAnsi="Arial"/>
+          <w:b w:val="1"/>
+          <w:sz w:val="24"/>
+          <w:szCs w:val="24"/>
+        </w:rPr>
+      </w:pPr>
+      <w:r>
+        <w:rPr>
+          <w:rFonts w:ascii="Arial" w:cs="Arial" w:eastAsia="Arial" w:hAnsi="Arial"/>
           <w:b w:val="1"/>
           <w:sz w:val="21"/>
           <w:szCs w:val="21"/>
@@ -3967,20 +3833,20 @@
       <w:pPr>
         <w:numPr>
           <w:ilvl w:val="0"/>
-          <w:numId w:val="5"/>
-        </w:numPr>
-        <w:spacing w:after="0" w:afterAutospacing="0"/>
-        <w:ind w:left="720" w:hanging="360"/>
-        <w:rPr>
-          <w:rFonts w:ascii="Arial" w:cs="Arial" w:eastAsia="Arial" w:hAnsi="Arial"/>
-          <w:b w:val="1"/>
-          <w:sz w:val="24"/>
-          <w:szCs w:val="24"/>
-        </w:rPr>
-      </w:pPr>
-      <w:r>
-        <w:rPr>
-          <w:rFonts w:ascii="Courier New" w:cs="Courier New" w:eastAsia="Courier New" w:hAnsi="Courier New"/>
+          <w:numId w:val="6"/>
+        </w:numPr>
+        <w:spacing w:after="0" w:afterAutospacing="0"/>
+        <w:ind w:left="720" w:hanging="360"/>
+        <w:rPr>
+          <w:rFonts w:ascii="Arial" w:cs="Arial" w:eastAsia="Arial" w:hAnsi="Arial"/>
+          <w:b w:val="1"/>
+          <w:sz w:val="24"/>
+          <w:szCs w:val="24"/>
+        </w:rPr>
+      </w:pPr>
+      <w:r>
+        <w:rPr>
+          <w:rFonts w:ascii="Arial" w:cs="Arial" w:eastAsia="Arial" w:hAnsi="Arial"/>
           <w:b w:val="1"/>
           <w:sz w:val="21"/>
           <w:szCs w:val="21"/>
@@ -3994,20 +3860,20 @@
       <w:pPr>
         <w:numPr>
           <w:ilvl w:val="0"/>
-          <w:numId w:val="5"/>
-        </w:numPr>
-        <w:spacing w:after="0" w:afterAutospacing="0"/>
-        <w:ind w:left="720" w:hanging="360"/>
-        <w:rPr>
-          <w:rFonts w:ascii="Arial" w:cs="Arial" w:eastAsia="Arial" w:hAnsi="Arial"/>
-          <w:b w:val="1"/>
-          <w:sz w:val="24"/>
-          <w:szCs w:val="24"/>
-        </w:rPr>
-      </w:pPr>
-      <w:r>
-        <w:rPr>
-          <w:rFonts w:ascii="Courier New" w:cs="Courier New" w:eastAsia="Courier New" w:hAnsi="Courier New"/>
+          <w:numId w:val="6"/>
+        </w:numPr>
+        <w:spacing w:after="0" w:afterAutospacing="0"/>
+        <w:ind w:left="720" w:hanging="360"/>
+        <w:rPr>
+          <w:rFonts w:ascii="Arial" w:cs="Arial" w:eastAsia="Arial" w:hAnsi="Arial"/>
+          <w:b w:val="1"/>
+          <w:sz w:val="24"/>
+          <w:szCs w:val="24"/>
+        </w:rPr>
+      </w:pPr>
+      <w:r>
+        <w:rPr>
+          <w:rFonts w:ascii="Arial" w:cs="Arial" w:eastAsia="Arial" w:hAnsi="Arial"/>
           <w:b w:val="1"/>
           <w:sz w:val="21"/>
           <w:szCs w:val="21"/>
@@ -4021,39 +3887,34 @@
       <w:pPr>
         <w:numPr>
           <w:ilvl w:val="0"/>
-          <w:numId w:val="5"/>
-        </w:numPr>
-        <w:ind w:left="720" w:hanging="360"/>
-        <w:rPr>
-          <w:rFonts w:ascii="Courier New" w:cs="Courier New" w:eastAsia="Courier New" w:hAnsi="Courier New"/>
-          <w:b w:val="1"/>
-          <w:color w:val="d5d5d5"/>
-          <w:sz w:val="21"/>
-          <w:szCs w:val="21"/>
-          <w:u w:val="none"/>
-          <w:shd w:fill="383838" w:val="clear"/>
-        </w:rPr>
-      </w:pPr>
-      <w:r>
-        <w:rPr>
-          <w:rFonts w:ascii="Courier New" w:cs="Courier New" w:eastAsia="Courier New" w:hAnsi="Courier New"/>
-          <w:b w:val="1"/>
-          <w:color w:val="d5d5d5"/>
-          <w:sz w:val="21"/>
-          <w:szCs w:val="21"/>
-          <w:u w:val="single"/>
-          <w:shd w:fill="383838" w:val="clear"/>
+          <w:numId w:val="6"/>
+        </w:numPr>
+        <w:ind w:left="720" w:hanging="360"/>
+        <w:rPr>
+          <w:rFonts w:ascii="Arial" w:cs="Arial" w:eastAsia="Arial" w:hAnsi="Arial"/>
+          <w:b w:val="1"/>
+          <w:sz w:val="21"/>
+          <w:szCs w:val="21"/>
+        </w:rPr>
+      </w:pPr>
+      <w:r>
+        <w:rPr>
+          <w:rFonts w:ascii="Arial" w:cs="Arial" w:eastAsia="Arial" w:hAnsi="Arial"/>
+          <w:b w:val="1"/>
+          <w:sz w:val="21"/>
+          <w:szCs w:val="21"/>
+          <w:u w:val="single"/>
         </w:rPr>
         <w:drawing>
           <wp:inline distB="114300" distT="114300" distL="114300" distR="114300">
             <wp:extent cx="3876675" cy="1219200"/>
             <wp:effectExtent b="0" l="0" r="0" t="0"/>
-            <wp:docPr id="9" name="image3.png"/>
+            <wp:docPr id="14" name="image10.png"/>
             <a:graphic>
               <a:graphicData uri="http://schemas.openxmlformats.org/drawingml/2006/picture">
                 <pic:pic>
                   <pic:nvPicPr>
-                    <pic:cNvPr id="0" name="image3.png"/>
+                    <pic:cNvPr id="0" name="image10.png"/>
                     <pic:cNvPicPr preferRelativeResize="0"/>
                   </pic:nvPicPr>
                   <pic:blipFill>
@@ -4086,43 +3947,39 @@
     <w:p>
       <w:pPr>
         <w:rPr>
-          <w:rFonts w:ascii="Courier New" w:cs="Courier New" w:eastAsia="Courier New" w:hAnsi="Courier New"/>
-          <w:b w:val="1"/>
-          <w:color w:val="d5d5d5"/>
-          <w:sz w:val="21"/>
-          <w:szCs w:val="21"/>
-          <w:u w:val="single"/>
-          <w:shd w:fill="383838" w:val="clear"/>
-        </w:rPr>
-      </w:pPr>
-      <w:r>
-        <w:rPr>
-          <w:rtl w:val="0"/>
-        </w:rPr>
-      </w:r>
-    </w:p>
-    <w:p>
-      <w:pPr>
-        <w:rPr>
-          <w:rFonts w:ascii="Courier New" w:cs="Courier New" w:eastAsia="Courier New" w:hAnsi="Courier New"/>
-          <w:b w:val="1"/>
-          <w:color w:val="383838"/>
-          <w:sz w:val="21"/>
-          <w:szCs w:val="21"/>
-          <w:u w:val="single"/>
-        </w:rPr>
-      </w:pPr>
-      <w:r>
-        <w:rPr>
-          <w:rFonts w:ascii="Courier New" w:cs="Courier New" w:eastAsia="Courier New" w:hAnsi="Courier New"/>
-          <w:b w:val="1"/>
-          <w:color w:val="383838"/>
-          <w:sz w:val="21"/>
-          <w:szCs w:val="21"/>
-          <w:u w:val="single"/>
-          <w:rtl w:val="0"/>
-        </w:rPr>
-        <w:t xml:space="preserve">Ensemble Learning (Best 18/04/22)</w:t>
+          <w:rFonts w:ascii="Arial" w:cs="Arial" w:eastAsia="Arial" w:hAnsi="Arial"/>
+          <w:b w:val="1"/>
+          <w:sz w:val="21"/>
+          <w:szCs w:val="21"/>
+          <w:u w:val="single"/>
+        </w:rPr>
+      </w:pPr>
+      <w:r>
+        <w:rPr>
+          <w:rtl w:val="0"/>
+        </w:rPr>
+      </w:r>
+    </w:p>
+    <w:p>
+      <w:pPr>
+        <w:rPr>
+          <w:rFonts w:ascii="Arial" w:cs="Arial" w:eastAsia="Arial" w:hAnsi="Arial"/>
+          <w:b w:val="1"/>
+          <w:sz w:val="21"/>
+          <w:szCs w:val="21"/>
+          <w:u w:val="single"/>
+        </w:rPr>
+      </w:pPr>
+      <w:r>
+        <w:rPr>
+          <w:rFonts w:ascii="Arial" w:cs="Arial" w:eastAsia="Arial" w:hAnsi="Arial"/>
+          <w:b w:val="1"/>
+          <w:sz w:val="21"/>
+          <w:szCs w:val="21"/>
+          <w:u w:val="single"/>
+          <w:rtl w:val="0"/>
+        </w:rPr>
+        <w:t xml:space="preserve">Ensemble Learning Pixel (Best 18/04/22)</w:t>
       </w:r>
     </w:p>
     <w:p>
@@ -4134,15 +3991,15 @@
         <w:spacing w:after="0" w:afterAutospacing="0"/>
         <w:ind w:left="720" w:hanging="360"/>
         <w:rPr>
-          <w:rFonts w:ascii="Courier New" w:cs="Courier New" w:eastAsia="Courier New" w:hAnsi="Courier New"/>
-          <w:b w:val="1"/>
-          <w:sz w:val="21"/>
-          <w:szCs w:val="21"/>
-        </w:rPr>
-      </w:pPr>
-      <w:r>
-        <w:rPr>
-          <w:rFonts w:ascii="Courier New" w:cs="Courier New" w:eastAsia="Courier New" w:hAnsi="Courier New"/>
+          <w:rFonts w:ascii="Arial" w:cs="Arial" w:eastAsia="Arial" w:hAnsi="Arial"/>
+          <w:b w:val="1"/>
+          <w:sz w:val="21"/>
+          <w:szCs w:val="21"/>
+        </w:rPr>
+      </w:pPr>
+      <w:r>
+        <w:rPr>
+          <w:rFonts w:ascii="Arial" w:cs="Arial" w:eastAsia="Arial" w:hAnsi="Arial"/>
           <w:b w:val="1"/>
           <w:sz w:val="21"/>
           <w:szCs w:val="21"/>
@@ -4152,12 +4009,12 @@
           <wp:inline distB="114300" distT="114300" distL="114300" distR="114300">
             <wp:extent cx="5731200" cy="3213100"/>
             <wp:effectExtent b="0" l="0" r="0" t="0"/>
-            <wp:docPr id="17" name="image11.png"/>
+            <wp:docPr id="21" name="image17.png"/>
             <a:graphic>
               <a:graphicData uri="http://schemas.openxmlformats.org/drawingml/2006/picture">
                 <pic:pic>
                   <pic:nvPicPr>
-                    <pic:cNvPr id="0" name="image11.png"/>
+                    <pic:cNvPr id="0" name="image17.png"/>
                     <pic:cNvPicPr preferRelativeResize="0"/>
                   </pic:nvPicPr>
                   <pic:blipFill>
@@ -4196,15 +4053,15 @@
         <w:spacing w:after="0" w:afterAutospacing="0"/>
         <w:ind w:left="720" w:hanging="360"/>
         <w:rPr>
-          <w:rFonts w:ascii="Courier New" w:cs="Courier New" w:eastAsia="Courier New" w:hAnsi="Courier New"/>
-          <w:b w:val="1"/>
-          <w:sz w:val="21"/>
-          <w:szCs w:val="21"/>
-        </w:rPr>
-      </w:pPr>
-      <w:r>
-        <w:rPr>
-          <w:rFonts w:ascii="Courier New" w:cs="Courier New" w:eastAsia="Courier New" w:hAnsi="Courier New"/>
+          <w:rFonts w:ascii="Arial" w:cs="Arial" w:eastAsia="Arial" w:hAnsi="Arial"/>
+          <w:b w:val="1"/>
+          <w:sz w:val="21"/>
+          <w:szCs w:val="21"/>
+        </w:rPr>
+      </w:pPr>
+      <w:r>
+        <w:rPr>
+          <w:rFonts w:ascii="Arial" w:cs="Arial" w:eastAsia="Arial" w:hAnsi="Arial"/>
           <w:b w:val="1"/>
           <w:sz w:val="21"/>
           <w:szCs w:val="21"/>
@@ -4214,12 +4071,12 @@
           <wp:inline distB="114300" distT="114300" distL="114300" distR="114300">
             <wp:extent cx="5731200" cy="2057400"/>
             <wp:effectExtent b="0" l="0" r="0" t="0"/>
-            <wp:docPr id="7" name="image15.png"/>
+            <wp:docPr id="7" name="image2.png"/>
             <a:graphic>
               <a:graphicData uri="http://schemas.openxmlformats.org/drawingml/2006/picture">
                 <pic:pic>
                   <pic:nvPicPr>
-                    <pic:cNvPr id="0" name="image15.png"/>
+                    <pic:cNvPr id="0" name="image2.png"/>
                     <pic:cNvPicPr preferRelativeResize="0"/>
                   </pic:nvPicPr>
                   <pic:blipFill>
@@ -4258,15 +4115,15 @@
         <w:spacing w:after="0" w:afterAutospacing="0"/>
         <w:ind w:left="720" w:hanging="360"/>
         <w:rPr>
-          <w:rFonts w:ascii="Courier New" w:cs="Courier New" w:eastAsia="Courier New" w:hAnsi="Courier New"/>
-          <w:b w:val="1"/>
-          <w:sz w:val="21"/>
-          <w:szCs w:val="21"/>
-        </w:rPr>
-      </w:pPr>
-      <w:r>
-        <w:rPr>
-          <w:rFonts w:ascii="Courier New" w:cs="Courier New" w:eastAsia="Courier New" w:hAnsi="Courier New"/>
+          <w:rFonts w:ascii="Arial" w:cs="Arial" w:eastAsia="Arial" w:hAnsi="Arial"/>
+          <w:b w:val="1"/>
+          <w:sz w:val="21"/>
+          <w:szCs w:val="21"/>
+        </w:rPr>
+      </w:pPr>
+      <w:r>
+        <w:rPr>
+          <w:rFonts w:ascii="Arial" w:cs="Arial" w:eastAsia="Arial" w:hAnsi="Arial"/>
           <w:b w:val="1"/>
           <w:sz w:val="21"/>
           <w:szCs w:val="21"/>
@@ -4276,12 +4133,12 @@
           <wp:inline distB="114300" distT="114300" distL="114300" distR="114300">
             <wp:extent cx="5731200" cy="1536700"/>
             <wp:effectExtent b="0" l="0" r="0" t="0"/>
-            <wp:docPr id="5" name="image12.png"/>
+            <wp:docPr id="5" name="image1.png"/>
             <a:graphic>
               <a:graphicData uri="http://schemas.openxmlformats.org/drawingml/2006/picture">
                 <pic:pic>
                   <pic:nvPicPr>
-                    <pic:cNvPr id="0" name="image12.png"/>
+                    <pic:cNvPr id="0" name="image1.png"/>
                     <pic:cNvPicPr preferRelativeResize="0"/>
                   </pic:nvPicPr>
                   <pic:blipFill>
@@ -4320,15 +4177,15 @@
         <w:spacing w:after="0" w:afterAutospacing="0"/>
         <w:ind w:left="720" w:hanging="360"/>
         <w:rPr>
-          <w:rFonts w:ascii="Courier New" w:cs="Courier New" w:eastAsia="Courier New" w:hAnsi="Courier New"/>
-          <w:b w:val="1"/>
-          <w:sz w:val="21"/>
-          <w:szCs w:val="21"/>
-        </w:rPr>
-      </w:pPr>
-      <w:r>
-        <w:rPr>
-          <w:rFonts w:ascii="Courier New" w:cs="Courier New" w:eastAsia="Courier New" w:hAnsi="Courier New"/>
+          <w:rFonts w:ascii="Arial" w:cs="Arial" w:eastAsia="Arial" w:hAnsi="Arial"/>
+          <w:b w:val="1"/>
+          <w:sz w:val="21"/>
+          <w:szCs w:val="21"/>
+        </w:rPr>
+      </w:pPr>
+      <w:r>
+        <w:rPr>
+          <w:rFonts w:ascii="Arial" w:cs="Arial" w:eastAsia="Arial" w:hAnsi="Arial"/>
           <w:b w:val="1"/>
           <w:sz w:val="21"/>
           <w:szCs w:val="21"/>
@@ -4347,15 +4204,15 @@
         <w:spacing w:after="0" w:afterAutospacing="0"/>
         <w:ind w:left="720" w:hanging="360"/>
         <w:rPr>
-          <w:rFonts w:ascii="Courier New" w:cs="Courier New" w:eastAsia="Courier New" w:hAnsi="Courier New"/>
-          <w:b w:val="1"/>
-          <w:sz w:val="21"/>
-          <w:szCs w:val="21"/>
-        </w:rPr>
-      </w:pPr>
-      <w:r>
-        <w:rPr>
-          <w:rFonts w:ascii="Courier New" w:cs="Courier New" w:eastAsia="Courier New" w:hAnsi="Courier New"/>
+          <w:rFonts w:ascii="Arial" w:cs="Arial" w:eastAsia="Arial" w:hAnsi="Arial"/>
+          <w:b w:val="1"/>
+          <w:sz w:val="21"/>
+          <w:szCs w:val="21"/>
+        </w:rPr>
+      </w:pPr>
+      <w:r>
+        <w:rPr>
+          <w:rFonts w:ascii="Arial" w:cs="Arial" w:eastAsia="Arial" w:hAnsi="Arial"/>
           <w:b w:val="1"/>
           <w:sz w:val="21"/>
           <w:szCs w:val="21"/>
@@ -4374,15 +4231,15 @@
         <w:spacing w:after="0" w:afterAutospacing="0"/>
         <w:ind w:left="720" w:hanging="360"/>
         <w:rPr>
-          <w:rFonts w:ascii="Courier New" w:cs="Courier New" w:eastAsia="Courier New" w:hAnsi="Courier New"/>
-          <w:b w:val="1"/>
-          <w:sz w:val="21"/>
-          <w:szCs w:val="21"/>
-        </w:rPr>
-      </w:pPr>
-      <w:r>
-        <w:rPr>
-          <w:rFonts w:ascii="Courier New" w:cs="Courier New" w:eastAsia="Courier New" w:hAnsi="Courier New"/>
+          <w:rFonts w:ascii="Arial" w:cs="Arial" w:eastAsia="Arial" w:hAnsi="Arial"/>
+          <w:b w:val="1"/>
+          <w:sz w:val="21"/>
+          <w:szCs w:val="21"/>
+        </w:rPr>
+      </w:pPr>
+      <w:r>
+        <w:rPr>
+          <w:rFonts w:ascii="Arial" w:cs="Arial" w:eastAsia="Arial" w:hAnsi="Arial"/>
           <w:b w:val="1"/>
           <w:sz w:val="21"/>
           <w:szCs w:val="21"/>
@@ -4401,15 +4258,15 @@
         <w:spacing w:after="0" w:afterAutospacing="0"/>
         <w:ind w:left="720" w:hanging="360"/>
         <w:rPr>
-          <w:rFonts w:ascii="Courier New" w:cs="Courier New" w:eastAsia="Courier New" w:hAnsi="Courier New"/>
-          <w:b w:val="1"/>
-          <w:sz w:val="21"/>
-          <w:szCs w:val="21"/>
-        </w:rPr>
-      </w:pPr>
-      <w:r>
-        <w:rPr>
-          <w:rFonts w:ascii="Courier New" w:cs="Courier New" w:eastAsia="Courier New" w:hAnsi="Courier New"/>
+          <w:rFonts w:ascii="Arial" w:cs="Arial" w:eastAsia="Arial" w:hAnsi="Arial"/>
+          <w:b w:val="1"/>
+          <w:sz w:val="21"/>
+          <w:szCs w:val="21"/>
+        </w:rPr>
+      </w:pPr>
+      <w:r>
+        <w:rPr>
+          <w:rFonts w:ascii="Arial" w:cs="Arial" w:eastAsia="Arial" w:hAnsi="Arial"/>
           <w:b w:val="1"/>
           <w:sz w:val="21"/>
           <w:szCs w:val="21"/>
@@ -4428,15 +4285,15 @@
         <w:spacing w:after="0" w:afterAutospacing="0"/>
         <w:ind w:left="720" w:hanging="360"/>
         <w:rPr>
-          <w:rFonts w:ascii="Courier New" w:cs="Courier New" w:eastAsia="Courier New" w:hAnsi="Courier New"/>
-          <w:b w:val="1"/>
-          <w:sz w:val="21"/>
-          <w:szCs w:val="21"/>
-        </w:rPr>
-      </w:pPr>
-      <w:r>
-        <w:rPr>
-          <w:rFonts w:ascii="Courier New" w:cs="Courier New" w:eastAsia="Courier New" w:hAnsi="Courier New"/>
+          <w:rFonts w:ascii="Arial" w:cs="Arial" w:eastAsia="Arial" w:hAnsi="Arial"/>
+          <w:b w:val="1"/>
+          <w:sz w:val="21"/>
+          <w:szCs w:val="21"/>
+        </w:rPr>
+      </w:pPr>
+      <w:r>
+        <w:rPr>
+          <w:rFonts w:ascii="Arial" w:cs="Arial" w:eastAsia="Arial" w:hAnsi="Arial"/>
           <w:b w:val="1"/>
           <w:sz w:val="21"/>
           <w:szCs w:val="21"/>
@@ -4455,15 +4312,15 @@
         <w:spacing w:after="0" w:afterAutospacing="0"/>
         <w:ind w:left="720" w:hanging="360"/>
         <w:rPr>
-          <w:rFonts w:ascii="Courier New" w:cs="Courier New" w:eastAsia="Courier New" w:hAnsi="Courier New"/>
-          <w:b w:val="1"/>
-          <w:sz w:val="21"/>
-          <w:szCs w:val="21"/>
-        </w:rPr>
-      </w:pPr>
-      <w:r>
-        <w:rPr>
-          <w:rFonts w:ascii="Courier New" w:cs="Courier New" w:eastAsia="Courier New" w:hAnsi="Courier New"/>
+          <w:rFonts w:ascii="Arial" w:cs="Arial" w:eastAsia="Arial" w:hAnsi="Arial"/>
+          <w:b w:val="1"/>
+          <w:sz w:val="21"/>
+          <w:szCs w:val="21"/>
+        </w:rPr>
+      </w:pPr>
+      <w:r>
+        <w:rPr>
+          <w:rFonts w:ascii="Arial" w:cs="Arial" w:eastAsia="Arial" w:hAnsi="Arial"/>
           <w:b w:val="1"/>
           <w:sz w:val="21"/>
           <w:szCs w:val="21"/>
@@ -4482,15 +4339,15 @@
         <w:spacing w:after="0" w:afterAutospacing="0"/>
         <w:ind w:left="720" w:hanging="360"/>
         <w:rPr>
-          <w:rFonts w:ascii="Courier New" w:cs="Courier New" w:eastAsia="Courier New" w:hAnsi="Courier New"/>
-          <w:b w:val="1"/>
-          <w:sz w:val="21"/>
-          <w:szCs w:val="21"/>
-        </w:rPr>
-      </w:pPr>
-      <w:r>
-        <w:rPr>
-          <w:rFonts w:ascii="Courier New" w:cs="Courier New" w:eastAsia="Courier New" w:hAnsi="Courier New"/>
+          <w:rFonts w:ascii="Arial" w:cs="Arial" w:eastAsia="Arial" w:hAnsi="Arial"/>
+          <w:b w:val="1"/>
+          <w:sz w:val="21"/>
+          <w:szCs w:val="21"/>
+        </w:rPr>
+      </w:pPr>
+      <w:r>
+        <w:rPr>
+          <w:rFonts w:ascii="Arial" w:cs="Arial" w:eastAsia="Arial" w:hAnsi="Arial"/>
           <w:b w:val="1"/>
           <w:sz w:val="21"/>
           <w:szCs w:val="21"/>
@@ -4509,15 +4366,15 @@
         <w:spacing w:after="0" w:afterAutospacing="0"/>
         <w:ind w:left="720" w:hanging="360"/>
         <w:rPr>
-          <w:rFonts w:ascii="Courier New" w:cs="Courier New" w:eastAsia="Courier New" w:hAnsi="Courier New"/>
-          <w:b w:val="1"/>
-          <w:sz w:val="21"/>
-          <w:szCs w:val="21"/>
-        </w:rPr>
-      </w:pPr>
-      <w:r>
-        <w:rPr>
-          <w:rFonts w:ascii="Courier New" w:cs="Courier New" w:eastAsia="Courier New" w:hAnsi="Courier New"/>
+          <w:rFonts w:ascii="Arial" w:cs="Arial" w:eastAsia="Arial" w:hAnsi="Arial"/>
+          <w:b w:val="1"/>
+          <w:sz w:val="21"/>
+          <w:szCs w:val="21"/>
+        </w:rPr>
+      </w:pPr>
+      <w:r>
+        <w:rPr>
+          <w:rFonts w:ascii="Arial" w:cs="Arial" w:eastAsia="Arial" w:hAnsi="Arial"/>
           <w:b w:val="1"/>
           <w:sz w:val="21"/>
           <w:szCs w:val="21"/>
@@ -4536,15 +4393,15 @@
         <w:spacing w:after="0" w:afterAutospacing="0"/>
         <w:ind w:left="720" w:hanging="360"/>
         <w:rPr>
-          <w:rFonts w:ascii="Courier New" w:cs="Courier New" w:eastAsia="Courier New" w:hAnsi="Courier New"/>
-          <w:b w:val="1"/>
-          <w:sz w:val="21"/>
-          <w:szCs w:val="21"/>
-        </w:rPr>
-      </w:pPr>
-      <w:r>
-        <w:rPr>
-          <w:rFonts w:ascii="Courier New" w:cs="Courier New" w:eastAsia="Courier New" w:hAnsi="Courier New"/>
+          <w:rFonts w:ascii="Arial" w:cs="Arial" w:eastAsia="Arial" w:hAnsi="Arial"/>
+          <w:b w:val="1"/>
+          <w:sz w:val="21"/>
+          <w:szCs w:val="21"/>
+        </w:rPr>
+      </w:pPr>
+      <w:r>
+        <w:rPr>
+          <w:rFonts w:ascii="Arial" w:cs="Arial" w:eastAsia="Arial" w:hAnsi="Arial"/>
           <w:b w:val="1"/>
           <w:sz w:val="21"/>
           <w:szCs w:val="21"/>
@@ -4563,15 +4420,15 @@
         <w:spacing w:after="0" w:afterAutospacing="0"/>
         <w:ind w:left="720" w:hanging="360"/>
         <w:rPr>
-          <w:rFonts w:ascii="Courier New" w:cs="Courier New" w:eastAsia="Courier New" w:hAnsi="Courier New"/>
-          <w:b w:val="1"/>
-          <w:sz w:val="21"/>
-          <w:szCs w:val="21"/>
-        </w:rPr>
-      </w:pPr>
-      <w:r>
-        <w:rPr>
-          <w:rFonts w:ascii="Courier New" w:cs="Courier New" w:eastAsia="Courier New" w:hAnsi="Courier New"/>
+          <w:rFonts w:ascii="Arial" w:cs="Arial" w:eastAsia="Arial" w:hAnsi="Arial"/>
+          <w:b w:val="1"/>
+          <w:sz w:val="21"/>
+          <w:szCs w:val="21"/>
+        </w:rPr>
+      </w:pPr>
+      <w:r>
+        <w:rPr>
+          <w:rFonts w:ascii="Arial" w:cs="Arial" w:eastAsia="Arial" w:hAnsi="Arial"/>
           <w:b w:val="1"/>
           <w:sz w:val="21"/>
           <w:szCs w:val="21"/>
@@ -4590,15 +4447,15 @@
         <w:spacing w:after="0" w:afterAutospacing="0"/>
         <w:ind w:left="720" w:hanging="360"/>
         <w:rPr>
-          <w:rFonts w:ascii="Courier New" w:cs="Courier New" w:eastAsia="Courier New" w:hAnsi="Courier New"/>
-          <w:b w:val="1"/>
-          <w:sz w:val="21"/>
-          <w:szCs w:val="21"/>
-        </w:rPr>
-      </w:pPr>
-      <w:r>
-        <w:rPr>
-          <w:rFonts w:ascii="Courier New" w:cs="Courier New" w:eastAsia="Courier New" w:hAnsi="Courier New"/>
+          <w:rFonts w:ascii="Arial" w:cs="Arial" w:eastAsia="Arial" w:hAnsi="Arial"/>
+          <w:b w:val="1"/>
+          <w:sz w:val="21"/>
+          <w:szCs w:val="21"/>
+        </w:rPr>
+      </w:pPr>
+      <w:r>
+        <w:rPr>
+          <w:rFonts w:ascii="Arial" w:cs="Arial" w:eastAsia="Arial" w:hAnsi="Arial"/>
           <w:b w:val="1"/>
           <w:sz w:val="21"/>
           <w:szCs w:val="21"/>
@@ -4617,15 +4474,15 @@
         <w:spacing w:after="0" w:afterAutospacing="0"/>
         <w:ind w:left="720" w:hanging="360"/>
         <w:rPr>
-          <w:rFonts w:ascii="Courier New" w:cs="Courier New" w:eastAsia="Courier New" w:hAnsi="Courier New"/>
-          <w:b w:val="1"/>
-          <w:sz w:val="21"/>
-          <w:szCs w:val="21"/>
-        </w:rPr>
-      </w:pPr>
-      <w:r>
-        <w:rPr>
-          <w:rFonts w:ascii="Courier New" w:cs="Courier New" w:eastAsia="Courier New" w:hAnsi="Courier New"/>
+          <w:rFonts w:ascii="Arial" w:cs="Arial" w:eastAsia="Arial" w:hAnsi="Arial"/>
+          <w:b w:val="1"/>
+          <w:sz w:val="21"/>
+          <w:szCs w:val="21"/>
+        </w:rPr>
+      </w:pPr>
+      <w:r>
+        <w:rPr>
+          <w:rFonts w:ascii="Arial" w:cs="Arial" w:eastAsia="Arial" w:hAnsi="Arial"/>
           <w:b w:val="1"/>
           <w:sz w:val="21"/>
           <w:szCs w:val="21"/>
@@ -4644,15 +4501,15 @@
         <w:spacing w:after="0" w:afterAutospacing="0"/>
         <w:ind w:left="720" w:hanging="360"/>
         <w:rPr>
-          <w:rFonts w:ascii="Courier New" w:cs="Courier New" w:eastAsia="Courier New" w:hAnsi="Courier New"/>
-          <w:b w:val="1"/>
-          <w:sz w:val="21"/>
-          <w:szCs w:val="21"/>
-        </w:rPr>
-      </w:pPr>
-      <w:r>
-        <w:rPr>
-          <w:rFonts w:ascii="Courier New" w:cs="Courier New" w:eastAsia="Courier New" w:hAnsi="Courier New"/>
+          <w:rFonts w:ascii="Arial" w:cs="Arial" w:eastAsia="Arial" w:hAnsi="Arial"/>
+          <w:b w:val="1"/>
+          <w:sz w:val="21"/>
+          <w:szCs w:val="21"/>
+        </w:rPr>
+      </w:pPr>
+      <w:r>
+        <w:rPr>
+          <w:rFonts w:ascii="Arial" w:cs="Arial" w:eastAsia="Arial" w:hAnsi="Arial"/>
           <w:b w:val="1"/>
           <w:sz w:val="21"/>
           <w:szCs w:val="21"/>
@@ -4671,15 +4528,15 @@
         <w:spacing w:after="0" w:afterAutospacing="0"/>
         <w:ind w:left="720" w:hanging="360"/>
         <w:rPr>
-          <w:rFonts w:ascii="Courier New" w:cs="Courier New" w:eastAsia="Courier New" w:hAnsi="Courier New"/>
-          <w:b w:val="1"/>
-          <w:sz w:val="21"/>
-          <w:szCs w:val="21"/>
-        </w:rPr>
-      </w:pPr>
-      <w:r>
-        <w:rPr>
-          <w:rFonts w:ascii="Courier New" w:cs="Courier New" w:eastAsia="Courier New" w:hAnsi="Courier New"/>
+          <w:rFonts w:ascii="Arial" w:cs="Arial" w:eastAsia="Arial" w:hAnsi="Arial"/>
+          <w:b w:val="1"/>
+          <w:sz w:val="21"/>
+          <w:szCs w:val="21"/>
+        </w:rPr>
+      </w:pPr>
+      <w:r>
+        <w:rPr>
+          <w:rFonts w:ascii="Arial" w:cs="Arial" w:eastAsia="Arial" w:hAnsi="Arial"/>
           <w:b w:val="1"/>
           <w:sz w:val="21"/>
           <w:szCs w:val="21"/>
@@ -4698,15 +4555,15 @@
         <w:spacing w:after="0" w:afterAutospacing="0"/>
         <w:ind w:left="720" w:hanging="360"/>
         <w:rPr>
-          <w:rFonts w:ascii="Courier New" w:cs="Courier New" w:eastAsia="Courier New" w:hAnsi="Courier New"/>
-          <w:b w:val="1"/>
-          <w:sz w:val="21"/>
-          <w:szCs w:val="21"/>
-        </w:rPr>
-      </w:pPr>
-      <w:r>
-        <w:rPr>
-          <w:rFonts w:ascii="Courier New" w:cs="Courier New" w:eastAsia="Courier New" w:hAnsi="Courier New"/>
+          <w:rFonts w:ascii="Arial" w:cs="Arial" w:eastAsia="Arial" w:hAnsi="Arial"/>
+          <w:b w:val="1"/>
+          <w:sz w:val="21"/>
+          <w:szCs w:val="21"/>
+        </w:rPr>
+      </w:pPr>
+      <w:r>
+        <w:rPr>
+          <w:rFonts w:ascii="Arial" w:cs="Arial" w:eastAsia="Arial" w:hAnsi="Arial"/>
           <w:b w:val="1"/>
           <w:sz w:val="21"/>
           <w:szCs w:val="21"/>
@@ -4725,15 +4582,15 @@
         <w:spacing w:after="0" w:afterAutospacing="0"/>
         <w:ind w:left="720" w:hanging="360"/>
         <w:rPr>
-          <w:rFonts w:ascii="Courier New" w:cs="Courier New" w:eastAsia="Courier New" w:hAnsi="Courier New"/>
-          <w:b w:val="1"/>
-          <w:sz w:val="21"/>
-          <w:szCs w:val="21"/>
-        </w:rPr>
-      </w:pPr>
-      <w:r>
-        <w:rPr>
-          <w:rFonts w:ascii="Courier New" w:cs="Courier New" w:eastAsia="Courier New" w:hAnsi="Courier New"/>
+          <w:rFonts w:ascii="Arial" w:cs="Arial" w:eastAsia="Arial" w:hAnsi="Arial"/>
+          <w:b w:val="1"/>
+          <w:sz w:val="21"/>
+          <w:szCs w:val="21"/>
+        </w:rPr>
+      </w:pPr>
+      <w:r>
+        <w:rPr>
+          <w:rFonts w:ascii="Arial" w:cs="Arial" w:eastAsia="Arial" w:hAnsi="Arial"/>
           <w:b w:val="1"/>
           <w:sz w:val="21"/>
           <w:szCs w:val="21"/>
@@ -4752,15 +4609,15 @@
         <w:spacing w:after="0" w:afterAutospacing="0"/>
         <w:ind w:left="720" w:hanging="360"/>
         <w:rPr>
-          <w:rFonts w:ascii="Courier New" w:cs="Courier New" w:eastAsia="Courier New" w:hAnsi="Courier New"/>
-          <w:b w:val="1"/>
-          <w:sz w:val="21"/>
-          <w:szCs w:val="21"/>
-        </w:rPr>
-      </w:pPr>
-      <w:r>
-        <w:rPr>
-          <w:rFonts w:ascii="Courier New" w:cs="Courier New" w:eastAsia="Courier New" w:hAnsi="Courier New"/>
+          <w:rFonts w:ascii="Arial" w:cs="Arial" w:eastAsia="Arial" w:hAnsi="Arial"/>
+          <w:b w:val="1"/>
+          <w:sz w:val="21"/>
+          <w:szCs w:val="21"/>
+        </w:rPr>
+      </w:pPr>
+      <w:r>
+        <w:rPr>
+          <w:rFonts w:ascii="Arial" w:cs="Arial" w:eastAsia="Arial" w:hAnsi="Arial"/>
           <w:b w:val="1"/>
           <w:sz w:val="21"/>
           <w:szCs w:val="21"/>
@@ -4779,15 +4636,15 @@
         <w:spacing w:after="0" w:afterAutospacing="0"/>
         <w:ind w:left="720" w:hanging="360"/>
         <w:rPr>
-          <w:rFonts w:ascii="Courier New" w:cs="Courier New" w:eastAsia="Courier New" w:hAnsi="Courier New"/>
-          <w:b w:val="1"/>
-          <w:sz w:val="21"/>
-          <w:szCs w:val="21"/>
-        </w:rPr>
-      </w:pPr>
-      <w:r>
-        <w:rPr>
-          <w:rFonts w:ascii="Courier New" w:cs="Courier New" w:eastAsia="Courier New" w:hAnsi="Courier New"/>
+          <w:rFonts w:ascii="Arial" w:cs="Arial" w:eastAsia="Arial" w:hAnsi="Arial"/>
+          <w:b w:val="1"/>
+          <w:sz w:val="21"/>
+          <w:szCs w:val="21"/>
+        </w:rPr>
+      </w:pPr>
+      <w:r>
+        <w:rPr>
+          <w:rFonts w:ascii="Arial" w:cs="Arial" w:eastAsia="Arial" w:hAnsi="Arial"/>
           <w:b w:val="1"/>
           <w:sz w:val="21"/>
           <w:szCs w:val="21"/>
@@ -4806,15 +4663,15 @@
         <w:spacing w:after="0" w:afterAutospacing="0"/>
         <w:ind w:left="720" w:hanging="360"/>
         <w:rPr>
-          <w:rFonts w:ascii="Courier New" w:cs="Courier New" w:eastAsia="Courier New" w:hAnsi="Courier New"/>
-          <w:b w:val="1"/>
-          <w:sz w:val="21"/>
-          <w:szCs w:val="21"/>
-        </w:rPr>
-      </w:pPr>
-      <w:r>
-        <w:rPr>
-          <w:rFonts w:ascii="Courier New" w:cs="Courier New" w:eastAsia="Courier New" w:hAnsi="Courier New"/>
+          <w:rFonts w:ascii="Arial" w:cs="Arial" w:eastAsia="Arial" w:hAnsi="Arial"/>
+          <w:b w:val="1"/>
+          <w:sz w:val="21"/>
+          <w:szCs w:val="21"/>
+        </w:rPr>
+      </w:pPr>
+      <w:r>
+        <w:rPr>
+          <w:rFonts w:ascii="Arial" w:cs="Arial" w:eastAsia="Arial" w:hAnsi="Arial"/>
           <w:b w:val="1"/>
           <w:sz w:val="21"/>
           <w:szCs w:val="21"/>
@@ -4833,15 +4690,15 @@
         <w:spacing w:after="0" w:afterAutospacing="0"/>
         <w:ind w:left="720" w:hanging="360"/>
         <w:rPr>
-          <w:rFonts w:ascii="Courier New" w:cs="Courier New" w:eastAsia="Courier New" w:hAnsi="Courier New"/>
-          <w:b w:val="1"/>
-          <w:sz w:val="21"/>
-          <w:szCs w:val="21"/>
-        </w:rPr>
-      </w:pPr>
-      <w:r>
-        <w:rPr>
-          <w:rFonts w:ascii="Courier New" w:cs="Courier New" w:eastAsia="Courier New" w:hAnsi="Courier New"/>
+          <w:rFonts w:ascii="Arial" w:cs="Arial" w:eastAsia="Arial" w:hAnsi="Arial"/>
+          <w:b w:val="1"/>
+          <w:sz w:val="21"/>
+          <w:szCs w:val="21"/>
+        </w:rPr>
+      </w:pPr>
+      <w:r>
+        <w:rPr>
+          <w:rFonts w:ascii="Arial" w:cs="Arial" w:eastAsia="Arial" w:hAnsi="Arial"/>
           <w:b w:val="1"/>
           <w:sz w:val="21"/>
           <w:szCs w:val="21"/>
@@ -4860,15 +4717,15 @@
         <w:spacing w:after="0" w:afterAutospacing="0"/>
         <w:ind w:left="720" w:hanging="360"/>
         <w:rPr>
-          <w:rFonts w:ascii="Courier New" w:cs="Courier New" w:eastAsia="Courier New" w:hAnsi="Courier New"/>
-          <w:b w:val="1"/>
-          <w:sz w:val="21"/>
-          <w:szCs w:val="21"/>
-        </w:rPr>
-      </w:pPr>
-      <w:r>
-        <w:rPr>
-          <w:rFonts w:ascii="Courier New" w:cs="Courier New" w:eastAsia="Courier New" w:hAnsi="Courier New"/>
+          <w:rFonts w:ascii="Arial" w:cs="Arial" w:eastAsia="Arial" w:hAnsi="Arial"/>
+          <w:b w:val="1"/>
+          <w:sz w:val="21"/>
+          <w:szCs w:val="21"/>
+        </w:rPr>
+      </w:pPr>
+      <w:r>
+        <w:rPr>
+          <w:rFonts w:ascii="Arial" w:cs="Arial" w:eastAsia="Arial" w:hAnsi="Arial"/>
           <w:b w:val="1"/>
           <w:sz w:val="21"/>
           <w:szCs w:val="21"/>
@@ -4887,15 +4744,15 @@
         <w:spacing w:after="0" w:afterAutospacing="0"/>
         <w:ind w:left="720" w:hanging="360"/>
         <w:rPr>
-          <w:rFonts w:ascii="Courier New" w:cs="Courier New" w:eastAsia="Courier New" w:hAnsi="Courier New"/>
-          <w:b w:val="1"/>
-          <w:sz w:val="21"/>
-          <w:szCs w:val="21"/>
-        </w:rPr>
-      </w:pPr>
-      <w:r>
-        <w:rPr>
-          <w:rFonts w:ascii="Courier New" w:cs="Courier New" w:eastAsia="Courier New" w:hAnsi="Courier New"/>
+          <w:rFonts w:ascii="Arial" w:cs="Arial" w:eastAsia="Arial" w:hAnsi="Arial"/>
+          <w:b w:val="1"/>
+          <w:sz w:val="21"/>
+          <w:szCs w:val="21"/>
+        </w:rPr>
+      </w:pPr>
+      <w:r>
+        <w:rPr>
+          <w:rFonts w:ascii="Arial" w:cs="Arial" w:eastAsia="Arial" w:hAnsi="Arial"/>
           <w:b w:val="1"/>
           <w:sz w:val="21"/>
           <w:szCs w:val="21"/>
@@ -4914,15 +4771,15 @@
         <w:spacing w:after="0" w:afterAutospacing="0"/>
         <w:ind w:left="720" w:hanging="360"/>
         <w:rPr>
-          <w:rFonts w:ascii="Courier New" w:cs="Courier New" w:eastAsia="Courier New" w:hAnsi="Courier New"/>
-          <w:b w:val="1"/>
-          <w:sz w:val="21"/>
-          <w:szCs w:val="21"/>
-        </w:rPr>
-      </w:pPr>
-      <w:r>
-        <w:rPr>
-          <w:rFonts w:ascii="Courier New" w:cs="Courier New" w:eastAsia="Courier New" w:hAnsi="Courier New"/>
+          <w:rFonts w:ascii="Arial" w:cs="Arial" w:eastAsia="Arial" w:hAnsi="Arial"/>
+          <w:b w:val="1"/>
+          <w:sz w:val="21"/>
+          <w:szCs w:val="21"/>
+        </w:rPr>
+      </w:pPr>
+      <w:r>
+        <w:rPr>
+          <w:rFonts w:ascii="Arial" w:cs="Arial" w:eastAsia="Arial" w:hAnsi="Arial"/>
           <w:b w:val="1"/>
           <w:sz w:val="21"/>
           <w:szCs w:val="21"/>
@@ -4941,15 +4798,15 @@
         <w:spacing w:after="0" w:afterAutospacing="0"/>
         <w:ind w:left="720" w:hanging="360"/>
         <w:rPr>
-          <w:rFonts w:ascii="Courier New" w:cs="Courier New" w:eastAsia="Courier New" w:hAnsi="Courier New"/>
-          <w:b w:val="1"/>
-          <w:sz w:val="21"/>
-          <w:szCs w:val="21"/>
-        </w:rPr>
-      </w:pPr>
-      <w:r>
-        <w:rPr>
-          <w:rFonts w:ascii="Courier New" w:cs="Courier New" w:eastAsia="Courier New" w:hAnsi="Courier New"/>
+          <w:rFonts w:ascii="Arial" w:cs="Arial" w:eastAsia="Arial" w:hAnsi="Arial"/>
+          <w:b w:val="1"/>
+          <w:sz w:val="21"/>
+          <w:szCs w:val="21"/>
+        </w:rPr>
+      </w:pPr>
+      <w:r>
+        <w:rPr>
+          <w:rFonts w:ascii="Arial" w:cs="Arial" w:eastAsia="Arial" w:hAnsi="Arial"/>
           <w:b w:val="1"/>
           <w:sz w:val="21"/>
           <w:szCs w:val="21"/>
@@ -4968,15 +4825,15 @@
         <w:spacing w:after="0" w:afterAutospacing="0"/>
         <w:ind w:left="720" w:hanging="360"/>
         <w:rPr>
-          <w:rFonts w:ascii="Courier New" w:cs="Courier New" w:eastAsia="Courier New" w:hAnsi="Courier New"/>
-          <w:b w:val="1"/>
-          <w:sz w:val="21"/>
-          <w:szCs w:val="21"/>
-        </w:rPr>
-      </w:pPr>
-      <w:r>
-        <w:rPr>
-          <w:rFonts w:ascii="Courier New" w:cs="Courier New" w:eastAsia="Courier New" w:hAnsi="Courier New"/>
+          <w:rFonts w:ascii="Arial" w:cs="Arial" w:eastAsia="Arial" w:hAnsi="Arial"/>
+          <w:b w:val="1"/>
+          <w:sz w:val="21"/>
+          <w:szCs w:val="21"/>
+        </w:rPr>
+      </w:pPr>
+      <w:r>
+        <w:rPr>
+          <w:rFonts w:ascii="Arial" w:cs="Arial" w:eastAsia="Arial" w:hAnsi="Arial"/>
           <w:b w:val="1"/>
           <w:sz w:val="21"/>
           <w:szCs w:val="21"/>
@@ -4995,15 +4852,15 @@
         <w:spacing w:after="0" w:afterAutospacing="0"/>
         <w:ind w:left="720" w:hanging="360"/>
         <w:rPr>
-          <w:rFonts w:ascii="Courier New" w:cs="Courier New" w:eastAsia="Courier New" w:hAnsi="Courier New"/>
-          <w:b w:val="1"/>
-          <w:sz w:val="21"/>
-          <w:szCs w:val="21"/>
-        </w:rPr>
-      </w:pPr>
-      <w:r>
-        <w:rPr>
-          <w:rFonts w:ascii="Courier New" w:cs="Courier New" w:eastAsia="Courier New" w:hAnsi="Courier New"/>
+          <w:rFonts w:ascii="Arial" w:cs="Arial" w:eastAsia="Arial" w:hAnsi="Arial"/>
+          <w:b w:val="1"/>
+          <w:sz w:val="21"/>
+          <w:szCs w:val="21"/>
+        </w:rPr>
+      </w:pPr>
+      <w:r>
+        <w:rPr>
+          <w:rFonts w:ascii="Arial" w:cs="Arial" w:eastAsia="Arial" w:hAnsi="Arial"/>
           <w:b w:val="1"/>
           <w:sz w:val="21"/>
           <w:szCs w:val="21"/>
@@ -5022,15 +4879,15 @@
         <w:spacing w:after="0" w:afterAutospacing="0"/>
         <w:ind w:left="720" w:hanging="360"/>
         <w:rPr>
-          <w:rFonts w:ascii="Courier New" w:cs="Courier New" w:eastAsia="Courier New" w:hAnsi="Courier New"/>
-          <w:b w:val="1"/>
-          <w:sz w:val="21"/>
-          <w:szCs w:val="21"/>
-        </w:rPr>
-      </w:pPr>
-      <w:r>
-        <w:rPr>
-          <w:rFonts w:ascii="Courier New" w:cs="Courier New" w:eastAsia="Courier New" w:hAnsi="Courier New"/>
+          <w:rFonts w:ascii="Arial" w:cs="Arial" w:eastAsia="Arial" w:hAnsi="Arial"/>
+          <w:b w:val="1"/>
+          <w:sz w:val="21"/>
+          <w:szCs w:val="21"/>
+        </w:rPr>
+      </w:pPr>
+      <w:r>
+        <w:rPr>
+          <w:rFonts w:ascii="Arial" w:cs="Arial" w:eastAsia="Arial" w:hAnsi="Arial"/>
           <w:b w:val="1"/>
           <w:sz w:val="21"/>
           <w:szCs w:val="21"/>
@@ -5049,15 +4906,15 @@
         <w:spacing w:after="0" w:afterAutospacing="0"/>
         <w:ind w:left="720" w:hanging="360"/>
         <w:rPr>
-          <w:rFonts w:ascii="Courier New" w:cs="Courier New" w:eastAsia="Courier New" w:hAnsi="Courier New"/>
-          <w:b w:val="1"/>
-          <w:sz w:val="21"/>
-          <w:szCs w:val="21"/>
-        </w:rPr>
-      </w:pPr>
-      <w:r>
-        <w:rPr>
-          <w:rFonts w:ascii="Courier New" w:cs="Courier New" w:eastAsia="Courier New" w:hAnsi="Courier New"/>
+          <w:rFonts w:ascii="Arial" w:cs="Arial" w:eastAsia="Arial" w:hAnsi="Arial"/>
+          <w:b w:val="1"/>
+          <w:sz w:val="21"/>
+          <w:szCs w:val="21"/>
+        </w:rPr>
+      </w:pPr>
+      <w:r>
+        <w:rPr>
+          <w:rFonts w:ascii="Arial" w:cs="Arial" w:eastAsia="Arial" w:hAnsi="Arial"/>
           <w:b w:val="1"/>
           <w:sz w:val="21"/>
           <w:szCs w:val="21"/>
@@ -5076,15 +4933,15 @@
         <w:spacing w:after="0" w:afterAutospacing="0"/>
         <w:ind w:left="720" w:hanging="360"/>
         <w:rPr>
-          <w:rFonts w:ascii="Courier New" w:cs="Courier New" w:eastAsia="Courier New" w:hAnsi="Courier New"/>
-          <w:b w:val="1"/>
-          <w:sz w:val="21"/>
-          <w:szCs w:val="21"/>
-        </w:rPr>
-      </w:pPr>
-      <w:r>
-        <w:rPr>
-          <w:rFonts w:ascii="Courier New" w:cs="Courier New" w:eastAsia="Courier New" w:hAnsi="Courier New"/>
+          <w:rFonts w:ascii="Arial" w:cs="Arial" w:eastAsia="Arial" w:hAnsi="Arial"/>
+          <w:b w:val="1"/>
+          <w:sz w:val="21"/>
+          <w:szCs w:val="21"/>
+        </w:rPr>
+      </w:pPr>
+      <w:r>
+        <w:rPr>
+          <w:rFonts w:ascii="Arial" w:cs="Arial" w:eastAsia="Arial" w:hAnsi="Arial"/>
           <w:b w:val="1"/>
           <w:sz w:val="21"/>
           <w:szCs w:val="21"/>
@@ -5103,15 +4960,15 @@
         <w:spacing w:after="0" w:afterAutospacing="0"/>
         <w:ind w:left="720" w:hanging="360"/>
         <w:rPr>
-          <w:rFonts w:ascii="Courier New" w:cs="Courier New" w:eastAsia="Courier New" w:hAnsi="Courier New"/>
-          <w:b w:val="1"/>
-          <w:sz w:val="21"/>
-          <w:szCs w:val="21"/>
-        </w:rPr>
-      </w:pPr>
-      <w:r>
-        <w:rPr>
-          <w:rFonts w:ascii="Courier New" w:cs="Courier New" w:eastAsia="Courier New" w:hAnsi="Courier New"/>
+          <w:rFonts w:ascii="Arial" w:cs="Arial" w:eastAsia="Arial" w:hAnsi="Arial"/>
+          <w:b w:val="1"/>
+          <w:sz w:val="21"/>
+          <w:szCs w:val="21"/>
+        </w:rPr>
+      </w:pPr>
+      <w:r>
+        <w:rPr>
+          <w:rFonts w:ascii="Arial" w:cs="Arial" w:eastAsia="Arial" w:hAnsi="Arial"/>
           <w:b w:val="1"/>
           <w:sz w:val="21"/>
           <w:szCs w:val="21"/>
@@ -5130,15 +4987,15 @@
         <w:spacing w:after="0" w:afterAutospacing="0"/>
         <w:ind w:left="720" w:hanging="360"/>
         <w:rPr>
-          <w:rFonts w:ascii="Courier New" w:cs="Courier New" w:eastAsia="Courier New" w:hAnsi="Courier New"/>
-          <w:b w:val="1"/>
-          <w:sz w:val="21"/>
-          <w:szCs w:val="21"/>
-        </w:rPr>
-      </w:pPr>
-      <w:r>
-        <w:rPr>
-          <w:rFonts w:ascii="Courier New" w:cs="Courier New" w:eastAsia="Courier New" w:hAnsi="Courier New"/>
+          <w:rFonts w:ascii="Arial" w:cs="Arial" w:eastAsia="Arial" w:hAnsi="Arial"/>
+          <w:b w:val="1"/>
+          <w:sz w:val="21"/>
+          <w:szCs w:val="21"/>
+        </w:rPr>
+      </w:pPr>
+      <w:r>
+        <w:rPr>
+          <w:rFonts w:ascii="Arial" w:cs="Arial" w:eastAsia="Arial" w:hAnsi="Arial"/>
           <w:b w:val="1"/>
           <w:sz w:val="21"/>
           <w:szCs w:val="21"/>
@@ -5157,15 +5014,15 @@
         <w:spacing w:after="0" w:afterAutospacing="0"/>
         <w:ind w:left="720" w:hanging="360"/>
         <w:rPr>
-          <w:rFonts w:ascii="Courier New" w:cs="Courier New" w:eastAsia="Courier New" w:hAnsi="Courier New"/>
-          <w:b w:val="1"/>
-          <w:sz w:val="21"/>
-          <w:szCs w:val="21"/>
-        </w:rPr>
-      </w:pPr>
-      <w:r>
-        <w:rPr>
-          <w:rFonts w:ascii="Courier New" w:cs="Courier New" w:eastAsia="Courier New" w:hAnsi="Courier New"/>
+          <w:rFonts w:ascii="Arial" w:cs="Arial" w:eastAsia="Arial" w:hAnsi="Arial"/>
+          <w:b w:val="1"/>
+          <w:sz w:val="21"/>
+          <w:szCs w:val="21"/>
+        </w:rPr>
+      </w:pPr>
+      <w:r>
+        <w:rPr>
+          <w:rFonts w:ascii="Arial" w:cs="Arial" w:eastAsia="Arial" w:hAnsi="Arial"/>
           <w:b w:val="1"/>
           <w:sz w:val="21"/>
           <w:szCs w:val="21"/>
@@ -5184,15 +5041,15 @@
         <w:spacing w:after="0" w:afterAutospacing="0"/>
         <w:ind w:left="720" w:hanging="360"/>
         <w:rPr>
-          <w:rFonts w:ascii="Courier New" w:cs="Courier New" w:eastAsia="Courier New" w:hAnsi="Courier New"/>
-          <w:b w:val="1"/>
-          <w:sz w:val="21"/>
-          <w:szCs w:val="21"/>
-        </w:rPr>
-      </w:pPr>
-      <w:r>
-        <w:rPr>
-          <w:rFonts w:ascii="Courier New" w:cs="Courier New" w:eastAsia="Courier New" w:hAnsi="Courier New"/>
+          <w:rFonts w:ascii="Arial" w:cs="Arial" w:eastAsia="Arial" w:hAnsi="Arial"/>
+          <w:b w:val="1"/>
+          <w:sz w:val="21"/>
+          <w:szCs w:val="21"/>
+        </w:rPr>
+      </w:pPr>
+      <w:r>
+        <w:rPr>
+          <w:rFonts w:ascii="Arial" w:cs="Arial" w:eastAsia="Arial" w:hAnsi="Arial"/>
           <w:b w:val="1"/>
           <w:sz w:val="21"/>
           <w:szCs w:val="21"/>
@@ -5211,15 +5068,15 @@
         <w:spacing w:after="0" w:afterAutospacing="0"/>
         <w:ind w:left="720" w:hanging="360"/>
         <w:rPr>
-          <w:rFonts w:ascii="Courier New" w:cs="Courier New" w:eastAsia="Courier New" w:hAnsi="Courier New"/>
-          <w:b w:val="1"/>
-          <w:sz w:val="21"/>
-          <w:szCs w:val="21"/>
-        </w:rPr>
-      </w:pPr>
-      <w:r>
-        <w:rPr>
-          <w:rFonts w:ascii="Courier New" w:cs="Courier New" w:eastAsia="Courier New" w:hAnsi="Courier New"/>
+          <w:rFonts w:ascii="Arial" w:cs="Arial" w:eastAsia="Arial" w:hAnsi="Arial"/>
+          <w:b w:val="1"/>
+          <w:sz w:val="21"/>
+          <w:szCs w:val="21"/>
+        </w:rPr>
+      </w:pPr>
+      <w:r>
+        <w:rPr>
+          <w:rFonts w:ascii="Arial" w:cs="Arial" w:eastAsia="Arial" w:hAnsi="Arial"/>
           <w:b w:val="1"/>
           <w:sz w:val="21"/>
           <w:szCs w:val="21"/>
@@ -5238,15 +5095,15 @@
         <w:spacing w:after="0" w:afterAutospacing="0"/>
         <w:ind w:left="720" w:hanging="360"/>
         <w:rPr>
-          <w:rFonts w:ascii="Courier New" w:cs="Courier New" w:eastAsia="Courier New" w:hAnsi="Courier New"/>
-          <w:b w:val="1"/>
-          <w:sz w:val="21"/>
-          <w:szCs w:val="21"/>
-        </w:rPr>
-      </w:pPr>
-      <w:r>
-        <w:rPr>
-          <w:rFonts w:ascii="Courier New" w:cs="Courier New" w:eastAsia="Courier New" w:hAnsi="Courier New"/>
+          <w:rFonts w:ascii="Arial" w:cs="Arial" w:eastAsia="Arial" w:hAnsi="Arial"/>
+          <w:b w:val="1"/>
+          <w:sz w:val="21"/>
+          <w:szCs w:val="21"/>
+        </w:rPr>
+      </w:pPr>
+      <w:r>
+        <w:rPr>
+          <w:rFonts w:ascii="Arial" w:cs="Arial" w:eastAsia="Arial" w:hAnsi="Arial"/>
           <w:b w:val="1"/>
           <w:sz w:val="21"/>
           <w:szCs w:val="21"/>
@@ -5265,15 +5122,15 @@
         <w:spacing w:after="0" w:afterAutospacing="0"/>
         <w:ind w:left="720" w:hanging="360"/>
         <w:rPr>
-          <w:rFonts w:ascii="Courier New" w:cs="Courier New" w:eastAsia="Courier New" w:hAnsi="Courier New"/>
-          <w:b w:val="1"/>
-          <w:sz w:val="21"/>
-          <w:szCs w:val="21"/>
-        </w:rPr>
-      </w:pPr>
-      <w:r>
-        <w:rPr>
-          <w:rFonts w:ascii="Courier New" w:cs="Courier New" w:eastAsia="Courier New" w:hAnsi="Courier New"/>
+          <w:rFonts w:ascii="Arial" w:cs="Arial" w:eastAsia="Arial" w:hAnsi="Arial"/>
+          <w:b w:val="1"/>
+          <w:sz w:val="21"/>
+          <w:szCs w:val="21"/>
+        </w:rPr>
+      </w:pPr>
+      <w:r>
+        <w:rPr>
+          <w:rFonts w:ascii="Arial" w:cs="Arial" w:eastAsia="Arial" w:hAnsi="Arial"/>
           <w:b w:val="1"/>
           <w:sz w:val="21"/>
           <w:szCs w:val="21"/>
@@ -5292,15 +5149,15 @@
         <w:spacing w:after="0" w:afterAutospacing="0"/>
         <w:ind w:left="720" w:hanging="360"/>
         <w:rPr>
-          <w:rFonts w:ascii="Courier New" w:cs="Courier New" w:eastAsia="Courier New" w:hAnsi="Courier New"/>
-          <w:b w:val="1"/>
-          <w:sz w:val="21"/>
-          <w:szCs w:val="21"/>
-        </w:rPr>
-      </w:pPr>
-      <w:r>
-        <w:rPr>
-          <w:rFonts w:ascii="Courier New" w:cs="Courier New" w:eastAsia="Courier New" w:hAnsi="Courier New"/>
+          <w:rFonts w:ascii="Arial" w:cs="Arial" w:eastAsia="Arial" w:hAnsi="Arial"/>
+          <w:b w:val="1"/>
+          <w:sz w:val="21"/>
+          <w:szCs w:val="21"/>
+        </w:rPr>
+      </w:pPr>
+      <w:r>
+        <w:rPr>
+          <w:rFonts w:ascii="Arial" w:cs="Arial" w:eastAsia="Arial" w:hAnsi="Arial"/>
           <w:b w:val="1"/>
           <w:sz w:val="21"/>
           <w:szCs w:val="21"/>
@@ -5319,15 +5176,15 @@
         <w:spacing w:after="0" w:afterAutospacing="0"/>
         <w:ind w:left="720" w:hanging="360"/>
         <w:rPr>
-          <w:rFonts w:ascii="Courier New" w:cs="Courier New" w:eastAsia="Courier New" w:hAnsi="Courier New"/>
-          <w:b w:val="1"/>
-          <w:sz w:val="21"/>
-          <w:szCs w:val="21"/>
-        </w:rPr>
-      </w:pPr>
-      <w:r>
-        <w:rPr>
-          <w:rFonts w:ascii="Courier New" w:cs="Courier New" w:eastAsia="Courier New" w:hAnsi="Courier New"/>
+          <w:rFonts w:ascii="Arial" w:cs="Arial" w:eastAsia="Arial" w:hAnsi="Arial"/>
+          <w:b w:val="1"/>
+          <w:sz w:val="21"/>
+          <w:szCs w:val="21"/>
+        </w:rPr>
+      </w:pPr>
+      <w:r>
+        <w:rPr>
+          <w:rFonts w:ascii="Arial" w:cs="Arial" w:eastAsia="Arial" w:hAnsi="Arial"/>
           <w:b w:val="1"/>
           <w:sz w:val="21"/>
           <w:szCs w:val="21"/>
@@ -5346,15 +5203,15 @@
         <w:spacing w:after="0" w:afterAutospacing="0"/>
         <w:ind w:left="720" w:hanging="360"/>
         <w:rPr>
-          <w:rFonts w:ascii="Courier New" w:cs="Courier New" w:eastAsia="Courier New" w:hAnsi="Courier New"/>
-          <w:b w:val="1"/>
-          <w:sz w:val="21"/>
-          <w:szCs w:val="21"/>
-        </w:rPr>
-      </w:pPr>
-      <w:r>
-        <w:rPr>
-          <w:rFonts w:ascii="Courier New" w:cs="Courier New" w:eastAsia="Courier New" w:hAnsi="Courier New"/>
+          <w:rFonts w:ascii="Arial" w:cs="Arial" w:eastAsia="Arial" w:hAnsi="Arial"/>
+          <w:b w:val="1"/>
+          <w:sz w:val="21"/>
+          <w:szCs w:val="21"/>
+        </w:rPr>
+      </w:pPr>
+      <w:r>
+        <w:rPr>
+          <w:rFonts w:ascii="Arial" w:cs="Arial" w:eastAsia="Arial" w:hAnsi="Arial"/>
           <w:b w:val="1"/>
           <w:sz w:val="21"/>
           <w:szCs w:val="21"/>
@@ -5373,15 +5230,15 @@
         <w:spacing w:after="0" w:afterAutospacing="0"/>
         <w:ind w:left="720" w:hanging="360"/>
         <w:rPr>
-          <w:rFonts w:ascii="Courier New" w:cs="Courier New" w:eastAsia="Courier New" w:hAnsi="Courier New"/>
-          <w:b w:val="1"/>
-          <w:sz w:val="21"/>
-          <w:szCs w:val="21"/>
-        </w:rPr>
-      </w:pPr>
-      <w:r>
-        <w:rPr>
-          <w:rFonts w:ascii="Courier New" w:cs="Courier New" w:eastAsia="Courier New" w:hAnsi="Courier New"/>
+          <w:rFonts w:ascii="Arial" w:cs="Arial" w:eastAsia="Arial" w:hAnsi="Arial"/>
+          <w:b w:val="1"/>
+          <w:sz w:val="21"/>
+          <w:szCs w:val="21"/>
+        </w:rPr>
+      </w:pPr>
+      <w:r>
+        <w:rPr>
+          <w:rFonts w:ascii="Arial" w:cs="Arial" w:eastAsia="Arial" w:hAnsi="Arial"/>
           <w:b w:val="1"/>
           <w:sz w:val="21"/>
           <w:szCs w:val="21"/>
@@ -5400,15 +5257,15 @@
         <w:spacing w:after="0" w:afterAutospacing="0"/>
         <w:ind w:left="720" w:hanging="360"/>
         <w:rPr>
-          <w:rFonts w:ascii="Courier New" w:cs="Courier New" w:eastAsia="Courier New" w:hAnsi="Courier New"/>
-          <w:b w:val="1"/>
-          <w:sz w:val="21"/>
-          <w:szCs w:val="21"/>
-        </w:rPr>
-      </w:pPr>
-      <w:r>
-        <w:rPr>
-          <w:rFonts w:ascii="Courier New" w:cs="Courier New" w:eastAsia="Courier New" w:hAnsi="Courier New"/>
+          <w:rFonts w:ascii="Arial" w:cs="Arial" w:eastAsia="Arial" w:hAnsi="Arial"/>
+          <w:b w:val="1"/>
+          <w:sz w:val="21"/>
+          <w:szCs w:val="21"/>
+        </w:rPr>
+      </w:pPr>
+      <w:r>
+        <w:rPr>
+          <w:rFonts w:ascii="Arial" w:cs="Arial" w:eastAsia="Arial" w:hAnsi="Arial"/>
           <w:b w:val="1"/>
           <w:sz w:val="21"/>
           <w:szCs w:val="21"/>
@@ -5427,15 +5284,15 @@
         <w:spacing w:after="0" w:afterAutospacing="0"/>
         <w:ind w:left="720" w:hanging="360"/>
         <w:rPr>
-          <w:rFonts w:ascii="Courier New" w:cs="Courier New" w:eastAsia="Courier New" w:hAnsi="Courier New"/>
-          <w:b w:val="1"/>
-          <w:sz w:val="21"/>
-          <w:szCs w:val="21"/>
-        </w:rPr>
-      </w:pPr>
-      <w:r>
-        <w:rPr>
-          <w:rFonts w:ascii="Courier New" w:cs="Courier New" w:eastAsia="Courier New" w:hAnsi="Courier New"/>
+          <w:rFonts w:ascii="Arial" w:cs="Arial" w:eastAsia="Arial" w:hAnsi="Arial"/>
+          <w:b w:val="1"/>
+          <w:sz w:val="21"/>
+          <w:szCs w:val="21"/>
+        </w:rPr>
+      </w:pPr>
+      <w:r>
+        <w:rPr>
+          <w:rFonts w:ascii="Arial" w:cs="Arial" w:eastAsia="Arial" w:hAnsi="Arial"/>
           <w:b w:val="1"/>
           <w:sz w:val="21"/>
           <w:szCs w:val="21"/>
@@ -5454,15 +5311,15 @@
         <w:spacing w:after="0" w:afterAutospacing="0"/>
         <w:ind w:left="720" w:hanging="360"/>
         <w:rPr>
-          <w:rFonts w:ascii="Courier New" w:cs="Courier New" w:eastAsia="Courier New" w:hAnsi="Courier New"/>
-          <w:b w:val="1"/>
-          <w:sz w:val="21"/>
-          <w:szCs w:val="21"/>
-        </w:rPr>
-      </w:pPr>
-      <w:r>
-        <w:rPr>
-          <w:rFonts w:ascii="Courier New" w:cs="Courier New" w:eastAsia="Courier New" w:hAnsi="Courier New"/>
+          <w:rFonts w:ascii="Arial" w:cs="Arial" w:eastAsia="Arial" w:hAnsi="Arial"/>
+          <w:b w:val="1"/>
+          <w:sz w:val="21"/>
+          <w:szCs w:val="21"/>
+        </w:rPr>
+      </w:pPr>
+      <w:r>
+        <w:rPr>
+          <w:rFonts w:ascii="Arial" w:cs="Arial" w:eastAsia="Arial" w:hAnsi="Arial"/>
           <w:b w:val="1"/>
           <w:sz w:val="21"/>
           <w:szCs w:val="21"/>
@@ -5481,15 +5338,15 @@
         <w:spacing w:after="0" w:afterAutospacing="0"/>
         <w:ind w:left="720" w:hanging="360"/>
         <w:rPr>
-          <w:rFonts w:ascii="Courier New" w:cs="Courier New" w:eastAsia="Courier New" w:hAnsi="Courier New"/>
-          <w:b w:val="1"/>
-          <w:sz w:val="21"/>
-          <w:szCs w:val="21"/>
-        </w:rPr>
-      </w:pPr>
-      <w:r>
-        <w:rPr>
-          <w:rFonts w:ascii="Courier New" w:cs="Courier New" w:eastAsia="Courier New" w:hAnsi="Courier New"/>
+          <w:rFonts w:ascii="Arial" w:cs="Arial" w:eastAsia="Arial" w:hAnsi="Arial"/>
+          <w:b w:val="1"/>
+          <w:sz w:val="21"/>
+          <w:szCs w:val="21"/>
+        </w:rPr>
+      </w:pPr>
+      <w:r>
+        <w:rPr>
+          <w:rFonts w:ascii="Arial" w:cs="Arial" w:eastAsia="Arial" w:hAnsi="Arial"/>
           <w:b w:val="1"/>
           <w:sz w:val="21"/>
           <w:szCs w:val="21"/>
@@ -5508,15 +5365,15 @@
         <w:spacing w:after="0" w:afterAutospacing="0"/>
         <w:ind w:left="720" w:hanging="360"/>
         <w:rPr>
-          <w:rFonts w:ascii="Courier New" w:cs="Courier New" w:eastAsia="Courier New" w:hAnsi="Courier New"/>
-          <w:b w:val="1"/>
-          <w:sz w:val="21"/>
-          <w:szCs w:val="21"/>
-        </w:rPr>
-      </w:pPr>
-      <w:r>
-        <w:rPr>
-          <w:rFonts w:ascii="Courier New" w:cs="Courier New" w:eastAsia="Courier New" w:hAnsi="Courier New"/>
+          <w:rFonts w:ascii="Arial" w:cs="Arial" w:eastAsia="Arial" w:hAnsi="Arial"/>
+          <w:b w:val="1"/>
+          <w:sz w:val="21"/>
+          <w:szCs w:val="21"/>
+        </w:rPr>
+      </w:pPr>
+      <w:r>
+        <w:rPr>
+          <w:rFonts w:ascii="Arial" w:cs="Arial" w:eastAsia="Arial" w:hAnsi="Arial"/>
           <w:b w:val="1"/>
           <w:sz w:val="21"/>
           <w:szCs w:val="21"/>
@@ -5535,15 +5392,15 @@
         <w:spacing w:after="0" w:afterAutospacing="0"/>
         <w:ind w:left="720" w:hanging="360"/>
         <w:rPr>
-          <w:rFonts w:ascii="Courier New" w:cs="Courier New" w:eastAsia="Courier New" w:hAnsi="Courier New"/>
-          <w:b w:val="1"/>
-          <w:sz w:val="21"/>
-          <w:szCs w:val="21"/>
-        </w:rPr>
-      </w:pPr>
-      <w:r>
-        <w:rPr>
-          <w:rFonts w:ascii="Courier New" w:cs="Courier New" w:eastAsia="Courier New" w:hAnsi="Courier New"/>
+          <w:rFonts w:ascii="Arial" w:cs="Arial" w:eastAsia="Arial" w:hAnsi="Arial"/>
+          <w:b w:val="1"/>
+          <w:sz w:val="21"/>
+          <w:szCs w:val="21"/>
+        </w:rPr>
+      </w:pPr>
+      <w:r>
+        <w:rPr>
+          <w:rFonts w:ascii="Arial" w:cs="Arial" w:eastAsia="Arial" w:hAnsi="Arial"/>
           <w:b w:val="1"/>
           <w:sz w:val="21"/>
           <w:szCs w:val="21"/>
@@ -5562,15 +5419,15 @@
         <w:spacing w:after="0" w:afterAutospacing="0"/>
         <w:ind w:left="720" w:hanging="360"/>
         <w:rPr>
-          <w:rFonts w:ascii="Courier New" w:cs="Courier New" w:eastAsia="Courier New" w:hAnsi="Courier New"/>
-          <w:b w:val="1"/>
-          <w:sz w:val="21"/>
-          <w:szCs w:val="21"/>
-        </w:rPr>
-      </w:pPr>
-      <w:r>
-        <w:rPr>
-          <w:rFonts w:ascii="Courier New" w:cs="Courier New" w:eastAsia="Courier New" w:hAnsi="Courier New"/>
+          <w:rFonts w:ascii="Arial" w:cs="Arial" w:eastAsia="Arial" w:hAnsi="Arial"/>
+          <w:b w:val="1"/>
+          <w:sz w:val="21"/>
+          <w:szCs w:val="21"/>
+        </w:rPr>
+      </w:pPr>
+      <w:r>
+        <w:rPr>
+          <w:rFonts w:ascii="Arial" w:cs="Arial" w:eastAsia="Arial" w:hAnsi="Arial"/>
           <w:b w:val="1"/>
           <w:sz w:val="21"/>
           <w:szCs w:val="21"/>
@@ -5588,16 +5445,15 @@
         </w:numPr>
         <w:ind w:left="720" w:hanging="360"/>
         <w:rPr>
-          <w:rFonts w:ascii="Courier New" w:cs="Courier New" w:eastAsia="Courier New" w:hAnsi="Courier New"/>
-          <w:b w:val="1"/>
-          <w:sz w:val="21"/>
-          <w:szCs w:val="21"/>
-          <w:u w:val="none"/>
-        </w:rPr>
-      </w:pPr>
-      <w:r>
-        <w:rPr>
-          <w:rFonts w:ascii="Courier New" w:cs="Courier New" w:eastAsia="Courier New" w:hAnsi="Courier New"/>
+          <w:rFonts w:ascii="Arial" w:cs="Arial" w:eastAsia="Arial" w:hAnsi="Arial"/>
+          <w:b w:val="1"/>
+          <w:sz w:val="21"/>
+          <w:szCs w:val="21"/>
+        </w:rPr>
+      </w:pPr>
+      <w:r>
+        <w:rPr>
+          <w:rFonts w:ascii="Arial" w:cs="Arial" w:eastAsia="Arial" w:hAnsi="Arial"/>
           <w:b w:val="1"/>
           <w:sz w:val="21"/>
           <w:szCs w:val="21"/>
@@ -5607,12 +5463,12 @@
           <wp:inline distB="114300" distT="114300" distL="114300" distR="114300">
             <wp:extent cx="3314700" cy="1038225"/>
             <wp:effectExtent b="0" l="0" r="0" t="0"/>
-            <wp:docPr id="8" name="image16.png"/>
+            <wp:docPr id="12" name="image8.png"/>
             <a:graphic>
               <a:graphicData uri="http://schemas.openxmlformats.org/drawingml/2006/picture">
                 <pic:pic>
                   <pic:nvPicPr>
-                    <pic:cNvPr id="0" name="image16.png"/>
+                    <pic:cNvPr id="0" name="image8.png"/>
                     <pic:cNvPicPr preferRelativeResize="0"/>
                   </pic:nvPicPr>
                   <pic:blipFill>
@@ -5642,6 +5498,1758 @@
         </w:rPr>
       </w:r>
     </w:p>
+    <w:p>
+      <w:pPr>
+        <w:rPr>
+          <w:rFonts w:ascii="Arial" w:cs="Arial" w:eastAsia="Arial" w:hAnsi="Arial"/>
+          <w:b w:val="1"/>
+          <w:sz w:val="21"/>
+          <w:szCs w:val="21"/>
+          <w:u w:val="single"/>
+        </w:rPr>
+      </w:pPr>
+      <w:r>
+        <w:rPr>
+          <w:rtl w:val="0"/>
+        </w:rPr>
+      </w:r>
+    </w:p>
+    <w:p>
+      <w:pPr>
+        <w:rPr>
+          <w:rFonts w:ascii="Arial" w:cs="Arial" w:eastAsia="Arial" w:hAnsi="Arial"/>
+          <w:b w:val="1"/>
+          <w:sz w:val="21"/>
+          <w:szCs w:val="21"/>
+          <w:u w:val="single"/>
+        </w:rPr>
+      </w:pPr>
+      <w:r>
+        <w:rPr>
+          <w:rFonts w:ascii="Arial" w:cs="Arial" w:eastAsia="Arial" w:hAnsi="Arial"/>
+          <w:b w:val="1"/>
+          <w:sz w:val="21"/>
+          <w:szCs w:val="21"/>
+          <w:u w:val="single"/>
+          <w:rtl w:val="0"/>
+        </w:rPr>
+        <w:t xml:space="preserve">KNN (18/04/2022)</w:t>
+      </w:r>
+    </w:p>
+    <w:p>
+      <w:pPr>
+        <w:numPr>
+          <w:ilvl w:val="0"/>
+          <w:numId w:val="2"/>
+        </w:numPr>
+        <w:spacing w:after="0" w:afterAutospacing="0"/>
+        <w:ind w:left="720" w:hanging="360"/>
+        <w:rPr>
+          <w:rFonts w:ascii="Arial" w:cs="Arial" w:eastAsia="Arial" w:hAnsi="Arial"/>
+          <w:sz w:val="21"/>
+          <w:szCs w:val="21"/>
+        </w:rPr>
+      </w:pPr>
+      <w:r>
+        <w:rPr>
+          <w:rFonts w:ascii="Arial" w:cs="Arial" w:eastAsia="Arial" w:hAnsi="Arial"/>
+          <w:sz w:val="21"/>
+          <w:szCs w:val="21"/>
+          <w:rtl w:val="0"/>
+        </w:rPr>
+        <w:t xml:space="preserve">All data </w:t>
+      </w:r>
+    </w:p>
+    <w:p>
+      <w:pPr>
+        <w:numPr>
+          <w:ilvl w:val="0"/>
+          <w:numId w:val="2"/>
+        </w:numPr>
+        <w:spacing w:after="0" w:afterAutospacing="0"/>
+        <w:ind w:left="720" w:hanging="360"/>
+        <w:rPr>
+          <w:rFonts w:ascii="Arial" w:cs="Arial" w:eastAsia="Arial" w:hAnsi="Arial"/>
+          <w:sz w:val="21"/>
+          <w:szCs w:val="21"/>
+        </w:rPr>
+      </w:pPr>
+      <w:r>
+        <w:rPr>
+          <w:rFonts w:ascii="Arial" w:cs="Arial" w:eastAsia="Arial" w:hAnsi="Arial"/>
+          <w:sz w:val="21"/>
+          <w:szCs w:val="21"/>
+          <w:rtl w:val="0"/>
+        </w:rPr>
+        <w:t xml:space="preserve">Normalise</w:t>
+      </w:r>
+    </w:p>
+    <w:p>
+      <w:pPr>
+        <w:numPr>
+          <w:ilvl w:val="0"/>
+          <w:numId w:val="2"/>
+        </w:numPr>
+        <w:spacing w:after="0" w:afterAutospacing="0"/>
+        <w:ind w:left="720" w:hanging="360"/>
+        <w:rPr>
+          <w:rFonts w:ascii="Arial" w:cs="Arial" w:eastAsia="Arial" w:hAnsi="Arial"/>
+          <w:sz w:val="21"/>
+          <w:szCs w:val="21"/>
+        </w:rPr>
+      </w:pPr>
+      <w:r>
+        <w:rPr>
+          <w:rFonts w:ascii="Arial" w:cs="Arial" w:eastAsia="Arial" w:hAnsi="Arial"/>
+          <w:sz w:val="21"/>
+          <w:szCs w:val="21"/>
+          <w:rtl w:val="0"/>
+        </w:rPr>
+        <w:t xml:space="preserve">No smoothing</w:t>
+      </w:r>
+    </w:p>
+    <w:p>
+      <w:pPr>
+        <w:numPr>
+          <w:ilvl w:val="0"/>
+          <w:numId w:val="2"/>
+        </w:numPr>
+        <w:spacing w:after="0" w:afterAutospacing="0"/>
+        <w:ind w:left="720" w:hanging="360"/>
+        <w:rPr>
+          <w:rFonts w:ascii="Arial" w:cs="Arial" w:eastAsia="Arial" w:hAnsi="Arial"/>
+          <w:sz w:val="21"/>
+          <w:szCs w:val="21"/>
+        </w:rPr>
+      </w:pPr>
+      <w:r>
+        <w:rPr>
+          <w:rFonts w:ascii="Arial" w:cs="Arial" w:eastAsia="Arial" w:hAnsi="Arial"/>
+          <w:sz w:val="21"/>
+          <w:szCs w:val="21"/>
+          <w:rtl w:val="0"/>
+        </w:rPr>
+        <w:t xml:space="preserve">K = 1 or 3 </w:t>
+      </w:r>
+    </w:p>
+    <w:p>
+      <w:pPr>
+        <w:numPr>
+          <w:ilvl w:val="0"/>
+          <w:numId w:val="2"/>
+        </w:numPr>
+        <w:spacing w:after="0" w:afterAutospacing="0"/>
+        <w:ind w:left="720" w:hanging="360"/>
+        <w:rPr>
+          <w:rFonts w:ascii="Arial" w:cs="Arial" w:eastAsia="Arial" w:hAnsi="Arial"/>
+          <w:sz w:val="21"/>
+          <w:szCs w:val="21"/>
+        </w:rPr>
+      </w:pPr>
+      <w:r>
+        <w:rPr>
+          <w:rFonts w:ascii="Arial" w:cs="Arial" w:eastAsia="Arial" w:hAnsi="Arial"/>
+          <w:sz w:val="21"/>
+          <w:szCs w:val="21"/>
+          <w:rtl w:val="0"/>
+        </w:rPr>
+        <w:t xml:space="preserve">Cosine Distance</w:t>
+      </w:r>
+    </w:p>
+    <w:p>
+      <w:pPr>
+        <w:numPr>
+          <w:ilvl w:val="0"/>
+          <w:numId w:val="2"/>
+        </w:numPr>
+        <w:spacing w:after="0" w:afterAutospacing="0"/>
+        <w:ind w:left="720" w:hanging="360"/>
+        <w:rPr>
+          <w:rFonts w:ascii="Arial" w:cs="Arial" w:eastAsia="Arial" w:hAnsi="Arial"/>
+          <w:sz w:val="21"/>
+          <w:szCs w:val="21"/>
+        </w:rPr>
+      </w:pPr>
+      <w:r>
+        <w:rPr>
+          <w:rFonts w:ascii="Arial" w:cs="Arial" w:eastAsia="Arial" w:hAnsi="Arial"/>
+          <w:sz w:val="21"/>
+          <w:szCs w:val="21"/>
+          <w:rtl w:val="0"/>
+        </w:rPr>
+        <w:t xml:space="preserve">50 time stamps</w:t>
+      </w:r>
+    </w:p>
+    <w:p>
+      <w:pPr>
+        <w:numPr>
+          <w:ilvl w:val="0"/>
+          <w:numId w:val="2"/>
+        </w:numPr>
+        <w:ind w:left="720" w:hanging="360"/>
+        <w:rPr>
+          <w:rFonts w:ascii="Arial" w:cs="Arial" w:eastAsia="Arial" w:hAnsi="Arial"/>
+          <w:sz w:val="21"/>
+          <w:szCs w:val="21"/>
+        </w:rPr>
+      </w:pPr>
+      <w:r>
+        <w:rPr>
+          <w:rFonts w:ascii="Arial" w:cs="Arial" w:eastAsia="Arial" w:hAnsi="Arial"/>
+          <w:sz w:val="21"/>
+          <w:szCs w:val="21"/>
+        </w:rPr>
+        <w:drawing>
+          <wp:inline distB="114300" distT="114300" distL="114300" distR="114300">
+            <wp:extent cx="3295650" cy="1038225"/>
+            <wp:effectExtent b="0" l="0" r="0" t="0"/>
+            <wp:docPr id="13" name="image9.png"/>
+            <a:graphic>
+              <a:graphicData uri="http://schemas.openxmlformats.org/drawingml/2006/picture">
+                <pic:pic>
+                  <pic:nvPicPr>
+                    <pic:cNvPr id="0" name="image9.png"/>
+                    <pic:cNvPicPr preferRelativeResize="0"/>
+                  </pic:nvPicPr>
+                  <pic:blipFill>
+                    <a:blip r:embed="rId23"/>
+                    <a:srcRect b="0" l="0" r="0" t="0"/>
+                    <a:stretch>
+                      <a:fillRect/>
+                    </a:stretch>
+                  </pic:blipFill>
+                  <pic:spPr>
+                    <a:xfrm>
+                      <a:off x="0" y="0"/>
+                      <a:ext cx="3295650" cy="1038225"/>
+                    </a:xfrm>
+                    <a:prstGeom prst="rect"/>
+                    <a:ln/>
+                  </pic:spPr>
+                </pic:pic>
+              </a:graphicData>
+            </a:graphic>
+          </wp:inline>
+        </w:drawing>
+      </w:r>
+      <w:r>
+        <w:rPr>
+          <w:rtl w:val="0"/>
+        </w:rPr>
+      </w:r>
+    </w:p>
+    <w:p>
+      <w:pPr>
+        <w:rPr>
+          <w:rFonts w:ascii="Arial" w:cs="Arial" w:eastAsia="Arial" w:hAnsi="Arial"/>
+          <w:sz w:val="21"/>
+          <w:szCs w:val="21"/>
+        </w:rPr>
+      </w:pPr>
+      <w:r>
+        <w:rPr>
+          <w:rtl w:val="0"/>
+        </w:rPr>
+      </w:r>
+    </w:p>
+    <w:p>
+      <w:pPr>
+        <w:rPr>
+          <w:rFonts w:ascii="Arial" w:cs="Arial" w:eastAsia="Arial" w:hAnsi="Arial"/>
+          <w:b w:val="1"/>
+          <w:sz w:val="21"/>
+          <w:szCs w:val="21"/>
+          <w:u w:val="single"/>
+        </w:rPr>
+      </w:pPr>
+      <w:r>
+        <w:rPr>
+          <w:rFonts w:ascii="Arial" w:cs="Arial" w:eastAsia="Arial" w:hAnsi="Arial"/>
+          <w:b w:val="1"/>
+          <w:sz w:val="21"/>
+          <w:szCs w:val="21"/>
+          <w:u w:val="single"/>
+          <w:rtl w:val="0"/>
+        </w:rPr>
+        <w:t xml:space="preserve">KNN (Best 18/04/2022)</w:t>
+      </w:r>
+    </w:p>
+    <w:p>
+      <w:pPr>
+        <w:numPr>
+          <w:ilvl w:val="0"/>
+          <w:numId w:val="2"/>
+        </w:numPr>
+        <w:spacing w:after="0" w:afterAutospacing="0"/>
+        <w:ind w:left="720" w:hanging="360"/>
+        <w:rPr>
+          <w:rFonts w:ascii="Arial" w:cs="Arial" w:eastAsia="Arial" w:hAnsi="Arial"/>
+          <w:sz w:val="21"/>
+          <w:szCs w:val="21"/>
+        </w:rPr>
+      </w:pPr>
+      <w:r>
+        <w:rPr>
+          <w:rFonts w:ascii="Arial" w:cs="Arial" w:eastAsia="Arial" w:hAnsi="Arial"/>
+          <w:sz w:val="21"/>
+          <w:szCs w:val="21"/>
+          <w:rtl w:val="0"/>
+        </w:rPr>
+        <w:t xml:space="preserve">All data </w:t>
+      </w:r>
+    </w:p>
+    <w:p>
+      <w:pPr>
+        <w:numPr>
+          <w:ilvl w:val="0"/>
+          <w:numId w:val="2"/>
+        </w:numPr>
+        <w:spacing w:after="0" w:afterAutospacing="0"/>
+        <w:ind w:left="720" w:hanging="360"/>
+        <w:rPr>
+          <w:rFonts w:ascii="Arial" w:cs="Arial" w:eastAsia="Arial" w:hAnsi="Arial"/>
+          <w:sz w:val="21"/>
+          <w:szCs w:val="21"/>
+        </w:rPr>
+      </w:pPr>
+      <w:r>
+        <w:rPr>
+          <w:rFonts w:ascii="Arial" w:cs="Arial" w:eastAsia="Arial" w:hAnsi="Arial"/>
+          <w:sz w:val="21"/>
+          <w:szCs w:val="21"/>
+          <w:rtl w:val="0"/>
+        </w:rPr>
+        <w:t xml:space="preserve">Smooth then Normalise</w:t>
+      </w:r>
+    </w:p>
+    <w:p>
+      <w:pPr>
+        <w:numPr>
+          <w:ilvl w:val="0"/>
+          <w:numId w:val="2"/>
+        </w:numPr>
+        <w:spacing w:after="0" w:afterAutospacing="0"/>
+        <w:ind w:left="720" w:hanging="360"/>
+        <w:rPr>
+          <w:rFonts w:ascii="Arial" w:cs="Arial" w:eastAsia="Arial" w:hAnsi="Arial"/>
+          <w:sz w:val="21"/>
+          <w:szCs w:val="21"/>
+        </w:rPr>
+      </w:pPr>
+      <w:r>
+        <w:rPr>
+          <w:rFonts w:ascii="Arial" w:cs="Arial" w:eastAsia="Arial" w:hAnsi="Arial"/>
+          <w:sz w:val="21"/>
+          <w:szCs w:val="21"/>
+          <w:rtl w:val="0"/>
+        </w:rPr>
+        <w:t xml:space="preserve">Window 101 Poly order 3</w:t>
+      </w:r>
+    </w:p>
+    <w:p>
+      <w:pPr>
+        <w:numPr>
+          <w:ilvl w:val="0"/>
+          <w:numId w:val="2"/>
+        </w:numPr>
+        <w:spacing w:after="0" w:afterAutospacing="0"/>
+        <w:ind w:left="720" w:hanging="360"/>
+        <w:rPr>
+          <w:rFonts w:ascii="Arial" w:cs="Arial" w:eastAsia="Arial" w:hAnsi="Arial"/>
+          <w:sz w:val="21"/>
+          <w:szCs w:val="21"/>
+        </w:rPr>
+      </w:pPr>
+      <w:r>
+        <w:rPr>
+          <w:rFonts w:ascii="Arial" w:cs="Arial" w:eastAsia="Arial" w:hAnsi="Arial"/>
+          <w:sz w:val="21"/>
+          <w:szCs w:val="21"/>
+          <w:rtl w:val="0"/>
+        </w:rPr>
+        <w:t xml:space="preserve">K = 3 </w:t>
+      </w:r>
+    </w:p>
+    <w:p>
+      <w:pPr>
+        <w:numPr>
+          <w:ilvl w:val="0"/>
+          <w:numId w:val="2"/>
+        </w:numPr>
+        <w:spacing w:after="0" w:afterAutospacing="0"/>
+        <w:ind w:left="720" w:hanging="360"/>
+        <w:rPr>
+          <w:rFonts w:ascii="Arial" w:cs="Arial" w:eastAsia="Arial" w:hAnsi="Arial"/>
+          <w:sz w:val="21"/>
+          <w:szCs w:val="21"/>
+        </w:rPr>
+      </w:pPr>
+      <w:r>
+        <w:rPr>
+          <w:rFonts w:ascii="Arial" w:cs="Arial" w:eastAsia="Arial" w:hAnsi="Arial"/>
+          <w:sz w:val="21"/>
+          <w:szCs w:val="21"/>
+          <w:rtl w:val="0"/>
+        </w:rPr>
+        <w:t xml:space="preserve">Cosine Distance</w:t>
+      </w:r>
+    </w:p>
+    <w:p>
+      <w:pPr>
+        <w:numPr>
+          <w:ilvl w:val="0"/>
+          <w:numId w:val="2"/>
+        </w:numPr>
+        <w:spacing w:after="0" w:afterAutospacing="0"/>
+        <w:ind w:left="720" w:hanging="360"/>
+        <w:rPr>
+          <w:rFonts w:ascii="Arial" w:cs="Arial" w:eastAsia="Arial" w:hAnsi="Arial"/>
+          <w:sz w:val="21"/>
+          <w:szCs w:val="21"/>
+        </w:rPr>
+      </w:pPr>
+      <w:r>
+        <w:rPr>
+          <w:rFonts w:ascii="Arial" w:cs="Arial" w:eastAsia="Arial" w:hAnsi="Arial"/>
+          <w:sz w:val="21"/>
+          <w:szCs w:val="21"/>
+          <w:rtl w:val="0"/>
+        </w:rPr>
+        <w:t xml:space="preserve">50 time stamps</w:t>
+      </w:r>
+    </w:p>
+    <w:p>
+      <w:pPr>
+        <w:numPr>
+          <w:ilvl w:val="0"/>
+          <w:numId w:val="2"/>
+        </w:numPr>
+        <w:spacing w:after="0" w:afterAutospacing="0"/>
+        <w:ind w:left="720" w:hanging="360"/>
+        <w:rPr>
+          <w:rFonts w:ascii="Arial" w:cs="Arial" w:eastAsia="Arial" w:hAnsi="Arial"/>
+          <w:sz w:val="21"/>
+          <w:szCs w:val="21"/>
+          <w:u w:val="none"/>
+        </w:rPr>
+      </w:pPr>
+      <w:r>
+        <w:rPr>
+          <w:rFonts w:ascii="Arial" w:cs="Arial" w:eastAsia="Arial" w:hAnsi="Arial"/>
+          <w:sz w:val="21"/>
+          <w:szCs w:val="21"/>
+          <w:rtl w:val="0"/>
+        </w:rPr>
+        <w:t xml:space="preserve">Results:</w:t>
+      </w:r>
+    </w:p>
+    <w:p>
+      <w:pPr>
+        <w:numPr>
+          <w:ilvl w:val="0"/>
+          <w:numId w:val="2"/>
+        </w:numPr>
+        <w:spacing w:after="0" w:afterAutospacing="0"/>
+        <w:ind w:left="720" w:hanging="360"/>
+        <w:rPr>
+          <w:rFonts w:ascii="Arial" w:cs="Arial" w:eastAsia="Arial" w:hAnsi="Arial"/>
+          <w:sz w:val="21"/>
+          <w:szCs w:val="21"/>
+        </w:rPr>
+      </w:pPr>
+      <w:r>
+        <w:rPr>
+          <w:rFonts w:ascii="Arial" w:cs="Arial" w:eastAsia="Arial" w:hAnsi="Arial"/>
+          <w:sz w:val="21"/>
+          <w:szCs w:val="21"/>
+          <w:rtl w:val="0"/>
+        </w:rPr>
+        <w:t xml:space="preserve">{'arv7': (0.0, 0.0),</w:t>
+      </w:r>
+    </w:p>
+    <w:p>
+      <w:pPr>
+        <w:numPr>
+          <w:ilvl w:val="0"/>
+          <w:numId w:val="2"/>
+        </w:numPr>
+        <w:spacing w:after="0" w:afterAutospacing="0"/>
+        <w:ind w:left="720" w:hanging="360"/>
+        <w:rPr>
+          <w:rFonts w:ascii="Arial" w:cs="Arial" w:eastAsia="Arial" w:hAnsi="Arial"/>
+          <w:sz w:val="21"/>
+          <w:szCs w:val="21"/>
+        </w:rPr>
+      </w:pPr>
+      <w:r>
+        <w:rPr>
+          <w:rFonts w:ascii="Arial" w:cs="Arial" w:eastAsia="Arial" w:hAnsi="Arial"/>
+          <w:sz w:val="21"/>
+          <w:szCs w:val="21"/>
+          <w:rtl w:val="0"/>
+        </w:rPr>
+        <w:t xml:space="preserve"> 'arv72': (0.0, 0.0),</w:t>
+      </w:r>
+    </w:p>
+    <w:p>
+      <w:pPr>
+        <w:numPr>
+          <w:ilvl w:val="0"/>
+          <w:numId w:val="2"/>
+        </w:numPr>
+        <w:spacing w:after="0" w:afterAutospacing="0"/>
+        <w:ind w:left="720" w:hanging="360"/>
+        <w:rPr>
+          <w:rFonts w:ascii="Arial" w:cs="Arial" w:eastAsia="Arial" w:hAnsi="Arial"/>
+          <w:sz w:val="21"/>
+          <w:szCs w:val="21"/>
+        </w:rPr>
+      </w:pPr>
+      <w:r>
+        <w:rPr>
+          <w:rFonts w:ascii="Arial" w:cs="Arial" w:eastAsia="Arial" w:hAnsi="Arial"/>
+          <w:sz w:val="21"/>
+          <w:szCs w:val="21"/>
+          <w:rtl w:val="0"/>
+        </w:rPr>
+        <w:t xml:space="preserve"> 'arv73': (0.0, 0.0),</w:t>
+      </w:r>
+    </w:p>
+    <w:p>
+      <w:pPr>
+        <w:numPr>
+          <w:ilvl w:val="0"/>
+          <w:numId w:val="2"/>
+        </w:numPr>
+        <w:spacing w:after="0" w:afterAutospacing="0"/>
+        <w:ind w:left="720" w:hanging="360"/>
+        <w:rPr>
+          <w:rFonts w:ascii="Arial" w:cs="Arial" w:eastAsia="Arial" w:hAnsi="Arial"/>
+          <w:sz w:val="21"/>
+          <w:szCs w:val="21"/>
+        </w:rPr>
+      </w:pPr>
+      <w:r>
+        <w:rPr>
+          <w:rFonts w:ascii="Arial" w:cs="Arial" w:eastAsia="Arial" w:hAnsi="Arial"/>
+          <w:sz w:val="21"/>
+          <w:szCs w:val="21"/>
+          <w:rtl w:val="0"/>
+        </w:rPr>
+        <w:t xml:space="preserve"> 'arv7_p1': (1.0, 1.0),</w:t>
+      </w:r>
+    </w:p>
+    <w:p>
+      <w:pPr>
+        <w:numPr>
+          <w:ilvl w:val="0"/>
+          <w:numId w:val="2"/>
+        </w:numPr>
+        <w:spacing w:after="0" w:afterAutospacing="0"/>
+        <w:ind w:left="720" w:hanging="360"/>
+        <w:rPr>
+          <w:rFonts w:ascii="Arial" w:cs="Arial" w:eastAsia="Arial" w:hAnsi="Arial"/>
+          <w:sz w:val="21"/>
+          <w:szCs w:val="21"/>
+        </w:rPr>
+      </w:pPr>
+      <w:r>
+        <w:rPr>
+          <w:rFonts w:ascii="Arial" w:cs="Arial" w:eastAsia="Arial" w:hAnsi="Arial"/>
+          <w:sz w:val="21"/>
+          <w:szCs w:val="21"/>
+          <w:rtl w:val="0"/>
+        </w:rPr>
+        <w:t xml:space="preserve"> 'arv7_p3': (0.0, 1.0),</w:t>
+      </w:r>
+    </w:p>
+    <w:p>
+      <w:pPr>
+        <w:numPr>
+          <w:ilvl w:val="0"/>
+          <w:numId w:val="2"/>
+        </w:numPr>
+        <w:spacing w:after="0" w:afterAutospacing="0"/>
+        <w:ind w:left="720" w:hanging="360"/>
+        <w:rPr>
+          <w:rFonts w:ascii="Arial" w:cs="Arial" w:eastAsia="Arial" w:hAnsi="Arial"/>
+          <w:sz w:val="21"/>
+          <w:szCs w:val="21"/>
+        </w:rPr>
+      </w:pPr>
+      <w:r>
+        <w:rPr>
+          <w:rFonts w:ascii="Arial" w:cs="Arial" w:eastAsia="Arial" w:hAnsi="Arial"/>
+          <w:sz w:val="21"/>
+          <w:szCs w:val="21"/>
+          <w:rtl w:val="0"/>
+        </w:rPr>
+        <w:t xml:space="preserve"> 'arv7_p4': (1.0, 1.0),</w:t>
+      </w:r>
+    </w:p>
+    <w:p>
+      <w:pPr>
+        <w:numPr>
+          <w:ilvl w:val="0"/>
+          <w:numId w:val="2"/>
+        </w:numPr>
+        <w:spacing w:after="0" w:afterAutospacing="0"/>
+        <w:ind w:left="720" w:hanging="360"/>
+        <w:rPr>
+          <w:rFonts w:ascii="Arial" w:cs="Arial" w:eastAsia="Arial" w:hAnsi="Arial"/>
+          <w:sz w:val="21"/>
+          <w:szCs w:val="21"/>
+        </w:rPr>
+      </w:pPr>
+      <w:r>
+        <w:rPr>
+          <w:rFonts w:ascii="Arial" w:cs="Arial" w:eastAsia="Arial" w:hAnsi="Arial"/>
+          <w:sz w:val="21"/>
+          <w:szCs w:val="21"/>
+          <w:rtl w:val="0"/>
+        </w:rPr>
+        <w:t xml:space="preserve"> 'b1': (1.0, 1.0),</w:t>
+      </w:r>
+    </w:p>
+    <w:p>
+      <w:pPr>
+        <w:numPr>
+          <w:ilvl w:val="0"/>
+          <w:numId w:val="2"/>
+        </w:numPr>
+        <w:spacing w:after="0" w:afterAutospacing="0"/>
+        <w:ind w:left="720" w:hanging="360"/>
+        <w:rPr>
+          <w:rFonts w:ascii="Arial" w:cs="Arial" w:eastAsia="Arial" w:hAnsi="Arial"/>
+          <w:sz w:val="21"/>
+          <w:szCs w:val="21"/>
+        </w:rPr>
+      </w:pPr>
+      <w:r>
+        <w:rPr>
+          <w:rFonts w:ascii="Arial" w:cs="Arial" w:eastAsia="Arial" w:hAnsi="Arial"/>
+          <w:sz w:val="21"/>
+          <w:szCs w:val="21"/>
+          <w:rtl w:val="0"/>
+        </w:rPr>
+        <w:t xml:space="preserve"> 'b2': (1.0, 1.0),</w:t>
+      </w:r>
+    </w:p>
+    <w:p>
+      <w:pPr>
+        <w:numPr>
+          <w:ilvl w:val="0"/>
+          <w:numId w:val="2"/>
+        </w:numPr>
+        <w:spacing w:after="0" w:afterAutospacing="0"/>
+        <w:ind w:left="720" w:hanging="360"/>
+        <w:rPr>
+          <w:rFonts w:ascii="Arial" w:cs="Arial" w:eastAsia="Arial" w:hAnsi="Arial"/>
+          <w:sz w:val="21"/>
+          <w:szCs w:val="21"/>
+        </w:rPr>
+      </w:pPr>
+      <w:r>
+        <w:rPr>
+          <w:rFonts w:ascii="Arial" w:cs="Arial" w:eastAsia="Arial" w:hAnsi="Arial"/>
+          <w:sz w:val="21"/>
+          <w:szCs w:val="21"/>
+          <w:rtl w:val="0"/>
+        </w:rPr>
+        <w:t xml:space="preserve"> 'b5': (1.0, 1.0),</w:t>
+      </w:r>
+    </w:p>
+    <w:p>
+      <w:pPr>
+        <w:numPr>
+          <w:ilvl w:val="0"/>
+          <w:numId w:val="2"/>
+        </w:numPr>
+        <w:spacing w:after="0" w:afterAutospacing="0"/>
+        <w:ind w:left="720" w:hanging="360"/>
+        <w:rPr>
+          <w:rFonts w:ascii="Arial" w:cs="Arial" w:eastAsia="Arial" w:hAnsi="Arial"/>
+          <w:sz w:val="21"/>
+          <w:szCs w:val="21"/>
+        </w:rPr>
+      </w:pPr>
+      <w:r>
+        <w:rPr>
+          <w:rFonts w:ascii="Arial" w:cs="Arial" w:eastAsia="Arial" w:hAnsi="Arial"/>
+          <w:sz w:val="21"/>
+          <w:szCs w:val="21"/>
+          <w:rtl w:val="0"/>
+        </w:rPr>
+        <w:t xml:space="preserve"> 'du145a_p1': (1.0, 1.0),</w:t>
+      </w:r>
+    </w:p>
+    <w:p>
+      <w:pPr>
+        <w:numPr>
+          <w:ilvl w:val="0"/>
+          <w:numId w:val="2"/>
+        </w:numPr>
+        <w:spacing w:after="0" w:afterAutospacing="0"/>
+        <w:ind w:left="720" w:hanging="360"/>
+        <w:rPr>
+          <w:rFonts w:ascii="Arial" w:cs="Arial" w:eastAsia="Arial" w:hAnsi="Arial"/>
+          <w:sz w:val="21"/>
+          <w:szCs w:val="21"/>
+        </w:rPr>
+      </w:pPr>
+      <w:r>
+        <w:rPr>
+          <w:rFonts w:ascii="Arial" w:cs="Arial" w:eastAsia="Arial" w:hAnsi="Arial"/>
+          <w:sz w:val="21"/>
+          <w:szCs w:val="21"/>
+          <w:rtl w:val="0"/>
+        </w:rPr>
+        <w:t xml:space="preserve"> 'du145a_p2': (0.0, 1.0),</w:t>
+      </w:r>
+    </w:p>
+    <w:p>
+      <w:pPr>
+        <w:numPr>
+          <w:ilvl w:val="0"/>
+          <w:numId w:val="2"/>
+        </w:numPr>
+        <w:spacing w:after="0" w:afterAutospacing="0"/>
+        <w:ind w:left="720" w:hanging="360"/>
+        <w:rPr>
+          <w:rFonts w:ascii="Arial" w:cs="Arial" w:eastAsia="Arial" w:hAnsi="Arial"/>
+          <w:sz w:val="21"/>
+          <w:szCs w:val="21"/>
+        </w:rPr>
+      </w:pPr>
+      <w:r>
+        <w:rPr>
+          <w:rFonts w:ascii="Arial" w:cs="Arial" w:eastAsia="Arial" w:hAnsi="Arial"/>
+          <w:sz w:val="21"/>
+          <w:szCs w:val="21"/>
+          <w:rtl w:val="0"/>
+        </w:rPr>
+        <w:t xml:space="preserve"> 'du145a_p3': (1.0, 1.0),</w:t>
+      </w:r>
+    </w:p>
+    <w:p>
+      <w:pPr>
+        <w:numPr>
+          <w:ilvl w:val="0"/>
+          <w:numId w:val="2"/>
+        </w:numPr>
+        <w:spacing w:after="0" w:afterAutospacing="0"/>
+        <w:ind w:left="720" w:hanging="360"/>
+        <w:rPr>
+          <w:rFonts w:ascii="Arial" w:cs="Arial" w:eastAsia="Arial" w:hAnsi="Arial"/>
+          <w:sz w:val="21"/>
+          <w:szCs w:val="21"/>
+        </w:rPr>
+      </w:pPr>
+      <w:r>
+        <w:rPr>
+          <w:rFonts w:ascii="Arial" w:cs="Arial" w:eastAsia="Arial" w:hAnsi="Arial"/>
+          <w:sz w:val="21"/>
+          <w:szCs w:val="21"/>
+          <w:rtl w:val="0"/>
+        </w:rPr>
+        <w:t xml:space="preserve"> 'du145y_n1': (0.0, 0.0),</w:t>
+      </w:r>
+    </w:p>
+    <w:p>
+      <w:pPr>
+        <w:numPr>
+          <w:ilvl w:val="0"/>
+          <w:numId w:val="2"/>
+        </w:numPr>
+        <w:spacing w:after="0" w:afterAutospacing="0"/>
+        <w:ind w:left="720" w:hanging="360"/>
+        <w:rPr>
+          <w:rFonts w:ascii="Arial" w:cs="Arial" w:eastAsia="Arial" w:hAnsi="Arial"/>
+          <w:sz w:val="21"/>
+          <w:szCs w:val="21"/>
+        </w:rPr>
+      </w:pPr>
+      <w:r>
+        <w:rPr>
+          <w:rFonts w:ascii="Arial" w:cs="Arial" w:eastAsia="Arial" w:hAnsi="Arial"/>
+          <w:sz w:val="21"/>
+          <w:szCs w:val="21"/>
+          <w:rtl w:val="0"/>
+        </w:rPr>
+        <w:t xml:space="preserve"> 'exp_118_neg': (0.0, 0.0),</w:t>
+      </w:r>
+    </w:p>
+    <w:p>
+      <w:pPr>
+        <w:numPr>
+          <w:ilvl w:val="0"/>
+          <w:numId w:val="2"/>
+        </w:numPr>
+        <w:spacing w:after="0" w:afterAutospacing="0"/>
+        <w:ind w:left="720" w:hanging="360"/>
+        <w:rPr>
+          <w:rFonts w:ascii="Arial" w:cs="Arial" w:eastAsia="Arial" w:hAnsi="Arial"/>
+          <w:sz w:val="21"/>
+          <w:szCs w:val="21"/>
+        </w:rPr>
+      </w:pPr>
+      <w:r>
+        <w:rPr>
+          <w:rFonts w:ascii="Arial" w:cs="Arial" w:eastAsia="Arial" w:hAnsi="Arial"/>
+          <w:sz w:val="21"/>
+          <w:szCs w:val="21"/>
+          <w:rtl w:val="0"/>
+        </w:rPr>
+        <w:t xml:space="preserve"> 'exp_118_pos': (0.0, 1.0),</w:t>
+      </w:r>
+    </w:p>
+    <w:p>
+      <w:pPr>
+        <w:numPr>
+          <w:ilvl w:val="0"/>
+          <w:numId w:val="2"/>
+        </w:numPr>
+        <w:spacing w:after="0" w:afterAutospacing="0"/>
+        <w:ind w:left="720" w:hanging="360"/>
+        <w:rPr>
+          <w:rFonts w:ascii="Arial" w:cs="Arial" w:eastAsia="Arial" w:hAnsi="Arial"/>
+          <w:sz w:val="21"/>
+          <w:szCs w:val="21"/>
+        </w:rPr>
+      </w:pPr>
+      <w:r>
+        <w:rPr>
+          <w:rFonts w:ascii="Arial" w:cs="Arial" w:eastAsia="Arial" w:hAnsi="Arial"/>
+          <w:sz w:val="21"/>
+          <w:szCs w:val="21"/>
+          <w:rtl w:val="0"/>
+        </w:rPr>
+        <w:t xml:space="preserve"> 'exp_129_neg': (0.0, 0.0),</w:t>
+      </w:r>
+    </w:p>
+    <w:p>
+      <w:pPr>
+        <w:numPr>
+          <w:ilvl w:val="0"/>
+          <w:numId w:val="2"/>
+        </w:numPr>
+        <w:spacing w:after="0" w:afterAutospacing="0"/>
+        <w:ind w:left="720" w:hanging="360"/>
+        <w:rPr>
+          <w:rFonts w:ascii="Arial" w:cs="Arial" w:eastAsia="Arial" w:hAnsi="Arial"/>
+          <w:sz w:val="21"/>
+          <w:szCs w:val="21"/>
+        </w:rPr>
+      </w:pPr>
+      <w:r>
+        <w:rPr>
+          <w:rFonts w:ascii="Arial" w:cs="Arial" w:eastAsia="Arial" w:hAnsi="Arial"/>
+          <w:sz w:val="21"/>
+          <w:szCs w:val="21"/>
+          <w:rtl w:val="0"/>
+        </w:rPr>
+        <w:t xml:space="preserve"> 'exp_129_pos': (0.0, 1.0),</w:t>
+      </w:r>
+    </w:p>
+    <w:p>
+      <w:pPr>
+        <w:numPr>
+          <w:ilvl w:val="0"/>
+          <w:numId w:val="2"/>
+        </w:numPr>
+        <w:spacing w:after="0" w:afterAutospacing="0"/>
+        <w:ind w:left="720" w:hanging="360"/>
+        <w:rPr>
+          <w:rFonts w:ascii="Arial" w:cs="Arial" w:eastAsia="Arial" w:hAnsi="Arial"/>
+          <w:sz w:val="21"/>
+          <w:szCs w:val="21"/>
+        </w:rPr>
+      </w:pPr>
+      <w:r>
+        <w:rPr>
+          <w:rFonts w:ascii="Arial" w:cs="Arial" w:eastAsia="Arial" w:hAnsi="Arial"/>
+          <w:sz w:val="21"/>
+          <w:szCs w:val="21"/>
+          <w:rtl w:val="0"/>
+        </w:rPr>
+        <w:t xml:space="preserve"> 'exp_134_neg': (0.0, 0.0),</w:t>
+      </w:r>
+    </w:p>
+    <w:p>
+      <w:pPr>
+        <w:numPr>
+          <w:ilvl w:val="0"/>
+          <w:numId w:val="2"/>
+        </w:numPr>
+        <w:spacing w:after="0" w:afterAutospacing="0"/>
+        <w:ind w:left="720" w:hanging="360"/>
+        <w:rPr>
+          <w:rFonts w:ascii="Arial" w:cs="Arial" w:eastAsia="Arial" w:hAnsi="Arial"/>
+          <w:sz w:val="21"/>
+          <w:szCs w:val="21"/>
+        </w:rPr>
+      </w:pPr>
+      <w:r>
+        <w:rPr>
+          <w:rFonts w:ascii="Arial" w:cs="Arial" w:eastAsia="Arial" w:hAnsi="Arial"/>
+          <w:sz w:val="21"/>
+          <w:szCs w:val="21"/>
+          <w:rtl w:val="0"/>
+        </w:rPr>
+        <w:t xml:space="preserve"> 'exp_134_pos': (1.0, 1.0),</w:t>
+      </w:r>
+    </w:p>
+    <w:p>
+      <w:pPr>
+        <w:numPr>
+          <w:ilvl w:val="0"/>
+          <w:numId w:val="2"/>
+        </w:numPr>
+        <w:spacing w:after="0" w:afterAutospacing="0"/>
+        <w:ind w:left="720" w:hanging="360"/>
+        <w:rPr>
+          <w:rFonts w:ascii="Arial" w:cs="Arial" w:eastAsia="Arial" w:hAnsi="Arial"/>
+          <w:sz w:val="21"/>
+          <w:szCs w:val="21"/>
+        </w:rPr>
+      </w:pPr>
+      <w:r>
+        <w:rPr>
+          <w:rFonts w:ascii="Arial" w:cs="Arial" w:eastAsia="Arial" w:hAnsi="Arial"/>
+          <w:sz w:val="21"/>
+          <w:szCs w:val="21"/>
+          <w:rtl w:val="0"/>
+        </w:rPr>
+        <w:t xml:space="preserve"> 'exp_14_neg': (1.0, 0.0),</w:t>
+      </w:r>
+    </w:p>
+    <w:p>
+      <w:pPr>
+        <w:numPr>
+          <w:ilvl w:val="0"/>
+          <w:numId w:val="2"/>
+        </w:numPr>
+        <w:spacing w:after="0" w:afterAutospacing="0"/>
+        <w:ind w:left="720" w:hanging="360"/>
+        <w:rPr>
+          <w:rFonts w:ascii="Arial" w:cs="Arial" w:eastAsia="Arial" w:hAnsi="Arial"/>
+          <w:sz w:val="21"/>
+          <w:szCs w:val="21"/>
+        </w:rPr>
+      </w:pPr>
+      <w:r>
+        <w:rPr>
+          <w:rFonts w:ascii="Arial" w:cs="Arial" w:eastAsia="Arial" w:hAnsi="Arial"/>
+          <w:sz w:val="21"/>
+          <w:szCs w:val="21"/>
+          <w:rtl w:val="0"/>
+        </w:rPr>
+        <w:t xml:space="preserve"> 'exp_14_pos': (0.0, 1.0),</w:t>
+      </w:r>
+    </w:p>
+    <w:p>
+      <w:pPr>
+        <w:numPr>
+          <w:ilvl w:val="0"/>
+          <w:numId w:val="2"/>
+        </w:numPr>
+        <w:spacing w:after="0" w:afterAutospacing="0"/>
+        <w:ind w:left="720" w:hanging="360"/>
+        <w:rPr>
+          <w:rFonts w:ascii="Arial" w:cs="Arial" w:eastAsia="Arial" w:hAnsi="Arial"/>
+          <w:sz w:val="21"/>
+          <w:szCs w:val="21"/>
+        </w:rPr>
+      </w:pPr>
+      <w:r>
+        <w:rPr>
+          <w:rFonts w:ascii="Arial" w:cs="Arial" w:eastAsia="Arial" w:hAnsi="Arial"/>
+          <w:sz w:val="21"/>
+          <w:szCs w:val="21"/>
+          <w:rtl w:val="0"/>
+        </w:rPr>
+        <w:t xml:space="preserve"> 'exp_165_neg': (0.0, 0.0),</w:t>
+      </w:r>
+    </w:p>
+    <w:p>
+      <w:pPr>
+        <w:numPr>
+          <w:ilvl w:val="0"/>
+          <w:numId w:val="2"/>
+        </w:numPr>
+        <w:spacing w:after="0" w:afterAutospacing="0"/>
+        <w:ind w:left="720" w:hanging="360"/>
+        <w:rPr>
+          <w:rFonts w:ascii="Arial" w:cs="Arial" w:eastAsia="Arial" w:hAnsi="Arial"/>
+          <w:sz w:val="21"/>
+          <w:szCs w:val="21"/>
+        </w:rPr>
+      </w:pPr>
+      <w:r>
+        <w:rPr>
+          <w:rFonts w:ascii="Arial" w:cs="Arial" w:eastAsia="Arial" w:hAnsi="Arial"/>
+          <w:sz w:val="21"/>
+          <w:szCs w:val="21"/>
+          <w:rtl w:val="0"/>
+        </w:rPr>
+        <w:t xml:space="preserve"> 'exp_165_pos': (1.0, 1.0),</w:t>
+      </w:r>
+    </w:p>
+    <w:p>
+      <w:pPr>
+        <w:numPr>
+          <w:ilvl w:val="0"/>
+          <w:numId w:val="2"/>
+        </w:numPr>
+        <w:spacing w:after="0" w:afterAutospacing="0"/>
+        <w:ind w:left="720" w:hanging="360"/>
+        <w:rPr>
+          <w:rFonts w:ascii="Arial" w:cs="Arial" w:eastAsia="Arial" w:hAnsi="Arial"/>
+          <w:sz w:val="21"/>
+          <w:szCs w:val="21"/>
+        </w:rPr>
+      </w:pPr>
+      <w:r>
+        <w:rPr>
+          <w:rFonts w:ascii="Arial" w:cs="Arial" w:eastAsia="Arial" w:hAnsi="Arial"/>
+          <w:sz w:val="21"/>
+          <w:szCs w:val="21"/>
+          <w:rtl w:val="0"/>
+        </w:rPr>
+        <w:t xml:space="preserve"> 'exp_27_neg': (1.0, 0.0),</w:t>
+      </w:r>
+    </w:p>
+    <w:p>
+      <w:pPr>
+        <w:numPr>
+          <w:ilvl w:val="0"/>
+          <w:numId w:val="2"/>
+        </w:numPr>
+        <w:spacing w:after="0" w:afterAutospacing="0"/>
+        <w:ind w:left="720" w:hanging="360"/>
+        <w:rPr>
+          <w:rFonts w:ascii="Arial" w:cs="Arial" w:eastAsia="Arial" w:hAnsi="Arial"/>
+          <w:sz w:val="21"/>
+          <w:szCs w:val="21"/>
+        </w:rPr>
+      </w:pPr>
+      <w:r>
+        <w:rPr>
+          <w:rFonts w:ascii="Arial" w:cs="Arial" w:eastAsia="Arial" w:hAnsi="Arial"/>
+          <w:sz w:val="21"/>
+          <w:szCs w:val="21"/>
+          <w:rtl w:val="0"/>
+        </w:rPr>
+        <w:t xml:space="preserve"> 'exp_27_pos': (0.0, 1.0),</w:t>
+      </w:r>
+    </w:p>
+    <w:p>
+      <w:pPr>
+        <w:numPr>
+          <w:ilvl w:val="0"/>
+          <w:numId w:val="2"/>
+        </w:numPr>
+        <w:spacing w:after="0" w:afterAutospacing="0"/>
+        <w:ind w:left="720" w:hanging="360"/>
+        <w:rPr>
+          <w:rFonts w:ascii="Arial" w:cs="Arial" w:eastAsia="Arial" w:hAnsi="Arial"/>
+          <w:sz w:val="21"/>
+          <w:szCs w:val="21"/>
+        </w:rPr>
+      </w:pPr>
+      <w:r>
+        <w:rPr>
+          <w:rFonts w:ascii="Arial" w:cs="Arial" w:eastAsia="Arial" w:hAnsi="Arial"/>
+          <w:sz w:val="21"/>
+          <w:szCs w:val="21"/>
+          <w:rtl w:val="0"/>
+        </w:rPr>
+        <w:t xml:space="preserve"> 'exp_28_neg': (0.0, 0.0),</w:t>
+      </w:r>
+    </w:p>
+    <w:p>
+      <w:pPr>
+        <w:numPr>
+          <w:ilvl w:val="0"/>
+          <w:numId w:val="2"/>
+        </w:numPr>
+        <w:spacing w:after="0" w:afterAutospacing="0"/>
+        <w:ind w:left="720" w:hanging="360"/>
+        <w:rPr>
+          <w:rFonts w:ascii="Arial" w:cs="Arial" w:eastAsia="Arial" w:hAnsi="Arial"/>
+          <w:sz w:val="21"/>
+          <w:szCs w:val="21"/>
+        </w:rPr>
+      </w:pPr>
+      <w:r>
+        <w:rPr>
+          <w:rFonts w:ascii="Arial" w:cs="Arial" w:eastAsia="Arial" w:hAnsi="Arial"/>
+          <w:sz w:val="21"/>
+          <w:szCs w:val="21"/>
+          <w:rtl w:val="0"/>
+        </w:rPr>
+        <w:t xml:space="preserve"> 'exp_28_pos': (0.0, 1.0),</w:t>
+      </w:r>
+    </w:p>
+    <w:p>
+      <w:pPr>
+        <w:numPr>
+          <w:ilvl w:val="0"/>
+          <w:numId w:val="2"/>
+        </w:numPr>
+        <w:spacing w:after="0" w:afterAutospacing="0"/>
+        <w:ind w:left="720" w:hanging="360"/>
+        <w:rPr>
+          <w:rFonts w:ascii="Arial" w:cs="Arial" w:eastAsia="Arial" w:hAnsi="Arial"/>
+          <w:sz w:val="21"/>
+          <w:szCs w:val="21"/>
+        </w:rPr>
+      </w:pPr>
+      <w:r>
+        <w:rPr>
+          <w:rFonts w:ascii="Arial" w:cs="Arial" w:eastAsia="Arial" w:hAnsi="Arial"/>
+          <w:sz w:val="21"/>
+          <w:szCs w:val="21"/>
+          <w:rtl w:val="0"/>
+        </w:rPr>
+        <w:t xml:space="preserve"> 'exp_2d1_neg': (0.0, 0.0),</w:t>
+      </w:r>
+    </w:p>
+    <w:p>
+      <w:pPr>
+        <w:numPr>
+          <w:ilvl w:val="0"/>
+          <w:numId w:val="2"/>
+        </w:numPr>
+        <w:spacing w:after="0" w:afterAutospacing="0"/>
+        <w:ind w:left="720" w:hanging="360"/>
+        <w:rPr>
+          <w:rFonts w:ascii="Arial" w:cs="Arial" w:eastAsia="Arial" w:hAnsi="Arial"/>
+          <w:sz w:val="21"/>
+          <w:szCs w:val="21"/>
+        </w:rPr>
+      </w:pPr>
+      <w:r>
+        <w:rPr>
+          <w:rFonts w:ascii="Arial" w:cs="Arial" w:eastAsia="Arial" w:hAnsi="Arial"/>
+          <w:sz w:val="21"/>
+          <w:szCs w:val="21"/>
+          <w:rtl w:val="0"/>
+        </w:rPr>
+        <w:t xml:space="preserve"> 'exp_2d1_pos': (1.0, 1.0),</w:t>
+      </w:r>
+    </w:p>
+    <w:p>
+      <w:pPr>
+        <w:numPr>
+          <w:ilvl w:val="0"/>
+          <w:numId w:val="2"/>
+        </w:numPr>
+        <w:spacing w:after="0" w:afterAutospacing="0"/>
+        <w:ind w:left="720" w:hanging="360"/>
+        <w:rPr>
+          <w:rFonts w:ascii="Arial" w:cs="Arial" w:eastAsia="Arial" w:hAnsi="Arial"/>
+          <w:sz w:val="21"/>
+          <w:szCs w:val="21"/>
+        </w:rPr>
+      </w:pPr>
+      <w:r>
+        <w:rPr>
+          <w:rFonts w:ascii="Arial" w:cs="Arial" w:eastAsia="Arial" w:hAnsi="Arial"/>
+          <w:sz w:val="21"/>
+          <w:szCs w:val="21"/>
+          <w:rtl w:val="0"/>
+        </w:rPr>
+        <w:t xml:space="preserve"> 'exp_35_neg': (1.0, 0.0),</w:t>
+      </w:r>
+    </w:p>
+    <w:p>
+      <w:pPr>
+        <w:numPr>
+          <w:ilvl w:val="0"/>
+          <w:numId w:val="2"/>
+        </w:numPr>
+        <w:spacing w:after="0" w:afterAutospacing="0"/>
+        <w:ind w:left="720" w:hanging="360"/>
+        <w:rPr>
+          <w:rFonts w:ascii="Arial" w:cs="Arial" w:eastAsia="Arial" w:hAnsi="Arial"/>
+          <w:sz w:val="21"/>
+          <w:szCs w:val="21"/>
+        </w:rPr>
+      </w:pPr>
+      <w:r>
+        <w:rPr>
+          <w:rFonts w:ascii="Arial" w:cs="Arial" w:eastAsia="Arial" w:hAnsi="Arial"/>
+          <w:sz w:val="21"/>
+          <w:szCs w:val="21"/>
+          <w:rtl w:val="0"/>
+        </w:rPr>
+        <w:t xml:space="preserve"> 'exp_35_pos': (1.0, 1.0),</w:t>
+      </w:r>
+    </w:p>
+    <w:p>
+      <w:pPr>
+        <w:numPr>
+          <w:ilvl w:val="0"/>
+          <w:numId w:val="2"/>
+        </w:numPr>
+        <w:spacing w:after="0" w:afterAutospacing="0"/>
+        <w:ind w:left="720" w:hanging="360"/>
+        <w:rPr>
+          <w:rFonts w:ascii="Arial" w:cs="Arial" w:eastAsia="Arial" w:hAnsi="Arial"/>
+          <w:sz w:val="21"/>
+          <w:szCs w:val="21"/>
+        </w:rPr>
+      </w:pPr>
+      <w:r>
+        <w:rPr>
+          <w:rFonts w:ascii="Arial" w:cs="Arial" w:eastAsia="Arial" w:hAnsi="Arial"/>
+          <w:sz w:val="21"/>
+          <w:szCs w:val="21"/>
+          <w:rtl w:val="0"/>
+        </w:rPr>
+        <w:t xml:space="preserve"> 'exp_40_neg': (1.0, 0.0),</w:t>
+      </w:r>
+    </w:p>
+    <w:p>
+      <w:pPr>
+        <w:numPr>
+          <w:ilvl w:val="0"/>
+          <w:numId w:val="2"/>
+        </w:numPr>
+        <w:spacing w:after="0" w:afterAutospacing="0"/>
+        <w:ind w:left="720" w:hanging="360"/>
+        <w:rPr>
+          <w:rFonts w:ascii="Arial" w:cs="Arial" w:eastAsia="Arial" w:hAnsi="Arial"/>
+          <w:sz w:val="21"/>
+          <w:szCs w:val="21"/>
+        </w:rPr>
+      </w:pPr>
+      <w:r>
+        <w:rPr>
+          <w:rFonts w:ascii="Arial" w:cs="Arial" w:eastAsia="Arial" w:hAnsi="Arial"/>
+          <w:sz w:val="21"/>
+          <w:szCs w:val="21"/>
+          <w:rtl w:val="0"/>
+        </w:rPr>
+        <w:t xml:space="preserve"> 'exp_40_pos': (0.0, 1.0),</w:t>
+      </w:r>
+    </w:p>
+    <w:p>
+      <w:pPr>
+        <w:numPr>
+          <w:ilvl w:val="0"/>
+          <w:numId w:val="2"/>
+        </w:numPr>
+        <w:spacing w:after="0" w:afterAutospacing="0"/>
+        <w:ind w:left="720" w:hanging="360"/>
+        <w:rPr>
+          <w:rFonts w:ascii="Arial" w:cs="Arial" w:eastAsia="Arial" w:hAnsi="Arial"/>
+          <w:sz w:val="21"/>
+          <w:szCs w:val="21"/>
+        </w:rPr>
+      </w:pPr>
+      <w:r>
+        <w:rPr>
+          <w:rFonts w:ascii="Arial" w:cs="Arial" w:eastAsia="Arial" w:hAnsi="Arial"/>
+          <w:sz w:val="21"/>
+          <w:szCs w:val="21"/>
+          <w:rtl w:val="0"/>
+        </w:rPr>
+        <w:t xml:space="preserve"> 'exp_64_neg': (1.0, 0.0),</w:t>
+      </w:r>
+    </w:p>
+    <w:p>
+      <w:pPr>
+        <w:numPr>
+          <w:ilvl w:val="0"/>
+          <w:numId w:val="2"/>
+        </w:numPr>
+        <w:spacing w:after="0" w:afterAutospacing="0"/>
+        <w:ind w:left="720" w:hanging="360"/>
+        <w:rPr>
+          <w:rFonts w:ascii="Arial" w:cs="Arial" w:eastAsia="Arial" w:hAnsi="Arial"/>
+          <w:sz w:val="21"/>
+          <w:szCs w:val="21"/>
+        </w:rPr>
+      </w:pPr>
+      <w:r>
+        <w:rPr>
+          <w:rFonts w:ascii="Arial" w:cs="Arial" w:eastAsia="Arial" w:hAnsi="Arial"/>
+          <w:sz w:val="21"/>
+          <w:szCs w:val="21"/>
+          <w:rtl w:val="0"/>
+        </w:rPr>
+        <w:t xml:space="preserve"> 'exp_64_pos': (1.0, 1.0),</w:t>
+      </w:r>
+    </w:p>
+    <w:p>
+      <w:pPr>
+        <w:numPr>
+          <w:ilvl w:val="0"/>
+          <w:numId w:val="2"/>
+        </w:numPr>
+        <w:spacing w:after="0" w:afterAutospacing="0"/>
+        <w:ind w:left="720" w:hanging="360"/>
+        <w:rPr>
+          <w:rFonts w:ascii="Arial" w:cs="Arial" w:eastAsia="Arial" w:hAnsi="Arial"/>
+          <w:sz w:val="21"/>
+          <w:szCs w:val="21"/>
+        </w:rPr>
+      </w:pPr>
+      <w:r>
+        <w:rPr>
+          <w:rFonts w:ascii="Arial" w:cs="Arial" w:eastAsia="Arial" w:hAnsi="Arial"/>
+          <w:sz w:val="21"/>
+          <w:szCs w:val="21"/>
+          <w:rtl w:val="0"/>
+        </w:rPr>
+        <w:t xml:space="preserve"> 'exp_86_neg': (0.0, 0.0),</w:t>
+      </w:r>
+    </w:p>
+    <w:p>
+      <w:pPr>
+        <w:numPr>
+          <w:ilvl w:val="0"/>
+          <w:numId w:val="2"/>
+        </w:numPr>
+        <w:spacing w:after="0" w:afterAutospacing="0"/>
+        <w:ind w:left="720" w:hanging="360"/>
+        <w:rPr>
+          <w:rFonts w:ascii="Arial" w:cs="Arial" w:eastAsia="Arial" w:hAnsi="Arial"/>
+          <w:sz w:val="21"/>
+          <w:szCs w:val="21"/>
+        </w:rPr>
+      </w:pPr>
+      <w:r>
+        <w:rPr>
+          <w:rFonts w:ascii="Arial" w:cs="Arial" w:eastAsia="Arial" w:hAnsi="Arial"/>
+          <w:sz w:val="21"/>
+          <w:szCs w:val="21"/>
+          <w:rtl w:val="0"/>
+        </w:rPr>
+        <w:t xml:space="preserve"> 'exp_86_pos': (1.0, 1.0),</w:t>
+      </w:r>
+    </w:p>
+    <w:p>
+      <w:pPr>
+        <w:numPr>
+          <w:ilvl w:val="0"/>
+          <w:numId w:val="2"/>
+        </w:numPr>
+        <w:spacing w:after="0" w:afterAutospacing="0"/>
+        <w:ind w:left="720" w:hanging="360"/>
+        <w:rPr>
+          <w:rFonts w:ascii="Arial" w:cs="Arial" w:eastAsia="Arial" w:hAnsi="Arial"/>
+          <w:sz w:val="21"/>
+          <w:szCs w:val="21"/>
+        </w:rPr>
+      </w:pPr>
+      <w:r>
+        <w:rPr>
+          <w:rFonts w:ascii="Arial" w:cs="Arial" w:eastAsia="Arial" w:hAnsi="Arial"/>
+          <w:sz w:val="21"/>
+          <w:szCs w:val="21"/>
+          <w:rtl w:val="0"/>
+        </w:rPr>
+        <w:t xml:space="preserve"> 'exp_88_neg': (0.0, 0.0),</w:t>
+      </w:r>
+    </w:p>
+    <w:p>
+      <w:pPr>
+        <w:numPr>
+          <w:ilvl w:val="0"/>
+          <w:numId w:val="2"/>
+        </w:numPr>
+        <w:spacing w:after="0" w:afterAutospacing="0"/>
+        <w:ind w:left="720" w:hanging="360"/>
+        <w:rPr>
+          <w:rFonts w:ascii="Arial" w:cs="Arial" w:eastAsia="Arial" w:hAnsi="Arial"/>
+          <w:sz w:val="21"/>
+          <w:szCs w:val="21"/>
+        </w:rPr>
+      </w:pPr>
+      <w:r>
+        <w:rPr>
+          <w:rFonts w:ascii="Arial" w:cs="Arial" w:eastAsia="Arial" w:hAnsi="Arial"/>
+          <w:sz w:val="21"/>
+          <w:szCs w:val="21"/>
+          <w:rtl w:val="0"/>
+        </w:rPr>
+        <w:t xml:space="preserve"> 'exp_88_pos': (1.0, 1.0),</w:t>
+      </w:r>
+    </w:p>
+    <w:p>
+      <w:pPr>
+        <w:numPr>
+          <w:ilvl w:val="0"/>
+          <w:numId w:val="2"/>
+        </w:numPr>
+        <w:spacing w:after="0" w:afterAutospacing="0"/>
+        <w:ind w:left="720" w:hanging="360"/>
+        <w:rPr>
+          <w:rFonts w:ascii="Arial" w:cs="Arial" w:eastAsia="Arial" w:hAnsi="Arial"/>
+          <w:sz w:val="21"/>
+          <w:szCs w:val="21"/>
+        </w:rPr>
+      </w:pPr>
+      <w:r>
+        <w:rPr>
+          <w:rFonts w:ascii="Arial" w:cs="Arial" w:eastAsia="Arial" w:hAnsi="Arial"/>
+          <w:sz w:val="21"/>
+          <w:szCs w:val="21"/>
+          <w:rtl w:val="0"/>
+        </w:rPr>
+        <w:t xml:space="preserve"> 'exp_97_neg': (0.0, 0.0),</w:t>
+      </w:r>
+    </w:p>
+    <w:p>
+      <w:pPr>
+        <w:numPr>
+          <w:ilvl w:val="0"/>
+          <w:numId w:val="2"/>
+        </w:numPr>
+        <w:spacing w:after="0" w:afterAutospacing="0"/>
+        <w:ind w:left="720" w:hanging="360"/>
+        <w:rPr>
+          <w:rFonts w:ascii="Arial" w:cs="Arial" w:eastAsia="Arial" w:hAnsi="Arial"/>
+          <w:sz w:val="21"/>
+          <w:szCs w:val="21"/>
+        </w:rPr>
+      </w:pPr>
+      <w:r>
+        <w:rPr>
+          <w:rFonts w:ascii="Arial" w:cs="Arial" w:eastAsia="Arial" w:hAnsi="Arial"/>
+          <w:sz w:val="21"/>
+          <w:szCs w:val="21"/>
+          <w:rtl w:val="0"/>
+        </w:rPr>
+        <w:t xml:space="preserve"> 'exp_97_pos': (0.0, 1.0),</w:t>
+      </w:r>
+    </w:p>
+    <w:p>
+      <w:pPr>
+        <w:numPr>
+          <w:ilvl w:val="0"/>
+          <w:numId w:val="2"/>
+        </w:numPr>
+        <w:spacing w:after="0" w:afterAutospacing="0"/>
+        <w:ind w:left="720" w:hanging="360"/>
+        <w:rPr>
+          <w:rFonts w:ascii="Arial" w:cs="Arial" w:eastAsia="Arial" w:hAnsi="Arial"/>
+          <w:sz w:val="21"/>
+          <w:szCs w:val="21"/>
+        </w:rPr>
+      </w:pPr>
+      <w:r>
+        <w:rPr>
+          <w:rFonts w:ascii="Arial" w:cs="Arial" w:eastAsia="Arial" w:hAnsi="Arial"/>
+          <w:sz w:val="21"/>
+          <w:szCs w:val="21"/>
+          <w:rtl w:val="0"/>
+        </w:rPr>
+        <w:t xml:space="preserve"> 'g1': (1.0, 1.0),</w:t>
+      </w:r>
+    </w:p>
+    <w:p>
+      <w:pPr>
+        <w:numPr>
+          <w:ilvl w:val="0"/>
+          <w:numId w:val="2"/>
+        </w:numPr>
+        <w:spacing w:after="0" w:afterAutospacing="0"/>
+        <w:ind w:left="720" w:hanging="360"/>
+        <w:rPr>
+          <w:rFonts w:ascii="Arial" w:cs="Arial" w:eastAsia="Arial" w:hAnsi="Arial"/>
+          <w:sz w:val="21"/>
+          <w:szCs w:val="21"/>
+        </w:rPr>
+      </w:pPr>
+      <w:r>
+        <w:rPr>
+          <w:rFonts w:ascii="Arial" w:cs="Arial" w:eastAsia="Arial" w:hAnsi="Arial"/>
+          <w:sz w:val="21"/>
+          <w:szCs w:val="21"/>
+          <w:rtl w:val="0"/>
+        </w:rPr>
+        <w:t xml:space="preserve"> 'g2': (1.0, 1.0),</w:t>
+      </w:r>
+    </w:p>
+    <w:p>
+      <w:pPr>
+        <w:numPr>
+          <w:ilvl w:val="0"/>
+          <w:numId w:val="2"/>
+        </w:numPr>
+        <w:spacing w:after="0" w:afterAutospacing="0"/>
+        <w:ind w:left="720" w:hanging="360"/>
+        <w:rPr>
+          <w:rFonts w:ascii="Arial" w:cs="Arial" w:eastAsia="Arial" w:hAnsi="Arial"/>
+          <w:sz w:val="21"/>
+          <w:szCs w:val="21"/>
+        </w:rPr>
+      </w:pPr>
+      <w:r>
+        <w:rPr>
+          <w:rFonts w:ascii="Arial" w:cs="Arial" w:eastAsia="Arial" w:hAnsi="Arial"/>
+          <w:sz w:val="21"/>
+          <w:szCs w:val="21"/>
+          <w:rtl w:val="0"/>
+        </w:rPr>
+        <w:t xml:space="preserve"> 'g3': (1.0, 1.0),</w:t>
+      </w:r>
+    </w:p>
+    <w:p>
+      <w:pPr>
+        <w:numPr>
+          <w:ilvl w:val="0"/>
+          <w:numId w:val="2"/>
+        </w:numPr>
+        <w:spacing w:after="0" w:afterAutospacing="0"/>
+        <w:ind w:left="720" w:hanging="360"/>
+        <w:rPr>
+          <w:rFonts w:ascii="Arial" w:cs="Arial" w:eastAsia="Arial" w:hAnsi="Arial"/>
+          <w:sz w:val="21"/>
+          <w:szCs w:val="21"/>
+        </w:rPr>
+      </w:pPr>
+      <w:r>
+        <w:rPr>
+          <w:rFonts w:ascii="Arial" w:cs="Arial" w:eastAsia="Arial" w:hAnsi="Arial"/>
+          <w:sz w:val="21"/>
+          <w:szCs w:val="21"/>
+          <w:rtl w:val="0"/>
+        </w:rPr>
+        <w:t xml:space="preserve"> 'g5': (1.0, 1.0),</w:t>
+      </w:r>
+    </w:p>
+    <w:p>
+      <w:pPr>
+        <w:numPr>
+          <w:ilvl w:val="0"/>
+          <w:numId w:val="2"/>
+        </w:numPr>
+        <w:spacing w:after="0" w:afterAutospacing="0"/>
+        <w:ind w:left="720" w:hanging="360"/>
+        <w:rPr>
+          <w:rFonts w:ascii="Arial" w:cs="Arial" w:eastAsia="Arial" w:hAnsi="Arial"/>
+          <w:sz w:val="21"/>
+          <w:szCs w:val="21"/>
+        </w:rPr>
+      </w:pPr>
+      <w:r>
+        <w:rPr>
+          <w:rFonts w:ascii="Arial" w:cs="Arial" w:eastAsia="Arial" w:hAnsi="Arial"/>
+          <w:sz w:val="21"/>
+          <w:szCs w:val="21"/>
+          <w:rtl w:val="0"/>
+        </w:rPr>
+        <w:t xml:space="preserve"> 'rv1_ap1': (1.0, 1.0),</w:t>
+      </w:r>
+    </w:p>
+    <w:p>
+      <w:pPr>
+        <w:numPr>
+          <w:ilvl w:val="0"/>
+          <w:numId w:val="2"/>
+        </w:numPr>
+        <w:spacing w:after="0" w:afterAutospacing="0"/>
+        <w:ind w:left="720" w:hanging="360"/>
+        <w:rPr>
+          <w:rFonts w:ascii="Arial" w:cs="Arial" w:eastAsia="Arial" w:hAnsi="Arial"/>
+          <w:sz w:val="21"/>
+          <w:szCs w:val="21"/>
+        </w:rPr>
+      </w:pPr>
+      <w:r>
+        <w:rPr>
+          <w:rFonts w:ascii="Arial" w:cs="Arial" w:eastAsia="Arial" w:hAnsi="Arial"/>
+          <w:sz w:val="21"/>
+          <w:szCs w:val="21"/>
+          <w:rtl w:val="0"/>
+        </w:rPr>
+        <w:t xml:space="preserve"> 'rv1_ap2': (1.0, 1.0),</w:t>
+      </w:r>
+    </w:p>
+    <w:p>
+      <w:pPr>
+        <w:numPr>
+          <w:ilvl w:val="0"/>
+          <w:numId w:val="2"/>
+        </w:numPr>
+        <w:spacing w:after="0" w:afterAutospacing="0"/>
+        <w:ind w:left="720" w:hanging="360"/>
+        <w:rPr>
+          <w:rFonts w:ascii="Arial" w:cs="Arial" w:eastAsia="Arial" w:hAnsi="Arial"/>
+          <w:sz w:val="21"/>
+          <w:szCs w:val="21"/>
+        </w:rPr>
+      </w:pPr>
+      <w:r>
+        <w:rPr>
+          <w:rFonts w:ascii="Arial" w:cs="Arial" w:eastAsia="Arial" w:hAnsi="Arial"/>
+          <w:sz w:val="21"/>
+          <w:szCs w:val="21"/>
+          <w:rtl w:val="0"/>
+        </w:rPr>
+        <w:t xml:space="preserve"> 'rv1y_p3': (1.0, 1.0),</w:t>
+      </w:r>
+    </w:p>
+    <w:p>
+      <w:pPr>
+        <w:numPr>
+          <w:ilvl w:val="0"/>
+          <w:numId w:val="2"/>
+        </w:numPr>
+        <w:spacing w:after="0" w:afterAutospacing="0"/>
+        <w:ind w:left="720" w:hanging="360"/>
+        <w:rPr>
+          <w:rFonts w:ascii="Arial" w:cs="Arial" w:eastAsia="Arial" w:hAnsi="Arial"/>
+          <w:sz w:val="21"/>
+          <w:szCs w:val="21"/>
+        </w:rPr>
+      </w:pPr>
+      <w:r>
+        <w:rPr>
+          <w:rFonts w:ascii="Arial" w:cs="Arial" w:eastAsia="Arial" w:hAnsi="Arial"/>
+          <w:sz w:val="21"/>
+          <w:szCs w:val="21"/>
+          <w:rtl w:val="0"/>
+        </w:rPr>
+        <w:t xml:space="preserve"> 'rv1y_p4': (0.0, 1.0),</w:t>
+      </w:r>
+    </w:p>
+    <w:p>
+      <w:pPr>
+        <w:numPr>
+          <w:ilvl w:val="0"/>
+          <w:numId w:val="2"/>
+        </w:numPr>
+        <w:spacing w:after="0" w:afterAutospacing="0"/>
+        <w:ind w:left="720" w:hanging="360"/>
+        <w:rPr>
+          <w:rFonts w:ascii="Arial" w:cs="Arial" w:eastAsia="Arial" w:hAnsi="Arial"/>
+          <w:sz w:val="21"/>
+          <w:szCs w:val="21"/>
+        </w:rPr>
+      </w:pPr>
+      <w:r>
+        <w:rPr>
+          <w:rFonts w:ascii="Arial" w:cs="Arial" w:eastAsia="Arial" w:hAnsi="Arial"/>
+          <w:sz w:val="21"/>
+          <w:szCs w:val="21"/>
+          <w:rtl w:val="0"/>
+        </w:rPr>
+        <w:t xml:space="preserve"> 'yap': (1.0, 0.0),</w:t>
+      </w:r>
+    </w:p>
+    <w:p>
+      <w:pPr>
+        <w:numPr>
+          <w:ilvl w:val="0"/>
+          <w:numId w:val="2"/>
+        </w:numPr>
+        <w:spacing w:after="0" w:afterAutospacing="0"/>
+        <w:ind w:left="720" w:hanging="360"/>
+        <w:rPr>
+          <w:rFonts w:ascii="Arial" w:cs="Arial" w:eastAsia="Arial" w:hAnsi="Arial"/>
+          <w:sz w:val="21"/>
+          <w:szCs w:val="21"/>
+        </w:rPr>
+      </w:pPr>
+      <w:r>
+        <w:rPr>
+          <w:rFonts w:ascii="Arial" w:cs="Arial" w:eastAsia="Arial" w:hAnsi="Arial"/>
+          <w:sz w:val="21"/>
+          <w:szCs w:val="21"/>
+          <w:rtl w:val="0"/>
+        </w:rPr>
+        <w:t xml:space="preserve"> 'yap1': (0.0, 0.0),</w:t>
+      </w:r>
+    </w:p>
+    <w:p>
+      <w:pPr>
+        <w:numPr>
+          <w:ilvl w:val="0"/>
+          <w:numId w:val="2"/>
+        </w:numPr>
+        <w:spacing w:after="0" w:afterAutospacing="0"/>
+        <w:ind w:left="720" w:hanging="360"/>
+        <w:rPr>
+          <w:rFonts w:ascii="Arial" w:cs="Arial" w:eastAsia="Arial" w:hAnsi="Arial"/>
+          <w:sz w:val="21"/>
+          <w:szCs w:val="21"/>
+        </w:rPr>
+      </w:pPr>
+      <w:r>
+        <w:rPr>
+          <w:rFonts w:ascii="Arial" w:cs="Arial" w:eastAsia="Arial" w:hAnsi="Arial"/>
+          <w:sz w:val="21"/>
+          <w:szCs w:val="21"/>
+          <w:rtl w:val="0"/>
+        </w:rPr>
+        <w:t xml:space="preserve"> 'yap1n1': (0.0, 0.0)}</w:t>
+      </w:r>
+    </w:p>
+    <w:p>
+      <w:pPr>
+        <w:numPr>
+          <w:ilvl w:val="0"/>
+          <w:numId w:val="2"/>
+        </w:numPr>
+        <w:ind w:left="720" w:hanging="360"/>
+        <w:rPr>
+          <w:rFonts w:ascii="Arial" w:cs="Arial" w:eastAsia="Arial" w:hAnsi="Arial"/>
+          <w:sz w:val="21"/>
+          <w:szCs w:val="21"/>
+          <w:u w:val="none"/>
+        </w:rPr>
+      </w:pPr>
+      <w:r>
+        <w:rPr>
+          <w:rFonts w:ascii="Arial" w:cs="Arial" w:eastAsia="Arial" w:hAnsi="Arial"/>
+          <w:sz w:val="21"/>
+          <w:szCs w:val="21"/>
+        </w:rPr>
+        <w:drawing>
+          <wp:inline distB="114300" distT="114300" distL="114300" distR="114300">
+            <wp:extent cx="3343275" cy="1009650"/>
+            <wp:effectExtent b="0" l="0" r="0" t="0"/>
+            <wp:docPr id="9" name="image7.png"/>
+            <a:graphic>
+              <a:graphicData uri="http://schemas.openxmlformats.org/drawingml/2006/picture">
+                <pic:pic>
+                  <pic:nvPicPr>
+                    <pic:cNvPr id="0" name="image7.png"/>
+                    <pic:cNvPicPr preferRelativeResize="0"/>
+                  </pic:nvPicPr>
+                  <pic:blipFill>
+                    <a:blip r:embed="rId24"/>
+                    <a:srcRect b="0" l="0" r="0" t="0"/>
+                    <a:stretch>
+                      <a:fillRect/>
+                    </a:stretch>
+                  </pic:blipFill>
+                  <pic:spPr>
+                    <a:xfrm>
+                      <a:off x="0" y="0"/>
+                      <a:ext cx="3343275" cy="1009650"/>
+                    </a:xfrm>
+                    <a:prstGeom prst="rect"/>
+                    <a:ln/>
+                  </pic:spPr>
+                </pic:pic>
+              </a:graphicData>
+            </a:graphic>
+          </wp:inline>
+        </w:drawing>
+      </w:r>
+      <w:r>
+        <w:rPr>
+          <w:rtl w:val="0"/>
+        </w:rPr>
+      </w:r>
+    </w:p>
     <w:sectPr>
       <w:pgSz w:h="16838" w:w="11906" w:orient="portrait"/>
       <w:pgMar w:bottom="1440" w:top="1440" w:left="1440" w:right="1440" w:header="708" w:footer="708"/>
@@ -5883,6 +7491,116 @@
         <w:ind w:left="720" w:hanging="360"/>
       </w:pPr>
       <w:rPr>
+        <w:u w:val="none"/>
+      </w:rPr>
+    </w:lvl>
+    <w:lvl w:ilvl="1">
+      <w:start w:val="1"/>
+      <w:numFmt w:val="bullet"/>
+      <w:lvlText w:val="○"/>
+      <w:lvlJc w:val="left"/>
+      <w:pPr>
+        <w:ind w:left="1440" w:hanging="360"/>
+      </w:pPr>
+      <w:rPr>
+        <w:u w:val="none"/>
+      </w:rPr>
+    </w:lvl>
+    <w:lvl w:ilvl="2">
+      <w:start w:val="1"/>
+      <w:numFmt w:val="bullet"/>
+      <w:lvlText w:val="■"/>
+      <w:lvlJc w:val="left"/>
+      <w:pPr>
+        <w:ind w:left="2160" w:hanging="360"/>
+      </w:pPr>
+      <w:rPr>
+        <w:u w:val="none"/>
+      </w:rPr>
+    </w:lvl>
+    <w:lvl w:ilvl="3">
+      <w:start w:val="1"/>
+      <w:numFmt w:val="bullet"/>
+      <w:lvlText w:val="●"/>
+      <w:lvlJc w:val="left"/>
+      <w:pPr>
+        <w:ind w:left="2880" w:hanging="360"/>
+      </w:pPr>
+      <w:rPr>
+        <w:u w:val="none"/>
+      </w:rPr>
+    </w:lvl>
+    <w:lvl w:ilvl="4">
+      <w:start w:val="1"/>
+      <w:numFmt w:val="bullet"/>
+      <w:lvlText w:val="○"/>
+      <w:lvlJc w:val="left"/>
+      <w:pPr>
+        <w:ind w:left="3600" w:hanging="360"/>
+      </w:pPr>
+      <w:rPr>
+        <w:u w:val="none"/>
+      </w:rPr>
+    </w:lvl>
+    <w:lvl w:ilvl="5">
+      <w:start w:val="1"/>
+      <w:numFmt w:val="bullet"/>
+      <w:lvlText w:val="■"/>
+      <w:lvlJc w:val="left"/>
+      <w:pPr>
+        <w:ind w:left="4320" w:hanging="360"/>
+      </w:pPr>
+      <w:rPr>
+        <w:u w:val="none"/>
+      </w:rPr>
+    </w:lvl>
+    <w:lvl w:ilvl="6">
+      <w:start w:val="1"/>
+      <w:numFmt w:val="bullet"/>
+      <w:lvlText w:val="●"/>
+      <w:lvlJc w:val="left"/>
+      <w:pPr>
+        <w:ind w:left="5040" w:hanging="360"/>
+      </w:pPr>
+      <w:rPr>
+        <w:u w:val="none"/>
+      </w:rPr>
+    </w:lvl>
+    <w:lvl w:ilvl="7">
+      <w:start w:val="1"/>
+      <w:numFmt w:val="bullet"/>
+      <w:lvlText w:val="○"/>
+      <w:lvlJc w:val="left"/>
+      <w:pPr>
+        <w:ind w:left="5760" w:hanging="360"/>
+      </w:pPr>
+      <w:rPr>
+        <w:u w:val="none"/>
+      </w:rPr>
+    </w:lvl>
+    <w:lvl w:ilvl="8">
+      <w:start w:val="1"/>
+      <w:numFmt w:val="bullet"/>
+      <w:lvlText w:val="■"/>
+      <w:lvlJc w:val="left"/>
+      <w:pPr>
+        <w:ind w:left="6480" w:hanging="360"/>
+      </w:pPr>
+      <w:rPr>
+        <w:u w:val="none"/>
+      </w:rPr>
+    </w:lvl>
+  </w:abstractNum>
+  <w:abstractNum w:abstractNumId="4">
+    <w:lvl w:ilvl="0">
+      <w:start w:val="1"/>
+      <w:numFmt w:val="bullet"/>
+      <w:lvlText w:val="●"/>
+      <w:lvlJc w:val="left"/>
+      <w:pPr>
+        <w:ind w:left="720" w:hanging="360"/>
+      </w:pPr>
+      <w:rPr>
         <w:rFonts w:ascii="Noto Sans Symbols" w:cs="Noto Sans Symbols" w:eastAsia="Noto Sans Symbols" w:hAnsi="Noto Sans Symbols"/>
         <w:sz w:val="20"/>
         <w:szCs w:val="20"/>
@@ -6001,7 +7719,7 @@
       </w:rPr>
     </w:lvl>
   </w:abstractNum>
-  <w:abstractNum w:abstractNumId="4">
+  <w:abstractNum w:abstractNumId="5">
     <w:lvl w:ilvl="0">
       <w:start w:val="1"/>
       <w:numFmt w:val="bullet"/>
@@ -6129,7 +7847,7 @@
       </w:rPr>
     </w:lvl>
   </w:abstractNum>
-  <w:abstractNum w:abstractNumId="5">
+  <w:abstractNum w:abstractNumId="6">
     <w:lvl w:ilvl="0">
       <w:start w:val="1"/>
       <w:numFmt w:val="bullet"/>
@@ -6253,6 +7971,9 @@
   </w:num>
   <w:num w:numId="5">
     <w:abstractNumId w:val="5"/>
+  </w:num>
+  <w:num w:numId="6">
+    <w:abstractNumId w:val="6"/>
   </w:num>
 </w:numbering>
 </file>
@@ -6758,7 +8479,7 @@
 
 <file path=customXML/item1.xml><?xml version="1.0" encoding="utf-8"?>
 <go:gDocsCustomXmlDataStorage xmlns:go="http://customooxmlschemas.google.com/" xmlns:r="http://schemas.openxmlformats.org/officeDocument/2006/relationships">
-  <go:docsCustomData xmlns:go="http://customooxmlschemas.google.com/" roundtripDataSignature="AMtx7mjB8AUtFNhGmROx9rWF9wHDGMMFTQ==">AMUW2mVRc4OJRgWC+qMaxaMrVj6GJitG5hjuXxsBIkcO187ez/Ll0kTeiIbM1mlCKQkF6SOxP2hbmSKh6KzqLewq8NX9saAgbaO3cCVcs9LBMa7ISM3aWU8=</go:docsCustomData>
+  <go:docsCustomData xmlns:go="http://customooxmlschemas.google.com/" roundtripDataSignature="AMtx7mjB8AUtFNhGmROx9rWF9wHDGMMFTQ==">AMUW2mWb/VBqi1BlTPxRl4XOtbZ0rCK+6cmEsIISEZRtm+3SD66q5oUCauAsCKz2hUYwvK7GdKnCRcMeZ3q4Is53PYWumbvhnCRqldWEojsGdRBHf0gRQLw=</go:docsCustomData>
 </go:gDocsCustomXmlDataStorage>
 </file>
 
